--- a/Documentations/ARC.docx
+++ b/Documentations/ARC.docx
@@ -123,7 +123,7 @@
                         </a:ln>
                         <a:extLst>
                           <a:ext uri="{91240B29-F687-4f45-9708-019B960494DF}">
-                            <a14:hiddenLine xmlns="" xmlns:o="urn:schemas-microsoft-com:office:office" xmlns:v="urn:schemas-microsoft-com:vml" xmlns:w10="urn:schemas-microsoft-com:office:word" xmlns:w="http://schemas.openxmlformats.org/wordprocessingml/2006/main" xmlns:a14="http://schemas.microsoft.com/office/drawing/2010/main" xmlns:w16se="http://schemas.microsoft.com/office/word/2015/wordml/symex" xmlns:aink="http://schemas.microsoft.com/office/drawing/2016/ink" xmlns:cx8="http://schemas.microsoft.com/office/drawing/2016/5/14/chartex" xmlns:cx7="http://schemas.microsoft.com/office/drawing/2016/5/13/chartex" xmlns:cx6="http://schemas.microsoft.com/office/drawing/2016/5/12/chartex" xmlns:cx5="http://schemas.microsoft.com/office/drawing/2016/5/11/chartex" xmlns:cx4="http://schemas.microsoft.com/office/drawing/2016/5/10/chartex" xmlns:cx3="http://schemas.microsoft.com/office/drawing/2016/5/9/chartex" xmlns:cx2="http://schemas.microsoft.com/office/drawing/2015/10/21/chartex" xmlns:cx1="http://schemas.microsoft.com/office/drawing/2015/9/8/chartex" xmlns:cx="http://schemas.microsoft.com/office/drawing/2014/chartex" w="9525">
+                            <a14:hiddenLine xmlns:cx="http://schemas.microsoft.com/office/drawing/2014/chartex" xmlns:cx1="http://schemas.microsoft.com/office/drawing/2015/9/8/chartex" xmlns:cx2="http://schemas.microsoft.com/office/drawing/2015/10/21/chartex" xmlns:cx3="http://schemas.microsoft.com/office/drawing/2016/5/9/chartex" xmlns:cx4="http://schemas.microsoft.com/office/drawing/2016/5/10/chartex" xmlns:cx5="http://schemas.microsoft.com/office/drawing/2016/5/11/chartex" xmlns:cx6="http://schemas.microsoft.com/office/drawing/2016/5/12/chartex" xmlns:cx7="http://schemas.microsoft.com/office/drawing/2016/5/13/chartex" xmlns:cx8="http://schemas.microsoft.com/office/drawing/2016/5/14/chartex" xmlns:aink="http://schemas.microsoft.com/office/drawing/2016/ink" xmlns:w16se="http://schemas.microsoft.com/office/word/2015/wordml/symex" xmlns:a14="http://schemas.microsoft.com/office/drawing/2010/main" xmlns:w="http://schemas.openxmlformats.org/wordprocessingml/2006/main" xmlns:w10="urn:schemas-microsoft-com:office:word" xmlns:v="urn:schemas-microsoft-com:vml" xmlns:o="urn:schemas-microsoft-com:office:office" xmlns="" w="9525">
                               <a:solidFill>
                                 <a:srgbClr val="000000"/>
                               </a:solidFill>
@@ -171,7 +171,7 @@
               </wp:anchor>
             </w:drawing>
           </mc:Choice>
-          <mc:Fallback xmlns:w16se="http://schemas.microsoft.com/office/word/2015/wordml/symex" xmlns:aink="http://schemas.microsoft.com/office/drawing/2016/ink" xmlns:cx8="http://schemas.microsoft.com/office/drawing/2016/5/14/chartex" xmlns:cx7="http://schemas.microsoft.com/office/drawing/2016/5/13/chartex" xmlns:cx6="http://schemas.microsoft.com/office/drawing/2016/5/12/chartex" xmlns:cx5="http://schemas.microsoft.com/office/drawing/2016/5/11/chartex" xmlns:cx4="http://schemas.microsoft.com/office/drawing/2016/5/10/chartex" xmlns:cx3="http://schemas.microsoft.com/office/drawing/2016/5/9/chartex" xmlns:cx2="http://schemas.microsoft.com/office/drawing/2015/10/21/chartex" xmlns:cx1="http://schemas.microsoft.com/office/drawing/2015/9/8/chartex" xmlns:cx="http://schemas.microsoft.com/office/drawing/2014/chartex">
+          <mc:Fallback xmlns:cx="http://schemas.microsoft.com/office/drawing/2014/chartex" xmlns:cx1="http://schemas.microsoft.com/office/drawing/2015/9/8/chartex" xmlns:cx2="http://schemas.microsoft.com/office/drawing/2015/10/21/chartex" xmlns:cx3="http://schemas.microsoft.com/office/drawing/2016/5/9/chartex" xmlns:cx4="http://schemas.microsoft.com/office/drawing/2016/5/10/chartex" xmlns:cx5="http://schemas.microsoft.com/office/drawing/2016/5/11/chartex" xmlns:cx6="http://schemas.microsoft.com/office/drawing/2016/5/12/chartex" xmlns:cx7="http://schemas.microsoft.com/office/drawing/2016/5/13/chartex" xmlns:cx8="http://schemas.microsoft.com/office/drawing/2016/5/14/chartex" xmlns:aink="http://schemas.microsoft.com/office/drawing/2016/ink" xmlns:w16se="http://schemas.microsoft.com/office/word/2015/wordml/symex">
             <w:pict>
               <v:rect w14:anchorId="43FA7DBD" id="Rectangle 151" o:spid="_x0000_s1026" style="position:absolute;left:0;text-align:left;margin-left:-71.5pt;margin-top:-101.45pt;width:76.1pt;height:844.8pt;z-index:251659776;visibility:visible;mso-wrap-style:square;mso-width-percent:0;mso-height-percent:0;mso-wrap-distance-left:9pt;mso-wrap-distance-top:0;mso-wrap-distance-right:9pt;mso-wrap-distance-bottom:0;mso-position-horizontal:absolute;mso-position-horizontal-relative:text;mso-position-vertical:absolute;mso-position-vertical-relative:text;mso-width-percent:0;mso-height-percent:0;mso-width-relative:page;mso-height-relative:page;v-text-anchor:middle" o:gfxdata="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" fillcolor="black [3213]" stroked="f">
                 <v:textbox style="layout-flow:vertical;mso-layout-flow-alt:bottom-to-top" inset="0,0,0,40mm">
@@ -356,14 +356,14 @@
                         </a:ln>
                         <a:extLst>
                           <a:ext uri="{909E8E84-426E-40dd-AFC4-6F175D3DCCD1}">
-                            <a14:hiddenFill xmlns="" xmlns:o="urn:schemas-microsoft-com:office:office" xmlns:v="urn:schemas-microsoft-com:vml" xmlns:w10="urn:schemas-microsoft-com:office:word" xmlns:w="http://schemas.openxmlformats.org/wordprocessingml/2006/main" xmlns:a14="http://schemas.microsoft.com/office/drawing/2010/main" xmlns:w16se="http://schemas.microsoft.com/office/word/2015/wordml/symex" xmlns:aink="http://schemas.microsoft.com/office/drawing/2016/ink" xmlns:cx8="http://schemas.microsoft.com/office/drawing/2016/5/14/chartex" xmlns:cx7="http://schemas.microsoft.com/office/drawing/2016/5/13/chartex" xmlns:cx6="http://schemas.microsoft.com/office/drawing/2016/5/12/chartex" xmlns:cx5="http://schemas.microsoft.com/office/drawing/2016/5/11/chartex" xmlns:cx4="http://schemas.microsoft.com/office/drawing/2016/5/10/chartex" xmlns:cx3="http://schemas.microsoft.com/office/drawing/2016/5/9/chartex" xmlns:cx2="http://schemas.microsoft.com/office/drawing/2015/10/21/chartex" xmlns:cx1="http://schemas.microsoft.com/office/drawing/2015/9/8/chartex" xmlns:cx="http://schemas.microsoft.com/office/drawing/2014/chartex">
+                            <a14:hiddenFill xmlns:cx="http://schemas.microsoft.com/office/drawing/2014/chartex" xmlns:cx1="http://schemas.microsoft.com/office/drawing/2015/9/8/chartex" xmlns:cx2="http://schemas.microsoft.com/office/drawing/2015/10/21/chartex" xmlns:cx3="http://schemas.microsoft.com/office/drawing/2016/5/9/chartex" xmlns:cx4="http://schemas.microsoft.com/office/drawing/2016/5/10/chartex" xmlns:cx5="http://schemas.microsoft.com/office/drawing/2016/5/11/chartex" xmlns:cx6="http://schemas.microsoft.com/office/drawing/2016/5/12/chartex" xmlns:cx7="http://schemas.microsoft.com/office/drawing/2016/5/13/chartex" xmlns:cx8="http://schemas.microsoft.com/office/drawing/2016/5/14/chartex" xmlns:aink="http://schemas.microsoft.com/office/drawing/2016/ink" xmlns:w16se="http://schemas.microsoft.com/office/word/2015/wordml/symex" xmlns:a14="http://schemas.microsoft.com/office/drawing/2010/main" xmlns:w="http://schemas.openxmlformats.org/wordprocessingml/2006/main" xmlns:w10="urn:schemas-microsoft-com:office:word" xmlns:v="urn:schemas-microsoft-com:vml" xmlns:o="urn:schemas-microsoft-com:office:office" xmlns="">
                               <a:solidFill>
                                 <a:srgbClr val="FFFFFF"/>
                               </a:solidFill>
                             </a14:hiddenFill>
                           </a:ext>
                           <a:ext uri="{91240B29-F687-4f45-9708-019B960494DF}">
-                            <a14:hiddenLine xmlns="" xmlns:o="urn:schemas-microsoft-com:office:office" xmlns:v="urn:schemas-microsoft-com:vml" xmlns:w10="urn:schemas-microsoft-com:office:word" xmlns:w="http://schemas.openxmlformats.org/wordprocessingml/2006/main" xmlns:a14="http://schemas.microsoft.com/office/drawing/2010/main" xmlns:w16se="http://schemas.microsoft.com/office/word/2015/wordml/symex" xmlns:aink="http://schemas.microsoft.com/office/drawing/2016/ink" xmlns:cx8="http://schemas.microsoft.com/office/drawing/2016/5/14/chartex" xmlns:cx7="http://schemas.microsoft.com/office/drawing/2016/5/13/chartex" xmlns:cx6="http://schemas.microsoft.com/office/drawing/2016/5/12/chartex" xmlns:cx5="http://schemas.microsoft.com/office/drawing/2016/5/11/chartex" xmlns:cx4="http://schemas.microsoft.com/office/drawing/2016/5/10/chartex" xmlns:cx3="http://schemas.microsoft.com/office/drawing/2016/5/9/chartex" xmlns:cx2="http://schemas.microsoft.com/office/drawing/2015/10/21/chartex" xmlns:cx1="http://schemas.microsoft.com/office/drawing/2015/9/8/chartex" xmlns:cx="http://schemas.microsoft.com/office/drawing/2014/chartex" w="9525">
+                            <a14:hiddenLine xmlns:cx="http://schemas.microsoft.com/office/drawing/2014/chartex" xmlns:cx1="http://schemas.microsoft.com/office/drawing/2015/9/8/chartex" xmlns:cx2="http://schemas.microsoft.com/office/drawing/2015/10/21/chartex" xmlns:cx3="http://schemas.microsoft.com/office/drawing/2016/5/9/chartex" xmlns:cx4="http://schemas.microsoft.com/office/drawing/2016/5/10/chartex" xmlns:cx5="http://schemas.microsoft.com/office/drawing/2016/5/11/chartex" xmlns:cx6="http://schemas.microsoft.com/office/drawing/2016/5/12/chartex" xmlns:cx7="http://schemas.microsoft.com/office/drawing/2016/5/13/chartex" xmlns:cx8="http://schemas.microsoft.com/office/drawing/2016/5/14/chartex" xmlns:aink="http://schemas.microsoft.com/office/drawing/2016/ink" xmlns:w16se="http://schemas.microsoft.com/office/word/2015/wordml/symex" xmlns:a14="http://schemas.microsoft.com/office/drawing/2010/main" xmlns:w="http://schemas.openxmlformats.org/wordprocessingml/2006/main" xmlns:w10="urn:schemas-microsoft-com:office:word" xmlns:v="urn:schemas-microsoft-com:vml" xmlns:o="urn:schemas-microsoft-com:office:office" xmlns="" w="9525">
                               <a:solidFill>
                                 <a:srgbClr val="000000"/>
                               </a:solidFill>
@@ -427,8 +427,6 @@
                               </w:rPr>
                               <w:t>Architecture</w:t>
                             </w:r>
-                            <w:bookmarkStart w:id="0" w:name="_GoBack"/>
-                            <w:bookmarkEnd w:id="0"/>
                             <w:r>
                               <w:rPr>
                                 <w:b/>
@@ -757,7 +755,7 @@
               </wp:anchor>
             </w:drawing>
           </mc:Choice>
-          <mc:Fallback xmlns:w16se="http://schemas.microsoft.com/office/word/2015/wordml/symex" xmlns:aink="http://schemas.microsoft.com/office/drawing/2016/ink" xmlns:cx8="http://schemas.microsoft.com/office/drawing/2016/5/14/chartex" xmlns:cx7="http://schemas.microsoft.com/office/drawing/2016/5/13/chartex" xmlns:cx6="http://schemas.microsoft.com/office/drawing/2016/5/12/chartex" xmlns:cx5="http://schemas.microsoft.com/office/drawing/2016/5/11/chartex" xmlns:cx4="http://schemas.microsoft.com/office/drawing/2016/5/10/chartex" xmlns:cx3="http://schemas.microsoft.com/office/drawing/2016/5/9/chartex" xmlns:cx2="http://schemas.microsoft.com/office/drawing/2015/10/21/chartex" xmlns:cx1="http://schemas.microsoft.com/office/drawing/2015/9/8/chartex" xmlns:cx="http://schemas.microsoft.com/office/drawing/2014/chartex">
+          <mc:Fallback xmlns:cx="http://schemas.microsoft.com/office/drawing/2014/chartex" xmlns:cx1="http://schemas.microsoft.com/office/drawing/2015/9/8/chartex" xmlns:cx2="http://schemas.microsoft.com/office/drawing/2015/10/21/chartex" xmlns:cx3="http://schemas.microsoft.com/office/drawing/2016/5/9/chartex" xmlns:cx4="http://schemas.microsoft.com/office/drawing/2016/5/10/chartex" xmlns:cx5="http://schemas.microsoft.com/office/drawing/2016/5/11/chartex" xmlns:cx6="http://schemas.microsoft.com/office/drawing/2016/5/12/chartex" xmlns:cx7="http://schemas.microsoft.com/office/drawing/2016/5/13/chartex" xmlns:cx8="http://schemas.microsoft.com/office/drawing/2016/5/14/chartex" xmlns:aink="http://schemas.microsoft.com/office/drawing/2016/ink" xmlns:w16se="http://schemas.microsoft.com/office/word/2015/wordml/symex">
             <w:pict>
               <v:roundrect w14:anchorId="5BE8AA61" id="AutoShape 136" o:spid="_x0000_s1028" style="position:absolute;left:0;text-align:left;margin-left:62.6pt;margin-top:17.85pt;width:6in;height:117.35pt;z-index:251656704;visibility:visible;mso-wrap-style:square;mso-width-percent:0;mso-height-percent:0;mso-wrap-distance-left:9pt;mso-wrap-distance-top:0;mso-wrap-distance-right:9pt;mso-wrap-distance-bottom:0;mso-position-horizontal:absolute;mso-position-horizontal-relative:text;mso-position-vertical:absolute;mso-position-vertical-relative:text;mso-width-percent:0;mso-height-percent:0;mso-width-relative:page;mso-height-relative:page;v-text-anchor:top" arcsize="10923f" o:gfxdata="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" strokecolor="black [3213]">
                 <v:textbox>
@@ -911,7 +909,7 @@
                         </a:ln>
                         <a:extLst>
                           <a:ext uri="{91240B29-F687-4f45-9708-019B960494DF}">
-                            <a14:hiddenLine xmlns="" xmlns:o="urn:schemas-microsoft-com:office:office" xmlns:v="urn:schemas-microsoft-com:vml" xmlns:w10="urn:schemas-microsoft-com:office:word" xmlns:w="http://schemas.openxmlformats.org/wordprocessingml/2006/main" xmlns:a14="http://schemas.microsoft.com/office/drawing/2010/main" xmlns:w16se="http://schemas.microsoft.com/office/word/2015/wordml/symex" xmlns:aink="http://schemas.microsoft.com/office/drawing/2016/ink" xmlns:cx8="http://schemas.microsoft.com/office/drawing/2016/5/14/chartex" xmlns:cx7="http://schemas.microsoft.com/office/drawing/2016/5/13/chartex" xmlns:cx6="http://schemas.microsoft.com/office/drawing/2016/5/12/chartex" xmlns:cx5="http://schemas.microsoft.com/office/drawing/2016/5/11/chartex" xmlns:cx4="http://schemas.microsoft.com/office/drawing/2016/5/10/chartex" xmlns:cx3="http://schemas.microsoft.com/office/drawing/2016/5/9/chartex" xmlns:cx2="http://schemas.microsoft.com/office/drawing/2015/10/21/chartex" xmlns:cx1="http://schemas.microsoft.com/office/drawing/2015/9/8/chartex" xmlns:cx="http://schemas.microsoft.com/office/drawing/2014/chartex" w="9525">
+                            <a14:hiddenLine xmlns:cx="http://schemas.microsoft.com/office/drawing/2014/chartex" xmlns:cx1="http://schemas.microsoft.com/office/drawing/2015/9/8/chartex" xmlns:cx2="http://schemas.microsoft.com/office/drawing/2015/10/21/chartex" xmlns:cx3="http://schemas.microsoft.com/office/drawing/2016/5/9/chartex" xmlns:cx4="http://schemas.microsoft.com/office/drawing/2016/5/10/chartex" xmlns:cx5="http://schemas.microsoft.com/office/drawing/2016/5/11/chartex" xmlns:cx6="http://schemas.microsoft.com/office/drawing/2016/5/12/chartex" xmlns:cx7="http://schemas.microsoft.com/office/drawing/2016/5/13/chartex" xmlns:cx8="http://schemas.microsoft.com/office/drawing/2016/5/14/chartex" xmlns:aink="http://schemas.microsoft.com/office/drawing/2016/ink" xmlns:w16se="http://schemas.microsoft.com/office/word/2015/wordml/symex" xmlns:a14="http://schemas.microsoft.com/office/drawing/2010/main" xmlns:w="http://schemas.openxmlformats.org/wordprocessingml/2006/main" xmlns:w10="urn:schemas-microsoft-com:office:word" xmlns:v="urn:schemas-microsoft-com:vml" xmlns:o="urn:schemas-microsoft-com:office:office" xmlns="" w="9525">
                               <a:solidFill>
                                 <a:srgbClr val="000000"/>
                               </a:solidFill>
@@ -937,7 +935,7 @@
               </wp:anchor>
             </w:drawing>
           </mc:Choice>
-          <mc:Fallback xmlns:w16se="http://schemas.microsoft.com/office/word/2015/wordml/symex" xmlns:aink="http://schemas.microsoft.com/office/drawing/2016/ink" xmlns:cx8="http://schemas.microsoft.com/office/drawing/2016/5/14/chartex" xmlns:cx7="http://schemas.microsoft.com/office/drawing/2016/5/13/chartex" xmlns:cx6="http://schemas.microsoft.com/office/drawing/2016/5/12/chartex" xmlns:cx5="http://schemas.microsoft.com/office/drawing/2016/5/11/chartex" xmlns:cx4="http://schemas.microsoft.com/office/drawing/2016/5/10/chartex" xmlns:cx3="http://schemas.microsoft.com/office/drawing/2016/5/9/chartex" xmlns:cx2="http://schemas.microsoft.com/office/drawing/2015/10/21/chartex" xmlns:cx1="http://schemas.microsoft.com/office/drawing/2015/9/8/chartex" xmlns:cx="http://schemas.microsoft.com/office/drawing/2014/chartex">
+          <mc:Fallback xmlns:cx="http://schemas.microsoft.com/office/drawing/2014/chartex" xmlns:cx1="http://schemas.microsoft.com/office/drawing/2015/9/8/chartex" xmlns:cx2="http://schemas.microsoft.com/office/drawing/2015/10/21/chartex" xmlns:cx3="http://schemas.microsoft.com/office/drawing/2016/5/9/chartex" xmlns:cx4="http://schemas.microsoft.com/office/drawing/2016/5/10/chartex" xmlns:cx5="http://schemas.microsoft.com/office/drawing/2016/5/11/chartex" xmlns:cx6="http://schemas.microsoft.com/office/drawing/2016/5/12/chartex" xmlns:cx7="http://schemas.microsoft.com/office/drawing/2016/5/13/chartex" xmlns:cx8="http://schemas.microsoft.com/office/drawing/2016/5/14/chartex" xmlns:aink="http://schemas.microsoft.com/office/drawing/2016/ink" xmlns:w16se="http://schemas.microsoft.com/office/word/2015/wordml/symex">
             <w:pict>
               <v:rect w14:anchorId="66170149" id="Rectangle 137" o:spid="_x0000_s1026" style="position:absolute;margin-left:75pt;margin-top:15.7pt;width:414pt;height:3.55pt;z-index:251657728;visibility:visible;mso-wrap-style:square;mso-width-percent:0;mso-height-percent:0;mso-wrap-distance-left:9pt;mso-wrap-distance-top:0;mso-wrap-distance-right:9pt;mso-wrap-distance-bottom:0;mso-position-horizontal:absolute;mso-position-horizontal-relative:text;mso-position-vertical:absolute;mso-position-vertical-relative:text;mso-width-percent:0;mso-height-percent:0;mso-width-relative:page;mso-height-relative:page;v-text-anchor:top" o:gfxdata="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" fillcolor="black [3213]" stroked="f">
                 <v:fill opacity="27499f"/>
@@ -1319,7 +1317,7 @@
               </wp:anchor>
             </w:drawing>
           </mc:Choice>
-          <mc:Fallback xmlns:w16se="http://schemas.microsoft.com/office/word/2015/wordml/symex" xmlns:aink="http://schemas.microsoft.com/office/drawing/2016/ink" xmlns:cx8="http://schemas.microsoft.com/office/drawing/2016/5/14/chartex" xmlns:cx7="http://schemas.microsoft.com/office/drawing/2016/5/13/chartex" xmlns:cx6="http://schemas.microsoft.com/office/drawing/2016/5/12/chartex" xmlns:cx5="http://schemas.microsoft.com/office/drawing/2016/5/11/chartex" xmlns:cx4="http://schemas.microsoft.com/office/drawing/2016/5/10/chartex" xmlns:cx3="http://schemas.microsoft.com/office/drawing/2016/5/9/chartex" xmlns:cx2="http://schemas.microsoft.com/office/drawing/2015/10/21/chartex" xmlns:cx1="http://schemas.microsoft.com/office/drawing/2015/9/8/chartex" xmlns:cx="http://schemas.microsoft.com/office/drawing/2014/chartex">
+          <mc:Fallback xmlns:cx="http://schemas.microsoft.com/office/drawing/2014/chartex" xmlns:cx1="http://schemas.microsoft.com/office/drawing/2015/9/8/chartex" xmlns:cx2="http://schemas.microsoft.com/office/drawing/2015/10/21/chartex" xmlns:cx3="http://schemas.microsoft.com/office/drawing/2016/5/9/chartex" xmlns:cx4="http://schemas.microsoft.com/office/drawing/2016/5/10/chartex" xmlns:cx5="http://schemas.microsoft.com/office/drawing/2016/5/11/chartex" xmlns:cx6="http://schemas.microsoft.com/office/drawing/2016/5/12/chartex" xmlns:cx7="http://schemas.microsoft.com/office/drawing/2016/5/13/chartex" xmlns:cx8="http://schemas.microsoft.com/office/drawing/2016/5/14/chartex" xmlns:aink="http://schemas.microsoft.com/office/drawing/2016/ink" xmlns:w16se="http://schemas.microsoft.com/office/word/2015/wordml/symex">
             <w:pict>
               <v:roundrect w14:anchorId="4DAFD63A" id="AutoShape 24" o:spid="_x0000_s1029" style="position:absolute;left:0;text-align:left;margin-left:286.75pt;margin-top:715.8pt;width:3in;height:110.4pt;z-index:251655680;visibility:visible;mso-wrap-style:square;mso-width-percent:0;mso-height-percent:0;mso-wrap-distance-left:9pt;mso-wrap-distance-top:0;mso-wrap-distance-right:9pt;mso-wrap-distance-bottom:0;mso-position-horizontal:absolute;mso-position-horizontal-relative:text;mso-position-vertical:absolute;mso-position-vertical-relative:page;mso-width-percent:0;mso-height-percent:0;mso-width-relative:page;mso-height-relative:page;v-text-anchor:top" arcsize="10923f" o:gfxdata="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" fillcolor="white [3212]" strokecolor="black [3213]">
                 <v:fill opacity="32125f"/>
@@ -1513,7 +1511,7 @@
       </w:r>
     </w:p>
     <w:p>
-      <w:bookmarkStart w:id="2" w:name="_Toc192523062"/>
+      <w:bookmarkStart w:id="0" w:name="_Toc192523062"/>
     </w:p>
     <w:tbl>
       <w:tblPr>
@@ -2371,8 +2369,8 @@
           <w:rFonts w:ascii="Calibri" w:hAnsi="Calibri"/>
         </w:rPr>
       </w:pPr>
-      <w:bookmarkStart w:id="3" w:name="_Toc232149410"/>
-      <w:bookmarkStart w:id="4" w:name="_Toc330294389"/>
+      <w:bookmarkStart w:id="1" w:name="_Toc232149410"/>
+      <w:bookmarkStart w:id="2" w:name="_Toc330294389"/>
       <w:r>
         <w:rPr>
           <w:rFonts w:ascii="Calibri" w:hAnsi="Calibri"/>
@@ -2380,22 +2378,22 @@
         <w:lastRenderedPageBreak/>
         <w:t>Group summary</w:t>
       </w:r>
-      <w:bookmarkEnd w:id="3"/>
+      <w:bookmarkEnd w:id="1"/>
     </w:p>
     <w:p/>
     <w:p>
       <w:pPr>
         <w:pStyle w:val="Heading2"/>
       </w:pPr>
-      <w:bookmarkStart w:id="5" w:name="_Toc204418585"/>
-      <w:bookmarkStart w:id="6" w:name="_Toc204418840"/>
-      <w:bookmarkStart w:id="7" w:name="_Toc232149411"/>
+      <w:bookmarkStart w:id="3" w:name="_Toc204418585"/>
+      <w:bookmarkStart w:id="4" w:name="_Toc204418840"/>
+      <w:bookmarkStart w:id="5" w:name="_Toc232149411"/>
       <w:r>
         <w:t>Group members</w:t>
       </w:r>
+      <w:bookmarkEnd w:id="3"/>
+      <w:bookmarkEnd w:id="4"/>
       <w:bookmarkEnd w:id="5"/>
-      <w:bookmarkEnd w:id="6"/>
-      <w:bookmarkEnd w:id="7"/>
       <w:r>
         <w:tab/>
       </w:r>
@@ -3257,9 +3255,9 @@
           <w:szCs w:val="32"/>
         </w:rPr>
       </w:pPr>
-      <w:bookmarkStart w:id="8" w:name="_Toc204418588"/>
-      <w:bookmarkStart w:id="9" w:name="_Toc204418843"/>
-      <w:bookmarkStart w:id="10" w:name="_Toc232149412"/>
+      <w:bookmarkStart w:id="6" w:name="_Toc204418588"/>
+      <w:bookmarkStart w:id="7" w:name="_Toc204418843"/>
+      <w:bookmarkStart w:id="8" w:name="_Toc232149412"/>
     </w:p>
     <w:p>
       <w:pPr>
@@ -3268,9 +3266,9 @@
       <w:r>
         <w:t>Project report</w:t>
       </w:r>
+      <w:bookmarkEnd w:id="6"/>
+      <w:bookmarkEnd w:id="7"/>
       <w:bookmarkEnd w:id="8"/>
-      <w:bookmarkEnd w:id="9"/>
-      <w:bookmarkEnd w:id="10"/>
     </w:p>
     <w:p>
       <w:pPr>
@@ -3302,7 +3300,7 @@
         <w:rPr>
           <w:color w:val="000000" w:themeColor="text1"/>
         </w:rPr>
-        <w:t>Pour nous permettre une meilleure productivité pour le projet, nous avons décidez d’instaurer une répartition des tâches, en prenant en compte les forces et les faiblesses de chacun.</w:t>
+        <w:t>Afin d’optimiser au mieux la productivité de l’équipe, nous avons fait le choix d’instaurer une répartition des tâches, en prenant en compte les forces et les faiblesses de chacun.</w:t>
       </w:r>
     </w:p>
     <w:p>
@@ -3324,30 +3322,20 @@
         <w:rPr>
           <w:color w:val="000000" w:themeColor="text1"/>
         </w:rPr>
-        <w:t xml:space="preserve">Pour la partie développement, deux personnes du groupe s’en sont occuper ce sont Corentin </w:t>
-      </w:r>
-      <w:proofErr w:type="spellStart"/>
+        <w:t xml:space="preserve">Nous avons donc assigné la partie développement aux deux personnes les plus à même de réaliser celle-ci : </w:t>
+      </w:r>
       <w:r>
         <w:rPr>
           <w:color w:val="000000" w:themeColor="text1"/>
         </w:rPr>
-        <w:t>Postic</w:t>
-      </w:r>
-      <w:proofErr w:type="spellEnd"/>
+        <w:t xml:space="preserve">Corentin POSTIC, et Aymeric </w:t>
+      </w:r>
       <w:r>
         <w:rPr>
           <w:color w:val="000000" w:themeColor="text1"/>
         </w:rPr>
-        <w:t xml:space="preserve">, et Aymeric </w:t>
-      </w:r>
-      <w:proofErr w:type="spellStart"/>
-      <w:r>
-        <w:rPr>
-          <w:color w:val="000000" w:themeColor="text1"/>
-        </w:rPr>
-        <w:t>Nosjean</w:t>
-      </w:r>
-      <w:proofErr w:type="spellEnd"/>
+        <w:t>NOSJEAN</w:t>
+      </w:r>
       <w:r>
         <w:rPr>
           <w:color w:val="000000" w:themeColor="text1"/>
@@ -3366,7 +3354,7 @@
         <w:rPr>
           <w:color w:val="000000" w:themeColor="text1"/>
         </w:rPr>
-        <w:t>Ensuite pour la partie design, une personne s’est occupé de cela c’est Raphaël Saladini.</w:t>
+        <w:t>Concernant l’aspect design Raphaël SALADINI Corentin POSTIC et Aymeric NOSJEAN.</w:t>
       </w:r>
     </w:p>
     <w:p>
@@ -3380,7 +3368,37 @@
         <w:rPr>
           <w:color w:val="000000" w:themeColor="text1"/>
         </w:rPr>
-        <w:t xml:space="preserve">Enfin pour la partie documentation et présentation, une personne s’est occupée de ça, il s’agit de Romain Allard. </w:t>
+        <w:t>Enfin pour la partie documentation et présentati</w:t>
+      </w:r>
+      <w:r>
+        <w:rPr>
+          <w:color w:val="000000" w:themeColor="text1"/>
+        </w:rPr>
+        <w:t>on</w:t>
+      </w:r>
+      <w:r>
+        <w:rPr>
+          <w:color w:val="000000" w:themeColor="text1"/>
+        </w:rPr>
+        <w:t xml:space="preserve">, </w:t>
+      </w:r>
+      <w:r>
+        <w:rPr>
+          <w:color w:val="000000" w:themeColor="text1"/>
+        </w:rPr>
+        <w:t>il s’agit de Raphaël SALADINI</w:t>
+      </w:r>
+      <w:r>
+        <w:rPr>
+          <w:color w:val="000000" w:themeColor="text1"/>
+        </w:rPr>
+        <w:t xml:space="preserve"> </w:t>
+      </w:r>
+      <w:r>
+        <w:rPr>
+          <w:color w:val="000000" w:themeColor="text1"/>
+        </w:rPr>
+        <w:t xml:space="preserve">a été choisi de par ses compétences dans ce domaine. </w:t>
       </w:r>
     </w:p>
     <w:p>
@@ -3399,13 +3417,13 @@
       <w:pPr>
         <w:pStyle w:val="Heading1"/>
       </w:pPr>
-      <w:bookmarkStart w:id="11" w:name="_Toc232149413"/>
+      <w:bookmarkStart w:id="9" w:name="_Toc232149413"/>
+      <w:bookmarkEnd w:id="0"/>
       <w:bookmarkEnd w:id="2"/>
-      <w:bookmarkEnd w:id="4"/>
       <w:r>
         <w:t>solution manual</w:t>
       </w:r>
-      <w:bookmarkEnd w:id="11"/>
+      <w:bookmarkEnd w:id="9"/>
     </w:p>
     <w:p>
       <w:pPr>
@@ -3421,33 +3439,11 @@
       <w:pPr>
         <w:ind w:firstLine="0"/>
         <w:rPr>
-          <w:color w:val="000000" w:themeColor="text1"/>
-        </w:rPr>
-      </w:pPr>
-      <w:r>
-        <w:rPr>
-          <w:color w:val="000000" w:themeColor="text1"/>
-        </w:rPr>
-        <w:t>Nous avons comme vous nous l’avez demandé de créer un nouveau langage de programmation qui se prénommé le logo. Nous voici au m</w:t>
-      </w:r>
-      <w:r>
-        <w:rPr>
-          <w:color w:val="000000" w:themeColor="text1"/>
-        </w:rPr>
-        <w:t>oment de vous présenter le lang</w:t>
-      </w:r>
-      <w:r>
-        <w:rPr>
-          <w:color w:val="000000" w:themeColor="text1"/>
-        </w:rPr>
-        <w:t xml:space="preserve">age. Le logo est une langage ludique, rapide à comprendre, et rapide d’exécution. Le logo peut être autant utilisé par des enfants que des personnes âgées. </w:t>
-      </w:r>
-      <w:r>
-        <w:rPr>
-          <w:color w:val="000000" w:themeColor="text1"/>
-        </w:rPr>
-        <w:t xml:space="preserve">Le langage va vous permettre de faire des dessins facilement et rapidement. </w:t>
-      </w:r>
+          <w:i/>
+          <w:color w:val="FF0000"/>
+          <w:lang w:val="en-US"/>
+        </w:rPr>
+      </w:pPr>
     </w:p>
     <w:p>
       <w:pPr>
@@ -3456,6 +3452,18 @@
           <w:color w:val="000000" w:themeColor="text1"/>
         </w:rPr>
       </w:pPr>
+      <w:r>
+        <w:rPr>
+          <w:color w:val="000000" w:themeColor="text1"/>
+        </w:rPr>
+        <w:t>Vous pouve</w:t>
+      </w:r>
+      <w:r>
+        <w:rPr>
+          <w:color w:val="000000" w:themeColor="text1"/>
+        </w:rPr>
+        <w:t>z accéder au manuel utilisation via le lien ci-dessous :</w:t>
+      </w:r>
     </w:p>
     <w:p>
       <w:pPr>
@@ -3464,12 +3472,6 @@
           <w:color w:val="000000" w:themeColor="text1"/>
         </w:rPr>
       </w:pPr>
-      <w:r>
-        <w:rPr>
-          <w:color w:val="000000" w:themeColor="text1"/>
-        </w:rPr>
-        <w:t xml:space="preserve">Notre solution ne demande aucune installation, juste besoin d’un navigateur web ce qui préinstaller dans tous les ordinateurs. </w:t>
-      </w:r>
     </w:p>
     <w:p>
       <w:pPr>
@@ -3478,6 +3480,12 @@
           <w:color w:val="000000" w:themeColor="text1"/>
         </w:rPr>
       </w:pPr>
+      <w:r>
+        <w:rPr>
+          <w:color w:val="000000" w:themeColor="text1"/>
+        </w:rPr>
+        <w:t>Documentation/notice.pdf</w:t>
+      </w:r>
     </w:p>
     <w:p>
       <w:pPr>
@@ -3486,15 +3494,10 @@
           <w:color w:val="000000" w:themeColor="text1"/>
         </w:rPr>
       </w:pPr>
-      <w:r>
-        <w:rPr>
-          <w:color w:val="000000" w:themeColor="text1"/>
-        </w:rPr>
-        <w:t>Notre équipe vous assure une maintenance exceptionnelle pour qu’en cas de besoin on vous réponde le plus vite possible.</w:t>
-      </w:r>
     </w:p>
     <w:p>
       <w:pPr>
+        <w:ind w:firstLine="0"/>
         <w:rPr>
           <w:color w:val="000000" w:themeColor="text1"/>
         </w:rPr>
@@ -3503,541 +3506,28 @@
         <w:rPr>
           <w:color w:val="000000" w:themeColor="text1"/>
         </w:rPr>
-        <w:br w:type="page"/>
+        <w:t xml:space="preserve">Ou ci-dessous : </w:t>
       </w:r>
     </w:p>
     <w:p>
       <w:pPr>
         <w:ind w:firstLine="0"/>
         <w:rPr>
-          <w:sz w:val="36"/>
-          <w:szCs w:val="36"/>
-          <w:u w:val="single"/>
-        </w:rPr>
-      </w:pPr>
-      <w:r>
+          <w:color w:val="000000" w:themeColor="text1"/>
+        </w:rPr>
+      </w:pPr>
+      <w:r>
+        <w:rPr>
+          <w:noProof/>
+          <w:color w:val="000000" w:themeColor="text1"/>
+          <w:lang w:val="en-US" w:eastAsia="en-US"/>
+        </w:rPr>
         <w:lastRenderedPageBreak/>
-        <w:tab/>
-      </w:r>
-      <w:r>
-        <w:rPr>
-          <w:sz w:val="36"/>
-          <w:szCs w:val="36"/>
-          <w:u w:val="single"/>
-        </w:rPr>
-        <w:t>Les différentes possibles en LOGO</w:t>
-      </w:r>
-    </w:p>
-    <w:p/>
-    <w:p>
-      <w:r>
-        <w:t xml:space="preserve">Pour programmer en LOGO, juste besoin de connaitre quelques fonctions. </w:t>
-      </w:r>
-    </w:p>
-    <w:p>
-      <w:r>
-        <w:t>Les fonctions sont intuitives et simples à reproduire.</w:t>
-      </w:r>
-    </w:p>
-    <w:p/>
-    <w:p>
-      <w:r>
-        <w:t xml:space="preserve">Voici les commandes que vous pouvez exécuter en LOGO pour ainsi créer un dessin. </w:t>
-      </w:r>
-    </w:p>
-    <w:p/>
-    <w:tbl>
-      <w:tblPr>
-        <w:tblStyle w:val="TableGrid"/>
-        <w:tblW w:w="0" w:type="auto"/>
-        <w:tblLook w:val="04A0" w:firstRow="1" w:lastRow="0" w:firstColumn="1" w:lastColumn="0" w:noHBand="0" w:noVBand="1"/>
-      </w:tblPr>
-      <w:tblGrid>
-        <w:gridCol w:w="3052"/>
-        <w:gridCol w:w="6881"/>
-      </w:tblGrid>
-      <w:tr>
-        <w:trPr>
-          <w:trHeight w:val="720"/>
-        </w:trPr>
-        <w:tc>
-          <w:tcPr>
-            <w:tcW w:w="3052" w:type="dxa"/>
-          </w:tcPr>
-          <w:p>
-            <w:pPr>
-              <w:ind w:firstLine="0"/>
-            </w:pPr>
-            <w:r>
-              <w:t xml:space="preserve">AV </w:t>
-            </w:r>
-            <w:r>
-              <w:rPr>
-                <w:i/>
-              </w:rPr>
-              <w:t>pixels</w:t>
-            </w:r>
-          </w:p>
-        </w:tc>
-        <w:tc>
-          <w:tcPr>
-            <w:tcW w:w="6881" w:type="dxa"/>
-          </w:tcPr>
-          <w:p>
-            <w:pPr>
-              <w:ind w:left="0" w:firstLine="0"/>
-            </w:pPr>
-            <w:r>
-              <w:t xml:space="preserve">  </w:t>
-            </w:r>
-            <w:r>
-              <w:t>La tortue avance du nombre de pixels demandé(s)</w:t>
-            </w:r>
-          </w:p>
-        </w:tc>
-      </w:tr>
-      <w:tr>
-        <w:trPr>
-          <w:trHeight w:val="720"/>
-        </w:trPr>
-        <w:tc>
-          <w:tcPr>
-            <w:tcW w:w="3052" w:type="dxa"/>
-          </w:tcPr>
-          <w:p>
-            <w:pPr>
-              <w:ind w:firstLine="0"/>
-            </w:pPr>
-            <w:r>
-              <w:t xml:space="preserve">RE </w:t>
-            </w:r>
-            <w:r>
-              <w:rPr>
-                <w:i/>
-              </w:rPr>
-              <w:t>pixels</w:t>
-            </w:r>
-          </w:p>
-        </w:tc>
-        <w:tc>
-          <w:tcPr>
-            <w:tcW w:w="6881" w:type="dxa"/>
-          </w:tcPr>
-          <w:p>
-            <w:pPr>
-              <w:ind w:left="0" w:firstLine="0"/>
-            </w:pPr>
-            <w:r>
-              <w:t xml:space="preserve">  </w:t>
-            </w:r>
-            <w:r>
-              <w:t>La tortue recule du nombre de pixels demandé(s)</w:t>
-            </w:r>
-          </w:p>
-        </w:tc>
-      </w:tr>
-      <w:tr>
-        <w:trPr>
-          <w:trHeight w:val="720"/>
-        </w:trPr>
-        <w:tc>
-          <w:tcPr>
-            <w:tcW w:w="3052" w:type="dxa"/>
-          </w:tcPr>
-          <w:p>
-            <w:pPr>
-              <w:ind w:left="0"/>
-            </w:pPr>
-            <w:r>
-              <w:t xml:space="preserve">   TD </w:t>
-            </w:r>
-            <w:proofErr w:type="spellStart"/>
-            <w:r>
-              <w:rPr>
-                <w:i/>
-              </w:rPr>
-              <w:t>degrees</w:t>
-            </w:r>
-            <w:proofErr w:type="spellEnd"/>
-          </w:p>
-        </w:tc>
-        <w:tc>
-          <w:tcPr>
-            <w:tcW w:w="6881" w:type="dxa"/>
-          </w:tcPr>
-          <w:p>
-            <w:pPr>
-              <w:ind w:left="0" w:firstLine="0"/>
-              <w:jc w:val="center"/>
-            </w:pPr>
-            <w:r>
-              <w:t>La tortue tourne vers la droite du nombre de degré(s) demandé(s)</w:t>
-            </w:r>
-          </w:p>
-        </w:tc>
-      </w:tr>
-      <w:tr>
-        <w:trPr>
-          <w:trHeight w:val="720"/>
-        </w:trPr>
-        <w:tc>
-          <w:tcPr>
-            <w:tcW w:w="3052" w:type="dxa"/>
-          </w:tcPr>
-          <w:p>
-            <w:pPr>
-              <w:ind w:firstLine="0"/>
-            </w:pPr>
-            <w:r>
-              <w:t xml:space="preserve">TG </w:t>
-            </w:r>
-            <w:proofErr w:type="spellStart"/>
-            <w:r>
-              <w:rPr>
-                <w:i/>
-              </w:rPr>
-              <w:t>degrees</w:t>
-            </w:r>
-            <w:proofErr w:type="spellEnd"/>
-          </w:p>
-        </w:tc>
-        <w:tc>
-          <w:tcPr>
-            <w:tcW w:w="6881" w:type="dxa"/>
-          </w:tcPr>
-          <w:p>
-            <w:pPr>
-              <w:ind w:left="0" w:firstLine="0"/>
-            </w:pPr>
-            <w:r>
-              <w:t xml:space="preserve">  La tortue tourne vers la gauche du nombre de degré(s) demandé(s)</w:t>
-            </w:r>
-          </w:p>
-        </w:tc>
-      </w:tr>
-      <w:tr>
-        <w:trPr>
-          <w:trHeight w:val="720"/>
-        </w:trPr>
-        <w:tc>
-          <w:tcPr>
-            <w:tcW w:w="3052" w:type="dxa"/>
-          </w:tcPr>
-          <w:p>
-            <w:pPr>
-              <w:ind w:firstLine="0"/>
-            </w:pPr>
-            <w:r>
-              <w:t xml:space="preserve">FCC </w:t>
-            </w:r>
-            <w:proofErr w:type="spellStart"/>
-            <w:r>
-              <w:t>color</w:t>
-            </w:r>
-            <w:proofErr w:type="spellEnd"/>
-          </w:p>
-        </w:tc>
-        <w:tc>
-          <w:tcPr>
-            <w:tcW w:w="6881" w:type="dxa"/>
-          </w:tcPr>
-          <w:p>
-            <w:pPr>
-              <w:ind w:left="0" w:firstLine="0"/>
-            </w:pPr>
-            <w:r>
-              <w:t xml:space="preserve">  Change la couleur du tracé de la tortue. La couleur devra être                                       rentrée au format RGB</w:t>
-            </w:r>
-          </w:p>
-        </w:tc>
-      </w:tr>
-      <w:tr>
-        <w:trPr>
-          <w:trHeight w:val="720"/>
-        </w:trPr>
-        <w:tc>
-          <w:tcPr>
-            <w:tcW w:w="3052" w:type="dxa"/>
-          </w:tcPr>
-          <w:p>
-            <w:pPr>
-              <w:ind w:firstLine="0"/>
-            </w:pPr>
-            <w:r>
-              <w:t>LC</w:t>
-            </w:r>
-          </w:p>
-        </w:tc>
-        <w:tc>
-          <w:tcPr>
-            <w:tcW w:w="6881" w:type="dxa"/>
-          </w:tcPr>
-          <w:p>
-            <w:pPr>
-              <w:ind w:left="0" w:firstLine="0"/>
-            </w:pPr>
-            <w:r>
-              <w:t xml:space="preserve">  Active le tracé de la tortue (</w:t>
-            </w:r>
-            <w:r>
-              <w:rPr>
-                <w:i/>
-              </w:rPr>
-              <w:t>par défaut</w:t>
-            </w:r>
-            <w:r>
-              <w:t>)</w:t>
-            </w:r>
-          </w:p>
-        </w:tc>
-      </w:tr>
-      <w:tr>
-        <w:trPr>
-          <w:trHeight w:val="720"/>
-        </w:trPr>
-        <w:tc>
-          <w:tcPr>
-            <w:tcW w:w="3052" w:type="dxa"/>
-          </w:tcPr>
-          <w:p>
-            <w:pPr>
-              <w:ind w:firstLine="0"/>
-            </w:pPr>
-            <w:r>
-              <w:t>BC</w:t>
-            </w:r>
-          </w:p>
-        </w:tc>
-        <w:tc>
-          <w:tcPr>
-            <w:tcW w:w="6881" w:type="dxa"/>
-          </w:tcPr>
-          <w:p>
-            <w:pPr>
-              <w:ind w:left="0" w:firstLine="0"/>
-            </w:pPr>
-            <w:r>
-              <w:t xml:space="preserve">  Désactive le tracé de la tortue</w:t>
-            </w:r>
-          </w:p>
-        </w:tc>
-      </w:tr>
-      <w:tr>
-        <w:trPr>
-          <w:trHeight w:val="720"/>
-        </w:trPr>
-        <w:tc>
-          <w:tcPr>
-            <w:tcW w:w="3052" w:type="dxa"/>
-          </w:tcPr>
-          <w:p>
-            <w:pPr>
-              <w:ind w:firstLine="0"/>
-            </w:pPr>
-            <w:r>
-              <w:t>CT</w:t>
-            </w:r>
-          </w:p>
-        </w:tc>
-        <w:tc>
-          <w:tcPr>
-            <w:tcW w:w="6881" w:type="dxa"/>
-          </w:tcPr>
-          <w:p>
-            <w:pPr>
-              <w:ind w:left="0" w:firstLine="0"/>
-            </w:pPr>
-            <w:r>
-              <w:t xml:space="preserve">  Affiche la tortue (</w:t>
-            </w:r>
-            <w:r>
-              <w:rPr>
-                <w:i/>
-              </w:rPr>
-              <w:t>par défaut</w:t>
-            </w:r>
-            <w:r>
-              <w:t>)</w:t>
-            </w:r>
-          </w:p>
-        </w:tc>
-      </w:tr>
-      <w:tr>
-        <w:trPr>
-          <w:trHeight w:val="720"/>
-        </w:trPr>
-        <w:tc>
-          <w:tcPr>
-            <w:tcW w:w="3052" w:type="dxa"/>
-          </w:tcPr>
-          <w:p>
-            <w:pPr>
-              <w:ind w:firstLine="0"/>
-            </w:pPr>
-            <w:r>
-              <w:t>MT</w:t>
-            </w:r>
-          </w:p>
-        </w:tc>
-        <w:tc>
-          <w:tcPr>
-            <w:tcW w:w="6881" w:type="dxa"/>
-          </w:tcPr>
-          <w:p>
-            <w:pPr>
-              <w:ind w:left="0" w:firstLine="0"/>
-            </w:pPr>
-            <w:r>
-              <w:t xml:space="preserve">  Masque la tortue</w:t>
-            </w:r>
-          </w:p>
-        </w:tc>
-      </w:tr>
-      <w:tr>
-        <w:trPr>
-          <w:trHeight w:val="720"/>
-        </w:trPr>
-        <w:tc>
-          <w:tcPr>
-            <w:tcW w:w="3052" w:type="dxa"/>
-          </w:tcPr>
-          <w:p>
-            <w:pPr>
-              <w:ind w:firstLine="0"/>
-            </w:pPr>
-            <w:r>
-              <w:t xml:space="preserve">REPETE </w:t>
-            </w:r>
-            <w:r>
-              <w:rPr>
-                <w:i/>
-              </w:rPr>
-              <w:t>n</w:t>
-            </w:r>
-            <w:r>
-              <w:rPr>
-                <w:i/>
-              </w:rPr>
-              <w:t xml:space="preserve"> [commandes]</w:t>
-            </w:r>
-          </w:p>
-        </w:tc>
-        <w:tc>
-          <w:tcPr>
-            <w:tcW w:w="6881" w:type="dxa"/>
-          </w:tcPr>
-          <w:p>
-            <w:pPr>
-              <w:ind w:left="0" w:firstLine="0"/>
-            </w:pPr>
-            <w:r>
-              <w:t xml:space="preserve">  Permet de répéter n fois la commande</w:t>
-            </w:r>
-          </w:p>
-        </w:tc>
-      </w:tr>
-      <w:tr>
-        <w:trPr>
-          <w:trHeight w:val="720"/>
-        </w:trPr>
-        <w:tc>
-          <w:tcPr>
-            <w:tcW w:w="3052" w:type="dxa"/>
-          </w:tcPr>
-          <w:p>
-            <w:pPr>
-              <w:ind w:firstLine="0"/>
-            </w:pPr>
-            <w:r>
-              <w:t>HELP</w:t>
-            </w:r>
-          </w:p>
-        </w:tc>
-        <w:tc>
-          <w:tcPr>
-            <w:tcW w:w="6881" w:type="dxa"/>
-          </w:tcPr>
-          <w:p>
-            <w:pPr>
-              <w:ind w:left="0" w:firstLine="0"/>
-            </w:pPr>
-            <w:r>
-              <w:t xml:space="preserve">  Ouvre la documentation</w:t>
-            </w:r>
-          </w:p>
-        </w:tc>
-      </w:tr>
-    </w:tbl>
-    <w:p/>
-    <w:p>
-      <w:r>
-        <w:br w:type="page"/>
-      </w:r>
-    </w:p>
-    <w:p>
-      <w:pPr>
-        <w:ind w:firstLine="0"/>
-        <w:rPr>
-          <w:sz w:val="36"/>
-          <w:szCs w:val="36"/>
-          <w:u w:val="single"/>
-        </w:rPr>
-      </w:pPr>
-      <w:r>
-        <w:rPr>
-          <w:sz w:val="36"/>
-          <w:szCs w:val="36"/>
-          <w:u w:val="single"/>
-        </w:rPr>
-        <w:lastRenderedPageBreak/>
-        <w:t>Détails de l’IDE de LOGO</w:t>
-      </w:r>
-    </w:p>
-    <w:p>
-      <w:pPr>
-        <w:ind w:firstLine="0"/>
-      </w:pPr>
-    </w:p>
-    <w:p>
-      <w:pPr>
-        <w:ind w:firstLine="0"/>
-      </w:pPr>
-      <w:r>
-        <w:t>Nous avons choisi de créer un IDE le plus sobre et le plus simple possible pour le langage LOGO.</w:t>
-      </w:r>
-    </w:p>
-    <w:p>
-      <w:pPr>
-        <w:ind w:firstLine="0"/>
-      </w:pPr>
-      <w:r>
-        <w:rPr>
-          <w:rFonts w:ascii="Times" w:hAnsi="Times" w:cs="Times"/>
-          <w:noProof/>
-          <w:color w:val="000000"/>
-          <w:lang w:val="en-US" w:eastAsia="en-US"/>
-        </w:rPr>
         <w:drawing>
-          <wp:anchor distT="0" distB="0" distL="114300" distR="114300" simplePos="0" relativeHeight="251694592" behindDoc="0" locked="0" layoutInCell="1" allowOverlap="1" wp14:anchorId="5932FEB4" wp14:editId="4ACC23AE">
-            <wp:simplePos x="0" y="0"/>
-            <wp:positionH relativeFrom="column">
-              <wp:posOffset>-137160</wp:posOffset>
-            </wp:positionH>
-            <wp:positionV relativeFrom="paragraph">
-              <wp:posOffset>361950</wp:posOffset>
-            </wp:positionV>
-            <wp:extent cx="6464935" cy="3182620"/>
-            <wp:effectExtent l="0" t="0" r="12065" b="0"/>
-            <wp:wrapThrough wrapText="bothSides">
-              <wp:wrapPolygon edited="0">
-                <wp:start x="0" y="0"/>
-                <wp:lineTo x="0" y="21376"/>
-                <wp:lineTo x="21555" y="21376"/>
-                <wp:lineTo x="21555" y="0"/>
-                <wp:lineTo x="0" y="0"/>
-              </wp:wrapPolygon>
-            </wp:wrapThrough>
-            <wp:docPr id="11" name="Picture 11"/>
+          <wp:inline distT="0" distB="0" distL="0" distR="0" wp14:anchorId="36D622FE" wp14:editId="26F0C109">
+            <wp:extent cx="4787900" cy="6743700"/>
+            <wp:effectExtent l="0" t="0" r="12700" b="12700"/>
+            <wp:docPr id="20" name="Picture 20" descr="../../../../../../Desktop/Page1.png"/>
             <wp:cNvGraphicFramePr>
               <a:graphicFrameLocks xmlns:a="http://schemas.openxmlformats.org/drawingml/2006/main" noChangeAspect="1"/>
             </wp:cNvGraphicFramePr>
@@ -4045,7 +3535,7 @@
               <a:graphicData uri="http://schemas.openxmlformats.org/drawingml/2006/picture">
                 <pic:pic xmlns:pic="http://schemas.openxmlformats.org/drawingml/2006/picture">
                   <pic:nvPicPr>
-                    <pic:cNvPr id="0" name="Picture 1"/>
+                    <pic:cNvPr id="0" name="Picture 2" descr="../../../../../../Desktop/Page1.png"/>
                     <pic:cNvPicPr>
                       <a:picLocks noChangeAspect="1" noChangeArrowheads="1"/>
                     </pic:cNvPicPr>
@@ -4066,7 +3556,7 @@
                   <pic:spPr bwMode="auto">
                     <a:xfrm>
                       <a:off x="0" y="0"/>
-                      <a:ext cx="6464935" cy="3182620"/>
+                      <a:ext cx="4787900" cy="6743700"/>
                     </a:xfrm>
                     <a:prstGeom prst="rect">
                       <a:avLst/>
@@ -4079,54 +3569,21 @@
                 </pic:pic>
               </a:graphicData>
             </a:graphic>
-            <wp14:sizeRelH relativeFrom="page">
-              <wp14:pctWidth>0</wp14:pctWidth>
-            </wp14:sizeRelH>
-            <wp14:sizeRelV relativeFrom="page">
-              <wp14:pctHeight>0</wp14:pctHeight>
-            </wp14:sizeRelV>
-          </wp:anchor>
+          </wp:inline>
         </w:drawing>
       </w:r>
       <w:r>
-        <w:t xml:space="preserve">Notre IDE se présente en trois parties. </w:t>
-      </w:r>
-    </w:p>
-    <w:p>
-      <w:pPr>
-        <w:ind w:firstLine="0"/>
-        <w:rPr>
-          <w:i/>
-        </w:rPr>
-      </w:pPr>
-      <w:r>
-        <w:rPr>
-          <w:rFonts w:ascii="Times" w:hAnsi="Times" w:cs="Times"/>
+        <w:rPr>
           <w:noProof/>
-          <w:color w:val="000000"/>
+          <w:color w:val="000000" w:themeColor="text1"/>
           <w:lang w:val="en-US" w:eastAsia="en-US"/>
         </w:rPr>
+        <w:lastRenderedPageBreak/>
         <w:drawing>
-          <wp:anchor distT="0" distB="0" distL="114300" distR="114300" simplePos="0" relativeHeight="251695616" behindDoc="0" locked="0" layoutInCell="1" allowOverlap="1" wp14:anchorId="50586661" wp14:editId="1FA06D1E">
-            <wp:simplePos x="0" y="0"/>
-            <wp:positionH relativeFrom="column">
-              <wp:posOffset>-153035</wp:posOffset>
-            </wp:positionH>
-            <wp:positionV relativeFrom="paragraph">
-              <wp:posOffset>3608070</wp:posOffset>
-            </wp:positionV>
-            <wp:extent cx="6477635" cy="3182620"/>
-            <wp:effectExtent l="0" t="0" r="0" b="0"/>
-            <wp:wrapThrough wrapText="bothSides">
-              <wp:wrapPolygon edited="0">
-                <wp:start x="0" y="0"/>
-                <wp:lineTo x="0" y="21376"/>
-                <wp:lineTo x="21513" y="21376"/>
-                <wp:lineTo x="21513" y="0"/>
-                <wp:lineTo x="0" y="0"/>
-              </wp:wrapPolygon>
-            </wp:wrapThrough>
-            <wp:docPr id="14" name="Picture 14"/>
+          <wp:inline distT="0" distB="0" distL="0" distR="0" wp14:anchorId="387E6158" wp14:editId="213A7EEB">
+            <wp:extent cx="4787900" cy="6731000"/>
+            <wp:effectExtent l="0" t="0" r="12700" b="0"/>
+            <wp:docPr id="21" name="Picture 21" descr="../../../../../../Desktop/Page3.png"/>
             <wp:cNvGraphicFramePr>
               <a:graphicFrameLocks xmlns:a="http://schemas.openxmlformats.org/drawingml/2006/main" noChangeAspect="1"/>
             </wp:cNvGraphicFramePr>
@@ -4134,7 +3591,7 @@
               <a:graphicData uri="http://schemas.openxmlformats.org/drawingml/2006/picture">
                 <pic:pic xmlns:pic="http://schemas.openxmlformats.org/drawingml/2006/picture">
                   <pic:nvPicPr>
-                    <pic:cNvPr id="0" name="Picture 3"/>
+                    <pic:cNvPr id="0" name="Picture 3" descr="../../../../../../Desktop/Page3.png"/>
                     <pic:cNvPicPr>
                       <a:picLocks noChangeAspect="1" noChangeArrowheads="1"/>
                     </pic:cNvPicPr>
@@ -4155,7 +3612,7 @@
                   <pic:spPr bwMode="auto">
                     <a:xfrm>
                       <a:off x="0" y="0"/>
-                      <a:ext cx="6477635" cy="3182620"/>
+                      <a:ext cx="4787900" cy="6731000"/>
                     </a:xfrm>
                     <a:prstGeom prst="rect">
                       <a:avLst/>
@@ -4168,375 +3625,475 @@
                 </pic:pic>
               </a:graphicData>
             </a:graphic>
-            <wp14:sizeRelH relativeFrom="page">
-              <wp14:pctWidth>0</wp14:pctWidth>
-            </wp14:sizeRelH>
-            <wp14:sizeRelV relativeFrom="page">
-              <wp14:pctHeight>0</wp14:pctHeight>
-            </wp14:sizeRelV>
-          </wp:anchor>
+          </wp:inline>
         </w:drawing>
       </w:r>
       <w:r>
         <w:rPr>
-          <w:rFonts w:ascii="Times" w:hAnsi="Times" w:cs="Times"/>
           <w:noProof/>
-          <w:color w:val="000000"/>
+          <w:color w:val="000000" w:themeColor="text1"/>
           <w:lang w:val="en-US" w:eastAsia="en-US"/>
         </w:rPr>
-        <mc:AlternateContent>
-          <mc:Choice Requires="wps">
-            <w:drawing>
-              <wp:anchor distT="0" distB="0" distL="114300" distR="114300" simplePos="0" relativeHeight="251698688" behindDoc="0" locked="0" layoutInCell="1" allowOverlap="1" wp14:anchorId="13B02CB8" wp14:editId="694CE001">
-                <wp:simplePos x="0" y="0"/>
-                <wp:positionH relativeFrom="column">
-                  <wp:posOffset>-200660</wp:posOffset>
-                </wp:positionH>
-                <wp:positionV relativeFrom="paragraph">
-                  <wp:posOffset>6460490</wp:posOffset>
-                </wp:positionV>
-                <wp:extent cx="2669540" cy="337185"/>
-                <wp:effectExtent l="50800" t="25400" r="73660" b="94615"/>
-                <wp:wrapThrough wrapText="bothSides">
-                  <wp:wrapPolygon edited="0">
-                    <wp:start x="-411" y="-1627"/>
-                    <wp:lineTo x="-411" y="26034"/>
-                    <wp:lineTo x="21990" y="26034"/>
-                    <wp:lineTo x="21990" y="-1627"/>
-                    <wp:lineTo x="-411" y="-1627"/>
-                  </wp:wrapPolygon>
-                </wp:wrapThrough>
-                <wp:docPr id="17" name="Rectangle 17"/>
-                <wp:cNvGraphicFramePr/>
-                <a:graphic xmlns:a="http://schemas.openxmlformats.org/drawingml/2006/main">
-                  <a:graphicData uri="http://schemas.microsoft.com/office/word/2010/wordprocessingShape">
-                    <wps:wsp>
-                      <wps:cNvSpPr/>
-                      <wps:spPr>
-                        <a:xfrm>
-                          <a:off x="0" y="0"/>
-                          <a:ext cx="2669540" cy="337185"/>
-                        </a:xfrm>
-                        <a:prstGeom prst="rect">
-                          <a:avLst/>
-                        </a:prstGeom>
-                        <a:noFill/>
-                        <a:ln>
-                          <a:solidFill>
-                            <a:srgbClr val="FFFF00"/>
-                          </a:solidFill>
-                        </a:ln>
-                      </wps:spPr>
-                      <wps:style>
-                        <a:lnRef idx="1">
-                          <a:schemeClr val="accent1"/>
-                        </a:lnRef>
-                        <a:fillRef idx="3">
-                          <a:schemeClr val="accent1"/>
-                        </a:fillRef>
-                        <a:effectRef idx="2">
-                          <a:schemeClr val="accent1"/>
-                        </a:effectRef>
-                        <a:fontRef idx="minor">
-                          <a:schemeClr val="lt1"/>
-                        </a:fontRef>
-                      </wps:style>
-                      <wps:bodyPr rot="0" spcFirstLastPara="0" vertOverflow="overflow" horzOverflow="overflow" vert="horz" wrap="square" lIns="91440" tIns="45720" rIns="91440" bIns="45720" numCol="1" spcCol="0" rtlCol="0" fromWordArt="0" anchor="ctr" anchorCtr="0" forceAA="0" compatLnSpc="1">
-                        <a:prstTxWarp prst="textNoShape">
-                          <a:avLst/>
-                        </a:prstTxWarp>
-                        <a:noAutofit/>
-                      </wps:bodyPr>
-                    </wps:wsp>
-                  </a:graphicData>
-                </a:graphic>
-                <wp14:sizeRelV relativeFrom="margin">
-                  <wp14:pctHeight>0</wp14:pctHeight>
-                </wp14:sizeRelV>
-              </wp:anchor>
-            </w:drawing>
-          </mc:Choice>
-          <mc:Fallback xmlns:w16se="http://schemas.microsoft.com/office/word/2015/wordml/symex" xmlns:aink="http://schemas.microsoft.com/office/drawing/2016/ink" xmlns:cx8="http://schemas.microsoft.com/office/drawing/2016/5/14/chartex" xmlns:cx7="http://schemas.microsoft.com/office/drawing/2016/5/13/chartex" xmlns:cx6="http://schemas.microsoft.com/office/drawing/2016/5/12/chartex" xmlns:cx5="http://schemas.microsoft.com/office/drawing/2016/5/11/chartex" xmlns:cx4="http://schemas.microsoft.com/office/drawing/2016/5/10/chartex" xmlns:cx3="http://schemas.microsoft.com/office/drawing/2016/5/9/chartex" xmlns:cx2="http://schemas.microsoft.com/office/drawing/2015/10/21/chartex" xmlns:cx1="http://schemas.microsoft.com/office/drawing/2015/9/8/chartex" xmlns:cx="http://schemas.microsoft.com/office/drawing/2014/chartex">
-            <w:pict>
-              <v:rect w14:anchorId="27B7AFA9" id="Rectangle 17" o:spid="_x0000_s1026" style="position:absolute;margin-left:-15.8pt;margin-top:508.7pt;width:210.2pt;height:26.55pt;z-index:251698688;visibility:visible;mso-wrap-style:square;mso-height-percent:0;mso-wrap-distance-left:9pt;mso-wrap-distance-top:0;mso-wrap-distance-right:9pt;mso-wrap-distance-bottom:0;mso-position-horizontal:absolute;mso-position-horizontal-relative:text;mso-position-vertical:absolute;mso-position-vertical-relative:text;mso-height-percent:0;mso-height-relative:margin;v-text-anchor:middle" o:gfxdata="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" filled="f" strokecolor="yellow">
-                <v:shadow on="t" color="black" opacity="22937f" origin=",.5" offset="0,.63889mm"/>
-                <w10:wrap type="through"/>
-              </v:rect>
-            </w:pict>
-          </mc:Fallback>
-        </mc:AlternateContent>
-      </w:r>
-      <w:r>
-        <w:rPr>
-          <w:rFonts w:ascii="Times" w:hAnsi="Times" w:cs="Times"/>
+        <w:lastRenderedPageBreak/>
+        <w:drawing>
+          <wp:inline distT="0" distB="0" distL="0" distR="0" wp14:anchorId="53B2C4F5" wp14:editId="55A06A91">
+            <wp:extent cx="4775200" cy="6731000"/>
+            <wp:effectExtent l="0" t="0" r="0" b="0"/>
+            <wp:docPr id="22" name="Picture 22" descr="../../../../../../Desktop/Page4.png"/>
+            <wp:cNvGraphicFramePr>
+              <a:graphicFrameLocks xmlns:a="http://schemas.openxmlformats.org/drawingml/2006/main" noChangeAspect="1"/>
+            </wp:cNvGraphicFramePr>
+            <a:graphic xmlns:a="http://schemas.openxmlformats.org/drawingml/2006/main">
+              <a:graphicData uri="http://schemas.openxmlformats.org/drawingml/2006/picture">
+                <pic:pic xmlns:pic="http://schemas.openxmlformats.org/drawingml/2006/picture">
+                  <pic:nvPicPr>
+                    <pic:cNvPr id="0" name="Picture 4" descr="../../../../../../Desktop/Page4.png"/>
+                    <pic:cNvPicPr>
+                      <a:picLocks noChangeAspect="1" noChangeArrowheads="1"/>
+                    </pic:cNvPicPr>
+                  </pic:nvPicPr>
+                  <pic:blipFill>
+                    <a:blip r:embed="rId19">
+                      <a:extLst>
+                        <a:ext uri="{28A0092B-C50C-407E-A947-70E740481C1C}">
+                          <a14:useLocalDpi xmlns:a14="http://schemas.microsoft.com/office/drawing/2010/main" val="0"/>
+                        </a:ext>
+                      </a:extLst>
+                    </a:blip>
+                    <a:srcRect/>
+                    <a:stretch>
+                      <a:fillRect/>
+                    </a:stretch>
+                  </pic:blipFill>
+                  <pic:spPr bwMode="auto">
+                    <a:xfrm>
+                      <a:off x="0" y="0"/>
+                      <a:ext cx="4775200" cy="6731000"/>
+                    </a:xfrm>
+                    <a:prstGeom prst="rect">
+                      <a:avLst/>
+                    </a:prstGeom>
+                    <a:noFill/>
+                    <a:ln>
+                      <a:noFill/>
+                    </a:ln>
+                  </pic:spPr>
+                </pic:pic>
+              </a:graphicData>
+            </a:graphic>
+          </wp:inline>
+        </w:drawing>
+      </w:r>
+      <w:r>
+        <w:rPr>
           <w:noProof/>
-          <w:color w:val="000000"/>
+          <w:color w:val="000000" w:themeColor="text1"/>
           <w:lang w:val="en-US" w:eastAsia="en-US"/>
         </w:rPr>
-        <mc:AlternateContent>
-          <mc:Choice Requires="wps">
-            <w:drawing>
-              <wp:anchor distT="0" distB="0" distL="114300" distR="114300" simplePos="0" relativeHeight="251697664" behindDoc="0" locked="0" layoutInCell="1" allowOverlap="1" wp14:anchorId="463B9E9C" wp14:editId="28AC2D6B">
-                <wp:simplePos x="0" y="0"/>
-                <wp:positionH relativeFrom="column">
-                  <wp:posOffset>-201295</wp:posOffset>
-                </wp:positionH>
-                <wp:positionV relativeFrom="paragraph">
-                  <wp:posOffset>6115685</wp:posOffset>
-                </wp:positionV>
-                <wp:extent cx="2667000" cy="345440"/>
-                <wp:effectExtent l="50800" t="25400" r="76200" b="111760"/>
-                <wp:wrapThrough wrapText="bothSides">
-                  <wp:wrapPolygon edited="0">
-                    <wp:start x="-411" y="-1588"/>
-                    <wp:lineTo x="-411" y="27000"/>
-                    <wp:lineTo x="22011" y="27000"/>
-                    <wp:lineTo x="22011" y="-1588"/>
-                    <wp:lineTo x="-411" y="-1588"/>
-                  </wp:wrapPolygon>
-                </wp:wrapThrough>
-                <wp:docPr id="16" name="Rectangle 16"/>
-                <wp:cNvGraphicFramePr/>
-                <a:graphic xmlns:a="http://schemas.openxmlformats.org/drawingml/2006/main">
-                  <a:graphicData uri="http://schemas.microsoft.com/office/word/2010/wordprocessingShape">
-                    <wps:wsp>
-                      <wps:cNvSpPr/>
-                      <wps:spPr>
-                        <a:xfrm>
-                          <a:off x="0" y="0"/>
-                          <a:ext cx="2667000" cy="345440"/>
-                        </a:xfrm>
-                        <a:prstGeom prst="rect">
-                          <a:avLst/>
-                        </a:prstGeom>
-                        <a:noFill/>
-                        <a:ln>
-                          <a:solidFill>
-                            <a:schemeClr val="accent6"/>
-                          </a:solidFill>
-                        </a:ln>
-                      </wps:spPr>
-                      <wps:style>
-                        <a:lnRef idx="1">
-                          <a:schemeClr val="accent1"/>
-                        </a:lnRef>
-                        <a:fillRef idx="3">
-                          <a:schemeClr val="accent1"/>
-                        </a:fillRef>
-                        <a:effectRef idx="2">
-                          <a:schemeClr val="accent1"/>
-                        </a:effectRef>
-                        <a:fontRef idx="minor">
-                          <a:schemeClr val="lt1"/>
-                        </a:fontRef>
-                      </wps:style>
-                      <wps:bodyPr rot="0" spcFirstLastPara="0" vertOverflow="overflow" horzOverflow="overflow" vert="horz" wrap="square" lIns="91440" tIns="45720" rIns="91440" bIns="45720" numCol="1" spcCol="0" rtlCol="0" fromWordArt="0" anchor="ctr" anchorCtr="0" forceAA="0" compatLnSpc="1">
-                        <a:prstTxWarp prst="textNoShape">
-                          <a:avLst/>
-                        </a:prstTxWarp>
-                        <a:noAutofit/>
-                      </wps:bodyPr>
-                    </wps:wsp>
-                  </a:graphicData>
-                </a:graphic>
-                <wp14:sizeRelV relativeFrom="margin">
-                  <wp14:pctHeight>0</wp14:pctHeight>
-                </wp14:sizeRelV>
-              </wp:anchor>
-            </w:drawing>
-          </mc:Choice>
-          <mc:Fallback xmlns:w16se="http://schemas.microsoft.com/office/word/2015/wordml/symex" xmlns:aink="http://schemas.microsoft.com/office/drawing/2016/ink" xmlns:cx8="http://schemas.microsoft.com/office/drawing/2016/5/14/chartex" xmlns:cx7="http://schemas.microsoft.com/office/drawing/2016/5/13/chartex" xmlns:cx6="http://schemas.microsoft.com/office/drawing/2016/5/12/chartex" xmlns:cx5="http://schemas.microsoft.com/office/drawing/2016/5/11/chartex" xmlns:cx4="http://schemas.microsoft.com/office/drawing/2016/5/10/chartex" xmlns:cx3="http://schemas.microsoft.com/office/drawing/2016/5/9/chartex" xmlns:cx2="http://schemas.microsoft.com/office/drawing/2015/10/21/chartex" xmlns:cx1="http://schemas.microsoft.com/office/drawing/2015/9/8/chartex" xmlns:cx="http://schemas.microsoft.com/office/drawing/2014/chartex">
-            <w:pict>
-              <v:rect w14:anchorId="21FD9AA5" id="Rectangle 16" o:spid="_x0000_s1026" style="position:absolute;margin-left:-15.85pt;margin-top:481.55pt;width:210pt;height:27.2pt;z-index:251697664;visibility:visible;mso-wrap-style:square;mso-height-percent:0;mso-wrap-distance-left:9pt;mso-wrap-distance-top:0;mso-wrap-distance-right:9pt;mso-wrap-distance-bottom:0;mso-position-horizontal:absolute;mso-position-horizontal-relative:text;mso-position-vertical:absolute;mso-position-vertical-relative:text;mso-height-percent:0;mso-height-relative:margin;v-text-anchor:middle" o:gfxdata="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" filled="f" strokecolor="#f79646 [3209]">
-                <v:shadow on="t" opacity="22937f" mv:blur="40000f" origin=",.5" offset="0,23000emu"/>
-                <w10:wrap type="through"/>
-              </v:rect>
-            </w:pict>
-          </mc:Fallback>
-        </mc:AlternateContent>
-      </w:r>
-      <w:r>
-        <w:rPr>
-          <w:rFonts w:ascii="Times" w:hAnsi="Times" w:cs="Times"/>
+        <w:lastRenderedPageBreak/>
+        <w:drawing>
+          <wp:inline distT="0" distB="0" distL="0" distR="0" wp14:anchorId="519A6B0B" wp14:editId="49FEEF17">
+            <wp:extent cx="4787900" cy="6743700"/>
+            <wp:effectExtent l="0" t="0" r="12700" b="12700"/>
+            <wp:docPr id="23" name="Picture 23" descr="../../../../../../Desktop/Page5.png"/>
+            <wp:cNvGraphicFramePr>
+              <a:graphicFrameLocks xmlns:a="http://schemas.openxmlformats.org/drawingml/2006/main" noChangeAspect="1"/>
+            </wp:cNvGraphicFramePr>
+            <a:graphic xmlns:a="http://schemas.openxmlformats.org/drawingml/2006/main">
+              <a:graphicData uri="http://schemas.openxmlformats.org/drawingml/2006/picture">
+                <pic:pic xmlns:pic="http://schemas.openxmlformats.org/drawingml/2006/picture">
+                  <pic:nvPicPr>
+                    <pic:cNvPr id="0" name="Picture 5" descr="../../../../../../Desktop/Page5.png"/>
+                    <pic:cNvPicPr>
+                      <a:picLocks noChangeAspect="1" noChangeArrowheads="1"/>
+                    </pic:cNvPicPr>
+                  </pic:nvPicPr>
+                  <pic:blipFill>
+                    <a:blip r:embed="rId20">
+                      <a:extLst>
+                        <a:ext uri="{28A0092B-C50C-407E-A947-70E740481C1C}">
+                          <a14:useLocalDpi xmlns:a14="http://schemas.microsoft.com/office/drawing/2010/main" val="0"/>
+                        </a:ext>
+                      </a:extLst>
+                    </a:blip>
+                    <a:srcRect/>
+                    <a:stretch>
+                      <a:fillRect/>
+                    </a:stretch>
+                  </pic:blipFill>
+                  <pic:spPr bwMode="auto">
+                    <a:xfrm>
+                      <a:off x="0" y="0"/>
+                      <a:ext cx="4787900" cy="6743700"/>
+                    </a:xfrm>
+                    <a:prstGeom prst="rect">
+                      <a:avLst/>
+                    </a:prstGeom>
+                    <a:noFill/>
+                    <a:ln>
+                      <a:noFill/>
+                    </a:ln>
+                  </pic:spPr>
+                </pic:pic>
+              </a:graphicData>
+            </a:graphic>
+          </wp:inline>
+        </w:drawing>
+      </w:r>
+      <w:r>
+        <w:rPr>
           <w:noProof/>
-          <w:color w:val="000000"/>
+          <w:color w:val="000000" w:themeColor="text1"/>
           <w:lang w:val="en-US" w:eastAsia="en-US"/>
         </w:rPr>
-        <mc:AlternateContent>
-          <mc:Choice Requires="wps">
-            <w:drawing>
-              <wp:anchor distT="0" distB="0" distL="114300" distR="114300" simplePos="0" relativeHeight="251696640" behindDoc="0" locked="0" layoutInCell="1" allowOverlap="1" wp14:anchorId="69EC0A82" wp14:editId="05892D6E">
-                <wp:simplePos x="0" y="0"/>
-                <wp:positionH relativeFrom="column">
-                  <wp:posOffset>2846705</wp:posOffset>
-                </wp:positionH>
-                <wp:positionV relativeFrom="paragraph">
-                  <wp:posOffset>4406265</wp:posOffset>
-                </wp:positionV>
-                <wp:extent cx="635635" cy="695960"/>
-                <wp:effectExtent l="50800" t="25400" r="75565" b="91440"/>
-                <wp:wrapThrough wrapText="bothSides">
-                  <wp:wrapPolygon edited="0">
-                    <wp:start x="5179" y="-788"/>
-                    <wp:lineTo x="-1726" y="-788"/>
-                    <wp:lineTo x="-1726" y="20496"/>
-                    <wp:lineTo x="5179" y="23650"/>
-                    <wp:lineTo x="16400" y="23650"/>
-                    <wp:lineTo x="17263" y="23650"/>
-                    <wp:lineTo x="23305" y="12613"/>
-                    <wp:lineTo x="23305" y="7883"/>
-                    <wp:lineTo x="20715" y="3153"/>
-                    <wp:lineTo x="16400" y="-788"/>
-                    <wp:lineTo x="5179" y="-788"/>
-                  </wp:wrapPolygon>
-                </wp:wrapThrough>
-                <wp:docPr id="15" name="Oval 15"/>
-                <wp:cNvGraphicFramePr/>
-                <a:graphic xmlns:a="http://schemas.openxmlformats.org/drawingml/2006/main">
-                  <a:graphicData uri="http://schemas.microsoft.com/office/word/2010/wordprocessingShape">
-                    <wps:wsp>
-                      <wps:cNvSpPr/>
-                      <wps:spPr>
-                        <a:xfrm>
-                          <a:off x="0" y="0"/>
-                          <a:ext cx="635635" cy="695960"/>
-                        </a:xfrm>
-                        <a:prstGeom prst="ellipse">
-                          <a:avLst/>
-                        </a:prstGeom>
-                        <a:noFill/>
-                      </wps:spPr>
-                      <wps:style>
-                        <a:lnRef idx="1">
-                          <a:schemeClr val="accent1"/>
-                        </a:lnRef>
-                        <a:fillRef idx="3">
-                          <a:schemeClr val="accent1"/>
-                        </a:fillRef>
-                        <a:effectRef idx="2">
-                          <a:schemeClr val="accent1"/>
-                        </a:effectRef>
-                        <a:fontRef idx="minor">
-                          <a:schemeClr val="lt1"/>
-                        </a:fontRef>
-                      </wps:style>
-                      <wps:bodyPr rot="0" spcFirstLastPara="0" vertOverflow="overflow" horzOverflow="overflow" vert="horz" wrap="square" lIns="91440" tIns="45720" rIns="91440" bIns="45720" numCol="1" spcCol="0" rtlCol="0" fromWordArt="0" anchor="ctr" anchorCtr="0" forceAA="0" compatLnSpc="1">
-                        <a:prstTxWarp prst="textNoShape">
-                          <a:avLst/>
-                        </a:prstTxWarp>
-                        <a:noAutofit/>
-                      </wps:bodyPr>
-                    </wps:wsp>
-                  </a:graphicData>
-                </a:graphic>
-                <wp14:sizeRelH relativeFrom="margin">
-                  <wp14:pctWidth>0</wp14:pctWidth>
-                </wp14:sizeRelH>
-                <wp14:sizeRelV relativeFrom="margin">
-                  <wp14:pctHeight>0</wp14:pctHeight>
-                </wp14:sizeRelV>
-              </wp:anchor>
-            </w:drawing>
-          </mc:Choice>
-          <mc:Fallback xmlns:w16se="http://schemas.microsoft.com/office/word/2015/wordml/symex" xmlns:aink="http://schemas.microsoft.com/office/drawing/2016/ink" xmlns:cx8="http://schemas.microsoft.com/office/drawing/2016/5/14/chartex" xmlns:cx7="http://schemas.microsoft.com/office/drawing/2016/5/13/chartex" xmlns:cx6="http://schemas.microsoft.com/office/drawing/2016/5/12/chartex" xmlns:cx5="http://schemas.microsoft.com/office/drawing/2016/5/11/chartex" xmlns:cx4="http://schemas.microsoft.com/office/drawing/2016/5/10/chartex" xmlns:cx3="http://schemas.microsoft.com/office/drawing/2016/5/9/chartex" xmlns:cx2="http://schemas.microsoft.com/office/drawing/2015/10/21/chartex" xmlns:cx1="http://schemas.microsoft.com/office/drawing/2015/9/8/chartex" xmlns:cx="http://schemas.microsoft.com/office/drawing/2014/chartex">
-            <w:pict>
-              <v:oval w14:anchorId="52955B0F" id="Oval 15" o:spid="_x0000_s1026" style="position:absolute;margin-left:224.15pt;margin-top:346.95pt;width:50.05pt;height:54.8pt;z-index:251696640;visibility:visible;mso-wrap-style:square;mso-width-percent:0;mso-height-percent:0;mso-wrap-distance-left:9pt;mso-wrap-distance-top:0;mso-wrap-distance-right:9pt;mso-wrap-distance-bottom:0;mso-position-horizontal:absolute;mso-position-horizontal-relative:text;mso-position-vertical:absolute;mso-position-vertical-relative:text;mso-width-percent:0;mso-height-percent:0;mso-width-relative:margin;mso-height-relative:margin;v-text-anchor:middle" o:gfxdata="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" filled="f" strokecolor="#4579b8 [3044]">
-                <v:shadow on="t" color="black" opacity="22937f" origin=",.5" offset="0,.63889mm"/>
-                <w10:wrap type="through"/>
-              </v:oval>
-            </w:pict>
-          </mc:Fallback>
-        </mc:AlternateContent>
-      </w:r>
-      <w:r>
-        <w:rPr>
-          <w:i/>
-        </w:rPr>
-        <w:t>I</w:t>
-      </w:r>
-      <w:r>
-        <w:rPr>
-          <w:i/>
-        </w:rPr>
-        <w:t>DE</w:t>
-      </w:r>
-      <w:r>
-        <w:rPr>
-          <w:i/>
-        </w:rPr>
-        <w:t xml:space="preserve"> vide sans aucune commande rentrée</w:t>
-      </w:r>
-      <w:r>
-        <w:rPr>
-          <w:i/>
-        </w:rPr>
-        <w:t>.</w:t>
+        <w:lastRenderedPageBreak/>
+        <w:drawing>
+          <wp:inline distT="0" distB="0" distL="0" distR="0" wp14:anchorId="054C660D" wp14:editId="0CF1D969">
+            <wp:extent cx="4813300" cy="6756400"/>
+            <wp:effectExtent l="0" t="0" r="12700" b="0"/>
+            <wp:docPr id="24" name="Picture 24" descr="../../../../../../Desktop/Page6.png"/>
+            <wp:cNvGraphicFramePr>
+              <a:graphicFrameLocks xmlns:a="http://schemas.openxmlformats.org/drawingml/2006/main" noChangeAspect="1"/>
+            </wp:cNvGraphicFramePr>
+            <a:graphic xmlns:a="http://schemas.openxmlformats.org/drawingml/2006/main">
+              <a:graphicData uri="http://schemas.openxmlformats.org/drawingml/2006/picture">
+                <pic:pic xmlns:pic="http://schemas.openxmlformats.org/drawingml/2006/picture">
+                  <pic:nvPicPr>
+                    <pic:cNvPr id="0" name="Picture 6" descr="../../../../../../Desktop/Page6.png"/>
+                    <pic:cNvPicPr>
+                      <a:picLocks noChangeAspect="1" noChangeArrowheads="1"/>
+                    </pic:cNvPicPr>
+                  </pic:nvPicPr>
+                  <pic:blipFill>
+                    <a:blip r:embed="rId21">
+                      <a:extLst>
+                        <a:ext uri="{28A0092B-C50C-407E-A947-70E740481C1C}">
+                          <a14:useLocalDpi xmlns:a14="http://schemas.microsoft.com/office/drawing/2010/main" val="0"/>
+                        </a:ext>
+                      </a:extLst>
+                    </a:blip>
+                    <a:srcRect/>
+                    <a:stretch>
+                      <a:fillRect/>
+                    </a:stretch>
+                  </pic:blipFill>
+                  <pic:spPr bwMode="auto">
+                    <a:xfrm>
+                      <a:off x="0" y="0"/>
+                      <a:ext cx="4813300" cy="6756400"/>
+                    </a:xfrm>
+                    <a:prstGeom prst="rect">
+                      <a:avLst/>
+                    </a:prstGeom>
+                    <a:noFill/>
+                    <a:ln>
+                      <a:noFill/>
+                    </a:ln>
+                  </pic:spPr>
+                </pic:pic>
+              </a:graphicData>
+            </a:graphic>
+          </wp:inline>
+        </w:drawing>
+      </w:r>
+      <w:r>
+        <w:rPr>
+          <w:noProof/>
+          <w:color w:val="000000" w:themeColor="text1"/>
+          <w:lang w:val="en-US" w:eastAsia="en-US"/>
+        </w:rPr>
+        <w:lastRenderedPageBreak/>
+        <w:drawing>
+          <wp:inline distT="0" distB="0" distL="0" distR="0" wp14:anchorId="22DB11D9" wp14:editId="32BA00EE">
+            <wp:extent cx="4775200" cy="6731000"/>
+            <wp:effectExtent l="0" t="0" r="0" b="0"/>
+            <wp:docPr id="25" name="Picture 25" descr="../../../../../../Desktop/Page7.png"/>
+            <wp:cNvGraphicFramePr>
+              <a:graphicFrameLocks xmlns:a="http://schemas.openxmlformats.org/drawingml/2006/main" noChangeAspect="1"/>
+            </wp:cNvGraphicFramePr>
+            <a:graphic xmlns:a="http://schemas.openxmlformats.org/drawingml/2006/main">
+              <a:graphicData uri="http://schemas.openxmlformats.org/drawingml/2006/picture">
+                <pic:pic xmlns:pic="http://schemas.openxmlformats.org/drawingml/2006/picture">
+                  <pic:nvPicPr>
+                    <pic:cNvPr id="0" name="Picture 7" descr="../../../../../../Desktop/Page7.png"/>
+                    <pic:cNvPicPr>
+                      <a:picLocks noChangeAspect="1" noChangeArrowheads="1"/>
+                    </pic:cNvPicPr>
+                  </pic:nvPicPr>
+                  <pic:blipFill>
+                    <a:blip r:embed="rId22">
+                      <a:extLst>
+                        <a:ext uri="{28A0092B-C50C-407E-A947-70E740481C1C}">
+                          <a14:useLocalDpi xmlns:a14="http://schemas.microsoft.com/office/drawing/2010/main" val="0"/>
+                        </a:ext>
+                      </a:extLst>
+                    </a:blip>
+                    <a:srcRect/>
+                    <a:stretch>
+                      <a:fillRect/>
+                    </a:stretch>
+                  </pic:blipFill>
+                  <pic:spPr bwMode="auto">
+                    <a:xfrm>
+                      <a:off x="0" y="0"/>
+                      <a:ext cx="4775200" cy="6731000"/>
+                    </a:xfrm>
+                    <a:prstGeom prst="rect">
+                      <a:avLst/>
+                    </a:prstGeom>
+                    <a:noFill/>
+                    <a:ln>
+                      <a:noFill/>
+                    </a:ln>
+                  </pic:spPr>
+                </pic:pic>
+              </a:graphicData>
+            </a:graphic>
+          </wp:inline>
+        </w:drawing>
+      </w:r>
+      <w:r>
+        <w:rPr>
+          <w:noProof/>
+          <w:color w:val="000000" w:themeColor="text1"/>
+          <w:lang w:val="en-US" w:eastAsia="en-US"/>
+        </w:rPr>
+        <w:lastRenderedPageBreak/>
+        <w:drawing>
+          <wp:inline distT="0" distB="0" distL="0" distR="0" wp14:anchorId="02E67F61" wp14:editId="5A942C76">
+            <wp:extent cx="4775200" cy="6756400"/>
+            <wp:effectExtent l="0" t="0" r="0" b="0"/>
+            <wp:docPr id="26" name="Picture 26" descr="../../../../../../Desktop/Page8.png"/>
+            <wp:cNvGraphicFramePr>
+              <a:graphicFrameLocks xmlns:a="http://schemas.openxmlformats.org/drawingml/2006/main" noChangeAspect="1"/>
+            </wp:cNvGraphicFramePr>
+            <a:graphic xmlns:a="http://schemas.openxmlformats.org/drawingml/2006/main">
+              <a:graphicData uri="http://schemas.openxmlformats.org/drawingml/2006/picture">
+                <pic:pic xmlns:pic="http://schemas.openxmlformats.org/drawingml/2006/picture">
+                  <pic:nvPicPr>
+                    <pic:cNvPr id="0" name="Picture 8" descr="../../../../../../Desktop/Page8.png"/>
+                    <pic:cNvPicPr>
+                      <a:picLocks noChangeAspect="1" noChangeArrowheads="1"/>
+                    </pic:cNvPicPr>
+                  </pic:nvPicPr>
+                  <pic:blipFill>
+                    <a:blip r:embed="rId23">
+                      <a:extLst>
+                        <a:ext uri="{28A0092B-C50C-407E-A947-70E740481C1C}">
+                          <a14:useLocalDpi xmlns:a14="http://schemas.microsoft.com/office/drawing/2010/main" val="0"/>
+                        </a:ext>
+                      </a:extLst>
+                    </a:blip>
+                    <a:srcRect/>
+                    <a:stretch>
+                      <a:fillRect/>
+                    </a:stretch>
+                  </pic:blipFill>
+                  <pic:spPr bwMode="auto">
+                    <a:xfrm>
+                      <a:off x="0" y="0"/>
+                      <a:ext cx="4775200" cy="6756400"/>
+                    </a:xfrm>
+                    <a:prstGeom prst="rect">
+                      <a:avLst/>
+                    </a:prstGeom>
+                    <a:noFill/>
+                    <a:ln>
+                      <a:noFill/>
+                    </a:ln>
+                  </pic:spPr>
+                </pic:pic>
+              </a:graphicData>
+            </a:graphic>
+          </wp:inline>
+        </w:drawing>
+      </w:r>
+      <w:r>
+        <w:rPr>
+          <w:noProof/>
+          <w:color w:val="000000" w:themeColor="text1"/>
+          <w:lang w:val="en-US" w:eastAsia="en-US"/>
+        </w:rPr>
+        <w:lastRenderedPageBreak/>
+        <w:drawing>
+          <wp:inline distT="0" distB="0" distL="0" distR="0" wp14:anchorId="7AE04089" wp14:editId="263A4FF2">
+            <wp:extent cx="4787900" cy="6718300"/>
+            <wp:effectExtent l="0" t="0" r="12700" b="12700"/>
+            <wp:docPr id="27" name="Picture 27" descr="../../../../../../Desktop/Page9.png"/>
+            <wp:cNvGraphicFramePr>
+              <a:graphicFrameLocks xmlns:a="http://schemas.openxmlformats.org/drawingml/2006/main" noChangeAspect="1"/>
+            </wp:cNvGraphicFramePr>
+            <a:graphic xmlns:a="http://schemas.openxmlformats.org/drawingml/2006/main">
+              <a:graphicData uri="http://schemas.openxmlformats.org/drawingml/2006/picture">
+                <pic:pic xmlns:pic="http://schemas.openxmlformats.org/drawingml/2006/picture">
+                  <pic:nvPicPr>
+                    <pic:cNvPr id="0" name="Picture 9" descr="../../../../../../Desktop/Page9.png"/>
+                    <pic:cNvPicPr>
+                      <a:picLocks noChangeAspect="1" noChangeArrowheads="1"/>
+                    </pic:cNvPicPr>
+                  </pic:nvPicPr>
+                  <pic:blipFill>
+                    <a:blip r:embed="rId24">
+                      <a:extLst>
+                        <a:ext uri="{28A0092B-C50C-407E-A947-70E740481C1C}">
+                          <a14:useLocalDpi xmlns:a14="http://schemas.microsoft.com/office/drawing/2010/main" val="0"/>
+                        </a:ext>
+                      </a:extLst>
+                    </a:blip>
+                    <a:srcRect/>
+                    <a:stretch>
+                      <a:fillRect/>
+                    </a:stretch>
+                  </pic:blipFill>
+                  <pic:spPr bwMode="auto">
+                    <a:xfrm>
+                      <a:off x="0" y="0"/>
+                      <a:ext cx="4787900" cy="6718300"/>
+                    </a:xfrm>
+                    <a:prstGeom prst="rect">
+                      <a:avLst/>
+                    </a:prstGeom>
+                    <a:noFill/>
+                    <a:ln>
+                      <a:noFill/>
+                    </a:ln>
+                  </pic:spPr>
+                </pic:pic>
+              </a:graphicData>
+            </a:graphic>
+          </wp:inline>
+        </w:drawing>
+      </w:r>
+      <w:r>
+        <w:rPr>
+          <w:noProof/>
+          <w:color w:val="000000" w:themeColor="text1"/>
+          <w:lang w:val="en-US" w:eastAsia="en-US"/>
+        </w:rPr>
+        <w:lastRenderedPageBreak/>
+        <w:drawing>
+          <wp:inline distT="0" distB="0" distL="0" distR="0" wp14:anchorId="7845AF29" wp14:editId="54FF327A">
+            <wp:extent cx="4800600" cy="6743700"/>
+            <wp:effectExtent l="0" t="0" r="0" b="12700"/>
+            <wp:docPr id="28" name="Picture 28" descr="../../../../../../Desktop/Page10.png"/>
+            <wp:cNvGraphicFramePr>
+              <a:graphicFrameLocks xmlns:a="http://schemas.openxmlformats.org/drawingml/2006/main" noChangeAspect="1"/>
+            </wp:cNvGraphicFramePr>
+            <a:graphic xmlns:a="http://schemas.openxmlformats.org/drawingml/2006/main">
+              <a:graphicData uri="http://schemas.openxmlformats.org/drawingml/2006/picture">
+                <pic:pic xmlns:pic="http://schemas.openxmlformats.org/drawingml/2006/picture">
+                  <pic:nvPicPr>
+                    <pic:cNvPr id="0" name="Picture 10" descr="../../../../../../Desktop/Page10.png"/>
+                    <pic:cNvPicPr>
+                      <a:picLocks noChangeAspect="1" noChangeArrowheads="1"/>
+                    </pic:cNvPicPr>
+                  </pic:nvPicPr>
+                  <pic:blipFill>
+                    <a:blip r:embed="rId25">
+                      <a:extLst>
+                        <a:ext uri="{28A0092B-C50C-407E-A947-70E740481C1C}">
+                          <a14:useLocalDpi xmlns:a14="http://schemas.microsoft.com/office/drawing/2010/main" val="0"/>
+                        </a:ext>
+                      </a:extLst>
+                    </a:blip>
+                    <a:srcRect/>
+                    <a:stretch>
+                      <a:fillRect/>
+                    </a:stretch>
+                  </pic:blipFill>
+                  <pic:spPr bwMode="auto">
+                    <a:xfrm>
+                      <a:off x="0" y="0"/>
+                      <a:ext cx="4800600" cy="6743700"/>
+                    </a:xfrm>
+                    <a:prstGeom prst="rect">
+                      <a:avLst/>
+                    </a:prstGeom>
+                    <a:noFill/>
+                    <a:ln>
+                      <a:noFill/>
+                    </a:ln>
+                  </pic:spPr>
+                </pic:pic>
+              </a:graphicData>
+            </a:graphic>
+          </wp:inline>
+        </w:drawing>
+      </w:r>
+      <w:r>
+        <w:rPr>
+          <w:noProof/>
+          <w:color w:val="000000" w:themeColor="text1"/>
+          <w:lang w:val="en-US" w:eastAsia="en-US"/>
+        </w:rPr>
+        <w:lastRenderedPageBreak/>
+        <w:drawing>
+          <wp:inline distT="0" distB="0" distL="0" distR="0" wp14:anchorId="1CCD66A9" wp14:editId="7C374148">
+            <wp:extent cx="4787900" cy="6756400"/>
+            <wp:effectExtent l="0" t="0" r="12700" b="0"/>
+            <wp:docPr id="29" name="Picture 29" descr="../../../../../../Desktop/Page11.png"/>
+            <wp:cNvGraphicFramePr>
+              <a:graphicFrameLocks xmlns:a="http://schemas.openxmlformats.org/drawingml/2006/main" noChangeAspect="1"/>
+            </wp:cNvGraphicFramePr>
+            <a:graphic xmlns:a="http://schemas.openxmlformats.org/drawingml/2006/main">
+              <a:graphicData uri="http://schemas.openxmlformats.org/drawingml/2006/picture">
+                <pic:pic xmlns:pic="http://schemas.openxmlformats.org/drawingml/2006/picture">
+                  <pic:nvPicPr>
+                    <pic:cNvPr id="0" name="Picture 11" descr="../../../../../../Desktop/Page11.png"/>
+                    <pic:cNvPicPr>
+                      <a:picLocks noChangeAspect="1" noChangeArrowheads="1"/>
+                    </pic:cNvPicPr>
+                  </pic:nvPicPr>
+                  <pic:blipFill>
+                    <a:blip r:embed="rId26">
+                      <a:extLst>
+                        <a:ext uri="{28A0092B-C50C-407E-A947-70E740481C1C}">
+                          <a14:useLocalDpi xmlns:a14="http://schemas.microsoft.com/office/drawing/2010/main" val="0"/>
+                        </a:ext>
+                      </a:extLst>
+                    </a:blip>
+                    <a:srcRect/>
+                    <a:stretch>
+                      <a:fillRect/>
+                    </a:stretch>
+                  </pic:blipFill>
+                  <pic:spPr bwMode="auto">
+                    <a:xfrm>
+                      <a:off x="0" y="0"/>
+                      <a:ext cx="4787900" cy="6756400"/>
+                    </a:xfrm>
+                    <a:prstGeom prst="rect">
+                      <a:avLst/>
+                    </a:prstGeom>
+                    <a:noFill/>
+                    <a:ln>
+                      <a:noFill/>
+                    </a:ln>
+                  </pic:spPr>
+                </pic:pic>
+              </a:graphicData>
+            </a:graphic>
+          </wp:inline>
+        </w:drawing>
       </w:r>
     </w:p>
     <w:p>
       <w:pPr>
         <w:ind w:firstLine="0"/>
         <w:rPr>
-          <w:i/>
-        </w:rPr>
-      </w:pPr>
-      <w:r>
-        <w:rPr>
-          <w:i/>
-        </w:rPr>
-        <w:t xml:space="preserve">IDE avec des commandes entrées. </w:t>
-      </w:r>
+          <w:color w:val="000000" w:themeColor="text1"/>
+        </w:rPr>
+      </w:pPr>
     </w:p>
     <w:p>
       <w:pPr>
-        <w:ind w:firstLine="0"/>
-      </w:pPr>
-    </w:p>
-    <w:p>
-      <w:pPr>
-        <w:ind w:firstLine="0"/>
-      </w:pPr>
-      <w:r>
-        <w:t>Nous pouvons donc voir trois parties différentes. Une (rond bleue) qui est le résultat de la commande exécutée.</w:t>
-      </w:r>
-      <w:r>
-        <w:t xml:space="preserve"> Une autre partie (rectangles orange) qui est un historique des commandes exécutés. Et </w:t>
-      </w:r>
-      <w:r>
-        <w:lastRenderedPageBreak/>
-        <w:t>enfin une dernière partie (rectangles jaunes) qui est l’éditeur de code ou vous pouvez entrer les commandes que vous voulez exécuter.</w:t>
-      </w:r>
-    </w:p>
-    <w:p>
-      <w:pPr>
-        <w:widowControl w:val="0"/>
-        <w:autoSpaceDE w:val="0"/>
-        <w:autoSpaceDN w:val="0"/>
-        <w:adjustRightInd w:val="0"/>
-        <w:spacing w:line="280" w:lineRule="atLeast"/>
-        <w:ind w:firstLine="0"/>
-        <w:rPr>
-          <w:rFonts w:ascii="Times" w:hAnsi="Times" w:cs="Times"/>
-          <w:color w:val="000000"/>
-        </w:rPr>
-      </w:pPr>
-      <w:r>
-        <w:rPr>
-          <w:rFonts w:ascii="Times" w:hAnsi="Times" w:cs="Times"/>
-          <w:color w:val="000000"/>
-        </w:rPr>
-        <w:t xml:space="preserve"> </w:t>
-      </w:r>
-    </w:p>
-    <w:p>
-      <w:pPr>
         <w:pStyle w:val="Heading1"/>
       </w:pPr>
-      <w:bookmarkStart w:id="12" w:name="_Toc232149414"/>
+      <w:bookmarkStart w:id="10" w:name="_Toc232149414"/>
       <w:r>
         <w:t>technical documentation</w:t>
       </w:r>
-      <w:bookmarkEnd w:id="12"/>
+      <w:bookmarkEnd w:id="10"/>
     </w:p>
     <w:p>
       <w:pPr>
@@ -4557,38 +4114,15 @@
           <w:u w:val="single"/>
         </w:rPr>
       </w:pPr>
-      <w:r>
-        <w:rPr>
-          <w:sz w:val="36"/>
-          <w:szCs w:val="36"/>
-          <w:u w:val="single"/>
-        </w:rPr>
-        <w:t>Interprétation du langage</w:t>
-      </w:r>
-      <w:r>
-        <w:rPr>
-          <w:sz w:val="36"/>
-          <w:szCs w:val="36"/>
-          <w:u w:val="single"/>
-        </w:rPr>
-        <w:t xml:space="preserve"> </w:t>
-      </w:r>
+      <w:bookmarkStart w:id="11" w:name="_GoBack"/>
+      <w:bookmarkEnd w:id="11"/>
     </w:p>
     <w:p>
       <w:pPr>
         <w:ind w:firstLine="0"/>
-        <w:rPr>
-          <w:sz w:val="36"/>
-          <w:szCs w:val="36"/>
-          <w:u w:val="single"/>
-        </w:rPr>
-      </w:pPr>
-    </w:p>
-    <w:p>
-      <w:pPr>
-        <w:ind w:firstLine="0"/>
-      </w:pPr>
-      <w:r>
+      </w:pPr>
+      <w:r>
+        <w:lastRenderedPageBreak/>
         <w:t>Le logo est donc un langage qui est interprété par votre IDE. L’IDE détecte une chaine de caractère (string) qui ensuite est décomposée. Une fois décomposé, on retrouve deux parties une qui est la commande (</w:t>
       </w:r>
       <w:r>
@@ -4682,8 +4216,8 @@
       </w:r>
     </w:p>
     <w:sectPr>
-      <w:headerReference w:type="default" r:id="rId19"/>
-      <w:footerReference w:type="default" r:id="rId20"/>
+      <w:headerReference w:type="default" r:id="rId27"/>
+      <w:footerReference w:type="default" r:id="rId28"/>
       <w:pgSz w:w="11900" w:h="16820"/>
       <w:pgMar w:top="1977" w:right="540" w:bottom="1417" w:left="1417" w:header="708" w:footer="708" w:gutter="0"/>
       <w:pgNumType w:start="1"/>
@@ -4819,7 +4353,7 @@
           <w:rPr>
             <w:noProof/>
           </w:rPr>
-          <w:t>6</w:t>
+          <w:t>17</w:t>
         </w:r>
         <w:r>
           <w:rPr>
@@ -4830,27 +4364,14 @@
         <w:r>
           <w:t xml:space="preserve"> sur </w:t>
         </w:r>
-        <w:r>
-          <w:fldChar w:fldCharType="begin"/>
-        </w:r>
-        <w:r>
-          <w:instrText xml:space="preserve"> NUMPAGES  </w:instrText>
-        </w:r>
-        <w:r>
-          <w:fldChar w:fldCharType="separate"/>
-        </w:r>
-        <w:r>
-          <w:rPr>
-            <w:noProof/>
-          </w:rPr>
-          <w:t>9</w:t>
-        </w:r>
-        <w:r>
-          <w:rPr>
-            <w:noProof/>
-          </w:rPr>
-          <w:fldChar w:fldCharType="end"/>
-        </w:r>
+        <w:fldSimple w:instr=" NUMPAGES  ">
+          <w:r>
+            <w:rPr>
+              <w:noProof/>
+            </w:rPr>
+            <w:t>17</w:t>
+          </w:r>
+        </w:fldSimple>
       </w:p>
     </w:sdtContent>
   </w:sdt>
@@ -5011,14 +4532,14 @@
                       </a:ln>
                       <a:extLst>
                         <a:ext uri="{909E8E84-426E-40dd-AFC4-6F175D3DCCD1}">
-                          <a14:hiddenFill xmlns="" xmlns:o="urn:schemas-microsoft-com:office:office" xmlns:v="urn:schemas-microsoft-com:vml" xmlns:w10="urn:schemas-microsoft-com:office:word" xmlns:w="http://schemas.openxmlformats.org/wordprocessingml/2006/main" xmlns:a14="http://schemas.microsoft.com/office/drawing/2010/main" xmlns:w16se="http://schemas.microsoft.com/office/word/2015/wordml/symex" xmlns:aink="http://schemas.microsoft.com/office/drawing/2016/ink" xmlns:cx8="http://schemas.microsoft.com/office/drawing/2016/5/14/chartex" xmlns:cx7="http://schemas.microsoft.com/office/drawing/2016/5/13/chartex" xmlns:cx6="http://schemas.microsoft.com/office/drawing/2016/5/12/chartex" xmlns:cx5="http://schemas.microsoft.com/office/drawing/2016/5/11/chartex" xmlns:cx4="http://schemas.microsoft.com/office/drawing/2016/5/10/chartex" xmlns:cx3="http://schemas.microsoft.com/office/drawing/2016/5/9/chartex" xmlns:cx2="http://schemas.microsoft.com/office/drawing/2015/10/21/chartex" xmlns:cx1="http://schemas.microsoft.com/office/drawing/2015/9/8/chartex" xmlns:cx="http://schemas.microsoft.com/office/drawing/2014/chartex">
+                          <a14:hiddenFill xmlns:cx="http://schemas.microsoft.com/office/drawing/2014/chartex" xmlns:cx1="http://schemas.microsoft.com/office/drawing/2015/9/8/chartex" xmlns:cx2="http://schemas.microsoft.com/office/drawing/2015/10/21/chartex" xmlns:cx3="http://schemas.microsoft.com/office/drawing/2016/5/9/chartex" xmlns:cx4="http://schemas.microsoft.com/office/drawing/2016/5/10/chartex" xmlns:cx5="http://schemas.microsoft.com/office/drawing/2016/5/11/chartex" xmlns:cx6="http://schemas.microsoft.com/office/drawing/2016/5/12/chartex" xmlns:cx7="http://schemas.microsoft.com/office/drawing/2016/5/13/chartex" xmlns:cx8="http://schemas.microsoft.com/office/drawing/2016/5/14/chartex" xmlns:aink="http://schemas.microsoft.com/office/drawing/2016/ink" xmlns:w16se="http://schemas.microsoft.com/office/word/2015/wordml/symex" xmlns:a14="http://schemas.microsoft.com/office/drawing/2010/main" xmlns:w="http://schemas.openxmlformats.org/wordprocessingml/2006/main" xmlns:w10="urn:schemas-microsoft-com:office:word" xmlns:v="urn:schemas-microsoft-com:vml" xmlns:o="urn:schemas-microsoft-com:office:office" xmlns="">
                             <a:solidFill>
                               <a:srgbClr val="FFFFFF"/>
                             </a:solidFill>
                           </a14:hiddenFill>
                         </a:ext>
                         <a:ext uri="{91240B29-F687-4f45-9708-019B960494DF}">
-                          <a14:hiddenLine xmlns="" xmlns:o="urn:schemas-microsoft-com:office:office" xmlns:v="urn:schemas-microsoft-com:vml" xmlns:w10="urn:schemas-microsoft-com:office:word" xmlns:w="http://schemas.openxmlformats.org/wordprocessingml/2006/main" xmlns:a14="http://schemas.microsoft.com/office/drawing/2010/main" xmlns:w16se="http://schemas.microsoft.com/office/word/2015/wordml/symex" xmlns:aink="http://schemas.microsoft.com/office/drawing/2016/ink" xmlns:cx8="http://schemas.microsoft.com/office/drawing/2016/5/14/chartex" xmlns:cx7="http://schemas.microsoft.com/office/drawing/2016/5/13/chartex" xmlns:cx6="http://schemas.microsoft.com/office/drawing/2016/5/12/chartex" xmlns:cx5="http://schemas.microsoft.com/office/drawing/2016/5/11/chartex" xmlns:cx4="http://schemas.microsoft.com/office/drawing/2016/5/10/chartex" xmlns:cx3="http://schemas.microsoft.com/office/drawing/2016/5/9/chartex" xmlns:cx2="http://schemas.microsoft.com/office/drawing/2015/10/21/chartex" xmlns:cx1="http://schemas.microsoft.com/office/drawing/2015/9/8/chartex" xmlns:cx="http://schemas.microsoft.com/office/drawing/2014/chartex" w="9525">
+                          <a14:hiddenLine xmlns:cx="http://schemas.microsoft.com/office/drawing/2014/chartex" xmlns:cx1="http://schemas.microsoft.com/office/drawing/2015/9/8/chartex" xmlns:cx2="http://schemas.microsoft.com/office/drawing/2015/10/21/chartex" xmlns:cx3="http://schemas.microsoft.com/office/drawing/2016/5/9/chartex" xmlns:cx4="http://schemas.microsoft.com/office/drawing/2016/5/10/chartex" xmlns:cx5="http://schemas.microsoft.com/office/drawing/2016/5/11/chartex" xmlns:cx6="http://schemas.microsoft.com/office/drawing/2016/5/12/chartex" xmlns:cx7="http://schemas.microsoft.com/office/drawing/2016/5/13/chartex" xmlns:cx8="http://schemas.microsoft.com/office/drawing/2016/5/14/chartex" xmlns:aink="http://schemas.microsoft.com/office/drawing/2016/ink" xmlns:w16se="http://schemas.microsoft.com/office/word/2015/wordml/symex" xmlns:a14="http://schemas.microsoft.com/office/drawing/2010/main" xmlns:w="http://schemas.openxmlformats.org/wordprocessingml/2006/main" xmlns:w10="urn:schemas-microsoft-com:office:word" xmlns:v="urn:schemas-microsoft-com:vml" xmlns:o="urn:schemas-microsoft-com:office:office" xmlns="" w="9525">
                             <a:solidFill>
                               <a:srgbClr val="000000"/>
                             </a:solidFill>
@@ -5089,7 +4610,7 @@
             </wp:anchor>
           </w:drawing>
         </mc:Choice>
-        <mc:Fallback xmlns:w16se="http://schemas.microsoft.com/office/word/2015/wordml/symex" xmlns:aink="http://schemas.microsoft.com/office/drawing/2016/ink" xmlns:cx8="http://schemas.microsoft.com/office/drawing/2016/5/14/chartex" xmlns:cx7="http://schemas.microsoft.com/office/drawing/2016/5/13/chartex" xmlns:cx6="http://schemas.microsoft.com/office/drawing/2016/5/12/chartex" xmlns:cx5="http://schemas.microsoft.com/office/drawing/2016/5/11/chartex" xmlns:cx4="http://schemas.microsoft.com/office/drawing/2016/5/10/chartex" xmlns:cx3="http://schemas.microsoft.com/office/drawing/2016/5/9/chartex" xmlns:cx2="http://schemas.microsoft.com/office/drawing/2015/10/21/chartex" xmlns:cx1="http://schemas.microsoft.com/office/drawing/2015/9/8/chartex" xmlns:cx="http://schemas.microsoft.com/office/drawing/2014/chartex">
+        <mc:Fallback xmlns:cx="http://schemas.microsoft.com/office/drawing/2014/chartex" xmlns:cx1="http://schemas.microsoft.com/office/drawing/2015/9/8/chartex" xmlns:cx2="http://schemas.microsoft.com/office/drawing/2015/10/21/chartex" xmlns:cx3="http://schemas.microsoft.com/office/drawing/2016/5/9/chartex" xmlns:cx4="http://schemas.microsoft.com/office/drawing/2016/5/10/chartex" xmlns:cx5="http://schemas.microsoft.com/office/drawing/2016/5/11/chartex" xmlns:cx6="http://schemas.microsoft.com/office/drawing/2016/5/12/chartex" xmlns:cx7="http://schemas.microsoft.com/office/drawing/2016/5/13/chartex" xmlns:cx8="http://schemas.microsoft.com/office/drawing/2016/5/14/chartex" xmlns:aink="http://schemas.microsoft.com/office/drawing/2016/ink" xmlns:w16se="http://schemas.microsoft.com/office/word/2015/wordml/symex">
           <w:pict>
             <v:shapetype w14:anchorId="3E7736F2" id="_x0000_t202" coordsize="21600,21600" o:spt="202" path="m,l,21600r21600,l21600,xe">
               <v:stroke joinstyle="miter"/>
@@ -5225,7 +4746,7 @@
                       </a:ln>
                       <a:extLst>
                         <a:ext uri="{91240B29-F687-4f45-9708-019B960494DF}">
-                          <a14:hiddenLine xmlns="" xmlns:o="urn:schemas-microsoft-com:office:office" xmlns:v="urn:schemas-microsoft-com:vml" xmlns:w10="urn:schemas-microsoft-com:office:word" xmlns:w="http://schemas.openxmlformats.org/wordprocessingml/2006/main" xmlns:a14="http://schemas.microsoft.com/office/drawing/2010/main" xmlns:w16se="http://schemas.microsoft.com/office/word/2015/wordml/symex" xmlns:aink="http://schemas.microsoft.com/office/drawing/2016/ink" xmlns:cx8="http://schemas.microsoft.com/office/drawing/2016/5/14/chartex" xmlns:cx7="http://schemas.microsoft.com/office/drawing/2016/5/13/chartex" xmlns:cx6="http://schemas.microsoft.com/office/drawing/2016/5/12/chartex" xmlns:cx5="http://schemas.microsoft.com/office/drawing/2016/5/11/chartex" xmlns:cx4="http://schemas.microsoft.com/office/drawing/2016/5/10/chartex" xmlns:cx3="http://schemas.microsoft.com/office/drawing/2016/5/9/chartex" xmlns:cx2="http://schemas.microsoft.com/office/drawing/2015/10/21/chartex" xmlns:cx1="http://schemas.microsoft.com/office/drawing/2015/9/8/chartex" xmlns:cx="http://schemas.microsoft.com/office/drawing/2014/chartex" w="9525">
+                          <a14:hiddenLine xmlns:cx="http://schemas.microsoft.com/office/drawing/2014/chartex" xmlns:cx1="http://schemas.microsoft.com/office/drawing/2015/9/8/chartex" xmlns:cx2="http://schemas.microsoft.com/office/drawing/2015/10/21/chartex" xmlns:cx3="http://schemas.microsoft.com/office/drawing/2016/5/9/chartex" xmlns:cx4="http://schemas.microsoft.com/office/drawing/2016/5/10/chartex" xmlns:cx5="http://schemas.microsoft.com/office/drawing/2016/5/11/chartex" xmlns:cx6="http://schemas.microsoft.com/office/drawing/2016/5/12/chartex" xmlns:cx7="http://schemas.microsoft.com/office/drawing/2016/5/13/chartex" xmlns:cx8="http://schemas.microsoft.com/office/drawing/2016/5/14/chartex" xmlns:aink="http://schemas.microsoft.com/office/drawing/2016/ink" xmlns:w16se="http://schemas.microsoft.com/office/word/2015/wordml/symex" xmlns:a14="http://schemas.microsoft.com/office/drawing/2010/main" xmlns:w="http://schemas.openxmlformats.org/wordprocessingml/2006/main" xmlns:w10="urn:schemas-microsoft-com:office:word" xmlns:v="urn:schemas-microsoft-com:vml" xmlns:o="urn:schemas-microsoft-com:office:office" xmlns="" w="9525">
                             <a:solidFill>
                               <a:srgbClr val="000000"/>
                             </a:solidFill>
@@ -5265,7 +4786,7 @@
             </wp:anchor>
           </w:drawing>
         </mc:Choice>
-        <mc:Fallback xmlns:w16se="http://schemas.microsoft.com/office/word/2015/wordml/symex" xmlns:aink="http://schemas.microsoft.com/office/drawing/2016/ink" xmlns:cx8="http://schemas.microsoft.com/office/drawing/2016/5/14/chartex" xmlns:cx7="http://schemas.microsoft.com/office/drawing/2016/5/13/chartex" xmlns:cx6="http://schemas.microsoft.com/office/drawing/2016/5/12/chartex" xmlns:cx5="http://schemas.microsoft.com/office/drawing/2016/5/11/chartex" xmlns:cx4="http://schemas.microsoft.com/office/drawing/2016/5/10/chartex" xmlns:cx3="http://schemas.microsoft.com/office/drawing/2016/5/9/chartex" xmlns:cx2="http://schemas.microsoft.com/office/drawing/2015/10/21/chartex" xmlns:cx1="http://schemas.microsoft.com/office/drawing/2015/9/8/chartex" xmlns:cx="http://schemas.microsoft.com/office/drawing/2014/chartex">
+        <mc:Fallback xmlns:cx="http://schemas.microsoft.com/office/drawing/2014/chartex" xmlns:cx1="http://schemas.microsoft.com/office/drawing/2015/9/8/chartex" xmlns:cx2="http://schemas.microsoft.com/office/drawing/2015/10/21/chartex" xmlns:cx3="http://schemas.microsoft.com/office/drawing/2016/5/9/chartex" xmlns:cx4="http://schemas.microsoft.com/office/drawing/2016/5/10/chartex" xmlns:cx5="http://schemas.microsoft.com/office/drawing/2016/5/11/chartex" xmlns:cx6="http://schemas.microsoft.com/office/drawing/2016/5/12/chartex" xmlns:cx7="http://schemas.microsoft.com/office/drawing/2016/5/13/chartex" xmlns:cx8="http://schemas.microsoft.com/office/drawing/2016/5/14/chartex" xmlns:aink="http://schemas.microsoft.com/office/drawing/2016/ink" xmlns:w16se="http://schemas.microsoft.com/office/word/2015/wordml/symex">
           <w:pict>
             <v:rect w14:anchorId="7E83C903" id="Rectangle 20" o:spid="_x0000_s1031" style="position:absolute;left:0;text-align:left;margin-left:-70.45pt;margin-top:-38pt;width:50.95pt;height:844.8pt;z-index:251696640;visibility:visible;mso-wrap-style:square;mso-width-percent:0;mso-height-percent:0;mso-wrap-distance-left:9pt;mso-wrap-distance-top:0;mso-wrap-distance-right:9pt;mso-wrap-distance-bottom:0;mso-position-horizontal:absolute;mso-position-horizontal-relative:text;mso-position-vertical:absolute;mso-position-vertical-relative:text;mso-width-percent:0;mso-height-percent:0;mso-width-relative:page;mso-height-relative:page;v-text-anchor:top" o:gfxdata="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" fillcolor="black [3213]" stroked="f">
               <v:fill opacity="26985f"/>
@@ -5337,7 +4858,7 @@
                       </a:ln>
                       <a:extLst>
                         <a:ext uri="{91240B29-F687-4f45-9708-019B960494DF}">
-                          <a14:hiddenLine xmlns="" xmlns:o="urn:schemas-microsoft-com:office:office" xmlns:v="urn:schemas-microsoft-com:vml" xmlns:w10="urn:schemas-microsoft-com:office:word" xmlns:w="http://schemas.openxmlformats.org/wordprocessingml/2006/main" xmlns:a14="http://schemas.microsoft.com/office/drawing/2010/main" xmlns:w16se="http://schemas.microsoft.com/office/word/2015/wordml/symex" xmlns:aink="http://schemas.microsoft.com/office/drawing/2016/ink" xmlns:cx8="http://schemas.microsoft.com/office/drawing/2016/5/14/chartex" xmlns:cx7="http://schemas.microsoft.com/office/drawing/2016/5/13/chartex" xmlns:cx6="http://schemas.microsoft.com/office/drawing/2016/5/12/chartex" xmlns:cx5="http://schemas.microsoft.com/office/drawing/2016/5/11/chartex" xmlns:cx4="http://schemas.microsoft.com/office/drawing/2016/5/10/chartex" xmlns:cx3="http://schemas.microsoft.com/office/drawing/2016/5/9/chartex" xmlns:cx2="http://schemas.microsoft.com/office/drawing/2015/10/21/chartex" xmlns:cx1="http://schemas.microsoft.com/office/drawing/2015/9/8/chartex" xmlns:cx="http://schemas.microsoft.com/office/drawing/2014/chartex" w="9525">
+                          <a14:hiddenLine xmlns:cx="http://schemas.microsoft.com/office/drawing/2014/chartex" xmlns:cx1="http://schemas.microsoft.com/office/drawing/2015/9/8/chartex" xmlns:cx2="http://schemas.microsoft.com/office/drawing/2015/10/21/chartex" xmlns:cx3="http://schemas.microsoft.com/office/drawing/2016/5/9/chartex" xmlns:cx4="http://schemas.microsoft.com/office/drawing/2016/5/10/chartex" xmlns:cx5="http://schemas.microsoft.com/office/drawing/2016/5/11/chartex" xmlns:cx6="http://schemas.microsoft.com/office/drawing/2016/5/12/chartex" xmlns:cx7="http://schemas.microsoft.com/office/drawing/2016/5/13/chartex" xmlns:cx8="http://schemas.microsoft.com/office/drawing/2016/5/14/chartex" xmlns:aink="http://schemas.microsoft.com/office/drawing/2016/ink" xmlns:w16se="http://schemas.microsoft.com/office/word/2015/wordml/symex" xmlns:a14="http://schemas.microsoft.com/office/drawing/2010/main" xmlns:w="http://schemas.openxmlformats.org/wordprocessingml/2006/main" xmlns:w10="urn:schemas-microsoft-com:office:word" xmlns:v="urn:schemas-microsoft-com:vml" xmlns:o="urn:schemas-microsoft-com:office:office" xmlns="" w="9525">
                             <a:solidFill>
                               <a:srgbClr val="000000"/>
                             </a:solidFill>
@@ -5363,7 +4884,7 @@
             </wp:anchor>
           </w:drawing>
         </mc:Choice>
-        <mc:Fallback xmlns:w16se="http://schemas.microsoft.com/office/word/2015/wordml/symex" xmlns:aink="http://schemas.microsoft.com/office/drawing/2016/ink" xmlns:cx8="http://schemas.microsoft.com/office/drawing/2016/5/14/chartex" xmlns:cx7="http://schemas.microsoft.com/office/drawing/2016/5/13/chartex" xmlns:cx6="http://schemas.microsoft.com/office/drawing/2016/5/12/chartex" xmlns:cx5="http://schemas.microsoft.com/office/drawing/2016/5/11/chartex" xmlns:cx4="http://schemas.microsoft.com/office/drawing/2016/5/10/chartex" xmlns:cx3="http://schemas.microsoft.com/office/drawing/2016/5/9/chartex" xmlns:cx2="http://schemas.microsoft.com/office/drawing/2015/10/21/chartex" xmlns:cx1="http://schemas.microsoft.com/office/drawing/2015/9/8/chartex" xmlns:cx="http://schemas.microsoft.com/office/drawing/2014/chartex">
+        <mc:Fallback xmlns:cx="http://schemas.microsoft.com/office/drawing/2014/chartex" xmlns:cx1="http://schemas.microsoft.com/office/drawing/2015/9/8/chartex" xmlns:cx2="http://schemas.microsoft.com/office/drawing/2015/10/21/chartex" xmlns:cx3="http://schemas.microsoft.com/office/drawing/2016/5/9/chartex" xmlns:cx4="http://schemas.microsoft.com/office/drawing/2016/5/10/chartex" xmlns:cx5="http://schemas.microsoft.com/office/drawing/2016/5/11/chartex" xmlns:cx6="http://schemas.microsoft.com/office/drawing/2016/5/12/chartex" xmlns:cx7="http://schemas.microsoft.com/office/drawing/2016/5/13/chartex" xmlns:cx8="http://schemas.microsoft.com/office/drawing/2016/5/14/chartex" xmlns:aink="http://schemas.microsoft.com/office/drawing/2016/ink" xmlns:w16se="http://schemas.microsoft.com/office/word/2015/wordml/symex">
           <w:pict>
             <v:rect w14:anchorId="1A830EFA" id="Rectangle 19" o:spid="_x0000_s1026" style="position:absolute;margin-left:83.65pt;margin-top:38.1pt;width:414pt;height:6.25pt;z-index:251695616;visibility:visible;mso-wrap-style:square;mso-width-percent:0;mso-height-percent:0;mso-wrap-distance-left:9pt;mso-wrap-distance-top:0;mso-wrap-distance-right:9pt;mso-wrap-distance-bottom:0;mso-position-horizontal:absolute;mso-position-horizontal-relative:text;mso-position-vertical:absolute;mso-position-vertical-relative:text;mso-width-percent:0;mso-height-percent:0;mso-width-relative:page;mso-height-relative:page;v-text-anchor:top" o:gfxdata="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" fillcolor="black [3213]" stroked="f">
               <v:fill opacity="29555f"/>
@@ -8203,7 +7724,7 @@
 </file>
 
 <file path=customXml/itemProps4.xml><?xml version="1.0" encoding="utf-8"?>
-<ds:datastoreItem xmlns:ds="http://schemas.openxmlformats.org/officeDocument/2006/customXml" ds:itemID="{98F0718F-431D-CA43-A7DD-A31F9AB8A1D6}">
+<ds:datastoreItem xmlns:ds="http://schemas.openxmlformats.org/officeDocument/2006/customXml" ds:itemID="{17212C5E-518A-9943-8B8B-C410C7FD7C57}">
   <ds:schemaRefs>
     <ds:schemaRef ds:uri="http://schemas.openxmlformats.org/officeDocument/2006/bibliography"/>
   </ds:schemaRefs>

--- a/Documentations/ARC.docx
+++ b/Documentations/ARC.docx
@@ -1,10 +1,10 @@
 
 <file path=word/document.xml><?xml version="1.0" encoding="utf-8"?>
-<w:document xmlns:wpc="http://schemas.microsoft.com/office/word/2010/wordprocessingCanvas" xmlns:mo="http://schemas.microsoft.com/office/mac/office/2008/main" xmlns:mc="http://schemas.openxmlformats.org/markup-compatibility/2006" xmlns:mv="urn:schemas-microsoft-com:mac:vml" xmlns:o="urn:schemas-microsoft-com:office:office" xmlns:r="http://schemas.openxmlformats.org/officeDocument/2006/relationships" xmlns:m="http://schemas.openxmlformats.org/officeDocument/2006/math" xmlns:v="urn:schemas-microsoft-com:vml" xmlns:wp14="http://schemas.microsoft.com/office/word/2010/wordprocessingDrawing" xmlns:wp="http://schemas.openxmlformats.org/drawingml/2006/wordprocessingDrawing" xmlns:w10="urn:schemas-microsoft-com:office:word" xmlns:w="http://schemas.openxmlformats.org/wordprocessingml/2006/main" xmlns:w14="http://schemas.microsoft.com/office/word/2010/wordml" xmlns:w15="http://schemas.microsoft.com/office/word/2012/wordml" xmlns:wpg="http://schemas.microsoft.com/office/word/2010/wordprocessingGroup" xmlns:wpi="http://schemas.microsoft.com/office/word/2010/wordprocessingInk" xmlns:wne="http://schemas.microsoft.com/office/word/2006/wordml" xmlns:wps="http://schemas.microsoft.com/office/word/2010/wordprocessingShape" mc:Ignorable="w14 w15 wp14">
+<w:document xmlns:wpc="http://schemas.microsoft.com/office/word/2010/wordprocessingCanvas" xmlns:cx="http://schemas.microsoft.com/office/drawing/2014/chartex" xmlns:cx1="http://schemas.microsoft.com/office/drawing/2015/9/8/chartex" xmlns:cx2="http://schemas.microsoft.com/office/drawing/2015/10/21/chartex" xmlns:cx3="http://schemas.microsoft.com/office/drawing/2016/5/9/chartex" xmlns:cx4="http://schemas.microsoft.com/office/drawing/2016/5/10/chartex" xmlns:cx5="http://schemas.microsoft.com/office/drawing/2016/5/11/chartex" xmlns:cx6="http://schemas.microsoft.com/office/drawing/2016/5/12/chartex" xmlns:cx7="http://schemas.microsoft.com/office/drawing/2016/5/13/chartex" xmlns:cx8="http://schemas.microsoft.com/office/drawing/2016/5/14/chartex" xmlns:mc="http://schemas.openxmlformats.org/markup-compatibility/2006" xmlns:aink="http://schemas.microsoft.com/office/drawing/2016/ink" xmlns:o="urn:schemas-microsoft-com:office:office" xmlns:r="http://schemas.openxmlformats.org/officeDocument/2006/relationships" xmlns:m="http://schemas.openxmlformats.org/officeDocument/2006/math" xmlns:v="urn:schemas-microsoft-com:vml" xmlns:wp14="http://schemas.microsoft.com/office/word/2010/wordprocessingDrawing" xmlns:wp="http://schemas.openxmlformats.org/drawingml/2006/wordprocessingDrawing" xmlns:w10="urn:schemas-microsoft-com:office:word" xmlns:w="http://schemas.openxmlformats.org/wordprocessingml/2006/main" xmlns:w14="http://schemas.microsoft.com/office/word/2010/wordml" xmlns:w15="http://schemas.microsoft.com/office/word/2012/wordml" xmlns:w16se="http://schemas.microsoft.com/office/word/2015/wordml/symex" xmlns:wpg="http://schemas.microsoft.com/office/word/2010/wordprocessingGroup" xmlns:wpi="http://schemas.microsoft.com/office/word/2010/wordprocessingInk" xmlns:wne="http://schemas.microsoft.com/office/word/2006/wordml" xmlns:wps="http://schemas.microsoft.com/office/word/2010/wordprocessingShape" mc:Ignorable="w14 w15 w16se wp14">
   <w:body>
     <w:p>
       <w:pPr>
-        <w:pStyle w:val="TOC1"/>
+        <w:pStyle w:val="TM1"/>
       </w:pPr>
       <w:r>
         <w:rPr>
@@ -64,7 +64,7 @@
                     </a:ln>
                     <a:extLst>
                       <a:ext uri="{FAA26D3D-D897-4be2-8F04-BA451C77F1D7}">
-                        <ma14:placeholderFlag xmlns:ma14="http://schemas.microsoft.com/office/mac/drawingml/2011/main"/>
+                        <ma14:placeholderFlag xmlns:ma14="http://schemas.microsoft.com/office/mac/drawingml/2011/main" xmlns:w="http://schemas.openxmlformats.org/wordprocessingml/2006/main" xmlns:w10="urn:schemas-microsoft-com:office:word" xmlns:v="urn:schemas-microsoft-com:vml" xmlns:o="urn:schemas-microsoft-com:office:office" xmlns:mv="urn:schemas-microsoft-com:mac:vml" xmlns:mo="http://schemas.microsoft.com/office/mac/office/2008/main" xmlns=""/>
                       </a:ext>
                     </a:extLst>
                   </pic:spPr>
@@ -123,7 +123,7 @@
                         </a:ln>
                         <a:extLst>
                           <a:ext uri="{91240B29-F687-4f45-9708-019B960494DF}">
-                            <a14:hiddenLine xmlns:cx="http://schemas.microsoft.com/office/drawing/2014/chartex" xmlns:cx1="http://schemas.microsoft.com/office/drawing/2015/9/8/chartex" xmlns:cx2="http://schemas.microsoft.com/office/drawing/2015/10/21/chartex" xmlns:cx3="http://schemas.microsoft.com/office/drawing/2016/5/9/chartex" xmlns:cx4="http://schemas.microsoft.com/office/drawing/2016/5/10/chartex" xmlns:cx5="http://schemas.microsoft.com/office/drawing/2016/5/11/chartex" xmlns:cx6="http://schemas.microsoft.com/office/drawing/2016/5/12/chartex" xmlns:cx7="http://schemas.microsoft.com/office/drawing/2016/5/13/chartex" xmlns:cx8="http://schemas.microsoft.com/office/drawing/2016/5/14/chartex" xmlns:aink="http://schemas.microsoft.com/office/drawing/2016/ink" xmlns:w16se="http://schemas.microsoft.com/office/word/2015/wordml/symex" xmlns:a14="http://schemas.microsoft.com/office/drawing/2010/main" xmlns:w="http://schemas.openxmlformats.org/wordprocessingml/2006/main" xmlns:w10="urn:schemas-microsoft-com:office:word" xmlns:v="urn:schemas-microsoft-com:vml" xmlns:o="urn:schemas-microsoft-com:office:office" xmlns="" w="9525">
+                            <a14:hiddenLine xmlns:a14="http://schemas.microsoft.com/office/drawing/2010/main" xmlns:w="http://schemas.openxmlformats.org/wordprocessingml/2006/main" xmlns:w10="urn:schemas-microsoft-com:office:word" xmlns:v="urn:schemas-microsoft-com:vml" xmlns:o="urn:schemas-microsoft-com:office:office" xmlns="" xmlns:mv="urn:schemas-microsoft-com:mac:vml" xmlns:mo="http://schemas.microsoft.com/office/mac/office/2008/main" w="9525">
                               <a:solidFill>
                                 <a:srgbClr val="000000"/>
                               </a:solidFill>
@@ -171,7 +171,7 @@
               </wp:anchor>
             </w:drawing>
           </mc:Choice>
-          <mc:Fallback xmlns:cx="http://schemas.microsoft.com/office/drawing/2014/chartex" xmlns:cx1="http://schemas.microsoft.com/office/drawing/2015/9/8/chartex" xmlns:cx2="http://schemas.microsoft.com/office/drawing/2015/10/21/chartex" xmlns:cx3="http://schemas.microsoft.com/office/drawing/2016/5/9/chartex" xmlns:cx4="http://schemas.microsoft.com/office/drawing/2016/5/10/chartex" xmlns:cx5="http://schemas.microsoft.com/office/drawing/2016/5/11/chartex" xmlns:cx6="http://schemas.microsoft.com/office/drawing/2016/5/12/chartex" xmlns:cx7="http://schemas.microsoft.com/office/drawing/2016/5/13/chartex" xmlns:cx8="http://schemas.microsoft.com/office/drawing/2016/5/14/chartex" xmlns:aink="http://schemas.microsoft.com/office/drawing/2016/ink" xmlns:w16se="http://schemas.microsoft.com/office/word/2015/wordml/symex">
+          <mc:Fallback>
             <w:pict>
               <v:rect w14:anchorId="43FA7DBD" id="Rectangle 151" o:spid="_x0000_s1026" style="position:absolute;left:0;text-align:left;margin-left:-71.5pt;margin-top:-101.45pt;width:76.1pt;height:844.8pt;z-index:251659776;visibility:visible;mso-wrap-style:square;mso-width-percent:0;mso-height-percent:0;mso-wrap-distance-left:9pt;mso-wrap-distance-top:0;mso-wrap-distance-right:9pt;mso-wrap-distance-bottom:0;mso-position-horizontal:absolute;mso-position-horizontal-relative:text;mso-position-vertical:absolute;mso-position-vertical-relative:text;mso-width-percent:0;mso-height-percent:0;mso-width-relative:page;mso-height-relative:page;v-text-anchor:middle" o:gfxdata="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" fillcolor="black [3213]" stroked="f">
                 <v:textbox style="layout-flow:vertical;mso-layout-flow-alt:bottom-to-top" inset="0,0,0,40mm">
@@ -356,14 +356,14 @@
                         </a:ln>
                         <a:extLst>
                           <a:ext uri="{909E8E84-426E-40dd-AFC4-6F175D3DCCD1}">
-                            <a14:hiddenFill xmlns:cx="http://schemas.microsoft.com/office/drawing/2014/chartex" xmlns:cx1="http://schemas.microsoft.com/office/drawing/2015/9/8/chartex" xmlns:cx2="http://schemas.microsoft.com/office/drawing/2015/10/21/chartex" xmlns:cx3="http://schemas.microsoft.com/office/drawing/2016/5/9/chartex" xmlns:cx4="http://schemas.microsoft.com/office/drawing/2016/5/10/chartex" xmlns:cx5="http://schemas.microsoft.com/office/drawing/2016/5/11/chartex" xmlns:cx6="http://schemas.microsoft.com/office/drawing/2016/5/12/chartex" xmlns:cx7="http://schemas.microsoft.com/office/drawing/2016/5/13/chartex" xmlns:cx8="http://schemas.microsoft.com/office/drawing/2016/5/14/chartex" xmlns:aink="http://schemas.microsoft.com/office/drawing/2016/ink" xmlns:w16se="http://schemas.microsoft.com/office/word/2015/wordml/symex" xmlns:a14="http://schemas.microsoft.com/office/drawing/2010/main" xmlns:w="http://schemas.openxmlformats.org/wordprocessingml/2006/main" xmlns:w10="urn:schemas-microsoft-com:office:word" xmlns:v="urn:schemas-microsoft-com:vml" xmlns:o="urn:schemas-microsoft-com:office:office" xmlns="">
+                            <a14:hiddenFill xmlns:a14="http://schemas.microsoft.com/office/drawing/2010/main" xmlns:w="http://schemas.openxmlformats.org/wordprocessingml/2006/main" xmlns:w10="urn:schemas-microsoft-com:office:word" xmlns:v="urn:schemas-microsoft-com:vml" xmlns:o="urn:schemas-microsoft-com:office:office" xmlns="" xmlns:mv="urn:schemas-microsoft-com:mac:vml" xmlns:mo="http://schemas.microsoft.com/office/mac/office/2008/main">
                               <a:solidFill>
                                 <a:srgbClr val="FFFFFF"/>
                               </a:solidFill>
                             </a14:hiddenFill>
                           </a:ext>
                           <a:ext uri="{91240B29-F687-4f45-9708-019B960494DF}">
-                            <a14:hiddenLine xmlns:cx="http://schemas.microsoft.com/office/drawing/2014/chartex" xmlns:cx1="http://schemas.microsoft.com/office/drawing/2015/9/8/chartex" xmlns:cx2="http://schemas.microsoft.com/office/drawing/2015/10/21/chartex" xmlns:cx3="http://schemas.microsoft.com/office/drawing/2016/5/9/chartex" xmlns:cx4="http://schemas.microsoft.com/office/drawing/2016/5/10/chartex" xmlns:cx5="http://schemas.microsoft.com/office/drawing/2016/5/11/chartex" xmlns:cx6="http://schemas.microsoft.com/office/drawing/2016/5/12/chartex" xmlns:cx7="http://schemas.microsoft.com/office/drawing/2016/5/13/chartex" xmlns:cx8="http://schemas.microsoft.com/office/drawing/2016/5/14/chartex" xmlns:aink="http://schemas.microsoft.com/office/drawing/2016/ink" xmlns:w16se="http://schemas.microsoft.com/office/word/2015/wordml/symex" xmlns:a14="http://schemas.microsoft.com/office/drawing/2010/main" xmlns:w="http://schemas.openxmlformats.org/wordprocessingml/2006/main" xmlns:w10="urn:schemas-microsoft-com:office:word" xmlns:v="urn:schemas-microsoft-com:vml" xmlns:o="urn:schemas-microsoft-com:office:office" xmlns="" w="9525">
+                            <a14:hiddenLine xmlns:a14="http://schemas.microsoft.com/office/drawing/2010/main" xmlns:w="http://schemas.openxmlformats.org/wordprocessingml/2006/main" xmlns:w10="urn:schemas-microsoft-com:office:word" xmlns:v="urn:schemas-microsoft-com:vml" xmlns:o="urn:schemas-microsoft-com:office:office" xmlns="" xmlns:mv="urn:schemas-microsoft-com:mac:vml" xmlns:mo="http://schemas.microsoft.com/office/mac/office/2008/main" w="9525">
                               <a:solidFill>
                                 <a:srgbClr val="000000"/>
                               </a:solidFill>
@@ -425,7 +425,7 @@
                                 <w:szCs w:val="68"/>
                                 <w:lang w:val="en-US"/>
                               </w:rPr>
-                              <w:t>Architecture</w:t>
+                              <w:t>Development</w:t>
                             </w:r>
                             <w:r>
                               <w:rPr>
@@ -466,11 +466,11 @@
           </mc:Choice>
           <mc:Fallback>
             <w:pict>
-              <v:shapetype w14:anchorId="42EB6759" id="_x0000_t202" coordsize="21600,21600" o:spt="202" path="m0,0l0,21600,21600,21600,21600,0xe">
+              <v:shapetype w14:anchorId="42EB6759" id="_x0000_t202" coordsize="21600,21600" o:spt="202" path="m,l,21600r21600,l21600,xe">
                 <v:stroke joinstyle="miter"/>
                 <v:path gradientshapeok="t" o:connecttype="rect"/>
               </v:shapetype>
-              <v:shape id="Text Box 5" o:spid="_x0000_s1027" type="#_x0000_t202" style="position:absolute;left:0;text-align:left;margin-left:9pt;margin-top:8.15pt;width:495pt;height:90pt;z-index:251654656;visibility:visible;mso-wrap-style:square;mso-width-percent:0;mso-height-percent:0;mso-wrap-distance-left:9pt;mso-wrap-distance-top:0;mso-wrap-distance-right:9pt;mso-wrap-distance-bottom:0;mso-position-horizontal:absolute;mso-position-horizontal-relative:text;mso-position-vertical:absolute;mso-position-vertical-relative:text;mso-width-percent:0;mso-height-percent:0;mso-width-relative:page;mso-height-relative:page;v-text-anchor:top" o:gfxdata="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" filled="f" stroked="f">
+              <v:shape id="Text Box 5" o:spid="_x0000_s1027" type="#_x0000_t202" style="position:absolute;left:0;text-align:left;margin-left:9pt;margin-top:8.15pt;width:495pt;height:90pt;z-index:251654656;visibility:visible;mso-wrap-style:square;mso-width-percent:0;mso-height-percent:0;mso-wrap-distance-left:9pt;mso-wrap-distance-top:0;mso-wrap-distance-right:9pt;mso-wrap-distance-bottom:0;mso-position-horizontal:absolute;mso-position-horizontal-relative:text;mso-position-vertical:absolute;mso-position-vertical-relative:text;mso-width-percent:0;mso-height-percent:0;mso-width-relative:page;mso-height-relative:page;v-text-anchor:top" o:gfxdata="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" filled="f" stroked="f">
                 <v:textbox>
                   <w:txbxContent>
                     <w:p>
@@ -522,10 +522,8 @@
                           <w:szCs w:val="68"/>
                           <w:lang w:val="en-US"/>
                         </w:rPr>
-                        <w:t>Architecture</w:t>
+                        <w:t>Development</w:t>
                       </w:r>
-                      <w:bookmarkStart w:id="1" w:name="_GoBack"/>
-                      <w:bookmarkEnd w:id="1"/>
                       <w:r>
                         <w:rPr>
                           <w:b/>
@@ -755,7 +753,7 @@
               </wp:anchor>
             </w:drawing>
           </mc:Choice>
-          <mc:Fallback xmlns:cx="http://schemas.microsoft.com/office/drawing/2014/chartex" xmlns:cx1="http://schemas.microsoft.com/office/drawing/2015/9/8/chartex" xmlns:cx2="http://schemas.microsoft.com/office/drawing/2015/10/21/chartex" xmlns:cx3="http://schemas.microsoft.com/office/drawing/2016/5/9/chartex" xmlns:cx4="http://schemas.microsoft.com/office/drawing/2016/5/10/chartex" xmlns:cx5="http://schemas.microsoft.com/office/drawing/2016/5/11/chartex" xmlns:cx6="http://schemas.microsoft.com/office/drawing/2016/5/12/chartex" xmlns:cx7="http://schemas.microsoft.com/office/drawing/2016/5/13/chartex" xmlns:cx8="http://schemas.microsoft.com/office/drawing/2016/5/14/chartex" xmlns:aink="http://schemas.microsoft.com/office/drawing/2016/ink" xmlns:w16se="http://schemas.microsoft.com/office/word/2015/wordml/symex">
+          <mc:Fallback>
             <w:pict>
               <v:roundrect w14:anchorId="5BE8AA61" id="AutoShape 136" o:spid="_x0000_s1028" style="position:absolute;left:0;text-align:left;margin-left:62.6pt;margin-top:17.85pt;width:6in;height:117.35pt;z-index:251656704;visibility:visible;mso-wrap-style:square;mso-width-percent:0;mso-height-percent:0;mso-wrap-distance-left:9pt;mso-wrap-distance-top:0;mso-wrap-distance-right:9pt;mso-wrap-distance-bottom:0;mso-position-horizontal:absolute;mso-position-horizontal-relative:text;mso-position-vertical:absolute;mso-position-vertical-relative:text;mso-width-percent:0;mso-height-percent:0;mso-width-relative:page;mso-height-relative:page;v-text-anchor:top" arcsize="10923f" o:gfxdata="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" strokecolor="black [3213]">
                 <v:textbox>
@@ -909,7 +907,7 @@
                         </a:ln>
                         <a:extLst>
                           <a:ext uri="{91240B29-F687-4f45-9708-019B960494DF}">
-                            <a14:hiddenLine xmlns:cx="http://schemas.microsoft.com/office/drawing/2014/chartex" xmlns:cx1="http://schemas.microsoft.com/office/drawing/2015/9/8/chartex" xmlns:cx2="http://schemas.microsoft.com/office/drawing/2015/10/21/chartex" xmlns:cx3="http://schemas.microsoft.com/office/drawing/2016/5/9/chartex" xmlns:cx4="http://schemas.microsoft.com/office/drawing/2016/5/10/chartex" xmlns:cx5="http://schemas.microsoft.com/office/drawing/2016/5/11/chartex" xmlns:cx6="http://schemas.microsoft.com/office/drawing/2016/5/12/chartex" xmlns:cx7="http://schemas.microsoft.com/office/drawing/2016/5/13/chartex" xmlns:cx8="http://schemas.microsoft.com/office/drawing/2016/5/14/chartex" xmlns:aink="http://schemas.microsoft.com/office/drawing/2016/ink" xmlns:w16se="http://schemas.microsoft.com/office/word/2015/wordml/symex" xmlns:a14="http://schemas.microsoft.com/office/drawing/2010/main" xmlns:w="http://schemas.openxmlformats.org/wordprocessingml/2006/main" xmlns:w10="urn:schemas-microsoft-com:office:word" xmlns:v="urn:schemas-microsoft-com:vml" xmlns:o="urn:schemas-microsoft-com:office:office" xmlns="" w="9525">
+                            <a14:hiddenLine xmlns:a14="http://schemas.microsoft.com/office/drawing/2010/main" xmlns:w="http://schemas.openxmlformats.org/wordprocessingml/2006/main" xmlns:w10="urn:schemas-microsoft-com:office:word" xmlns:v="urn:schemas-microsoft-com:vml" xmlns:o="urn:schemas-microsoft-com:office:office" xmlns="" xmlns:mv="urn:schemas-microsoft-com:mac:vml" xmlns:mo="http://schemas.microsoft.com/office/mac/office/2008/main" w="9525">
                               <a:solidFill>
                                 <a:srgbClr val="000000"/>
                               </a:solidFill>
@@ -935,7 +933,7 @@
               </wp:anchor>
             </w:drawing>
           </mc:Choice>
-          <mc:Fallback xmlns:cx="http://schemas.microsoft.com/office/drawing/2014/chartex" xmlns:cx1="http://schemas.microsoft.com/office/drawing/2015/9/8/chartex" xmlns:cx2="http://schemas.microsoft.com/office/drawing/2015/10/21/chartex" xmlns:cx3="http://schemas.microsoft.com/office/drawing/2016/5/9/chartex" xmlns:cx4="http://schemas.microsoft.com/office/drawing/2016/5/10/chartex" xmlns:cx5="http://schemas.microsoft.com/office/drawing/2016/5/11/chartex" xmlns:cx6="http://schemas.microsoft.com/office/drawing/2016/5/12/chartex" xmlns:cx7="http://schemas.microsoft.com/office/drawing/2016/5/13/chartex" xmlns:cx8="http://schemas.microsoft.com/office/drawing/2016/5/14/chartex" xmlns:aink="http://schemas.microsoft.com/office/drawing/2016/ink" xmlns:w16se="http://schemas.microsoft.com/office/word/2015/wordml/symex">
+          <mc:Fallback xmlns:mv="urn:schemas-microsoft-com:mac:vml" xmlns:mo="http://schemas.microsoft.com/office/mac/office/2008/main">
             <w:pict>
               <v:rect w14:anchorId="66170149" id="Rectangle 137" o:spid="_x0000_s1026" style="position:absolute;margin-left:75pt;margin-top:15.7pt;width:414pt;height:3.55pt;z-index:251657728;visibility:visible;mso-wrap-style:square;mso-width-percent:0;mso-height-percent:0;mso-wrap-distance-left:9pt;mso-wrap-distance-top:0;mso-wrap-distance-right:9pt;mso-wrap-distance-bottom:0;mso-position-horizontal:absolute;mso-position-horizontal-relative:text;mso-position-vertical:absolute;mso-position-vertical-relative:text;mso-width-percent:0;mso-height-percent:0;mso-width-relative:page;mso-height-relative:page;v-text-anchor:top" o:gfxdata="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" fillcolor="black [3213]" stroked="f">
                 <v:fill opacity="27499f"/>
@@ -1144,17 +1142,20 @@
                           <w:p>
                             <w:pPr>
                               <w:jc w:val="right"/>
-                              <w:rPr>
-                                <w:szCs w:val="20"/>
-                                <w:lang w:val="en-US"/>
-                              </w:rPr>
                             </w:pPr>
                             <w:r>
                               <w:rPr>
                                 <w:szCs w:val="20"/>
                                 <w:lang w:val="en-US"/>
                               </w:rPr>
-                              <w:t>Version 1.0</w:t>
+                              <w:t>V</w:t>
+                            </w:r>
+                            <w:r>
+                              <w:rPr>
+                                <w:szCs w:val="20"/>
+                                <w:lang w:val="en-US"/>
+                              </w:rPr>
+                              <w:t>ersion 1.8</w:t>
                             </w:r>
                           </w:p>
                           <w:p>
@@ -1200,7 +1201,21 @@
                                 <w:szCs w:val="20"/>
                                 <w:lang w:val="en-GB"/>
                               </w:rPr>
-                              <w:t>Author:</w:t>
+                              <w:t>Author</w:t>
+                            </w:r>
+                            <w:r>
+                              <w:rPr>
+                                <w:szCs w:val="20"/>
+                                <w:lang w:val="en-GB"/>
+                              </w:rPr>
+                              <w:t>s</w:t>
+                            </w:r>
+                            <w:r>
+                              <w:rPr>
+                                <w:szCs w:val="20"/>
+                                <w:lang w:val="en-GB"/>
+                              </w:rPr>
+                              <w:t>:</w:t>
                             </w:r>
                             <w:r>
                               <w:rPr>
@@ -1317,7 +1332,7 @@
               </wp:anchor>
             </w:drawing>
           </mc:Choice>
-          <mc:Fallback xmlns:cx="http://schemas.microsoft.com/office/drawing/2014/chartex" xmlns:cx1="http://schemas.microsoft.com/office/drawing/2015/9/8/chartex" xmlns:cx2="http://schemas.microsoft.com/office/drawing/2015/10/21/chartex" xmlns:cx3="http://schemas.microsoft.com/office/drawing/2016/5/9/chartex" xmlns:cx4="http://schemas.microsoft.com/office/drawing/2016/5/10/chartex" xmlns:cx5="http://schemas.microsoft.com/office/drawing/2016/5/11/chartex" xmlns:cx6="http://schemas.microsoft.com/office/drawing/2016/5/12/chartex" xmlns:cx7="http://schemas.microsoft.com/office/drawing/2016/5/13/chartex" xmlns:cx8="http://schemas.microsoft.com/office/drawing/2016/5/14/chartex" xmlns:aink="http://schemas.microsoft.com/office/drawing/2016/ink" xmlns:w16se="http://schemas.microsoft.com/office/word/2015/wordml/symex">
+          <mc:Fallback>
             <w:pict>
               <v:roundrect w14:anchorId="4DAFD63A" id="AutoShape 24" o:spid="_x0000_s1029" style="position:absolute;left:0;text-align:left;margin-left:286.75pt;margin-top:715.8pt;width:3in;height:110.4pt;z-index:251655680;visibility:visible;mso-wrap-style:square;mso-width-percent:0;mso-height-percent:0;mso-wrap-distance-left:9pt;mso-wrap-distance-top:0;mso-wrap-distance-right:9pt;mso-wrap-distance-bottom:0;mso-position-horizontal:absolute;mso-position-horizontal-relative:text;mso-position-vertical:absolute;mso-position-vertical-relative:page;mso-width-percent:0;mso-height-percent:0;mso-width-relative:page;mso-height-relative:page;v-text-anchor:top" arcsize="10923f" o:gfxdata="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" fillcolor="white [3212]" strokecolor="black [3213]">
                 <v:fill opacity="32125f"/>
@@ -1326,17 +1341,20 @@
                     <w:p>
                       <w:pPr>
                         <w:jc w:val="right"/>
-                        <w:rPr>
-                          <w:szCs w:val="20"/>
-                          <w:lang w:val="en-US"/>
-                        </w:rPr>
                       </w:pPr>
                       <w:r>
                         <w:rPr>
                           <w:szCs w:val="20"/>
                           <w:lang w:val="en-US"/>
                         </w:rPr>
-                        <w:t>Version 1.0</w:t>
+                        <w:t>V</w:t>
+                      </w:r>
+                      <w:r>
+                        <w:rPr>
+                          <w:szCs w:val="20"/>
+                          <w:lang w:val="en-US"/>
+                        </w:rPr>
+                        <w:t>ersion 1.8</w:t>
                       </w:r>
                     </w:p>
                     <w:p>
@@ -1382,7 +1400,21 @@
                           <w:szCs w:val="20"/>
                           <w:lang w:val="en-GB"/>
                         </w:rPr>
-                        <w:t>Author:</w:t>
+                        <w:t>Author</w:t>
+                      </w:r>
+                      <w:r>
+                        <w:rPr>
+                          <w:szCs w:val="20"/>
+                          <w:lang w:val="en-GB"/>
+                        </w:rPr>
+                        <w:t>s</w:t>
+                      </w:r>
+                      <w:r>
+                        <w:rPr>
+                          <w:szCs w:val="20"/>
+                          <w:lang w:val="en-GB"/>
+                        </w:rPr>
+                        <w:t>:</w:t>
                       </w:r>
                       <w:r>
                         <w:rPr>
@@ -1515,7 +1547,8 @@
     </w:p>
     <w:tbl>
       <w:tblPr>
-        <w:tblStyle w:val="TableGrid"/>
+        <w:tblStyle w:val="Grilledutableau"/>
+        <w:tblpPr w:leftFromText="141" w:rightFromText="141" w:vertAnchor="text" w:horzAnchor="margin" w:tblpY="189"/>
         <w:tblW w:w="0" w:type="auto"/>
         <w:tblLook w:val="04A0" w:firstRow="1" w:lastRow="0" w:firstColumn="1" w:lastColumn="0" w:noHBand="0" w:noVBand="1"/>
       </w:tblPr>
@@ -1525,7 +1558,7 @@
       <w:tr>
         <w:tc>
           <w:tcPr>
-            <w:tcW w:w="10083" w:type="dxa"/>
+            <w:tcW w:w="9933" w:type="dxa"/>
           </w:tcPr>
           <w:p>
             <w:pPr>
@@ -1565,23 +1598,7 @@
                 <w:sz w:val="18"/>
                 <w:szCs w:val="18"/>
               </w:rPr>
-              <w:t xml:space="preserve">SUPINFO International </w:t>
-            </w:r>
-            <w:proofErr w:type="spellStart"/>
-            <w:r>
-              <w:rPr>
-                <w:sz w:val="18"/>
-                <w:szCs w:val="18"/>
-              </w:rPr>
-              <w:t>University</w:t>
-            </w:r>
-            <w:proofErr w:type="spellEnd"/>
-            <w:r>
-              <w:rPr>
-                <w:sz w:val="18"/>
-                <w:szCs w:val="18"/>
-              </w:rPr>
-              <w:t xml:space="preserve"> vous permet de partager</w:t>
+              <w:t>SUPINFO International University vous permet de partager</w:t>
             </w:r>
             <w:r>
               <w:rPr>
@@ -1607,7 +1624,7 @@
           </w:p>
           <w:p>
             <w:pPr>
-              <w:pStyle w:val="ListParagraph"/>
+              <w:pStyle w:val="Paragraphedeliste"/>
               <w:numPr>
                 <w:ilvl w:val="0"/>
                 <w:numId w:val="7"/>
@@ -1634,7 +1651,7 @@
           </w:p>
           <w:p>
             <w:pPr>
-              <w:pStyle w:val="ListParagraph"/>
+              <w:pStyle w:val="Paragraphedeliste"/>
               <w:numPr>
                 <w:ilvl w:val="0"/>
                 <w:numId w:val="7"/>
@@ -1699,39 +1716,7 @@
                 <w:sz w:val="18"/>
                 <w:szCs w:val="18"/>
               </w:rPr>
-              <w:t xml:space="preserve">Indication obligatoire de la paternité — Vous devez obligatoirement préciser l’origine « SUPINFO » du document au début de celui-ci de la même manière qu’indiqué par SUPINFO International </w:t>
-            </w:r>
-            <w:proofErr w:type="spellStart"/>
-            <w:r>
-              <w:rPr>
-                <w:sz w:val="18"/>
-                <w:szCs w:val="18"/>
-              </w:rPr>
-              <w:t>University</w:t>
-            </w:r>
-            <w:proofErr w:type="spellEnd"/>
-            <w:r>
-              <w:rPr>
-                <w:sz w:val="18"/>
-                <w:szCs w:val="18"/>
-              </w:rPr>
-              <w:t xml:space="preserve"> – Notamment en laissant obligatoirement la première et la dernière page du document, mais pas d'une manière qui suggérerait que SUPINFO International </w:t>
-            </w:r>
-            <w:proofErr w:type="spellStart"/>
-            <w:r>
-              <w:rPr>
-                <w:sz w:val="18"/>
-                <w:szCs w:val="18"/>
-              </w:rPr>
-              <w:t>University</w:t>
-            </w:r>
-            <w:proofErr w:type="spellEnd"/>
-            <w:r>
-              <w:rPr>
-                <w:sz w:val="18"/>
-                <w:szCs w:val="18"/>
-              </w:rPr>
-              <w:t xml:space="preserve"> vous soutiennent ou approuvent votre utilisation du document, surtout si vous le modifiez. Dans ce dernier cas, il vous faudra obligatoirement supprimer le texte « SUPINFO Official Document » en tête de page et préciser notamment la page indiquant votre identité et les modifications principales apportées. </w:t>
+              <w:t xml:space="preserve">Indication obligatoire de la paternité — Vous devez obligatoirement préciser l’origine « SUPINFO » du document au début de celui-ci de la même manière qu’indiqué par SUPINFO International University – Notamment en laissant obligatoirement la première et la dernière page du document, mais pas d'une manière qui suggérerait que SUPINFO International University vous soutiennent ou approuvent votre utilisation du document, surtout si vous le modifiez. Dans ce dernier cas, il vous faudra obligatoirement supprimer le texte « SUPINFO Official Document » en tête de page et préciser notamment la page indiquant votre identité et les modifications principales apportées. </w:t>
             </w:r>
           </w:p>
           <w:p>
@@ -1810,48 +1795,7 @@
                 <w:sz w:val="18"/>
                 <w:szCs w:val="18"/>
               </w:rPr>
-              <w:t xml:space="preserve">© SUPINFO International </w:t>
-            </w:r>
-            <w:proofErr w:type="spellStart"/>
-            <w:r>
-              <w:rPr>
-                <w:sz w:val="18"/>
-                <w:szCs w:val="18"/>
-              </w:rPr>
-              <w:t>University</w:t>
-            </w:r>
-            <w:proofErr w:type="spellEnd"/>
-            <w:r>
-              <w:rPr>
-                <w:sz w:val="18"/>
-                <w:szCs w:val="18"/>
-              </w:rPr>
-              <w:t xml:space="preserve"> – EDUCINVEST - Rue Ducale, 29 - 1000 Brussels </w:t>
-            </w:r>
-            <w:proofErr w:type="spellStart"/>
-            <w:proofErr w:type="gramStart"/>
-            <w:r>
-              <w:rPr>
-                <w:sz w:val="18"/>
-                <w:szCs w:val="18"/>
-              </w:rPr>
-              <w:t>Belgium</w:t>
-            </w:r>
-            <w:proofErr w:type="spellEnd"/>
-            <w:r>
-              <w:rPr>
-                <w:sz w:val="18"/>
-                <w:szCs w:val="18"/>
-              </w:rPr>
-              <w:t xml:space="preserve"> .</w:t>
-            </w:r>
-            <w:proofErr w:type="gramEnd"/>
-            <w:r>
-              <w:rPr>
-                <w:sz w:val="18"/>
-                <w:szCs w:val="18"/>
-              </w:rPr>
-              <w:t xml:space="preserve"> www.supinfo.com </w:t>
+              <w:t xml:space="preserve">© SUPINFO International University – EDUCINVEST - Rue Ducale, 29 - 1000 Brussels Belgium . www.supinfo.com </w:t>
             </w:r>
           </w:p>
           <w:p>
@@ -1867,7 +1811,7 @@
     </w:tbl>
     <w:p>
       <w:pPr>
-        <w:pStyle w:val="Title"/>
+        <w:pStyle w:val="Titre"/>
         <w:rPr>
           <w:rFonts w:ascii="Calibri" w:hAnsi="Calibri"/>
         </w:rPr>
@@ -1881,7 +1825,7 @@
     </w:p>
     <w:p>
       <w:pPr>
-        <w:pStyle w:val="Title"/>
+        <w:pStyle w:val="Titre"/>
         <w:rPr>
           <w:rFonts w:ascii="Calibri" w:hAnsi="Calibri"/>
         </w:rPr>
@@ -1896,7 +1840,7 @@
     </w:p>
     <w:p>
       <w:pPr>
-        <w:pStyle w:val="TOC1"/>
+        <w:pStyle w:val="TM1"/>
         <w:tabs>
           <w:tab w:val="left" w:pos="817"/>
           <w:tab w:val="right" w:leader="dot" w:pos="9933"/>
@@ -1905,7 +1849,7 @@
     </w:p>
     <w:p>
       <w:pPr>
-        <w:pStyle w:val="TOC1"/>
+        <w:pStyle w:val="TM1"/>
         <w:tabs>
           <w:tab w:val="left" w:pos="742"/>
           <w:tab w:val="right" w:leader="dot" w:pos="9933"/>
@@ -1997,7 +1941,7 @@
     </w:p>
     <w:p>
       <w:pPr>
-        <w:pStyle w:val="TOC2"/>
+        <w:pStyle w:val="TM2"/>
         <w:tabs>
           <w:tab w:val="left" w:pos="1175"/>
           <w:tab w:val="right" w:leader="dot" w:pos="9933"/>
@@ -2080,7 +2024,7 @@
     </w:p>
     <w:p>
       <w:pPr>
-        <w:pStyle w:val="TOC1"/>
+        <w:pStyle w:val="TM1"/>
         <w:tabs>
           <w:tab w:val="left" w:pos="742"/>
           <w:tab w:val="right" w:leader="dot" w:pos="9933"/>
@@ -2163,7 +2107,7 @@
     </w:p>
     <w:p>
       <w:pPr>
-        <w:pStyle w:val="TOC1"/>
+        <w:pStyle w:val="TM1"/>
         <w:tabs>
           <w:tab w:val="left" w:pos="742"/>
           <w:tab w:val="right" w:leader="dot" w:pos="9933"/>
@@ -2246,7 +2190,7 @@
     </w:p>
     <w:p>
       <w:pPr>
-        <w:pStyle w:val="TOC1"/>
+        <w:pStyle w:val="TM1"/>
         <w:tabs>
           <w:tab w:val="left" w:pos="742"/>
           <w:tab w:val="right" w:leader="dot" w:pos="9933"/>
@@ -2329,7 +2273,7 @@
     </w:p>
     <w:p>
       <w:pPr>
-        <w:pStyle w:val="TOC2"/>
+        <w:pStyle w:val="TM2"/>
       </w:pPr>
       <w:r>
         <w:fldChar w:fldCharType="end"/>
@@ -2360,7 +2304,7 @@
     </w:p>
     <w:p>
       <w:pPr>
-        <w:pStyle w:val="Heading1"/>
+        <w:pStyle w:val="Titre1"/>
         <w:numPr>
           <w:ilvl w:val="0"/>
           <w:numId w:val="5"/>
@@ -2383,7 +2327,7 @@
     <w:p/>
     <w:p>
       <w:pPr>
-        <w:pStyle w:val="Heading2"/>
+        <w:pStyle w:val="Titre2"/>
       </w:pPr>
       <w:bookmarkStart w:id="3" w:name="_Toc204418585"/>
       <w:bookmarkStart w:id="4" w:name="_Toc204418840"/>
@@ -2460,49 +2404,37 @@
     </w:p>
     <w:p>
       <w:pPr>
+        <w:ind w:firstLine="0"/>
         <w:rPr>
           <w:color w:val="FF0000"/>
           <w:lang w:val="en-US"/>
         </w:rPr>
       </w:pPr>
-      <w:r>
-        <w:rPr>
-          <w:color w:val="FF0000"/>
-          <w:lang w:val="en-US"/>
-        </w:rPr>
-        <w:br w:type="page"/>
-      </w:r>
     </w:p>
     <w:tbl>
       <w:tblPr>
-        <w:tblStyle w:val="TableGrid"/>
-        <w:tblW w:w="10177" w:type="dxa"/>
-        <w:tblInd w:w="108" w:type="dxa"/>
+        <w:tblStyle w:val="Grilledutableau"/>
+        <w:tblW w:w="0" w:type="auto"/>
         <w:tblLook w:val="04A0" w:firstRow="1" w:lastRow="0" w:firstColumn="1" w:lastColumn="0" w:noHBand="0" w:noVBand="1"/>
       </w:tblPr>
       <w:tblGrid>
-        <w:gridCol w:w="1701"/>
-        <w:gridCol w:w="2694"/>
-        <w:gridCol w:w="2835"/>
-        <w:gridCol w:w="2947"/>
+        <w:gridCol w:w="2340"/>
+        <w:gridCol w:w="2384"/>
+        <w:gridCol w:w="2370"/>
+        <w:gridCol w:w="2839"/>
       </w:tblGrid>
       <w:tr>
-        <w:trPr>
-          <w:trHeight w:val="592"/>
-        </w:trPr>
         <w:tc>
           <w:tcPr>
-            <w:tcW w:w="1701" w:type="dxa"/>
-            <w:shd w:val="clear" w:color="auto" w:fill="0070C0"/>
+            <w:tcW w:w="2483" w:type="dxa"/>
+            <w:shd w:val="clear" w:color="auto" w:fill="1F497D" w:themeFill="text2"/>
             <w:vAlign w:val="center"/>
           </w:tcPr>
           <w:p>
             <w:pPr>
-              <w:ind w:left="0" w:firstLine="0"/>
+              <w:ind w:firstLine="0"/>
               <w:rPr>
-                <w:color w:val="FFFFFF" w:themeColor="background1"/>
-                <w:sz w:val="28"/>
-                <w:szCs w:val="28"/>
+                <w:color w:val="FF0000"/>
                 <w:lang w:val="en-US"/>
               </w:rPr>
             </w:pPr>
@@ -2513,23 +2445,21 @@
                 <w:szCs w:val="28"/>
                 <w:lang w:val="en-US"/>
               </w:rPr>
-              <w:lastRenderedPageBreak/>
               <w:t>ID Open Campus</w:t>
             </w:r>
           </w:p>
         </w:tc>
         <w:tc>
           <w:tcPr>
-            <w:tcW w:w="2694" w:type="dxa"/>
-            <w:shd w:val="clear" w:color="auto" w:fill="0070C0"/>
+            <w:tcW w:w="2483" w:type="dxa"/>
+            <w:shd w:val="clear" w:color="auto" w:fill="1F497D" w:themeFill="text2"/>
             <w:vAlign w:val="center"/>
           </w:tcPr>
           <w:p>
             <w:pPr>
+              <w:ind w:firstLine="0"/>
               <w:rPr>
-                <w:color w:val="FFFFFF" w:themeColor="background1"/>
-                <w:sz w:val="28"/>
-                <w:szCs w:val="28"/>
+                <w:color w:val="FF0000"/>
                 <w:lang w:val="en-US"/>
               </w:rPr>
             </w:pPr>
@@ -2546,16 +2476,15 @@
         </w:tc>
         <w:tc>
           <w:tcPr>
-            <w:tcW w:w="2835" w:type="dxa"/>
-            <w:shd w:val="clear" w:color="auto" w:fill="0070C0"/>
+            <w:tcW w:w="2483" w:type="dxa"/>
+            <w:shd w:val="clear" w:color="auto" w:fill="1F497D" w:themeFill="text2"/>
             <w:vAlign w:val="center"/>
           </w:tcPr>
           <w:p>
             <w:pPr>
+              <w:ind w:firstLine="0"/>
               <w:rPr>
-                <w:color w:val="FFFFFF" w:themeColor="background1"/>
-                <w:sz w:val="28"/>
-                <w:szCs w:val="28"/>
+                <w:color w:val="FF0000"/>
                 <w:lang w:val="en-US"/>
               </w:rPr>
             </w:pPr>
@@ -2572,16 +2501,15 @@
         </w:tc>
         <w:tc>
           <w:tcPr>
-            <w:tcW w:w="2947" w:type="dxa"/>
-            <w:shd w:val="clear" w:color="auto" w:fill="0070C0"/>
+            <w:tcW w:w="2484" w:type="dxa"/>
+            <w:shd w:val="clear" w:color="auto" w:fill="1F497D" w:themeFill="text2"/>
             <w:vAlign w:val="center"/>
           </w:tcPr>
           <w:p>
             <w:pPr>
+              <w:ind w:firstLine="0"/>
               <w:rPr>
-                <w:color w:val="FFFFFF" w:themeColor="background1"/>
-                <w:sz w:val="28"/>
-                <w:szCs w:val="28"/>
+                <w:color w:val="FF0000"/>
                 <w:lang w:val="en-US"/>
               </w:rPr>
             </w:pPr>
@@ -2598,27 +2526,29 @@
         </w:tc>
       </w:tr>
       <w:tr>
-        <w:trPr>
-          <w:trHeight w:val="1238"/>
-        </w:trPr>
         <w:tc>
           <w:tcPr>
-            <w:tcW w:w="1701" w:type="dxa"/>
+            <w:tcW w:w="2483" w:type="dxa"/>
+            <w:vAlign w:val="center"/>
           </w:tcPr>
           <w:p>
             <w:pPr>
-              <w:pStyle w:val="Heading2"/>
-              <w:numPr>
-                <w:ilvl w:val="0"/>
-                <w:numId w:val="0"/>
-              </w:numPr>
-              <w:outlineLvl w:val="1"/>
+              <w:ind w:firstLine="0"/>
+              <w:jc w:val="center"/>
               <w:rPr>
+                <w:rFonts w:asciiTheme="majorHAnsi" w:eastAsiaTheme="majorEastAsia" w:hAnsiTheme="majorHAnsi" w:cstheme="majorBidi"/>
+                <w:smallCaps/>
+                <w:sz w:val="32"/>
+                <w:szCs w:val="32"/>
                 <w:lang w:val="en-US"/>
               </w:rPr>
             </w:pPr>
             <w:r>
               <w:rPr>
+                <w:rFonts w:asciiTheme="majorHAnsi" w:eastAsiaTheme="majorEastAsia" w:hAnsiTheme="majorHAnsi" w:cstheme="majorBidi"/>
+                <w:smallCaps/>
+                <w:sz w:val="32"/>
+                <w:szCs w:val="32"/>
                 <w:lang w:val="en-US"/>
               </w:rPr>
               <w:t>216338</w:t>
@@ -2627,22 +2557,27 @@
         </w:tc>
         <w:tc>
           <w:tcPr>
-            <w:tcW w:w="2694" w:type="dxa"/>
+            <w:tcW w:w="2483" w:type="dxa"/>
+            <w:vAlign w:val="center"/>
           </w:tcPr>
           <w:p>
             <w:pPr>
-              <w:pStyle w:val="Heading2"/>
-              <w:numPr>
-                <w:ilvl w:val="0"/>
-                <w:numId w:val="0"/>
-              </w:numPr>
-              <w:outlineLvl w:val="1"/>
+              <w:ind w:firstLine="0"/>
+              <w:jc w:val="center"/>
               <w:rPr>
+                <w:rFonts w:asciiTheme="majorHAnsi" w:eastAsiaTheme="majorEastAsia" w:hAnsiTheme="majorHAnsi" w:cstheme="majorBidi"/>
+                <w:smallCaps/>
+                <w:sz w:val="32"/>
+                <w:szCs w:val="32"/>
                 <w:lang w:val="en-US"/>
               </w:rPr>
             </w:pPr>
             <w:r>
               <w:rPr>
+                <w:rFonts w:asciiTheme="majorHAnsi" w:eastAsiaTheme="majorEastAsia" w:hAnsiTheme="majorHAnsi" w:cstheme="majorBidi"/>
+                <w:smallCaps/>
+                <w:sz w:val="32"/>
+                <w:szCs w:val="32"/>
                 <w:lang w:val="en-US"/>
               </w:rPr>
               <w:t>POSTIC</w:t>
@@ -2651,22 +2586,27 @@
         </w:tc>
         <w:tc>
           <w:tcPr>
-            <w:tcW w:w="2835" w:type="dxa"/>
+            <w:tcW w:w="2483" w:type="dxa"/>
+            <w:vAlign w:val="center"/>
           </w:tcPr>
           <w:p>
             <w:pPr>
-              <w:pStyle w:val="Heading2"/>
-              <w:numPr>
-                <w:ilvl w:val="0"/>
-                <w:numId w:val="0"/>
-              </w:numPr>
-              <w:outlineLvl w:val="1"/>
+              <w:ind w:firstLine="0"/>
+              <w:jc w:val="center"/>
               <w:rPr>
+                <w:rFonts w:asciiTheme="majorHAnsi" w:eastAsiaTheme="majorEastAsia" w:hAnsiTheme="majorHAnsi" w:cstheme="majorBidi"/>
+                <w:smallCaps/>
+                <w:sz w:val="32"/>
+                <w:szCs w:val="32"/>
                 <w:lang w:val="en-US"/>
               </w:rPr>
             </w:pPr>
             <w:r>
               <w:rPr>
+                <w:rFonts w:asciiTheme="majorHAnsi" w:eastAsiaTheme="majorEastAsia" w:hAnsiTheme="majorHAnsi" w:cstheme="majorBidi"/>
+                <w:smallCaps/>
+                <w:sz w:val="32"/>
+                <w:szCs w:val="32"/>
                 <w:lang w:val="en-US"/>
               </w:rPr>
               <w:t>Corentin</w:t>
@@ -2675,17 +2615,13 @@
         </w:tc>
         <w:tc>
           <w:tcPr>
-            <w:tcW w:w="2947" w:type="dxa"/>
+            <w:tcW w:w="2484" w:type="dxa"/>
           </w:tcPr>
           <w:p>
             <w:pPr>
-              <w:pStyle w:val="Heading2"/>
-              <w:numPr>
-                <w:ilvl w:val="0"/>
-                <w:numId w:val="0"/>
-              </w:numPr>
-              <w:outlineLvl w:val="1"/>
+              <w:ind w:firstLine="0"/>
               <w:rPr>
+                <w:color w:val="FF0000"/>
                 <w:lang w:val="en-US"/>
               </w:rPr>
             </w:pPr>
@@ -2695,35 +2631,37 @@
                 <w:lang w:val="en-US" w:eastAsia="en-US"/>
               </w:rPr>
               <w:drawing>
-                <wp:anchor distT="0" distB="0" distL="114300" distR="114300" simplePos="0" relativeHeight="251692544" behindDoc="1" locked="0" layoutInCell="1" allowOverlap="1" wp14:anchorId="4169E0B6" wp14:editId="4D7E8884">
+                <wp:anchor distT="0" distB="0" distL="114300" distR="114300" simplePos="0" relativeHeight="251707904" behindDoc="1" locked="0" layoutInCell="1" allowOverlap="1" wp14:anchorId="1059D9FF" wp14:editId="3F1804A0">
                   <wp:simplePos x="0" y="0"/>
                   <wp:positionH relativeFrom="column">
-                    <wp:posOffset>69215</wp:posOffset>
+                    <wp:posOffset>229235</wp:posOffset>
                   </wp:positionH>
                   <wp:positionV relativeFrom="paragraph">
-                    <wp:posOffset>419100</wp:posOffset>
+                    <wp:posOffset>64135</wp:posOffset>
                   </wp:positionV>
-                  <wp:extent cx="1581785" cy="1920240"/>
+                  <wp:extent cx="1257300" cy="1525905"/>
                   <wp:effectExtent l="0" t="0" r="0" b="0"/>
                   <wp:wrapTight wrapText="bothSides">
                     <wp:wrapPolygon edited="0">
-                      <wp:start x="12226" y="3214"/>
-                      <wp:lineTo x="10145" y="4071"/>
-                      <wp:lineTo x="8585" y="5571"/>
-                      <wp:lineTo x="8585" y="10500"/>
-                      <wp:lineTo x="5463" y="11571"/>
-                      <wp:lineTo x="2862" y="13071"/>
-                      <wp:lineTo x="2341" y="15857"/>
-                      <wp:lineTo x="2081" y="19929"/>
-                      <wp:lineTo x="19250" y="19929"/>
-                      <wp:lineTo x="18990" y="14571"/>
-                      <wp:lineTo x="15088" y="10500"/>
-                      <wp:lineTo x="16909" y="7071"/>
-                      <wp:lineTo x="15088" y="3214"/>
-                      <wp:lineTo x="12226" y="3214"/>
+                      <wp:start x="12109" y="2966"/>
+                      <wp:lineTo x="10145" y="3775"/>
+                      <wp:lineTo x="8509" y="5663"/>
+                      <wp:lineTo x="8509" y="7820"/>
+                      <wp:lineTo x="3927" y="12135"/>
+                      <wp:lineTo x="2618" y="14562"/>
+                      <wp:lineTo x="1964" y="16180"/>
+                      <wp:lineTo x="1964" y="19955"/>
+                      <wp:lineTo x="19309" y="19955"/>
+                      <wp:lineTo x="19636" y="15371"/>
+                      <wp:lineTo x="18655" y="14022"/>
+                      <wp:lineTo x="15382" y="12135"/>
+                      <wp:lineTo x="16691" y="6472"/>
+                      <wp:lineTo x="15709" y="4045"/>
+                      <wp:lineTo x="14073" y="2966"/>
+                      <wp:lineTo x="12109" y="2966"/>
                     </wp:wrapPolygon>
                   </wp:wrapTight>
-                  <wp:docPr id="8" name="Image 8"/>
+                  <wp:docPr id="25" name="Image 25"/>
                   <wp:cNvGraphicFramePr>
                     <a:graphicFrameLocks xmlns:a="http://schemas.openxmlformats.org/drawingml/2006/main" noChangeAspect="1"/>
                   </wp:cNvGraphicFramePr>
@@ -2743,7 +2681,7 @@
                         <pic:spPr>
                           <a:xfrm>
                             <a:off x="0" y="0"/>
-                            <a:ext cx="1581785" cy="1920240"/>
+                            <a:ext cx="1257300" cy="1525905"/>
                           </a:xfrm>
                           <a:prstGeom prst="rect">
                             <a:avLst/>
@@ -2765,27 +2703,29 @@
         </w:tc>
       </w:tr>
       <w:tr>
-        <w:trPr>
-          <w:trHeight w:val="1202"/>
-        </w:trPr>
         <w:tc>
           <w:tcPr>
-            <w:tcW w:w="1701" w:type="dxa"/>
+            <w:tcW w:w="2483" w:type="dxa"/>
+            <w:vAlign w:val="center"/>
           </w:tcPr>
           <w:p>
             <w:pPr>
-              <w:pStyle w:val="Heading2"/>
-              <w:numPr>
-                <w:ilvl w:val="0"/>
-                <w:numId w:val="0"/>
-              </w:numPr>
-              <w:outlineLvl w:val="1"/>
+              <w:ind w:firstLine="0"/>
+              <w:jc w:val="center"/>
               <w:rPr>
+                <w:rFonts w:asciiTheme="majorHAnsi" w:eastAsiaTheme="majorEastAsia" w:hAnsiTheme="majorHAnsi" w:cstheme="majorBidi"/>
+                <w:smallCaps/>
+                <w:sz w:val="32"/>
+                <w:szCs w:val="32"/>
                 <w:lang w:val="en-US"/>
               </w:rPr>
             </w:pPr>
             <w:r>
               <w:rPr>
+                <w:rFonts w:asciiTheme="majorHAnsi" w:eastAsiaTheme="majorEastAsia" w:hAnsiTheme="majorHAnsi" w:cstheme="majorBidi"/>
+                <w:smallCaps/>
+                <w:sz w:val="32"/>
+                <w:szCs w:val="32"/>
                 <w:lang w:val="en-US"/>
               </w:rPr>
               <w:t>216334</w:t>
@@ -2794,22 +2734,27 @@
         </w:tc>
         <w:tc>
           <w:tcPr>
-            <w:tcW w:w="2694" w:type="dxa"/>
+            <w:tcW w:w="2483" w:type="dxa"/>
+            <w:vAlign w:val="center"/>
           </w:tcPr>
           <w:p>
             <w:pPr>
-              <w:pStyle w:val="Heading2"/>
-              <w:numPr>
-                <w:ilvl w:val="0"/>
-                <w:numId w:val="0"/>
-              </w:numPr>
-              <w:outlineLvl w:val="1"/>
+              <w:ind w:firstLine="0"/>
+              <w:jc w:val="center"/>
               <w:rPr>
+                <w:rFonts w:asciiTheme="majorHAnsi" w:eastAsiaTheme="majorEastAsia" w:hAnsiTheme="majorHAnsi" w:cstheme="majorBidi"/>
+                <w:smallCaps/>
+                <w:sz w:val="32"/>
+                <w:szCs w:val="32"/>
                 <w:lang w:val="en-US"/>
               </w:rPr>
             </w:pPr>
             <w:r>
               <w:rPr>
+                <w:rFonts w:asciiTheme="majorHAnsi" w:eastAsiaTheme="majorEastAsia" w:hAnsiTheme="majorHAnsi" w:cstheme="majorBidi"/>
+                <w:smallCaps/>
+                <w:sz w:val="32"/>
+                <w:szCs w:val="32"/>
                 <w:lang w:val="en-US"/>
               </w:rPr>
               <w:t>SALADINI</w:t>
@@ -2818,48 +2763,42 @@
         </w:tc>
         <w:tc>
           <w:tcPr>
-            <w:tcW w:w="2835" w:type="dxa"/>
+            <w:tcW w:w="2483" w:type="dxa"/>
+            <w:vAlign w:val="center"/>
           </w:tcPr>
           <w:p>
             <w:pPr>
-              <w:pStyle w:val="Heading2"/>
-              <w:numPr>
-                <w:ilvl w:val="0"/>
-                <w:numId w:val="0"/>
-              </w:numPr>
-              <w:outlineLvl w:val="1"/>
+              <w:ind w:firstLine="0"/>
+              <w:jc w:val="center"/>
               <w:rPr>
+                <w:rFonts w:asciiTheme="majorHAnsi" w:eastAsiaTheme="majorEastAsia" w:hAnsiTheme="majorHAnsi" w:cstheme="majorBidi"/>
+                <w:smallCaps/>
+                <w:sz w:val="32"/>
+                <w:szCs w:val="32"/>
                 <w:lang w:val="en-US"/>
               </w:rPr>
             </w:pPr>
             <w:r>
               <w:rPr>
+                <w:rFonts w:asciiTheme="majorHAnsi" w:eastAsiaTheme="majorEastAsia" w:hAnsiTheme="majorHAnsi" w:cstheme="majorBidi"/>
+                <w:smallCaps/>
+                <w:sz w:val="32"/>
+                <w:szCs w:val="32"/>
                 <w:lang w:val="en-US"/>
               </w:rPr>
-              <w:t>Raphael</w:t>
+              <w:t>Raphaël</w:t>
             </w:r>
-          </w:p>
-          <w:p>
-            <w:pPr>
-              <w:rPr>
-                <w:lang w:val="en-US"/>
-              </w:rPr>
-            </w:pPr>
           </w:p>
         </w:tc>
         <w:tc>
           <w:tcPr>
-            <w:tcW w:w="2947" w:type="dxa"/>
+            <w:tcW w:w="2484" w:type="dxa"/>
           </w:tcPr>
           <w:p>
             <w:pPr>
-              <w:pStyle w:val="Heading2"/>
-              <w:numPr>
-                <w:ilvl w:val="0"/>
-                <w:numId w:val="0"/>
-              </w:numPr>
-              <w:outlineLvl w:val="1"/>
+              <w:ind w:firstLine="0"/>
               <w:rPr>
+                <w:color w:val="FF0000"/>
                 <w:lang w:val="en-US"/>
               </w:rPr>
             </w:pPr>
@@ -2869,18 +2808,18 @@
                 <w:lang w:val="en-US" w:eastAsia="en-US"/>
               </w:rPr>
               <w:drawing>
-                <wp:anchor distT="0" distB="0" distL="114300" distR="114300" simplePos="0" relativeHeight="251691520" behindDoc="0" locked="0" layoutInCell="1" allowOverlap="1" wp14:anchorId="02411372" wp14:editId="7C769BB0">
+                <wp:anchor distT="0" distB="0" distL="114300" distR="114300" simplePos="0" relativeHeight="251709952" behindDoc="0" locked="0" layoutInCell="1" allowOverlap="1" wp14:anchorId="32EDC9F2" wp14:editId="5186936A">
                   <wp:simplePos x="0" y="0"/>
                   <wp:positionH relativeFrom="column">
-                    <wp:posOffset>144780</wp:posOffset>
+                    <wp:posOffset>276860</wp:posOffset>
                   </wp:positionH>
                   <wp:positionV relativeFrom="paragraph">
-                    <wp:posOffset>464820</wp:posOffset>
+                    <wp:posOffset>93980</wp:posOffset>
                   </wp:positionV>
-                  <wp:extent cx="1347216" cy="1499616"/>
-                  <wp:effectExtent l="0" t="0" r="5715" b="5715"/>
+                  <wp:extent cx="1228725" cy="1367155"/>
+                  <wp:effectExtent l="0" t="0" r="9525" b="4445"/>
                   <wp:wrapSquare wrapText="bothSides"/>
-                  <wp:docPr id="7" name="Image 7"/>
+                  <wp:docPr id="26" name="Image 26"/>
                   <wp:cNvGraphicFramePr>
                     <a:graphicFrameLocks xmlns:a="http://schemas.openxmlformats.org/drawingml/2006/main" noChangeAspect="1"/>
                   </wp:cNvGraphicFramePr>
@@ -2900,7 +2839,7 @@
                         <pic:spPr>
                           <a:xfrm>
                             <a:off x="0" y="0"/>
-                            <a:ext cx="1347216" cy="1499616"/>
+                            <a:ext cx="1228725" cy="1367155"/>
                           </a:xfrm>
                           <a:prstGeom prst="rect">
                             <a:avLst/>
@@ -2909,6 +2848,12 @@
                       </pic:pic>
                     </a:graphicData>
                   </a:graphic>
+                  <wp14:sizeRelH relativeFrom="margin">
+                    <wp14:pctWidth>0</wp14:pctWidth>
+                  </wp14:sizeRelH>
+                  <wp14:sizeRelV relativeFrom="margin">
+                    <wp14:pctHeight>0</wp14:pctHeight>
+                  </wp14:sizeRelV>
                 </wp:anchor>
               </w:drawing>
             </w:r>
@@ -2916,61 +2861,58 @@
         </w:tc>
       </w:tr>
       <w:tr>
-        <w:trPr>
-          <w:trHeight w:val="1238"/>
-        </w:trPr>
         <w:tc>
           <w:tcPr>
-            <w:tcW w:w="1701" w:type="dxa"/>
+            <w:tcW w:w="2483" w:type="dxa"/>
+            <w:vAlign w:val="center"/>
           </w:tcPr>
           <w:p>
             <w:pPr>
-              <w:pStyle w:val="Heading2"/>
-              <w:numPr>
-                <w:ilvl w:val="0"/>
-                <w:numId w:val="0"/>
-              </w:numPr>
-              <w:outlineLvl w:val="1"/>
+              <w:ind w:firstLine="0"/>
+              <w:jc w:val="center"/>
               <w:rPr>
+                <w:rFonts w:asciiTheme="majorHAnsi" w:eastAsiaTheme="majorEastAsia" w:hAnsiTheme="majorHAnsi" w:cstheme="majorBidi"/>
+                <w:smallCaps/>
+                <w:sz w:val="32"/>
+                <w:szCs w:val="32"/>
                 <w:lang w:val="en-US"/>
               </w:rPr>
             </w:pPr>
             <w:r>
               <w:rPr>
+                <w:rFonts w:asciiTheme="majorHAnsi" w:eastAsiaTheme="majorEastAsia" w:hAnsiTheme="majorHAnsi" w:cstheme="majorBidi"/>
+                <w:smallCaps/>
+                <w:sz w:val="32"/>
+                <w:szCs w:val="32"/>
                 <w:lang w:val="en-US"/>
               </w:rPr>
               <w:t>213622</w:t>
             </w:r>
           </w:p>
-          <w:p>
-            <w:pPr>
-              <w:rPr>
-                <w:lang w:val="en-US"/>
-              </w:rPr>
-            </w:pPr>
-          </w:p>
         </w:tc>
         <w:tc>
           <w:tcPr>
-            <w:tcW w:w="2694" w:type="dxa"/>
+            <w:tcW w:w="2483" w:type="dxa"/>
+            <w:vAlign w:val="center"/>
           </w:tcPr>
           <w:p>
             <w:pPr>
-              <w:pStyle w:val="Heading2"/>
-              <w:numPr>
-                <w:ilvl w:val="0"/>
-                <w:numId w:val="0"/>
-              </w:numPr>
-              <w:tabs>
-                <w:tab w:val="center" w:pos="1239"/>
-              </w:tabs>
-              <w:outlineLvl w:val="1"/>
+              <w:ind w:firstLine="0"/>
+              <w:jc w:val="center"/>
               <w:rPr>
+                <w:rFonts w:asciiTheme="majorHAnsi" w:eastAsiaTheme="majorEastAsia" w:hAnsiTheme="majorHAnsi" w:cstheme="majorBidi"/>
+                <w:smallCaps/>
+                <w:sz w:val="32"/>
+                <w:szCs w:val="32"/>
                 <w:lang w:val="en-US"/>
               </w:rPr>
             </w:pPr>
             <w:r>
               <w:rPr>
+                <w:rFonts w:asciiTheme="majorHAnsi" w:eastAsiaTheme="majorEastAsia" w:hAnsiTheme="majorHAnsi" w:cstheme="majorBidi"/>
+                <w:smallCaps/>
+                <w:sz w:val="32"/>
+                <w:szCs w:val="32"/>
                 <w:lang w:val="en-US"/>
               </w:rPr>
               <w:t>NOSJEAN</w:t>
@@ -2979,22 +2921,27 @@
         </w:tc>
         <w:tc>
           <w:tcPr>
-            <w:tcW w:w="2835" w:type="dxa"/>
+            <w:tcW w:w="2483" w:type="dxa"/>
+            <w:vAlign w:val="center"/>
           </w:tcPr>
           <w:p>
             <w:pPr>
-              <w:pStyle w:val="Heading2"/>
-              <w:numPr>
-                <w:ilvl w:val="0"/>
-                <w:numId w:val="0"/>
-              </w:numPr>
-              <w:outlineLvl w:val="1"/>
+              <w:ind w:firstLine="0"/>
+              <w:jc w:val="center"/>
               <w:rPr>
+                <w:rFonts w:asciiTheme="majorHAnsi" w:eastAsiaTheme="majorEastAsia" w:hAnsiTheme="majorHAnsi" w:cstheme="majorBidi"/>
+                <w:smallCaps/>
+                <w:sz w:val="32"/>
+                <w:szCs w:val="32"/>
                 <w:lang w:val="en-US"/>
               </w:rPr>
             </w:pPr>
             <w:r>
               <w:rPr>
+                <w:rFonts w:asciiTheme="majorHAnsi" w:eastAsiaTheme="majorEastAsia" w:hAnsiTheme="majorHAnsi" w:cstheme="majorBidi"/>
+                <w:smallCaps/>
+                <w:sz w:val="32"/>
+                <w:szCs w:val="32"/>
                 <w:lang w:val="en-US"/>
               </w:rPr>
               <w:t>Aymeric</w:t>
@@ -3003,17 +2950,13 @@
         </w:tc>
         <w:tc>
           <w:tcPr>
-            <w:tcW w:w="2947" w:type="dxa"/>
+            <w:tcW w:w="2484" w:type="dxa"/>
           </w:tcPr>
           <w:p>
             <w:pPr>
-              <w:pStyle w:val="Heading2"/>
-              <w:numPr>
-                <w:ilvl w:val="0"/>
-                <w:numId w:val="0"/>
-              </w:numPr>
-              <w:outlineLvl w:val="1"/>
+              <w:ind w:firstLine="0"/>
               <w:rPr>
+                <w:color w:val="FF0000"/>
                 <w:lang w:val="en-US"/>
               </w:rPr>
             </w:pPr>
@@ -3023,13 +2966,13 @@
                 <w:lang w:val="en-US" w:eastAsia="en-US"/>
               </w:rPr>
               <w:drawing>
-                <wp:anchor distT="0" distB="0" distL="114300" distR="114300" simplePos="0" relativeHeight="251693568" behindDoc="1" locked="0" layoutInCell="1" allowOverlap="1" wp14:anchorId="3F04E85B" wp14:editId="6FC28BD9">
+                <wp:anchor distT="0" distB="0" distL="114300" distR="114300" simplePos="0" relativeHeight="251712000" behindDoc="1" locked="0" layoutInCell="1" allowOverlap="1" wp14:anchorId="27DF70E3" wp14:editId="41FA7FC5">
                   <wp:simplePos x="0" y="0"/>
                   <wp:positionH relativeFrom="column">
-                    <wp:posOffset>-30480</wp:posOffset>
+                    <wp:posOffset>-3810</wp:posOffset>
                   </wp:positionH>
                   <wp:positionV relativeFrom="paragraph">
-                    <wp:posOffset>513080</wp:posOffset>
+                    <wp:posOffset>203200</wp:posOffset>
                   </wp:positionV>
                   <wp:extent cx="1665605" cy="1110459"/>
                   <wp:effectExtent l="0" t="0" r="0" b="0"/>
@@ -3042,7 +2985,7 @@
                       <wp:lineTo x="0" y="0"/>
                     </wp:wrapPolygon>
                   </wp:wrapTight>
-                  <wp:docPr id="4" name="Image 4"/>
+                  <wp:docPr id="27" name="Image 27"/>
                   <wp:cNvGraphicFramePr>
                     <a:graphicFrameLocks xmlns:a="http://schemas.openxmlformats.org/drawingml/2006/main" noChangeAspect="1"/>
                   </wp:cNvGraphicFramePr>
@@ -3078,27 +3021,29 @@
         </w:tc>
       </w:tr>
       <w:tr>
-        <w:trPr>
-          <w:trHeight w:val="3109"/>
-        </w:trPr>
         <w:tc>
           <w:tcPr>
-            <w:tcW w:w="1701" w:type="dxa"/>
+            <w:tcW w:w="2483" w:type="dxa"/>
+            <w:vAlign w:val="center"/>
           </w:tcPr>
           <w:p>
             <w:pPr>
-              <w:pStyle w:val="Heading2"/>
-              <w:numPr>
-                <w:ilvl w:val="0"/>
-                <w:numId w:val="0"/>
-              </w:numPr>
-              <w:outlineLvl w:val="1"/>
+              <w:ind w:firstLine="0"/>
+              <w:jc w:val="center"/>
               <w:rPr>
+                <w:rFonts w:asciiTheme="majorHAnsi" w:eastAsiaTheme="majorEastAsia" w:hAnsiTheme="majorHAnsi" w:cstheme="majorBidi"/>
+                <w:smallCaps/>
+                <w:sz w:val="32"/>
+                <w:szCs w:val="32"/>
                 <w:lang w:val="en-US"/>
               </w:rPr>
             </w:pPr>
             <w:r>
               <w:rPr>
+                <w:rFonts w:asciiTheme="majorHAnsi" w:eastAsiaTheme="majorEastAsia" w:hAnsiTheme="majorHAnsi" w:cstheme="majorBidi"/>
+                <w:smallCaps/>
+                <w:sz w:val="32"/>
+                <w:szCs w:val="32"/>
                 <w:lang w:val="en-US"/>
               </w:rPr>
               <w:t>214551</w:t>
@@ -3107,22 +3052,27 @@
         </w:tc>
         <w:tc>
           <w:tcPr>
-            <w:tcW w:w="2694" w:type="dxa"/>
+            <w:tcW w:w="2483" w:type="dxa"/>
+            <w:vAlign w:val="center"/>
           </w:tcPr>
           <w:p>
             <w:pPr>
-              <w:pStyle w:val="Heading2"/>
-              <w:numPr>
-                <w:ilvl w:val="0"/>
-                <w:numId w:val="0"/>
-              </w:numPr>
-              <w:outlineLvl w:val="1"/>
+              <w:ind w:firstLine="0"/>
+              <w:jc w:val="center"/>
               <w:rPr>
+                <w:rFonts w:asciiTheme="majorHAnsi" w:eastAsiaTheme="majorEastAsia" w:hAnsiTheme="majorHAnsi" w:cstheme="majorBidi"/>
+                <w:smallCaps/>
+                <w:sz w:val="32"/>
+                <w:szCs w:val="32"/>
                 <w:lang w:val="en-US"/>
               </w:rPr>
             </w:pPr>
             <w:r>
               <w:rPr>
+                <w:rFonts w:asciiTheme="majorHAnsi" w:eastAsiaTheme="majorEastAsia" w:hAnsiTheme="majorHAnsi" w:cstheme="majorBidi"/>
+                <w:smallCaps/>
+                <w:sz w:val="32"/>
+                <w:szCs w:val="32"/>
                 <w:lang w:val="en-US"/>
               </w:rPr>
               <w:t>ALLARD</w:t>
@@ -3131,22 +3081,27 @@
         </w:tc>
         <w:tc>
           <w:tcPr>
-            <w:tcW w:w="2835" w:type="dxa"/>
+            <w:tcW w:w="2483" w:type="dxa"/>
+            <w:vAlign w:val="center"/>
           </w:tcPr>
           <w:p>
             <w:pPr>
-              <w:pStyle w:val="Heading2"/>
-              <w:numPr>
-                <w:ilvl w:val="0"/>
-                <w:numId w:val="0"/>
-              </w:numPr>
-              <w:outlineLvl w:val="1"/>
+              <w:ind w:firstLine="0"/>
+              <w:jc w:val="center"/>
               <w:rPr>
+                <w:rFonts w:asciiTheme="majorHAnsi" w:eastAsiaTheme="majorEastAsia" w:hAnsiTheme="majorHAnsi" w:cstheme="majorBidi"/>
+                <w:smallCaps/>
+                <w:sz w:val="32"/>
+                <w:szCs w:val="32"/>
                 <w:lang w:val="en-US"/>
               </w:rPr>
             </w:pPr>
             <w:r>
               <w:rPr>
+                <w:rFonts w:asciiTheme="majorHAnsi" w:eastAsiaTheme="majorEastAsia" w:hAnsiTheme="majorHAnsi" w:cstheme="majorBidi"/>
+                <w:smallCaps/>
+                <w:sz w:val="32"/>
+                <w:szCs w:val="32"/>
                 <w:lang w:val="en-US"/>
               </w:rPr>
               <w:t>Romain</w:t>
@@ -3155,46 +3110,42 @@
         </w:tc>
         <w:tc>
           <w:tcPr>
-            <w:tcW w:w="2947" w:type="dxa"/>
+            <w:tcW w:w="2484" w:type="dxa"/>
           </w:tcPr>
           <w:p>
             <w:pPr>
-              <w:pStyle w:val="Heading2"/>
-              <w:numPr>
-                <w:ilvl w:val="0"/>
-                <w:numId w:val="0"/>
-              </w:numPr>
-              <w:outlineLvl w:val="1"/>
+              <w:ind w:firstLine="0"/>
               <w:rPr>
+                <w:color w:val="FF0000"/>
                 <w:lang w:val="en-US"/>
               </w:rPr>
             </w:pPr>
             <w:r>
               <w:rPr>
                 <w:noProof/>
-                <w:lang w:val="en-US" w:eastAsia="en-US"/>
+                <w:lang w:val="en-US"/>
               </w:rPr>
               <w:drawing>
-                <wp:anchor distT="0" distB="0" distL="114300" distR="114300" simplePos="0" relativeHeight="251699712" behindDoc="1" locked="0" layoutInCell="1" allowOverlap="1" wp14:anchorId="032EA6F5" wp14:editId="78905406">
+                <wp:anchor distT="0" distB="0" distL="114300" distR="114300" simplePos="0" relativeHeight="251714048" behindDoc="1" locked="0" layoutInCell="1" allowOverlap="1" wp14:anchorId="363512C7" wp14:editId="7A0FA467">
                   <wp:simplePos x="0" y="0"/>
                   <wp:positionH relativeFrom="column">
-                    <wp:posOffset>110490</wp:posOffset>
+                    <wp:posOffset>191135</wp:posOffset>
                   </wp:positionH>
                   <wp:positionV relativeFrom="paragraph">
-                    <wp:posOffset>487045</wp:posOffset>
+                    <wp:posOffset>135890</wp:posOffset>
                   </wp:positionV>
-                  <wp:extent cx="1459230" cy="1459230"/>
-                  <wp:effectExtent l="0" t="0" r="7620" b="7620"/>
+                  <wp:extent cx="1352550" cy="1352550"/>
+                  <wp:effectExtent l="0" t="0" r="0" b="0"/>
                   <wp:wrapTight wrapText="bothSides">
                     <wp:wrapPolygon edited="0">
                       <wp:start x="0" y="0"/>
-                      <wp:lineTo x="0" y="21431"/>
-                      <wp:lineTo x="21431" y="21431"/>
-                      <wp:lineTo x="21431" y="0"/>
+                      <wp:lineTo x="0" y="21296"/>
+                      <wp:lineTo x="21296" y="21296"/>
+                      <wp:lineTo x="21296" y="0"/>
                       <wp:lineTo x="0" y="0"/>
                     </wp:wrapPolygon>
                   </wp:wrapTight>
-                  <wp:docPr id="18" name="Image 18"/>
+                  <wp:docPr id="28" name="Image 28"/>
                   <wp:cNvGraphicFramePr>
                     <a:graphicFrameLocks xmlns:a="http://schemas.openxmlformats.org/drawingml/2006/main" noChangeAspect="1"/>
                   </wp:cNvGraphicFramePr>
@@ -3214,7 +3165,7 @@
                         <pic:spPr>
                           <a:xfrm>
                             <a:off x="0" y="0"/>
-                            <a:ext cx="1459230" cy="1459230"/>
+                            <a:ext cx="1352550" cy="1352550"/>
                           </a:xfrm>
                           <a:prstGeom prst="rect">
                             <a:avLst/>
@@ -3233,19 +3184,427 @@
               </w:drawing>
             </w:r>
           </w:p>
-          <w:p>
-            <w:pPr>
-              <w:rPr>
-                <w:lang w:val="en-US"/>
-              </w:rPr>
-            </w:pPr>
-          </w:p>
         </w:tc>
       </w:tr>
     </w:tbl>
     <w:p>
       <w:pPr>
         <w:ind w:firstLine="0"/>
+        <w:rPr>
+          <w:color w:val="FF0000"/>
+          <w:lang w:val="en-US"/>
+        </w:rPr>
+      </w:pPr>
+    </w:p>
+    <w:p>
+      <w:pPr>
+        <w:rPr>
+          <w:color w:val="FF0000"/>
+          <w:lang w:val="en-US"/>
+        </w:rPr>
+      </w:pPr>
+      <w:r>
+        <w:rPr>
+          <w:color w:val="FF0000"/>
+          <w:lang w:val="en-US"/>
+        </w:rPr>
+        <w:br w:type="page"/>
+      </w:r>
+      <w:bookmarkStart w:id="6" w:name="_Toc204418588"/>
+      <w:bookmarkStart w:id="7" w:name="_Toc204418843"/>
+      <w:bookmarkStart w:id="8" w:name="_Toc232149412"/>
+    </w:p>
+    <w:p>
+      <w:pPr>
+        <w:pStyle w:val="Titre1"/>
+      </w:pPr>
+      <w:r>
+        <w:lastRenderedPageBreak/>
+        <w:t>Project report</w:t>
+      </w:r>
+      <w:bookmarkEnd w:id="6"/>
+      <w:bookmarkEnd w:id="7"/>
+      <w:bookmarkEnd w:id="8"/>
+    </w:p>
+    <w:p>
+      <w:pPr>
+        <w:ind w:firstLine="0"/>
+        <w:rPr>
+          <w:i/>
+          <w:color w:val="FF0000"/>
+          <w:lang w:val="en-US"/>
+        </w:rPr>
+      </w:pPr>
+    </w:p>
+    <w:p>
+      <w:pPr>
+        <w:ind w:firstLine="0"/>
+        <w:rPr>
+          <w:color w:val="FF0000"/>
+          <w:lang w:val="en-US"/>
+        </w:rPr>
+      </w:pPr>
+    </w:p>
+    <w:p>
+      <w:pPr>
+        <w:ind w:firstLine="0"/>
+        <w:rPr>
+          <w:color w:val="000000" w:themeColor="text1"/>
+        </w:rPr>
+      </w:pPr>
+      <w:r>
+        <w:rPr>
+          <w:color w:val="000000" w:themeColor="text1"/>
+        </w:rPr>
+        <w:t>Afin d’optimiser au mieux la productivité de l’équipe</w:t>
+      </w:r>
+      <w:r>
+        <w:rPr>
+          <w:color w:val="000000" w:themeColor="text1"/>
+        </w:rPr>
+        <w:t xml:space="preserve">, nous avons </w:t>
+      </w:r>
+      <w:r>
+        <w:rPr>
+          <w:color w:val="000000" w:themeColor="text1"/>
+        </w:rPr>
+        <w:t>fait le choix</w:t>
+      </w:r>
+      <w:r>
+        <w:rPr>
+          <w:color w:val="000000" w:themeColor="text1"/>
+        </w:rPr>
+        <w:t xml:space="preserve"> d’instaurer une répartition des tâches, en prenant en compte les forces et les faiblesses de chacun.</w:t>
+      </w:r>
+    </w:p>
+    <w:p>
+      <w:pPr>
+        <w:ind w:firstLine="0"/>
+        <w:rPr>
+          <w:color w:val="FF0000"/>
+        </w:rPr>
+      </w:pPr>
+    </w:p>
+    <w:p>
+      <w:pPr>
+        <w:ind w:firstLine="0"/>
+        <w:rPr>
+          <w:color w:val="000000" w:themeColor="text1"/>
+        </w:rPr>
+      </w:pPr>
+      <w:r>
+        <w:rPr>
+          <w:color w:val="000000" w:themeColor="text1"/>
+        </w:rPr>
+        <w:t xml:space="preserve">Nous avons donc assigné la partie développement aux deux personnes les plus à même de réaliser celle-ci : </w:t>
+      </w:r>
+      <w:r>
+        <w:rPr>
+          <w:color w:val="000000" w:themeColor="text1"/>
+        </w:rPr>
+        <w:t xml:space="preserve">Corentin </w:t>
+      </w:r>
+      <w:r>
+        <w:rPr>
+          <w:color w:val="000000" w:themeColor="text1"/>
+        </w:rPr>
+        <w:t>POSTIC</w:t>
+      </w:r>
+      <w:r>
+        <w:rPr>
+          <w:color w:val="000000" w:themeColor="text1"/>
+        </w:rPr>
+        <w:t xml:space="preserve">, et Aymeric </w:t>
+      </w:r>
+      <w:r>
+        <w:rPr>
+          <w:color w:val="000000" w:themeColor="text1"/>
+        </w:rPr>
+        <w:t>NOSJEAN</w:t>
+      </w:r>
+      <w:r>
+        <w:rPr>
+          <w:color w:val="000000" w:themeColor="text1"/>
+        </w:rPr>
+        <w:t xml:space="preserve">. </w:t>
+      </w:r>
+    </w:p>
+    <w:p>
+      <w:pPr>
+        <w:ind w:firstLine="0"/>
+        <w:rPr>
+          <w:color w:val="000000" w:themeColor="text1"/>
+        </w:rPr>
+      </w:pPr>
+      <w:r>
+        <w:rPr>
+          <w:color w:val="000000" w:themeColor="text1"/>
+        </w:rPr>
+        <w:t>Concernan</w:t>
+      </w:r>
+      <w:r>
+        <w:rPr>
+          <w:color w:val="000000" w:themeColor="text1"/>
+        </w:rPr>
+        <w:t>t l’aspect design</w:t>
+      </w:r>
+      <w:r>
+        <w:rPr>
+          <w:color w:val="000000" w:themeColor="text1"/>
+        </w:rPr>
+        <w:t xml:space="preserve"> Raphaël SALADINI</w:t>
+      </w:r>
+      <w:r>
+        <w:rPr>
+          <w:color w:val="000000" w:themeColor="text1"/>
+        </w:rPr>
+        <w:t xml:space="preserve"> a été choisi de par ses compétences dans ce domaine. </w:t>
+      </w:r>
+    </w:p>
+    <w:p>
+      <w:pPr>
+        <w:ind w:firstLine="0"/>
+      </w:pPr>
+      <w:r>
+        <w:rPr>
+          <w:color w:val="000000" w:themeColor="text1"/>
+        </w:rPr>
+        <w:t>Enfin pour la partie documentation et présentati</w:t>
+      </w:r>
+      <w:r>
+        <w:rPr>
+          <w:color w:val="000000" w:themeColor="text1"/>
+        </w:rPr>
+        <w:t>on</w:t>
+      </w:r>
+      <w:r>
+        <w:rPr>
+          <w:color w:val="000000" w:themeColor="text1"/>
+        </w:rPr>
+        <w:t xml:space="preserve">, </w:t>
+      </w:r>
+      <w:r>
+        <w:rPr>
+          <w:color w:val="000000" w:themeColor="text1"/>
+        </w:rPr>
+        <w:t>il s’agit de Raphaël SALADINI</w:t>
+      </w:r>
+      <w:r>
+        <w:rPr>
+          <w:color w:val="000000" w:themeColor="text1"/>
+        </w:rPr>
+        <w:t>.</w:t>
+      </w:r>
+      <w:bookmarkEnd w:id="0"/>
+      <w:bookmarkEnd w:id="2"/>
+    </w:p>
+    <w:p>
+      <w:pPr>
+        <w:ind w:firstLine="0"/>
+        <w:rPr>
+          <w:i/>
+          <w:color w:val="FF0000"/>
+          <w:lang w:val="en-US"/>
+        </w:rPr>
+      </w:pPr>
+    </w:p>
+    <w:p>
+      <w:pPr>
+        <w:ind w:firstLine="0"/>
+        <w:rPr>
+          <w:i/>
+          <w:color w:val="FF0000"/>
+          <w:lang w:val="en-US"/>
+        </w:rPr>
+      </w:pPr>
+    </w:p>
+    <w:p>
+      <w:pPr>
+        <w:pStyle w:val="Titre1"/>
+      </w:pPr>
+      <w:r>
+        <w:t>SOLUTION MANUAL</w:t>
+      </w:r>
+    </w:p>
+    <w:p>
+      <w:pPr>
+        <w:ind w:firstLine="0"/>
+        <w:rPr>
+          <w:i/>
+          <w:color w:val="FF0000"/>
+          <w:lang w:val="en-US"/>
+        </w:rPr>
+      </w:pPr>
+    </w:p>
+    <w:p>
+      <w:pPr>
+        <w:ind w:firstLine="0"/>
+        <w:rPr>
+          <w:color w:val="000000" w:themeColor="text1"/>
+        </w:rPr>
+      </w:pPr>
+      <w:r>
+        <w:rPr>
+          <w:color w:val="000000" w:themeColor="text1"/>
+        </w:rPr>
+        <w:t>Vous pouvez accéder au manuel d’utilisation via le lien ci-dessous :</w:t>
+      </w:r>
+    </w:p>
+    <w:p>
+      <w:pPr>
+        <w:ind w:firstLine="0"/>
+        <w:rPr>
+          <w:color w:val="000000" w:themeColor="text1"/>
+        </w:rPr>
+      </w:pPr>
+      <w:hyperlink r:id="rId17" w:history="1">
+        <w:r>
+          <w:rPr>
+            <w:rStyle w:val="Lienhypertexte"/>
+          </w:rPr>
+          <w:t>Documentations</w:t>
+        </w:r>
+        <w:r>
+          <w:rPr>
+            <w:rStyle w:val="Lienhypertexte"/>
+          </w:rPr>
+          <w:t>\notice.pdf</w:t>
+        </w:r>
+      </w:hyperlink>
+    </w:p>
+    <w:p>
+      <w:pPr>
+        <w:ind w:firstLine="0"/>
+        <w:rPr>
+          <w:color w:val="000000" w:themeColor="text1"/>
+        </w:rPr>
+      </w:pPr>
+    </w:p>
+    <w:p>
+      <w:pPr>
+        <w:ind w:firstLine="0"/>
+        <w:rPr>
+          <w:color w:val="000000" w:themeColor="text1"/>
+        </w:rPr>
+      </w:pPr>
+      <w:r>
+        <w:rPr>
+          <w:color w:val="000000" w:themeColor="text1"/>
+        </w:rPr>
+        <w:t>Ou ci-dessous :</w:t>
+      </w:r>
+    </w:p>
+    <w:p>
+      <w:pPr>
+        <w:ind w:firstLine="0"/>
+        <w:rPr>
+          <w:color w:val="000000" w:themeColor="text1"/>
+        </w:rPr>
+      </w:pPr>
+    </w:p>
+    <w:p>
+      <w:pPr>
+        <w:ind w:firstLine="0"/>
+        <w:rPr>
+          <w:color w:val="000000" w:themeColor="text1"/>
+        </w:rPr>
+      </w:pPr>
+    </w:p>
+    <w:p>
+      <w:pPr>
+        <w:ind w:firstLine="0"/>
+        <w:rPr>
+          <w:color w:val="000000" w:themeColor="text1"/>
+        </w:rPr>
+      </w:pPr>
+    </w:p>
+    <w:p>
+      <w:pPr>
+        <w:ind w:firstLine="0"/>
+        <w:rPr>
+          <w:color w:val="000000" w:themeColor="text1"/>
+        </w:rPr>
+      </w:pPr>
+    </w:p>
+    <w:p>
+      <w:pPr>
+        <w:ind w:firstLine="0"/>
+        <w:rPr>
+          <w:color w:val="000000" w:themeColor="text1"/>
+        </w:rPr>
+      </w:pPr>
+    </w:p>
+    <w:p>
+      <w:pPr>
+        <w:ind w:firstLine="0"/>
+        <w:rPr>
+          <w:color w:val="000000" w:themeColor="text1"/>
+        </w:rPr>
+      </w:pPr>
+    </w:p>
+    <w:p>
+      <w:pPr>
+        <w:ind w:firstLine="0"/>
+        <w:rPr>
+          <w:color w:val="000000" w:themeColor="text1"/>
+        </w:rPr>
+      </w:pPr>
+    </w:p>
+    <w:p>
+      <w:pPr>
+        <w:ind w:firstLine="0"/>
+        <w:rPr>
+          <w:color w:val="000000" w:themeColor="text1"/>
+        </w:rPr>
+      </w:pPr>
+    </w:p>
+    <w:p>
+      <w:pPr>
+        <w:ind w:firstLine="0"/>
+        <w:rPr>
+          <w:color w:val="000000" w:themeColor="text1"/>
+        </w:rPr>
+      </w:pPr>
+    </w:p>
+    <w:p>
+      <w:pPr>
+        <w:ind w:firstLine="0"/>
+        <w:rPr>
+          <w:color w:val="000000" w:themeColor="text1"/>
+        </w:rPr>
+      </w:pPr>
+    </w:p>
+    <w:p>
+      <w:pPr>
+        <w:ind w:firstLine="0"/>
+      </w:pPr>
+      <w:r>
+        <w:tab/>
+      </w:r>
+    </w:p>
+    <w:p>
+      <w:pPr>
+        <w:widowControl w:val="0"/>
+        <w:autoSpaceDE w:val="0"/>
+        <w:autoSpaceDN w:val="0"/>
+        <w:adjustRightInd w:val="0"/>
+        <w:spacing w:line="280" w:lineRule="atLeast"/>
+        <w:ind w:firstLine="0"/>
+        <w:rPr>
+          <w:rFonts w:ascii="Times" w:hAnsi="Times" w:cs="Times"/>
+          <w:color w:val="000000"/>
+        </w:rPr>
+      </w:pPr>
+      <w:r>
+        <w:rPr>
+          <w:rFonts w:ascii="Times" w:hAnsi="Times" w:cs="Times"/>
+          <w:color w:val="000000"/>
+        </w:rPr>
+        <w:t xml:space="preserve"> </w:t>
+      </w:r>
+    </w:p>
+    <w:p>
+      <w:pPr>
         <w:rPr>
           <w:rFonts w:asciiTheme="majorHAnsi" w:eastAsiaTheme="majorEastAsia" w:hAnsiTheme="majorHAnsi" w:cstheme="majorBidi"/>
           <w:b/>
@@ -3255,279 +3614,38 @@
           <w:szCs w:val="32"/>
         </w:rPr>
       </w:pPr>
-      <w:bookmarkStart w:id="6" w:name="_Toc204418588"/>
-      <w:bookmarkStart w:id="7" w:name="_Toc204418843"/>
-      <w:bookmarkStart w:id="8" w:name="_Toc232149412"/>
-    </w:p>
-    <w:p>
-      <w:pPr>
-        <w:pStyle w:val="Heading1"/>
-      </w:pPr>
-      <w:r>
-        <w:t>Project report</w:t>
-      </w:r>
-      <w:bookmarkEnd w:id="6"/>
-      <w:bookmarkEnd w:id="7"/>
-      <w:bookmarkEnd w:id="8"/>
-    </w:p>
-    <w:p>
-      <w:pPr>
-        <w:ind w:firstLine="0"/>
-        <w:rPr>
-          <w:i/>
-          <w:color w:val="FF0000"/>
-          <w:lang w:val="en-US"/>
-        </w:rPr>
-      </w:pPr>
-    </w:p>
-    <w:p>
-      <w:pPr>
-        <w:ind w:firstLine="0"/>
-        <w:rPr>
-          <w:color w:val="FF0000"/>
-          <w:lang w:val="en-US"/>
-        </w:rPr>
-      </w:pPr>
-    </w:p>
-    <w:p>
-      <w:pPr>
-        <w:ind w:firstLine="0"/>
-        <w:rPr>
-          <w:color w:val="000000" w:themeColor="text1"/>
-        </w:rPr>
-      </w:pPr>
-      <w:r>
-        <w:rPr>
-          <w:color w:val="000000" w:themeColor="text1"/>
-        </w:rPr>
-        <w:t>Afin d’optimiser au mieux la productivité de l’équipe, nous avons fait le choix d’instaurer une répartition des tâches, en prenant en compte les forces et les faiblesses de chacun.</w:t>
-      </w:r>
-    </w:p>
-    <w:p>
-      <w:pPr>
-        <w:ind w:firstLine="0"/>
-        <w:rPr>
-          <w:color w:val="FF0000"/>
-        </w:rPr>
-      </w:pPr>
-    </w:p>
-    <w:p>
-      <w:pPr>
-        <w:ind w:firstLine="0"/>
-        <w:rPr>
-          <w:color w:val="000000" w:themeColor="text1"/>
-        </w:rPr>
-      </w:pPr>
-      <w:r>
-        <w:rPr>
-          <w:color w:val="000000" w:themeColor="text1"/>
-        </w:rPr>
-        <w:t xml:space="preserve">Nous avons donc assigné la partie développement aux deux personnes les plus à même de réaliser celle-ci : </w:t>
-      </w:r>
-      <w:r>
-        <w:rPr>
-          <w:color w:val="000000" w:themeColor="text1"/>
-        </w:rPr>
-        <w:t xml:space="preserve">Corentin POSTIC, et Aymeric </w:t>
-      </w:r>
-      <w:r>
-        <w:rPr>
-          <w:color w:val="000000" w:themeColor="text1"/>
-        </w:rPr>
-        <w:t>NOSJEAN</w:t>
-      </w:r>
-      <w:r>
-        <w:rPr>
-          <w:color w:val="000000" w:themeColor="text1"/>
-        </w:rPr>
-        <w:t xml:space="preserve">. </w:t>
-      </w:r>
-    </w:p>
-    <w:p>
-      <w:pPr>
-        <w:ind w:firstLine="0"/>
-        <w:rPr>
-          <w:color w:val="000000" w:themeColor="text1"/>
-        </w:rPr>
-      </w:pPr>
-      <w:r>
-        <w:rPr>
-          <w:color w:val="000000" w:themeColor="text1"/>
-        </w:rPr>
-        <w:t>Concernant l’aspect design Raphaël SALADINI Corentin POSTIC et Aymeric NOSJEAN.</w:t>
-      </w:r>
-    </w:p>
-    <w:p>
-      <w:pPr>
-        <w:ind w:firstLine="0"/>
-        <w:rPr>
-          <w:color w:val="000000" w:themeColor="text1"/>
-        </w:rPr>
-      </w:pPr>
-      <w:r>
-        <w:rPr>
-          <w:color w:val="000000" w:themeColor="text1"/>
-        </w:rPr>
-        <w:t>Enfin pour la partie documentation et présentati</w:t>
-      </w:r>
-      <w:r>
-        <w:rPr>
-          <w:color w:val="000000" w:themeColor="text1"/>
-        </w:rPr>
-        <w:t>on</w:t>
-      </w:r>
-      <w:r>
-        <w:rPr>
-          <w:color w:val="000000" w:themeColor="text1"/>
-        </w:rPr>
-        <w:t xml:space="preserve">, </w:t>
-      </w:r>
-      <w:r>
-        <w:rPr>
-          <w:color w:val="000000" w:themeColor="text1"/>
-        </w:rPr>
-        <w:t>il s’agit de Raphaël SALADINI</w:t>
-      </w:r>
-      <w:r>
-        <w:rPr>
-          <w:color w:val="000000" w:themeColor="text1"/>
-        </w:rPr>
-        <w:t xml:space="preserve"> </w:t>
-      </w:r>
-      <w:r>
-        <w:rPr>
-          <w:color w:val="000000" w:themeColor="text1"/>
-        </w:rPr>
-        <w:t xml:space="preserve">a été choisi de par ses compétences dans ce domaine. </w:t>
-      </w:r>
-    </w:p>
-    <w:p>
-      <w:pPr>
-        <w:ind w:firstLine="0"/>
-        <w:rPr>
-          <w:rFonts w:cs="Arial"/>
-          <w:bCs/>
-          <w:kern w:val="32"/>
-          <w:sz w:val="36"/>
-          <w:szCs w:val="32"/>
-        </w:rPr>
-      </w:pPr>
-    </w:p>
-    <w:p>
-      <w:pPr>
-        <w:pStyle w:val="Heading1"/>
-      </w:pPr>
-      <w:bookmarkStart w:id="9" w:name="_Toc232149413"/>
-      <w:bookmarkEnd w:id="0"/>
-      <w:bookmarkEnd w:id="2"/>
-      <w:r>
-        <w:t>solution manual</w:t>
-      </w:r>
-      <w:bookmarkEnd w:id="9"/>
-    </w:p>
-    <w:p>
-      <w:pPr>
-        <w:ind w:firstLine="0"/>
-        <w:rPr>
-          <w:i/>
-          <w:color w:val="FF0000"/>
-          <w:lang w:val="en-US"/>
-        </w:rPr>
-      </w:pPr>
-    </w:p>
-    <w:p>
-      <w:pPr>
-        <w:ind w:firstLine="0"/>
-        <w:rPr>
-          <w:i/>
-          <w:color w:val="FF0000"/>
-          <w:lang w:val="en-US"/>
-        </w:rPr>
-      </w:pPr>
-    </w:p>
-    <w:p>
-      <w:pPr>
-        <w:ind w:firstLine="0"/>
-        <w:rPr>
-          <w:color w:val="000000" w:themeColor="text1"/>
-        </w:rPr>
-      </w:pPr>
-      <w:r>
-        <w:rPr>
-          <w:color w:val="000000" w:themeColor="text1"/>
-        </w:rPr>
-        <w:t>Vous pouve</w:t>
-      </w:r>
-      <w:r>
-        <w:rPr>
-          <w:color w:val="000000" w:themeColor="text1"/>
-        </w:rPr>
-        <w:t>z accéder au manuel utilisation via le lien ci-dessous :</w:t>
-      </w:r>
-    </w:p>
-    <w:p>
-      <w:pPr>
-        <w:ind w:firstLine="0"/>
-        <w:rPr>
-          <w:color w:val="000000" w:themeColor="text1"/>
-        </w:rPr>
-      </w:pPr>
-    </w:p>
-    <w:p>
-      <w:pPr>
-        <w:ind w:firstLine="0"/>
-        <w:rPr>
-          <w:color w:val="000000" w:themeColor="text1"/>
-        </w:rPr>
-      </w:pPr>
-      <w:r>
-        <w:rPr>
-          <w:color w:val="000000" w:themeColor="text1"/>
-        </w:rPr>
-        <w:t>Documentation/notice.pdf</w:t>
-      </w:r>
-    </w:p>
-    <w:p>
-      <w:pPr>
-        <w:ind w:firstLine="0"/>
-        <w:rPr>
-          <w:color w:val="000000" w:themeColor="text1"/>
-        </w:rPr>
-      </w:pPr>
-    </w:p>
-    <w:p>
-      <w:pPr>
-        <w:ind w:firstLine="0"/>
-        <w:rPr>
-          <w:color w:val="000000" w:themeColor="text1"/>
-        </w:rPr>
-      </w:pPr>
-      <w:r>
-        <w:rPr>
-          <w:color w:val="000000" w:themeColor="text1"/>
-        </w:rPr>
-        <w:t xml:space="preserve">Ou ci-dessous : </w:t>
-      </w:r>
-    </w:p>
-    <w:p>
-      <w:pPr>
-        <w:ind w:firstLine="0"/>
-        <w:rPr>
-          <w:color w:val="000000" w:themeColor="text1"/>
-        </w:rPr>
-      </w:pPr>
+      <w:bookmarkStart w:id="9" w:name="_Toc232149414"/>
+      <w:r>
+        <w:br w:type="page"/>
+      </w:r>
+    </w:p>
+    <w:p>
       <w:r>
         <w:rPr>
           <w:noProof/>
-          <w:color w:val="000000" w:themeColor="text1"/>
-          <w:lang w:val="en-US" w:eastAsia="en-US"/>
         </w:rPr>
         <w:lastRenderedPageBreak/>
         <w:drawing>
-          <wp:inline distT="0" distB="0" distL="0" distR="0" wp14:anchorId="36D622FE" wp14:editId="26F0C109">
-            <wp:extent cx="4787900" cy="6743700"/>
-            <wp:effectExtent l="0" t="0" r="12700" b="12700"/>
-            <wp:docPr id="20" name="Picture 20" descr="../../../../../../Desktop/Page1.png"/>
+          <wp:anchor distT="0" distB="0" distL="114300" distR="114300" simplePos="0" relativeHeight="251715072" behindDoc="0" locked="0" layoutInCell="1" allowOverlap="1" wp14:anchorId="549BD2C2" wp14:editId="4E1C8ABA">
+            <wp:simplePos x="0" y="0"/>
+            <wp:positionH relativeFrom="margin">
+              <wp:align>center</wp:align>
+            </wp:positionH>
+            <wp:positionV relativeFrom="paragraph">
+              <wp:posOffset>0</wp:posOffset>
+            </wp:positionV>
+            <wp:extent cx="4915326" cy="6965284"/>
+            <wp:effectExtent l="0" t="0" r="0" b="7620"/>
+            <wp:wrapThrough wrapText="bothSides">
+              <wp:wrapPolygon edited="0">
+                <wp:start x="0" y="0"/>
+                <wp:lineTo x="0" y="21565"/>
+                <wp:lineTo x="21516" y="21565"/>
+                <wp:lineTo x="21516" y="0"/>
+                <wp:lineTo x="0" y="0"/>
+              </wp:wrapPolygon>
+            </wp:wrapThrough>
+            <wp:docPr id="4" name="Image 4"/>
             <wp:cNvGraphicFramePr>
               <a:graphicFrameLocks xmlns:a="http://schemas.openxmlformats.org/drawingml/2006/main" noChangeAspect="1"/>
             </wp:cNvGraphicFramePr>
@@ -3535,55 +3653,59 @@
               <a:graphicData uri="http://schemas.openxmlformats.org/drawingml/2006/picture">
                 <pic:pic xmlns:pic="http://schemas.openxmlformats.org/drawingml/2006/picture">
                   <pic:nvPicPr>
-                    <pic:cNvPr id="0" name="Picture 2" descr="../../../../../../Desktop/Page1.png"/>
-                    <pic:cNvPicPr>
-                      <a:picLocks noChangeAspect="1" noChangeArrowheads="1"/>
-                    </pic:cNvPicPr>
+                    <pic:cNvPr id="4" name="Capture.PNG"/>
+                    <pic:cNvPicPr/>
                   </pic:nvPicPr>
                   <pic:blipFill>
-                    <a:blip r:embed="rId17">
-                      <a:extLst>
-                        <a:ext uri="{28A0092B-C50C-407E-A947-70E740481C1C}">
-                          <a14:useLocalDpi xmlns:a14="http://schemas.microsoft.com/office/drawing/2010/main" val="0"/>
-                        </a:ext>
-                      </a:extLst>
-                    </a:blip>
-                    <a:srcRect/>
+                    <a:blip r:embed="rId18"/>
                     <a:stretch>
                       <a:fillRect/>
                     </a:stretch>
                   </pic:blipFill>
-                  <pic:spPr bwMode="auto">
+                  <pic:spPr>
                     <a:xfrm>
                       <a:off x="0" y="0"/>
-                      <a:ext cx="4787900" cy="6743700"/>
+                      <a:ext cx="4915326" cy="6965284"/>
                     </a:xfrm>
                     <a:prstGeom prst="rect">
                       <a:avLst/>
                     </a:prstGeom>
-                    <a:noFill/>
-                    <a:ln>
-                      <a:noFill/>
-                    </a:ln>
                   </pic:spPr>
                 </pic:pic>
               </a:graphicData>
             </a:graphic>
-          </wp:inline>
+          </wp:anchor>
         </w:drawing>
       </w:r>
       <w:r>
+        <w:br w:type="page"/>
+      </w:r>
+      <w:r>
         <w:rPr>
           <w:noProof/>
-          <w:color w:val="000000" w:themeColor="text1"/>
-          <w:lang w:val="en-US" w:eastAsia="en-US"/>
         </w:rPr>
         <w:lastRenderedPageBreak/>
         <w:drawing>
-          <wp:inline distT="0" distB="0" distL="0" distR="0" wp14:anchorId="387E6158" wp14:editId="213A7EEB">
-            <wp:extent cx="4787900" cy="6731000"/>
-            <wp:effectExtent l="0" t="0" r="12700" b="0"/>
-            <wp:docPr id="21" name="Picture 21" descr="../../../../../../Desktop/Page3.png"/>
+          <wp:anchor distT="0" distB="0" distL="114300" distR="114300" simplePos="0" relativeHeight="251716096" behindDoc="0" locked="0" layoutInCell="1" allowOverlap="1" wp14:anchorId="4E4509A6" wp14:editId="546B5E18">
+            <wp:simplePos x="0" y="0"/>
+            <wp:positionH relativeFrom="margin">
+              <wp:align>center</wp:align>
+            </wp:positionH>
+            <wp:positionV relativeFrom="paragraph">
+              <wp:posOffset>0</wp:posOffset>
+            </wp:positionV>
+            <wp:extent cx="4892464" cy="6957663"/>
+            <wp:effectExtent l="0" t="0" r="3810" b="0"/>
+            <wp:wrapThrough wrapText="bothSides">
+              <wp:wrapPolygon edited="0">
+                <wp:start x="0" y="0"/>
+                <wp:lineTo x="0" y="21529"/>
+                <wp:lineTo x="21533" y="21529"/>
+                <wp:lineTo x="21533" y="0"/>
+                <wp:lineTo x="0" y="0"/>
+              </wp:wrapPolygon>
+            </wp:wrapThrough>
+            <wp:docPr id="5" name="Image 5"/>
             <wp:cNvGraphicFramePr>
               <a:graphicFrameLocks xmlns:a="http://schemas.openxmlformats.org/drawingml/2006/main" noChangeAspect="1"/>
             </wp:cNvGraphicFramePr>
@@ -3591,55 +3713,77 @@
               <a:graphicData uri="http://schemas.openxmlformats.org/drawingml/2006/picture">
                 <pic:pic xmlns:pic="http://schemas.openxmlformats.org/drawingml/2006/picture">
                   <pic:nvPicPr>
-                    <pic:cNvPr id="0" name="Picture 3" descr="../../../../../../Desktop/Page3.png"/>
-                    <pic:cNvPicPr>
-                      <a:picLocks noChangeAspect="1" noChangeArrowheads="1"/>
-                    </pic:cNvPicPr>
+                    <pic:cNvPr id="5" name="Capture1.PNG"/>
+                    <pic:cNvPicPr/>
                   </pic:nvPicPr>
                   <pic:blipFill>
-                    <a:blip r:embed="rId18">
-                      <a:extLst>
-                        <a:ext uri="{28A0092B-C50C-407E-A947-70E740481C1C}">
-                          <a14:useLocalDpi xmlns:a14="http://schemas.microsoft.com/office/drawing/2010/main" val="0"/>
-                        </a:ext>
-                      </a:extLst>
-                    </a:blip>
-                    <a:srcRect/>
+                    <a:blip r:embed="rId19"/>
                     <a:stretch>
                       <a:fillRect/>
                     </a:stretch>
                   </pic:blipFill>
-                  <pic:spPr bwMode="auto">
+                  <pic:spPr>
                     <a:xfrm>
                       <a:off x="0" y="0"/>
-                      <a:ext cx="4787900" cy="6731000"/>
+                      <a:ext cx="4892464" cy="6957663"/>
                     </a:xfrm>
                     <a:prstGeom prst="rect">
                       <a:avLst/>
                     </a:prstGeom>
-                    <a:noFill/>
-                    <a:ln>
-                      <a:noFill/>
-                    </a:ln>
                   </pic:spPr>
                 </pic:pic>
               </a:graphicData>
             </a:graphic>
-          </wp:inline>
+          </wp:anchor>
         </w:drawing>
       </w:r>
       <w:r>
-        <w:rPr>
+        <w:br w:type="page"/>
+      </w:r>
+    </w:p>
+    <w:p>
+      <w:pPr>
+        <w:rPr>
+          <w:rFonts w:asciiTheme="majorHAnsi" w:eastAsiaTheme="majorEastAsia" w:hAnsiTheme="majorHAnsi" w:cstheme="majorBidi"/>
+          <w:b/>
+          <w:bCs/>
+          <w:caps/>
+          <w:sz w:val="40"/>
+          <w:szCs w:val="32"/>
+        </w:rPr>
+      </w:pPr>
+      <w:r>
+        <w:rPr>
+          <w:rFonts w:asciiTheme="majorHAnsi" w:eastAsiaTheme="majorEastAsia" w:hAnsiTheme="majorHAnsi" w:cstheme="majorBidi"/>
+          <w:b/>
+          <w:bCs/>
+          <w:caps/>
           <w:noProof/>
-          <w:color w:val="000000" w:themeColor="text1"/>
-          <w:lang w:val="en-US" w:eastAsia="en-US"/>
+          <w:sz w:val="40"/>
+          <w:szCs w:val="32"/>
         </w:rPr>
         <w:lastRenderedPageBreak/>
         <w:drawing>
-          <wp:inline distT="0" distB="0" distL="0" distR="0" wp14:anchorId="53B2C4F5" wp14:editId="55A06A91">
-            <wp:extent cx="4775200" cy="6731000"/>
-            <wp:effectExtent l="0" t="0" r="0" b="0"/>
-            <wp:docPr id="22" name="Picture 22" descr="../../../../../../Desktop/Page4.png"/>
+          <wp:anchor distT="0" distB="0" distL="114300" distR="114300" simplePos="0" relativeHeight="251717120" behindDoc="0" locked="0" layoutInCell="1" allowOverlap="1" wp14:anchorId="6CB10615" wp14:editId="2BE50BE1">
+            <wp:simplePos x="0" y="0"/>
+            <wp:positionH relativeFrom="margin">
+              <wp:align>center</wp:align>
+            </wp:positionH>
+            <wp:positionV relativeFrom="paragraph">
+              <wp:posOffset>0</wp:posOffset>
+            </wp:positionV>
+            <wp:extent cx="4892464" cy="6942422"/>
+            <wp:effectExtent l="0" t="0" r="3810" b="0"/>
+            <wp:wrapThrough wrapText="bothSides">
+              <wp:wrapPolygon edited="0">
+                <wp:start x="0" y="0"/>
+                <wp:lineTo x="0" y="21517"/>
+                <wp:lineTo x="21533" y="21517"/>
+                <wp:lineTo x="21533" y="0"/>
+                <wp:lineTo x="0" y="0"/>
+              </wp:wrapPolygon>
+            </wp:wrapThrough>
+            <wp:docPr id="6" name="Image 6"/>
             <wp:cNvGraphicFramePr>
               <a:graphicFrameLocks xmlns:a="http://schemas.openxmlformats.org/drawingml/2006/main" noChangeAspect="1"/>
             </wp:cNvGraphicFramePr>
@@ -3647,55 +3791,85 @@
               <a:graphicData uri="http://schemas.openxmlformats.org/drawingml/2006/picture">
                 <pic:pic xmlns:pic="http://schemas.openxmlformats.org/drawingml/2006/picture">
                   <pic:nvPicPr>
-                    <pic:cNvPr id="0" name="Picture 4" descr="../../../../../../Desktop/Page4.png"/>
-                    <pic:cNvPicPr>
-                      <a:picLocks noChangeAspect="1" noChangeArrowheads="1"/>
-                    </pic:cNvPicPr>
+                    <pic:cNvPr id="6" name="Capture2.PNG"/>
+                    <pic:cNvPicPr/>
                   </pic:nvPicPr>
                   <pic:blipFill>
-                    <a:blip r:embed="rId19">
-                      <a:extLst>
-                        <a:ext uri="{28A0092B-C50C-407E-A947-70E740481C1C}">
-                          <a14:useLocalDpi xmlns:a14="http://schemas.microsoft.com/office/drawing/2010/main" val="0"/>
-                        </a:ext>
-                      </a:extLst>
-                    </a:blip>
-                    <a:srcRect/>
+                    <a:blip r:embed="rId20"/>
                     <a:stretch>
                       <a:fillRect/>
                     </a:stretch>
                   </pic:blipFill>
-                  <pic:spPr bwMode="auto">
+                  <pic:spPr>
                     <a:xfrm>
                       <a:off x="0" y="0"/>
-                      <a:ext cx="4775200" cy="6731000"/>
+                      <a:ext cx="4892464" cy="6942422"/>
                     </a:xfrm>
                     <a:prstGeom prst="rect">
                       <a:avLst/>
                     </a:prstGeom>
-                    <a:noFill/>
-                    <a:ln>
-                      <a:noFill/>
-                    </a:ln>
                   </pic:spPr>
                 </pic:pic>
               </a:graphicData>
             </a:graphic>
-          </wp:inline>
+          </wp:anchor>
         </w:drawing>
       </w:r>
       <w:r>
         <w:rPr>
+          <w:rFonts w:asciiTheme="majorHAnsi" w:eastAsiaTheme="majorEastAsia" w:hAnsiTheme="majorHAnsi" w:cstheme="majorBidi"/>
+          <w:b/>
+          <w:bCs/>
+          <w:caps/>
+          <w:sz w:val="40"/>
+          <w:szCs w:val="32"/>
+        </w:rPr>
+        <w:br w:type="page"/>
+      </w:r>
+    </w:p>
+    <w:p>
+      <w:pPr>
+        <w:rPr>
+          <w:rFonts w:asciiTheme="majorHAnsi" w:eastAsiaTheme="majorEastAsia" w:hAnsiTheme="majorHAnsi" w:cstheme="majorBidi"/>
+          <w:b/>
+          <w:bCs/>
+          <w:caps/>
+          <w:sz w:val="40"/>
+          <w:szCs w:val="32"/>
+        </w:rPr>
+      </w:pPr>
+      <w:r>
+        <w:rPr>
+          <w:rFonts w:asciiTheme="majorHAnsi" w:eastAsiaTheme="majorEastAsia" w:hAnsiTheme="majorHAnsi" w:cstheme="majorBidi"/>
+          <w:b/>
+          <w:bCs/>
+          <w:caps/>
           <w:noProof/>
-          <w:color w:val="000000" w:themeColor="text1"/>
-          <w:lang w:val="en-US" w:eastAsia="en-US"/>
+          <w:sz w:val="40"/>
+          <w:szCs w:val="32"/>
         </w:rPr>
         <w:lastRenderedPageBreak/>
         <w:drawing>
-          <wp:inline distT="0" distB="0" distL="0" distR="0" wp14:anchorId="519A6B0B" wp14:editId="49FEEF17">
-            <wp:extent cx="4787900" cy="6743700"/>
-            <wp:effectExtent l="0" t="0" r="12700" b="12700"/>
-            <wp:docPr id="23" name="Picture 23" descr="../../../../../../Desktop/Page5.png"/>
+          <wp:anchor distT="0" distB="0" distL="114300" distR="114300" simplePos="0" relativeHeight="251718144" behindDoc="0" locked="0" layoutInCell="1" allowOverlap="1" wp14:anchorId="6F71F7A5" wp14:editId="08342693">
+            <wp:simplePos x="0" y="0"/>
+            <wp:positionH relativeFrom="margin">
+              <wp:align>center</wp:align>
+            </wp:positionH>
+            <wp:positionV relativeFrom="paragraph">
+              <wp:posOffset>5080</wp:posOffset>
+            </wp:positionV>
+            <wp:extent cx="4915326" cy="6988146"/>
+            <wp:effectExtent l="0" t="0" r="0" b="3810"/>
+            <wp:wrapThrough wrapText="bothSides">
+              <wp:wrapPolygon edited="0">
+                <wp:start x="0" y="0"/>
+                <wp:lineTo x="0" y="21553"/>
+                <wp:lineTo x="21516" y="21553"/>
+                <wp:lineTo x="21516" y="0"/>
+                <wp:lineTo x="0" y="0"/>
+              </wp:wrapPolygon>
+            </wp:wrapThrough>
+            <wp:docPr id="7" name="Image 7"/>
             <wp:cNvGraphicFramePr>
               <a:graphicFrameLocks xmlns:a="http://schemas.openxmlformats.org/drawingml/2006/main" noChangeAspect="1"/>
             </wp:cNvGraphicFramePr>
@@ -3703,55 +3877,89 @@
               <a:graphicData uri="http://schemas.openxmlformats.org/drawingml/2006/picture">
                 <pic:pic xmlns:pic="http://schemas.openxmlformats.org/drawingml/2006/picture">
                   <pic:nvPicPr>
-                    <pic:cNvPr id="0" name="Picture 5" descr="../../../../../../Desktop/Page5.png"/>
-                    <pic:cNvPicPr>
-                      <a:picLocks noChangeAspect="1" noChangeArrowheads="1"/>
-                    </pic:cNvPicPr>
+                    <pic:cNvPr id="7" name="Capture3.PNG"/>
+                    <pic:cNvPicPr/>
                   </pic:nvPicPr>
                   <pic:blipFill>
-                    <a:blip r:embed="rId20">
-                      <a:extLst>
-                        <a:ext uri="{28A0092B-C50C-407E-A947-70E740481C1C}">
-                          <a14:useLocalDpi xmlns:a14="http://schemas.microsoft.com/office/drawing/2010/main" val="0"/>
-                        </a:ext>
-                      </a:extLst>
-                    </a:blip>
-                    <a:srcRect/>
+                    <a:blip r:embed="rId21"/>
                     <a:stretch>
                       <a:fillRect/>
                     </a:stretch>
                   </pic:blipFill>
-                  <pic:spPr bwMode="auto">
+                  <pic:spPr>
                     <a:xfrm>
                       <a:off x="0" y="0"/>
-                      <a:ext cx="4787900" cy="6743700"/>
+                      <a:ext cx="4915326" cy="6988146"/>
                     </a:xfrm>
                     <a:prstGeom prst="rect">
                       <a:avLst/>
                     </a:prstGeom>
-                    <a:noFill/>
-                    <a:ln>
-                      <a:noFill/>
-                    </a:ln>
                   </pic:spPr>
                 </pic:pic>
               </a:graphicData>
             </a:graphic>
-          </wp:inline>
+          </wp:anchor>
         </w:drawing>
       </w:r>
-      <w:r>
-        <w:rPr>
+    </w:p>
+    <w:p>
+      <w:pPr>
+        <w:rPr>
+          <w:rFonts w:asciiTheme="majorHAnsi" w:eastAsiaTheme="majorEastAsia" w:hAnsiTheme="majorHAnsi" w:cstheme="majorBidi"/>
+          <w:b/>
+          <w:bCs/>
+          <w:caps/>
+          <w:sz w:val="40"/>
+          <w:szCs w:val="32"/>
+        </w:rPr>
+      </w:pPr>
+      <w:r>
+        <w:br w:type="page"/>
+      </w:r>
+    </w:p>
+    <w:p>
+      <w:pPr>
+        <w:rPr>
+          <w:rFonts w:asciiTheme="majorHAnsi" w:eastAsiaTheme="majorEastAsia" w:hAnsiTheme="majorHAnsi" w:cstheme="majorBidi"/>
+          <w:b/>
+          <w:bCs/>
+          <w:caps/>
+          <w:sz w:val="40"/>
+          <w:szCs w:val="32"/>
+        </w:rPr>
+      </w:pPr>
+      <w:r>
+        <w:rPr>
+          <w:rFonts w:asciiTheme="majorHAnsi" w:eastAsiaTheme="majorEastAsia" w:hAnsiTheme="majorHAnsi" w:cstheme="majorBidi"/>
+          <w:b/>
+          <w:bCs/>
+          <w:caps/>
           <w:noProof/>
-          <w:color w:val="000000" w:themeColor="text1"/>
-          <w:lang w:val="en-US" w:eastAsia="en-US"/>
+          <w:sz w:val="40"/>
+          <w:szCs w:val="32"/>
         </w:rPr>
         <w:lastRenderedPageBreak/>
         <w:drawing>
-          <wp:inline distT="0" distB="0" distL="0" distR="0" wp14:anchorId="054C660D" wp14:editId="0CF1D969">
-            <wp:extent cx="4813300" cy="6756400"/>
-            <wp:effectExtent l="0" t="0" r="12700" b="0"/>
-            <wp:docPr id="24" name="Picture 24" descr="../../../../../../Desktop/Page6.png"/>
+          <wp:anchor distT="0" distB="0" distL="114300" distR="114300" simplePos="0" relativeHeight="251719168" behindDoc="0" locked="0" layoutInCell="1" allowOverlap="1" wp14:anchorId="38E1BB8D" wp14:editId="68C38528">
+            <wp:simplePos x="0" y="0"/>
+            <wp:positionH relativeFrom="column">
+              <wp:posOffset>719455</wp:posOffset>
+            </wp:positionH>
+            <wp:positionV relativeFrom="paragraph">
+              <wp:posOffset>0</wp:posOffset>
+            </wp:positionV>
+            <wp:extent cx="4892464" cy="6972904"/>
+            <wp:effectExtent l="0" t="0" r="3810" b="0"/>
+            <wp:wrapThrough wrapText="bothSides">
+              <wp:wrapPolygon edited="0">
+                <wp:start x="0" y="0"/>
+                <wp:lineTo x="0" y="21541"/>
+                <wp:lineTo x="21533" y="21541"/>
+                <wp:lineTo x="21533" y="0"/>
+                <wp:lineTo x="0" y="0"/>
+              </wp:wrapPolygon>
+            </wp:wrapThrough>
+            <wp:docPr id="8" name="Image 8"/>
             <wp:cNvGraphicFramePr>
               <a:graphicFrameLocks xmlns:a="http://schemas.openxmlformats.org/drawingml/2006/main" noChangeAspect="1"/>
             </wp:cNvGraphicFramePr>
@@ -3759,55 +3967,61 @@
               <a:graphicData uri="http://schemas.openxmlformats.org/drawingml/2006/picture">
                 <pic:pic xmlns:pic="http://schemas.openxmlformats.org/drawingml/2006/picture">
                   <pic:nvPicPr>
-                    <pic:cNvPr id="0" name="Picture 6" descr="../../../../../../Desktop/Page6.png"/>
-                    <pic:cNvPicPr>
-                      <a:picLocks noChangeAspect="1" noChangeArrowheads="1"/>
-                    </pic:cNvPicPr>
+                    <pic:cNvPr id="8" name="Capture4.PNG"/>
+                    <pic:cNvPicPr/>
                   </pic:nvPicPr>
                   <pic:blipFill>
-                    <a:blip r:embed="rId21">
-                      <a:extLst>
-                        <a:ext uri="{28A0092B-C50C-407E-A947-70E740481C1C}">
-                          <a14:useLocalDpi xmlns:a14="http://schemas.microsoft.com/office/drawing/2010/main" val="0"/>
-                        </a:ext>
-                      </a:extLst>
-                    </a:blip>
-                    <a:srcRect/>
+                    <a:blip r:embed="rId22"/>
                     <a:stretch>
                       <a:fillRect/>
                     </a:stretch>
                   </pic:blipFill>
-                  <pic:spPr bwMode="auto">
+                  <pic:spPr>
                     <a:xfrm>
                       <a:off x="0" y="0"/>
-                      <a:ext cx="4813300" cy="6756400"/>
+                      <a:ext cx="4892464" cy="6972904"/>
                     </a:xfrm>
                     <a:prstGeom prst="rect">
                       <a:avLst/>
                     </a:prstGeom>
-                    <a:noFill/>
-                    <a:ln>
-                      <a:noFill/>
-                    </a:ln>
                   </pic:spPr>
                 </pic:pic>
               </a:graphicData>
             </a:graphic>
-          </wp:inline>
+          </wp:anchor>
         </w:drawing>
       </w:r>
       <w:r>
+        <w:br w:type="page"/>
+      </w:r>
+    </w:p>
+    <w:p>
+      <w:r>
         <w:rPr>
           <w:noProof/>
-          <w:color w:val="000000" w:themeColor="text1"/>
-          <w:lang w:val="en-US" w:eastAsia="en-US"/>
         </w:rPr>
         <w:lastRenderedPageBreak/>
         <w:drawing>
-          <wp:inline distT="0" distB="0" distL="0" distR="0" wp14:anchorId="22DB11D9" wp14:editId="32BA00EE">
-            <wp:extent cx="4775200" cy="6731000"/>
+          <wp:anchor distT="0" distB="0" distL="114300" distR="114300" simplePos="0" relativeHeight="251720192" behindDoc="0" locked="0" layoutInCell="1" allowOverlap="1" wp14:anchorId="5D8EEC86" wp14:editId="20CCF806">
+            <wp:simplePos x="0" y="0"/>
+            <wp:positionH relativeFrom="margin">
+              <wp:align>center</wp:align>
+            </wp:positionH>
+            <wp:positionV relativeFrom="paragraph">
+              <wp:posOffset>0</wp:posOffset>
+            </wp:positionV>
+            <wp:extent cx="4922947" cy="6980525"/>
             <wp:effectExtent l="0" t="0" r="0" b="0"/>
-            <wp:docPr id="25" name="Picture 25" descr="../../../../../../Desktop/Page7.png"/>
+            <wp:wrapThrough wrapText="bothSides">
+              <wp:wrapPolygon edited="0">
+                <wp:start x="0" y="0"/>
+                <wp:lineTo x="0" y="21517"/>
+                <wp:lineTo x="21483" y="21517"/>
+                <wp:lineTo x="21483" y="0"/>
+                <wp:lineTo x="0" y="0"/>
+              </wp:wrapPolygon>
+            </wp:wrapThrough>
+            <wp:docPr id="11" name="Image 11"/>
             <wp:cNvGraphicFramePr>
               <a:graphicFrameLocks xmlns:a="http://schemas.openxmlformats.org/drawingml/2006/main" noChangeAspect="1"/>
             </wp:cNvGraphicFramePr>
@@ -3815,55 +4029,59 @@
               <a:graphicData uri="http://schemas.openxmlformats.org/drawingml/2006/picture">
                 <pic:pic xmlns:pic="http://schemas.openxmlformats.org/drawingml/2006/picture">
                   <pic:nvPicPr>
-                    <pic:cNvPr id="0" name="Picture 7" descr="../../../../../../Desktop/Page7.png"/>
-                    <pic:cNvPicPr>
-                      <a:picLocks noChangeAspect="1" noChangeArrowheads="1"/>
-                    </pic:cNvPicPr>
+                    <pic:cNvPr id="11" name="Capture5.PNG"/>
+                    <pic:cNvPicPr/>
                   </pic:nvPicPr>
                   <pic:blipFill>
-                    <a:blip r:embed="rId22">
-                      <a:extLst>
-                        <a:ext uri="{28A0092B-C50C-407E-A947-70E740481C1C}">
-                          <a14:useLocalDpi xmlns:a14="http://schemas.microsoft.com/office/drawing/2010/main" val="0"/>
-                        </a:ext>
-                      </a:extLst>
-                    </a:blip>
-                    <a:srcRect/>
+                    <a:blip r:embed="rId23"/>
                     <a:stretch>
                       <a:fillRect/>
                     </a:stretch>
                   </pic:blipFill>
-                  <pic:spPr bwMode="auto">
+                  <pic:spPr>
                     <a:xfrm>
                       <a:off x="0" y="0"/>
-                      <a:ext cx="4775200" cy="6731000"/>
+                      <a:ext cx="4922947" cy="6980525"/>
                     </a:xfrm>
                     <a:prstGeom prst="rect">
                       <a:avLst/>
                     </a:prstGeom>
-                    <a:noFill/>
-                    <a:ln>
-                      <a:noFill/>
-                    </a:ln>
                   </pic:spPr>
                 </pic:pic>
               </a:graphicData>
             </a:graphic>
-          </wp:inline>
+          </wp:anchor>
         </w:drawing>
       </w:r>
       <w:r>
+        <w:br w:type="page"/>
+      </w:r>
+      <w:r>
         <w:rPr>
           <w:noProof/>
-          <w:color w:val="000000" w:themeColor="text1"/>
-          <w:lang w:val="en-US" w:eastAsia="en-US"/>
         </w:rPr>
         <w:lastRenderedPageBreak/>
         <w:drawing>
-          <wp:inline distT="0" distB="0" distL="0" distR="0" wp14:anchorId="02E67F61" wp14:editId="5A942C76">
-            <wp:extent cx="4775200" cy="6756400"/>
-            <wp:effectExtent l="0" t="0" r="0" b="0"/>
-            <wp:docPr id="26" name="Picture 26" descr="../../../../../../Desktop/Page8.png"/>
+          <wp:anchor distT="0" distB="0" distL="114300" distR="114300" simplePos="0" relativeHeight="251721216" behindDoc="0" locked="0" layoutInCell="1" allowOverlap="1" wp14:anchorId="7F049B28" wp14:editId="0C25A4F8">
+            <wp:simplePos x="0" y="0"/>
+            <wp:positionH relativeFrom="margin">
+              <wp:align>center</wp:align>
+            </wp:positionH>
+            <wp:positionV relativeFrom="paragraph">
+              <wp:posOffset>0</wp:posOffset>
+            </wp:positionV>
+            <wp:extent cx="4915326" cy="6911939"/>
+            <wp:effectExtent l="0" t="0" r="0" b="3810"/>
+            <wp:wrapThrough wrapText="bothSides">
+              <wp:wrapPolygon edited="0">
+                <wp:start x="0" y="0"/>
+                <wp:lineTo x="0" y="21552"/>
+                <wp:lineTo x="21516" y="21552"/>
+                <wp:lineTo x="21516" y="0"/>
+                <wp:lineTo x="0" y="0"/>
+              </wp:wrapPolygon>
+            </wp:wrapThrough>
+            <wp:docPr id="14" name="Image 14"/>
             <wp:cNvGraphicFramePr>
               <a:graphicFrameLocks xmlns:a="http://schemas.openxmlformats.org/drawingml/2006/main" noChangeAspect="1"/>
             </wp:cNvGraphicFramePr>
@@ -3871,55 +4089,77 @@
               <a:graphicData uri="http://schemas.openxmlformats.org/drawingml/2006/picture">
                 <pic:pic xmlns:pic="http://schemas.openxmlformats.org/drawingml/2006/picture">
                   <pic:nvPicPr>
-                    <pic:cNvPr id="0" name="Picture 8" descr="../../../../../../Desktop/Page8.png"/>
-                    <pic:cNvPicPr>
-                      <a:picLocks noChangeAspect="1" noChangeArrowheads="1"/>
-                    </pic:cNvPicPr>
+                    <pic:cNvPr id="14" name="Capture6.PNG"/>
+                    <pic:cNvPicPr/>
                   </pic:nvPicPr>
                   <pic:blipFill>
-                    <a:blip r:embed="rId23">
-                      <a:extLst>
-                        <a:ext uri="{28A0092B-C50C-407E-A947-70E740481C1C}">
-                          <a14:useLocalDpi xmlns:a14="http://schemas.microsoft.com/office/drawing/2010/main" val="0"/>
-                        </a:ext>
-                      </a:extLst>
-                    </a:blip>
-                    <a:srcRect/>
+                    <a:blip r:embed="rId24"/>
                     <a:stretch>
                       <a:fillRect/>
                     </a:stretch>
                   </pic:blipFill>
-                  <pic:spPr bwMode="auto">
+                  <pic:spPr>
                     <a:xfrm>
                       <a:off x="0" y="0"/>
-                      <a:ext cx="4775200" cy="6756400"/>
+                      <a:ext cx="4915326" cy="6911939"/>
                     </a:xfrm>
                     <a:prstGeom prst="rect">
                       <a:avLst/>
                     </a:prstGeom>
-                    <a:noFill/>
-                    <a:ln>
-                      <a:noFill/>
-                    </a:ln>
                   </pic:spPr>
                 </pic:pic>
               </a:graphicData>
             </a:graphic>
-          </wp:inline>
+          </wp:anchor>
         </w:drawing>
       </w:r>
       <w:r>
-        <w:rPr>
+        <w:br w:type="page"/>
+      </w:r>
+    </w:p>
+    <w:p>
+      <w:pPr>
+        <w:rPr>
+          <w:rFonts w:asciiTheme="majorHAnsi" w:eastAsiaTheme="majorEastAsia" w:hAnsiTheme="majorHAnsi" w:cstheme="majorBidi"/>
+          <w:b/>
+          <w:bCs/>
+          <w:caps/>
+          <w:sz w:val="40"/>
+          <w:szCs w:val="32"/>
+        </w:rPr>
+      </w:pPr>
+      <w:r>
+        <w:rPr>
+          <w:rFonts w:asciiTheme="majorHAnsi" w:eastAsiaTheme="majorEastAsia" w:hAnsiTheme="majorHAnsi" w:cstheme="majorBidi"/>
+          <w:b/>
+          <w:bCs/>
+          <w:caps/>
           <w:noProof/>
-          <w:color w:val="000000" w:themeColor="text1"/>
-          <w:lang w:val="en-US" w:eastAsia="en-US"/>
+          <w:sz w:val="40"/>
+          <w:szCs w:val="32"/>
         </w:rPr>
         <w:lastRenderedPageBreak/>
         <w:drawing>
-          <wp:inline distT="0" distB="0" distL="0" distR="0" wp14:anchorId="7AE04089" wp14:editId="263A4FF2">
-            <wp:extent cx="4787900" cy="6718300"/>
-            <wp:effectExtent l="0" t="0" r="12700" b="12700"/>
-            <wp:docPr id="27" name="Picture 27" descr="../../../../../../Desktop/Page9.png"/>
+          <wp:anchor distT="0" distB="0" distL="114300" distR="114300" simplePos="0" relativeHeight="251722240" behindDoc="0" locked="0" layoutInCell="1" allowOverlap="1" wp14:anchorId="0A23BE8B" wp14:editId="383EC48E">
+            <wp:simplePos x="0" y="0"/>
+            <wp:positionH relativeFrom="page">
+              <wp:align>center</wp:align>
+            </wp:positionH>
+            <wp:positionV relativeFrom="paragraph">
+              <wp:posOffset>0</wp:posOffset>
+            </wp:positionV>
+            <wp:extent cx="4900085" cy="6919560"/>
+            <wp:effectExtent l="0" t="0" r="0" b="0"/>
+            <wp:wrapThrough wrapText="bothSides">
+              <wp:wrapPolygon edited="0">
+                <wp:start x="0" y="0"/>
+                <wp:lineTo x="0" y="21529"/>
+                <wp:lineTo x="21499" y="21529"/>
+                <wp:lineTo x="21499" y="0"/>
+                <wp:lineTo x="0" y="0"/>
+              </wp:wrapPolygon>
+            </wp:wrapThrough>
+            <wp:docPr id="15" name="Image 15"/>
             <wp:cNvGraphicFramePr>
               <a:graphicFrameLocks xmlns:a="http://schemas.openxmlformats.org/drawingml/2006/main" noChangeAspect="1"/>
             </wp:cNvGraphicFramePr>
@@ -3927,55 +4167,85 @@
               <a:graphicData uri="http://schemas.openxmlformats.org/drawingml/2006/picture">
                 <pic:pic xmlns:pic="http://schemas.openxmlformats.org/drawingml/2006/picture">
                   <pic:nvPicPr>
-                    <pic:cNvPr id="0" name="Picture 9" descr="../../../../../../Desktop/Page9.png"/>
-                    <pic:cNvPicPr>
-                      <a:picLocks noChangeAspect="1" noChangeArrowheads="1"/>
-                    </pic:cNvPicPr>
+                    <pic:cNvPr id="15" name="Capture8.PNG"/>
+                    <pic:cNvPicPr/>
                   </pic:nvPicPr>
                   <pic:blipFill>
-                    <a:blip r:embed="rId24">
-                      <a:extLst>
-                        <a:ext uri="{28A0092B-C50C-407E-A947-70E740481C1C}">
-                          <a14:useLocalDpi xmlns:a14="http://schemas.microsoft.com/office/drawing/2010/main" val="0"/>
-                        </a:ext>
-                      </a:extLst>
-                    </a:blip>
-                    <a:srcRect/>
+                    <a:blip r:embed="rId25"/>
                     <a:stretch>
                       <a:fillRect/>
                     </a:stretch>
                   </pic:blipFill>
-                  <pic:spPr bwMode="auto">
+                  <pic:spPr>
                     <a:xfrm>
                       <a:off x="0" y="0"/>
-                      <a:ext cx="4787900" cy="6718300"/>
+                      <a:ext cx="4900085" cy="6919560"/>
                     </a:xfrm>
                     <a:prstGeom prst="rect">
                       <a:avLst/>
                     </a:prstGeom>
-                    <a:noFill/>
-                    <a:ln>
-                      <a:noFill/>
-                    </a:ln>
                   </pic:spPr>
                 </pic:pic>
               </a:graphicData>
             </a:graphic>
-          </wp:inline>
+          </wp:anchor>
         </w:drawing>
       </w:r>
       <w:r>
         <w:rPr>
+          <w:rFonts w:asciiTheme="majorHAnsi" w:eastAsiaTheme="majorEastAsia" w:hAnsiTheme="majorHAnsi" w:cstheme="majorBidi"/>
+          <w:b/>
+          <w:bCs/>
+          <w:caps/>
+          <w:sz w:val="40"/>
+          <w:szCs w:val="32"/>
+        </w:rPr>
+        <w:br w:type="page"/>
+      </w:r>
+    </w:p>
+    <w:p>
+      <w:pPr>
+        <w:rPr>
+          <w:rFonts w:asciiTheme="majorHAnsi" w:eastAsiaTheme="majorEastAsia" w:hAnsiTheme="majorHAnsi" w:cstheme="majorBidi"/>
+          <w:b/>
+          <w:bCs/>
+          <w:caps/>
+          <w:sz w:val="40"/>
+          <w:szCs w:val="32"/>
+        </w:rPr>
+      </w:pPr>
+      <w:r>
+        <w:rPr>
+          <w:rFonts w:asciiTheme="majorHAnsi" w:eastAsiaTheme="majorEastAsia" w:hAnsiTheme="majorHAnsi" w:cstheme="majorBidi"/>
+          <w:b/>
+          <w:bCs/>
+          <w:caps/>
           <w:noProof/>
-          <w:color w:val="000000" w:themeColor="text1"/>
-          <w:lang w:val="en-US" w:eastAsia="en-US"/>
+          <w:sz w:val="40"/>
+          <w:szCs w:val="32"/>
         </w:rPr>
         <w:lastRenderedPageBreak/>
         <w:drawing>
-          <wp:inline distT="0" distB="0" distL="0" distR="0" wp14:anchorId="7845AF29" wp14:editId="54FF327A">
-            <wp:extent cx="4800600" cy="6743700"/>
-            <wp:effectExtent l="0" t="0" r="0" b="12700"/>
-            <wp:docPr id="28" name="Picture 28" descr="../../../../../../Desktop/Page10.png"/>
+          <wp:anchor distT="0" distB="0" distL="114300" distR="114300" simplePos="0" relativeHeight="251723264" behindDoc="0" locked="0" layoutInCell="1" allowOverlap="1" wp14:anchorId="1FC59127" wp14:editId="04762071">
+            <wp:simplePos x="0" y="0"/>
+            <wp:positionH relativeFrom="margin">
+              <wp:align>center</wp:align>
+            </wp:positionH>
+            <wp:positionV relativeFrom="paragraph">
+              <wp:posOffset>0</wp:posOffset>
+            </wp:positionV>
+            <wp:extent cx="4915326" cy="6965284"/>
+            <wp:effectExtent l="0" t="0" r="0" b="7620"/>
+            <wp:wrapThrough wrapText="bothSides">
+              <wp:wrapPolygon edited="0">
+                <wp:start x="0" y="0"/>
+                <wp:lineTo x="0" y="21565"/>
+                <wp:lineTo x="21516" y="21565"/>
+                <wp:lineTo x="21516" y="0"/>
+                <wp:lineTo x="0" y="0"/>
+              </wp:wrapPolygon>
+            </wp:wrapThrough>
+            <wp:docPr id="16" name="Image 16"/>
             <wp:cNvGraphicFramePr>
               <a:graphicFrameLocks xmlns:a="http://schemas.openxmlformats.org/drawingml/2006/main" noChangeAspect="1"/>
             </wp:cNvGraphicFramePr>
@@ -3983,55 +4253,85 @@
               <a:graphicData uri="http://schemas.openxmlformats.org/drawingml/2006/picture">
                 <pic:pic xmlns:pic="http://schemas.openxmlformats.org/drawingml/2006/picture">
                   <pic:nvPicPr>
-                    <pic:cNvPr id="0" name="Picture 10" descr="../../../../../../Desktop/Page10.png"/>
-                    <pic:cNvPicPr>
-                      <a:picLocks noChangeAspect="1" noChangeArrowheads="1"/>
-                    </pic:cNvPicPr>
+                    <pic:cNvPr id="16" name="Capture9.PNG"/>
+                    <pic:cNvPicPr/>
                   </pic:nvPicPr>
                   <pic:blipFill>
-                    <a:blip r:embed="rId25">
-                      <a:extLst>
-                        <a:ext uri="{28A0092B-C50C-407E-A947-70E740481C1C}">
-                          <a14:useLocalDpi xmlns:a14="http://schemas.microsoft.com/office/drawing/2010/main" val="0"/>
-                        </a:ext>
-                      </a:extLst>
-                    </a:blip>
-                    <a:srcRect/>
+                    <a:blip r:embed="rId26"/>
                     <a:stretch>
                       <a:fillRect/>
                     </a:stretch>
                   </pic:blipFill>
-                  <pic:spPr bwMode="auto">
+                  <pic:spPr>
                     <a:xfrm>
                       <a:off x="0" y="0"/>
-                      <a:ext cx="4800600" cy="6743700"/>
+                      <a:ext cx="4915326" cy="6965284"/>
                     </a:xfrm>
                     <a:prstGeom prst="rect">
                       <a:avLst/>
                     </a:prstGeom>
-                    <a:noFill/>
-                    <a:ln>
-                      <a:noFill/>
-                    </a:ln>
                   </pic:spPr>
                 </pic:pic>
               </a:graphicData>
             </a:graphic>
-          </wp:inline>
+          </wp:anchor>
         </w:drawing>
       </w:r>
       <w:r>
         <w:rPr>
+          <w:rFonts w:asciiTheme="majorHAnsi" w:eastAsiaTheme="majorEastAsia" w:hAnsiTheme="majorHAnsi" w:cstheme="majorBidi"/>
+          <w:b/>
+          <w:bCs/>
+          <w:caps/>
+          <w:sz w:val="40"/>
+          <w:szCs w:val="32"/>
+        </w:rPr>
+        <w:br w:type="page"/>
+      </w:r>
+    </w:p>
+    <w:p>
+      <w:pPr>
+        <w:rPr>
+          <w:rFonts w:asciiTheme="majorHAnsi" w:eastAsiaTheme="majorEastAsia" w:hAnsiTheme="majorHAnsi" w:cstheme="majorBidi"/>
+          <w:b/>
+          <w:bCs/>
+          <w:caps/>
+          <w:sz w:val="40"/>
+          <w:szCs w:val="32"/>
+        </w:rPr>
+      </w:pPr>
+      <w:r>
+        <w:rPr>
+          <w:rFonts w:asciiTheme="majorHAnsi" w:eastAsiaTheme="majorEastAsia" w:hAnsiTheme="majorHAnsi" w:cstheme="majorBidi"/>
+          <w:b/>
+          <w:bCs/>
+          <w:caps/>
           <w:noProof/>
-          <w:color w:val="000000" w:themeColor="text1"/>
-          <w:lang w:val="en-US" w:eastAsia="en-US"/>
+          <w:sz w:val="40"/>
+          <w:szCs w:val="32"/>
         </w:rPr>
         <w:lastRenderedPageBreak/>
         <w:drawing>
-          <wp:inline distT="0" distB="0" distL="0" distR="0" wp14:anchorId="1CCD66A9" wp14:editId="7C374148">
-            <wp:extent cx="4787900" cy="6756400"/>
-            <wp:effectExtent l="0" t="0" r="12700" b="0"/>
-            <wp:docPr id="29" name="Picture 29" descr="../../../../../../Desktop/Page11.png"/>
+          <wp:anchor distT="0" distB="0" distL="114300" distR="114300" simplePos="0" relativeHeight="251724288" behindDoc="0" locked="0" layoutInCell="1" allowOverlap="1" wp14:anchorId="5E25B3DD" wp14:editId="0F742C1A">
+            <wp:simplePos x="0" y="0"/>
+            <wp:positionH relativeFrom="column">
+              <wp:posOffset>719455</wp:posOffset>
+            </wp:positionH>
+            <wp:positionV relativeFrom="paragraph">
+              <wp:posOffset>0</wp:posOffset>
+            </wp:positionV>
+            <wp:extent cx="4907705" cy="6957663"/>
+            <wp:effectExtent l="0" t="0" r="7620" b="0"/>
+            <wp:wrapThrough wrapText="bothSides">
+              <wp:wrapPolygon edited="0">
+                <wp:start x="0" y="0"/>
+                <wp:lineTo x="0" y="21529"/>
+                <wp:lineTo x="21550" y="21529"/>
+                <wp:lineTo x="21550" y="0"/>
+                <wp:lineTo x="0" y="0"/>
+              </wp:wrapPolygon>
+            </wp:wrapThrough>
+            <wp:docPr id="17" name="Image 17"/>
             <wp:cNvGraphicFramePr>
               <a:graphicFrameLocks xmlns:a="http://schemas.openxmlformats.org/drawingml/2006/main" noChangeAspect="1"/>
             </wp:cNvGraphicFramePr>
@@ -4039,187 +4339,353 @@
               <a:graphicData uri="http://schemas.openxmlformats.org/drawingml/2006/picture">
                 <pic:pic xmlns:pic="http://schemas.openxmlformats.org/drawingml/2006/picture">
                   <pic:nvPicPr>
-                    <pic:cNvPr id="0" name="Picture 11" descr="../../../../../../Desktop/Page11.png"/>
-                    <pic:cNvPicPr>
-                      <a:picLocks noChangeAspect="1" noChangeArrowheads="1"/>
-                    </pic:cNvPicPr>
+                    <pic:cNvPr id="17" name="Capture10.PNG"/>
+                    <pic:cNvPicPr/>
                   </pic:nvPicPr>
                   <pic:blipFill>
-                    <a:blip r:embed="rId26">
-                      <a:extLst>
-                        <a:ext uri="{28A0092B-C50C-407E-A947-70E740481C1C}">
-                          <a14:useLocalDpi xmlns:a14="http://schemas.microsoft.com/office/drawing/2010/main" val="0"/>
-                        </a:ext>
-                      </a:extLst>
-                    </a:blip>
-                    <a:srcRect/>
+                    <a:blip r:embed="rId27"/>
                     <a:stretch>
                       <a:fillRect/>
                     </a:stretch>
                   </pic:blipFill>
-                  <pic:spPr bwMode="auto">
+                  <pic:spPr>
                     <a:xfrm>
                       <a:off x="0" y="0"/>
-                      <a:ext cx="4787900" cy="6756400"/>
+                      <a:ext cx="4907705" cy="6957663"/>
                     </a:xfrm>
                     <a:prstGeom prst="rect">
                       <a:avLst/>
                     </a:prstGeom>
-                    <a:noFill/>
-                    <a:ln>
-                      <a:noFill/>
-                    </a:ln>
                   </pic:spPr>
                 </pic:pic>
               </a:graphicData>
             </a:graphic>
-          </wp:inline>
+          </wp:anchor>
         </w:drawing>
       </w:r>
+      <w:r>
+        <w:rPr>
+          <w:rFonts w:asciiTheme="majorHAnsi" w:eastAsiaTheme="majorEastAsia" w:hAnsiTheme="majorHAnsi" w:cstheme="majorBidi"/>
+          <w:b/>
+          <w:bCs/>
+          <w:caps/>
+          <w:sz w:val="40"/>
+          <w:szCs w:val="32"/>
+        </w:rPr>
+        <w:br w:type="page"/>
+      </w:r>
+    </w:p>
+    <w:p>
+      <w:pPr>
+        <w:rPr>
+          <w:rFonts w:asciiTheme="majorHAnsi" w:eastAsiaTheme="majorEastAsia" w:hAnsiTheme="majorHAnsi" w:cstheme="majorBidi"/>
+          <w:b/>
+          <w:bCs/>
+          <w:caps/>
+          <w:sz w:val="40"/>
+          <w:szCs w:val="32"/>
+        </w:rPr>
+      </w:pPr>
+      <w:r>
+        <w:rPr>
+          <w:rFonts w:asciiTheme="majorHAnsi" w:eastAsiaTheme="majorEastAsia" w:hAnsiTheme="majorHAnsi" w:cstheme="majorBidi"/>
+          <w:b/>
+          <w:bCs/>
+          <w:caps/>
+          <w:noProof/>
+          <w:sz w:val="40"/>
+          <w:szCs w:val="32"/>
+        </w:rPr>
+        <w:lastRenderedPageBreak/>
+        <w:drawing>
+          <wp:anchor distT="0" distB="0" distL="114300" distR="114300" simplePos="0" relativeHeight="251725312" behindDoc="0" locked="0" layoutInCell="1" allowOverlap="1" wp14:anchorId="34D77D17" wp14:editId="7384166A">
+            <wp:simplePos x="0" y="0"/>
+            <wp:positionH relativeFrom="column">
+              <wp:posOffset>757555</wp:posOffset>
+            </wp:positionH>
+            <wp:positionV relativeFrom="paragraph">
+              <wp:posOffset>9525</wp:posOffset>
+            </wp:positionV>
+            <wp:extent cx="4922947" cy="6965284"/>
+            <wp:effectExtent l="0" t="0" r="0" b="7620"/>
+            <wp:wrapThrough wrapText="bothSides">
+              <wp:wrapPolygon edited="0">
+                <wp:start x="0" y="0"/>
+                <wp:lineTo x="0" y="21565"/>
+                <wp:lineTo x="21483" y="21565"/>
+                <wp:lineTo x="21483" y="0"/>
+                <wp:lineTo x="0" y="0"/>
+              </wp:wrapPolygon>
+            </wp:wrapThrough>
+            <wp:docPr id="18" name="Image 18"/>
+            <wp:cNvGraphicFramePr>
+              <a:graphicFrameLocks xmlns:a="http://schemas.openxmlformats.org/drawingml/2006/main" noChangeAspect="1"/>
+            </wp:cNvGraphicFramePr>
+            <a:graphic xmlns:a="http://schemas.openxmlformats.org/drawingml/2006/main">
+              <a:graphicData uri="http://schemas.openxmlformats.org/drawingml/2006/picture">
+                <pic:pic xmlns:pic="http://schemas.openxmlformats.org/drawingml/2006/picture">
+                  <pic:nvPicPr>
+                    <pic:cNvPr id="18" name="Capture11.PNG"/>
+                    <pic:cNvPicPr/>
+                  </pic:nvPicPr>
+                  <pic:blipFill>
+                    <a:blip r:embed="rId28"/>
+                    <a:stretch>
+                      <a:fillRect/>
+                    </a:stretch>
+                  </pic:blipFill>
+                  <pic:spPr>
+                    <a:xfrm>
+                      <a:off x="0" y="0"/>
+                      <a:ext cx="4922947" cy="6965284"/>
+                    </a:xfrm>
+                    <a:prstGeom prst="rect">
+                      <a:avLst/>
+                    </a:prstGeom>
+                  </pic:spPr>
+                </pic:pic>
+              </a:graphicData>
+            </a:graphic>
+          </wp:anchor>
+        </w:drawing>
+      </w:r>
+      <w:r>
+        <w:rPr>
+          <w:rFonts w:asciiTheme="majorHAnsi" w:eastAsiaTheme="majorEastAsia" w:hAnsiTheme="majorHAnsi" w:cstheme="majorBidi"/>
+          <w:b/>
+          <w:bCs/>
+          <w:caps/>
+          <w:sz w:val="40"/>
+          <w:szCs w:val="32"/>
+        </w:rPr>
+        <w:br w:type="page"/>
+      </w:r>
+    </w:p>
+    <w:p>
+      <w:pPr>
+        <w:rPr>
+          <w:rFonts w:asciiTheme="majorHAnsi" w:eastAsiaTheme="majorEastAsia" w:hAnsiTheme="majorHAnsi" w:cstheme="majorBidi"/>
+          <w:b/>
+          <w:bCs/>
+          <w:caps/>
+          <w:sz w:val="40"/>
+          <w:szCs w:val="32"/>
+        </w:rPr>
+      </w:pPr>
+    </w:p>
+    <w:p>
+      <w:pPr>
+        <w:pStyle w:val="Titre1"/>
+      </w:pPr>
+      <w:bookmarkStart w:id="10" w:name="_GoBack"/>
+      <w:r>
+        <w:t>technical documentation</w:t>
+      </w:r>
+      <w:bookmarkEnd w:id="9"/>
     </w:p>
     <w:p>
       <w:pPr>
         <w:ind w:firstLine="0"/>
-        <w:rPr>
-          <w:color w:val="000000" w:themeColor="text1"/>
-        </w:rPr>
-      </w:pPr>
-    </w:p>
-    <w:p>
-      <w:pPr>
-        <w:pStyle w:val="Heading1"/>
-      </w:pPr>
-      <w:bookmarkStart w:id="10" w:name="_Toc232149414"/>
-      <w:r>
-        <w:t>technical documentation</w:t>
+      </w:pPr>
+    </w:p>
+    <w:p>
+      <w:pPr>
+        <w:ind w:firstLine="0"/>
+      </w:pPr>
+      <w:r>
+        <w:t>Afin d’obtenir une adaptabilité maximum</w:t>
+      </w:r>
+      <w:r>
+        <w:t xml:space="preserve"> et un accès disponible sur la majorité des appareils</w:t>
+      </w:r>
+      <w:r>
+        <w:t xml:space="preserve">, nous avons fait le choix de développer le jeu en </w:t>
+      </w:r>
+      <w:r>
+        <w:t>HTML/CSS/JS.</w:t>
+      </w:r>
+    </w:p>
+    <w:p>
+      <w:pPr>
+        <w:ind w:firstLine="0"/>
+      </w:pPr>
+      <w:r>
+        <w:t>La majorité du jeu est gérée en JavaScript :</w:t>
+      </w:r>
+    </w:p>
+    <w:p>
+      <w:pPr>
+        <w:pStyle w:val="Paragraphedeliste"/>
+        <w:numPr>
+          <w:ilvl w:val="0"/>
+          <w:numId w:val="7"/>
+        </w:numPr>
+      </w:pPr>
+      <w:r>
+        <w:t xml:space="preserve">Le moteur de jeu </w:t>
+      </w:r>
+    </w:p>
+    <w:p>
+      <w:pPr>
+        <w:pStyle w:val="Paragraphedeliste"/>
+        <w:numPr>
+          <w:ilvl w:val="0"/>
+          <w:numId w:val="7"/>
+        </w:numPr>
+      </w:pPr>
+      <w:r>
+        <w:t>La gestion des inputs et leur traitement</w:t>
+      </w:r>
+    </w:p>
+    <w:p>
+      <w:pPr>
+        <w:pStyle w:val="Paragraphedeliste"/>
+        <w:numPr>
+          <w:ilvl w:val="0"/>
+          <w:numId w:val="7"/>
+        </w:numPr>
+      </w:pPr>
+      <w:r>
+        <w:t>La génération du code HTML</w:t>
+      </w:r>
+    </w:p>
+    <w:p>
+      <w:pPr>
+        <w:ind w:firstLine="0"/>
+      </w:pPr>
+    </w:p>
+    <w:p>
+      <w:pPr>
+        <w:ind w:firstLine="0"/>
+      </w:pPr>
+      <w:r>
+        <w:t>Quant au CSS, celui-ci nous permet d’améliorer l’user interface (police personnalisée, background, mise en forme).</w:t>
+      </w:r>
+    </w:p>
+    <w:p>
+      <w:pPr>
+        <w:ind w:firstLine="0"/>
+      </w:pPr>
+    </w:p>
+    <w:p>
+      <w:pPr>
+        <w:ind w:firstLine="0"/>
+      </w:pPr>
+      <w:r>
+        <w:t>Entrons dans le vif du sujet :</w:t>
+      </w:r>
+    </w:p>
+    <w:p>
+      <w:pPr>
+        <w:ind w:firstLine="0"/>
+      </w:pPr>
+      <w:r>
+        <w:t>Lors du lancement de la page jeu.html la partie haute de l’écran, dédiée à l’affichage de la tortue,  est composée d’un canvas généré par le JavaScript.</w:t>
+      </w:r>
+    </w:p>
+    <w:p>
+      <w:pPr>
+        <w:ind w:firstLine="0"/>
+      </w:pPr>
+    </w:p>
+    <w:p>
+      <w:pPr>
+        <w:ind w:firstLine="0"/>
+      </w:pPr>
+      <w:r>
+        <w:t>C’est au centre de cette partie que la tortue apparaît avec la tête dirigée vers le haut.</w:t>
+      </w:r>
+    </w:p>
+    <w:p>
+      <w:pPr>
+        <w:ind w:firstLine="0"/>
+      </w:pPr>
+      <w:r>
+        <w:t>La partie basse de l’écran qui est dédiée à l’entrée des commandes et à l’affichage de l’historique est un simple input en HTML.</w:t>
+      </w:r>
+    </w:p>
+    <w:p>
+      <w:pPr>
+        <w:ind w:firstLine="0"/>
+      </w:pPr>
+    </w:p>
+    <w:p>
+      <w:pPr>
+        <w:ind w:firstLine="0"/>
+      </w:pPr>
+      <w:r>
+        <w:t>Comme demandée dans le sujet, cet input affiche un point d’interrogation en début de ligne afin de signifier à l’utilisateur qu’il est en attente de l’entrée d’une commande.</w:t>
+      </w:r>
+    </w:p>
+    <w:p>
+      <w:pPr>
+        <w:ind w:firstLine="0"/>
+      </w:pPr>
+    </w:p>
+    <w:p>
+      <w:pPr>
+        <w:ind w:firstLine="0"/>
+      </w:pPr>
+      <w:r>
+        <w:t xml:space="preserve">Lorsque l’utilisateur écrit une commande et tape sur la toucher Entrée, l’event listener convertit tout le texte en majuscule, le divise en mots qu’il ajoute dans un tableau. </w:t>
+      </w:r>
+    </w:p>
+    <w:p>
+      <w:pPr>
+        <w:ind w:firstLine="0"/>
+      </w:pPr>
+      <w:r>
+        <w:t xml:space="preserve">Si la longueur de celui-ci est égale à 4, il comprend qu’il s’agit d’une double commande, donne la valeur « true » au booléen « doubleCommand », vérifie que celles-ci sont présentes dans la liste, les exécute et les affiche dans l’historique. </w:t>
+      </w:r>
+    </w:p>
+    <w:p>
+      <w:pPr>
+        <w:ind w:firstLine="0"/>
+      </w:pPr>
+      <w:r>
+        <w:t>Sinon il vérifie que la commande simple y soit présente, l’exécute et l’affiche dans l’historique.</w:t>
+      </w:r>
+    </w:p>
+    <w:p>
+      <w:pPr>
+        <w:ind w:firstLine="0"/>
+      </w:pPr>
+    </w:p>
+    <w:p>
+      <w:pPr>
+        <w:ind w:firstLine="0"/>
+      </w:pPr>
+      <w:r>
+        <w:t>Les commandes REPETE et FCC présentent une particularité :</w:t>
+      </w:r>
+    </w:p>
+    <w:p>
+      <w:pPr>
+        <w:ind w:firstLine="0"/>
+      </w:pPr>
+      <w:r>
+        <w:t xml:space="preserve">La commande REPETE possède une Expression Régulière qui lui permet de récupérer le contenu entre crochets et la commande FCC vérifie que la couleur entrée par l’utilisateur respecte bien le format Hexadécimal à 3 ou 6 caractères. </w:t>
+      </w:r>
+    </w:p>
+    <w:p>
+      <w:pPr>
+        <w:ind w:firstLine="0"/>
+      </w:pPr>
+    </w:p>
+    <w:p>
+      <w:pPr>
+        <w:ind w:firstLine="0"/>
+      </w:pPr>
+      <w:r>
+        <w:t>Afin de faciliter l’accès à la documentation, nous avons fait le choix de rajouter une commande HELP qui ouvre le document PDF explicatif créé par nos soins.</w:t>
       </w:r>
       <w:bookmarkEnd w:id="10"/>
     </w:p>
-    <w:p>
-      <w:pPr>
-        <w:ind w:firstLine="0"/>
-      </w:pPr>
-    </w:p>
-    <w:p>
-      <w:pPr>
-        <w:ind w:firstLine="0"/>
-      </w:pPr>
-    </w:p>
-    <w:p>
-      <w:pPr>
-        <w:ind w:firstLine="0"/>
-        <w:rPr>
-          <w:sz w:val="36"/>
-          <w:szCs w:val="36"/>
-          <w:u w:val="single"/>
-        </w:rPr>
-      </w:pPr>
-      <w:bookmarkStart w:id="11" w:name="_GoBack"/>
-      <w:bookmarkEnd w:id="11"/>
-    </w:p>
-    <w:p>
-      <w:pPr>
-        <w:ind w:firstLine="0"/>
-      </w:pPr>
-      <w:r>
-        <w:lastRenderedPageBreak/>
-        <w:t>Le logo est donc un langage qui est interprété par votre IDE. L’IDE détecte une chaine de caractère (string) qui ensuite est décomposée. Une fois décomposé, on retrouve deux parties une qui est la commande (</w:t>
-      </w:r>
-      <w:r>
-        <w:rPr>
-          <w:i/>
-        </w:rPr>
-        <w:t>AV, AR, TD, etc.…</w:t>
-      </w:r>
-      <w:r>
-        <w:t>) et l’autre partie qui est l’unité sur laquelle la commande doit agir (</w:t>
-      </w:r>
-      <w:r>
-        <w:rPr>
-          <w:i/>
-        </w:rPr>
-        <w:t xml:space="preserve">pixels, </w:t>
-      </w:r>
-      <w:proofErr w:type="spellStart"/>
-      <w:r>
-        <w:rPr>
-          <w:i/>
-        </w:rPr>
-        <w:t>degrees</w:t>
-      </w:r>
-      <w:proofErr w:type="spellEnd"/>
-      <w:r>
-        <w:rPr>
-          <w:i/>
-        </w:rPr>
-        <w:t xml:space="preserve">, </w:t>
-      </w:r>
-      <w:proofErr w:type="spellStart"/>
-      <w:r>
-        <w:rPr>
-          <w:i/>
-        </w:rPr>
-        <w:t>color</w:t>
-      </w:r>
-      <w:proofErr w:type="spellEnd"/>
-      <w:r>
-        <w:rPr>
-          <w:i/>
-        </w:rPr>
-        <w:t xml:space="preserve">, </w:t>
-      </w:r>
-      <w:proofErr w:type="spellStart"/>
-      <w:r>
-        <w:rPr>
-          <w:i/>
-        </w:rPr>
-        <w:t>etc</w:t>
-      </w:r>
-      <w:proofErr w:type="spellEnd"/>
-      <w:r>
-        <w:rPr>
-          <w:i/>
-        </w:rPr>
-        <w:t>…</w:t>
-      </w:r>
-      <w:r>
-        <w:t xml:space="preserve">). Nous allons prendre comme exemple la commande </w:t>
-      </w:r>
-      <w:r>
-        <w:rPr>
-          <w:b/>
-        </w:rPr>
-        <w:t>RE 50</w:t>
-      </w:r>
-      <w:r>
-        <w:rPr>
-          <w:b/>
-        </w:rPr>
-        <w:t xml:space="preserve">. </w:t>
-      </w:r>
-      <w:r>
-        <w:t xml:space="preserve">L’interpréteur va la décortiquer. Il va trouver </w:t>
-      </w:r>
-      <w:proofErr w:type="gramStart"/>
-      <w:r>
-        <w:t>la première string</w:t>
-      </w:r>
-      <w:proofErr w:type="gramEnd"/>
-      <w:r>
-        <w:t xml:space="preserve"> qui est RE et la deuxième qui est 50. Il va donc exécuter la commande RE qu</w:t>
-      </w:r>
-      <w:r>
-        <w:t>i fait</w:t>
-      </w:r>
-      <w:r>
-        <w:t xml:space="preserve"> reculer la tortue, et il va l’exécuter sur 50 pixels.  </w:t>
-      </w:r>
-    </w:p>
     <w:sectPr>
-      <w:headerReference w:type="default" r:id="rId27"/>
-      <w:footerReference w:type="default" r:id="rId28"/>
+      <w:headerReference w:type="default" r:id="rId29"/>
+      <w:footerReference w:type="default" r:id="rId30"/>
       <w:pgSz w:w="11900" w:h="16820"/>
-      <w:pgMar w:top="1977" w:right="540" w:bottom="1417" w:left="1417" w:header="708" w:footer="708" w:gutter="0"/>
+      <w:pgMar w:top="1702" w:right="540" w:bottom="1276" w:left="1417" w:header="708" w:footer="708" w:gutter="0"/>
       <w:pgNumType w:start="1"/>
       <w:cols w:space="708"/>
       <w:titlePg/>
@@ -4230,7 +4696,7 @@
 </file>
 
 <file path=word/endnotes.xml><?xml version="1.0" encoding="utf-8"?>
-<w:endnotes xmlns:wpc="http://schemas.microsoft.com/office/word/2010/wordprocessingCanvas" xmlns:mo="http://schemas.microsoft.com/office/mac/office/2008/main" xmlns:mc="http://schemas.openxmlformats.org/markup-compatibility/2006" xmlns:mv="urn:schemas-microsoft-com:mac:vml" xmlns:o="urn:schemas-microsoft-com:office:office" xmlns:r="http://schemas.openxmlformats.org/officeDocument/2006/relationships" xmlns:m="http://schemas.openxmlformats.org/officeDocument/2006/math" xmlns:v="urn:schemas-microsoft-com:vml" xmlns:wp14="http://schemas.microsoft.com/office/word/2010/wordprocessingDrawing" xmlns:wp="http://schemas.openxmlformats.org/drawingml/2006/wordprocessingDrawing" xmlns:w10="urn:schemas-microsoft-com:office:word" xmlns:w="http://schemas.openxmlformats.org/wordprocessingml/2006/main" xmlns:w14="http://schemas.microsoft.com/office/word/2010/wordml" xmlns:w15="http://schemas.microsoft.com/office/word/2012/wordml" xmlns:wpg="http://schemas.microsoft.com/office/word/2010/wordprocessingGroup" xmlns:wpi="http://schemas.microsoft.com/office/word/2010/wordprocessingInk" xmlns:wne="http://schemas.microsoft.com/office/word/2006/wordml" xmlns:wps="http://schemas.microsoft.com/office/word/2010/wordprocessingShape" mc:Ignorable="w14 w15 wp14">
+<w:endnotes xmlns:wpc="http://schemas.microsoft.com/office/word/2010/wordprocessingCanvas" xmlns:cx="http://schemas.microsoft.com/office/drawing/2014/chartex" xmlns:cx1="http://schemas.microsoft.com/office/drawing/2015/9/8/chartex" xmlns:cx2="http://schemas.microsoft.com/office/drawing/2015/10/21/chartex" xmlns:cx3="http://schemas.microsoft.com/office/drawing/2016/5/9/chartex" xmlns:cx4="http://schemas.microsoft.com/office/drawing/2016/5/10/chartex" xmlns:cx5="http://schemas.microsoft.com/office/drawing/2016/5/11/chartex" xmlns:cx6="http://schemas.microsoft.com/office/drawing/2016/5/12/chartex" xmlns:cx7="http://schemas.microsoft.com/office/drawing/2016/5/13/chartex" xmlns:cx8="http://schemas.microsoft.com/office/drawing/2016/5/14/chartex" xmlns:mc="http://schemas.openxmlformats.org/markup-compatibility/2006" xmlns:aink="http://schemas.microsoft.com/office/drawing/2016/ink" xmlns:o="urn:schemas-microsoft-com:office:office" xmlns:r="http://schemas.openxmlformats.org/officeDocument/2006/relationships" xmlns:m="http://schemas.openxmlformats.org/officeDocument/2006/math" xmlns:v="urn:schemas-microsoft-com:vml" xmlns:wp14="http://schemas.microsoft.com/office/word/2010/wordprocessingDrawing" xmlns:wp="http://schemas.openxmlformats.org/drawingml/2006/wordprocessingDrawing" xmlns:w10="urn:schemas-microsoft-com:office:word" xmlns:w="http://schemas.openxmlformats.org/wordprocessingml/2006/main" xmlns:w14="http://schemas.microsoft.com/office/word/2010/wordml" xmlns:w15="http://schemas.microsoft.com/office/word/2012/wordml" xmlns:w16se="http://schemas.microsoft.com/office/word/2015/wordml/symex" xmlns:wpg="http://schemas.microsoft.com/office/word/2010/wordprocessingGroup" xmlns:wpi="http://schemas.microsoft.com/office/word/2010/wordprocessingInk" xmlns:wne="http://schemas.microsoft.com/office/word/2006/wordml" xmlns:wps="http://schemas.microsoft.com/office/word/2010/wordprocessingShape" mc:Ignorable="w14 w15 w16se wp14">
   <w:endnote w:type="separator" w:id="-1">
     <w:p>
       <w:r>
@@ -4249,10 +4715,10 @@
 </file>
 
 <file path=word/footer1.xml><?xml version="1.0" encoding="utf-8"?>
-<w:ftr xmlns:wpc="http://schemas.microsoft.com/office/word/2010/wordprocessingCanvas" xmlns:mo="http://schemas.microsoft.com/office/mac/office/2008/main" xmlns:mc="http://schemas.openxmlformats.org/markup-compatibility/2006" xmlns:mv="urn:schemas-microsoft-com:mac:vml" xmlns:o="urn:schemas-microsoft-com:office:office" xmlns:r="http://schemas.openxmlformats.org/officeDocument/2006/relationships" xmlns:m="http://schemas.openxmlformats.org/officeDocument/2006/math" xmlns:v="urn:schemas-microsoft-com:vml" xmlns:wp14="http://schemas.microsoft.com/office/word/2010/wordprocessingDrawing" xmlns:wp="http://schemas.openxmlformats.org/drawingml/2006/wordprocessingDrawing" xmlns:w10="urn:schemas-microsoft-com:office:word" xmlns:w="http://schemas.openxmlformats.org/wordprocessingml/2006/main" xmlns:w14="http://schemas.microsoft.com/office/word/2010/wordml" xmlns:w15="http://schemas.microsoft.com/office/word/2012/wordml" xmlns:wpg="http://schemas.microsoft.com/office/word/2010/wordprocessingGroup" xmlns:wpi="http://schemas.microsoft.com/office/word/2010/wordprocessingInk" xmlns:wne="http://schemas.microsoft.com/office/word/2006/wordml" xmlns:wps="http://schemas.microsoft.com/office/word/2010/wordprocessingShape" mc:Ignorable="w14 w15 wp14">
+<w:ftr xmlns:wpc="http://schemas.microsoft.com/office/word/2010/wordprocessingCanvas" xmlns:cx="http://schemas.microsoft.com/office/drawing/2014/chartex" xmlns:cx1="http://schemas.microsoft.com/office/drawing/2015/9/8/chartex" xmlns:cx2="http://schemas.microsoft.com/office/drawing/2015/10/21/chartex" xmlns:cx3="http://schemas.microsoft.com/office/drawing/2016/5/9/chartex" xmlns:cx4="http://schemas.microsoft.com/office/drawing/2016/5/10/chartex" xmlns:cx5="http://schemas.microsoft.com/office/drawing/2016/5/11/chartex" xmlns:cx6="http://schemas.microsoft.com/office/drawing/2016/5/12/chartex" xmlns:cx7="http://schemas.microsoft.com/office/drawing/2016/5/13/chartex" xmlns:cx8="http://schemas.microsoft.com/office/drawing/2016/5/14/chartex" xmlns:mc="http://schemas.openxmlformats.org/markup-compatibility/2006" xmlns:aink="http://schemas.microsoft.com/office/drawing/2016/ink" xmlns:o="urn:schemas-microsoft-com:office:office" xmlns:r="http://schemas.openxmlformats.org/officeDocument/2006/relationships" xmlns:m="http://schemas.openxmlformats.org/officeDocument/2006/math" xmlns:v="urn:schemas-microsoft-com:vml" xmlns:wp14="http://schemas.microsoft.com/office/word/2010/wordprocessingDrawing" xmlns:wp="http://schemas.openxmlformats.org/drawingml/2006/wordprocessingDrawing" xmlns:w10="urn:schemas-microsoft-com:office:word" xmlns:w="http://schemas.openxmlformats.org/wordprocessingml/2006/main" xmlns:w14="http://schemas.microsoft.com/office/word/2010/wordml" xmlns:w15="http://schemas.microsoft.com/office/word/2012/wordml" xmlns:w16se="http://schemas.microsoft.com/office/word/2015/wordml/symex" xmlns:wpg="http://schemas.microsoft.com/office/word/2010/wordprocessingGroup" xmlns:wpi="http://schemas.microsoft.com/office/word/2010/wordprocessingInk" xmlns:wne="http://schemas.microsoft.com/office/word/2006/wordml" xmlns:wps="http://schemas.microsoft.com/office/word/2010/wordprocessingShape" mc:Ignorable="w14 w15 w16se wp14">
   <w:sdt>
     <w:sdtPr>
-      <w:id w:val="250395305"/>
+      <w:id w:val="1578009551"/>
       <w:docPartObj>
         <w:docPartGallery w:val="Page Numbers (Top of Page)"/>
         <w:docPartUnique/>
@@ -4295,7 +4761,7 @@
                   <wp:lineTo x="8452" y="1409"/>
                 </wp:wrapPolygon>
               </wp:wrapTight>
-              <wp:docPr id="6" name="Image 3" descr="C:\Users\Lilie\Desktop\SUPINFO\Comm - Ressources\Logos\Logo SUPINFO International University Vertical - Noir sur Transparent.png"/>
+              <wp:docPr id="136" name="Image 3" descr="C:\Users\Lilie\Desktop\SUPINFO\Comm - Ressources\Logos\Logo SUPINFO International University Vertical - Noir sur Transparent.png"/>
               <wp:cNvGraphicFramePr>
                 <a:graphicFrameLocks xmlns:a="http://schemas.openxmlformats.org/drawingml/2006/main" noChangeAspect="1"/>
               </wp:cNvGraphicFramePr>
@@ -4377,23 +4843,15 @@
   </w:sdt>
   <w:p>
     <w:pPr>
-      <w:pStyle w:val="Footer"/>
+      <w:pStyle w:val="Pieddepage"/>
     </w:pPr>
     <w:r>
-      <w:t xml:space="preserve">© SUPINFO International </w:t>
-    </w:r>
-    <w:proofErr w:type="spellStart"/>
-    <w:r>
-      <w:t>University</w:t>
-    </w:r>
-    <w:proofErr w:type="spellEnd"/>
-    <w:r>
-      <w:t xml:space="preserve"> – </w:t>
+      <w:t xml:space="preserve">© SUPINFO International University – </w:t>
     </w:r>
     <w:hyperlink r:id="rId2" w:history="1">
       <w:r>
         <w:rPr>
-          <w:rStyle w:val="Hyperlink"/>
+          <w:rStyle w:val="Lienhypertexte"/>
         </w:rPr>
         <w:t>http://www.supinfo.com</w:t>
       </w:r>
@@ -4406,7 +4864,7 @@
 </file>
 
 <file path=word/footnotes.xml><?xml version="1.0" encoding="utf-8"?>
-<w:footnotes xmlns:wpc="http://schemas.microsoft.com/office/word/2010/wordprocessingCanvas" xmlns:mo="http://schemas.microsoft.com/office/mac/office/2008/main" xmlns:mc="http://schemas.openxmlformats.org/markup-compatibility/2006" xmlns:mv="urn:schemas-microsoft-com:mac:vml" xmlns:o="urn:schemas-microsoft-com:office:office" xmlns:r="http://schemas.openxmlformats.org/officeDocument/2006/relationships" xmlns:m="http://schemas.openxmlformats.org/officeDocument/2006/math" xmlns:v="urn:schemas-microsoft-com:vml" xmlns:wp14="http://schemas.microsoft.com/office/word/2010/wordprocessingDrawing" xmlns:wp="http://schemas.openxmlformats.org/drawingml/2006/wordprocessingDrawing" xmlns:w10="urn:schemas-microsoft-com:office:word" xmlns:w="http://schemas.openxmlformats.org/wordprocessingml/2006/main" xmlns:w14="http://schemas.microsoft.com/office/word/2010/wordml" xmlns:w15="http://schemas.microsoft.com/office/word/2012/wordml" xmlns:wpg="http://schemas.microsoft.com/office/word/2010/wordprocessingGroup" xmlns:wpi="http://schemas.microsoft.com/office/word/2010/wordprocessingInk" xmlns:wne="http://schemas.microsoft.com/office/word/2006/wordml" xmlns:wps="http://schemas.microsoft.com/office/word/2010/wordprocessingShape" mc:Ignorable="w14 w15 wp14">
+<w:footnotes xmlns:wpc="http://schemas.microsoft.com/office/word/2010/wordprocessingCanvas" xmlns:cx="http://schemas.microsoft.com/office/drawing/2014/chartex" xmlns:cx1="http://schemas.microsoft.com/office/drawing/2015/9/8/chartex" xmlns:cx2="http://schemas.microsoft.com/office/drawing/2015/10/21/chartex" xmlns:cx3="http://schemas.microsoft.com/office/drawing/2016/5/9/chartex" xmlns:cx4="http://schemas.microsoft.com/office/drawing/2016/5/10/chartex" xmlns:cx5="http://schemas.microsoft.com/office/drawing/2016/5/11/chartex" xmlns:cx6="http://schemas.microsoft.com/office/drawing/2016/5/12/chartex" xmlns:cx7="http://schemas.microsoft.com/office/drawing/2016/5/13/chartex" xmlns:cx8="http://schemas.microsoft.com/office/drawing/2016/5/14/chartex" xmlns:mc="http://schemas.openxmlformats.org/markup-compatibility/2006" xmlns:aink="http://schemas.microsoft.com/office/drawing/2016/ink" xmlns:o="urn:schemas-microsoft-com:office:office" xmlns:r="http://schemas.openxmlformats.org/officeDocument/2006/relationships" xmlns:m="http://schemas.openxmlformats.org/officeDocument/2006/math" xmlns:v="urn:schemas-microsoft-com:vml" xmlns:wp14="http://schemas.microsoft.com/office/word/2010/wordprocessingDrawing" xmlns:wp="http://schemas.openxmlformats.org/drawingml/2006/wordprocessingDrawing" xmlns:w10="urn:schemas-microsoft-com:office:word" xmlns:w="http://schemas.openxmlformats.org/wordprocessingml/2006/main" xmlns:w14="http://schemas.microsoft.com/office/word/2010/wordml" xmlns:w15="http://schemas.microsoft.com/office/word/2012/wordml" xmlns:w16se="http://schemas.microsoft.com/office/word/2015/wordml/symex" xmlns:wpg="http://schemas.microsoft.com/office/word/2010/wordprocessingGroup" xmlns:wpi="http://schemas.microsoft.com/office/word/2010/wordprocessingInk" xmlns:wne="http://schemas.microsoft.com/office/word/2006/wordml" xmlns:wps="http://schemas.microsoft.com/office/word/2010/wordprocessingShape" mc:Ignorable="w14 w15 w16se wp14">
   <w:footnote w:type="separator" w:id="-1">
     <w:p>
       <w:r>
@@ -4425,10 +4883,10 @@
 </file>
 
 <file path=word/header1.xml><?xml version="1.0" encoding="utf-8"?>
-<w:hdr xmlns:wpc="http://schemas.microsoft.com/office/word/2010/wordprocessingCanvas" xmlns:mo="http://schemas.microsoft.com/office/mac/office/2008/main" xmlns:mc="http://schemas.openxmlformats.org/markup-compatibility/2006" xmlns:mv="urn:schemas-microsoft-com:mac:vml" xmlns:o="urn:schemas-microsoft-com:office:office" xmlns:r="http://schemas.openxmlformats.org/officeDocument/2006/relationships" xmlns:m="http://schemas.openxmlformats.org/officeDocument/2006/math" xmlns:v="urn:schemas-microsoft-com:vml" xmlns:wp14="http://schemas.microsoft.com/office/word/2010/wordprocessingDrawing" xmlns:wp="http://schemas.openxmlformats.org/drawingml/2006/wordprocessingDrawing" xmlns:w10="urn:schemas-microsoft-com:office:word" xmlns:w="http://schemas.openxmlformats.org/wordprocessingml/2006/main" xmlns:w14="http://schemas.microsoft.com/office/word/2010/wordml" xmlns:w15="http://schemas.microsoft.com/office/word/2012/wordml" xmlns:wpg="http://schemas.microsoft.com/office/word/2010/wordprocessingGroup" xmlns:wpi="http://schemas.microsoft.com/office/word/2010/wordprocessingInk" xmlns:wne="http://schemas.microsoft.com/office/word/2006/wordml" xmlns:wps="http://schemas.microsoft.com/office/word/2010/wordprocessingShape" mc:Ignorable="w14 w15 wp14">
+<w:hdr xmlns:wpc="http://schemas.microsoft.com/office/word/2010/wordprocessingCanvas" xmlns:cx="http://schemas.microsoft.com/office/drawing/2014/chartex" xmlns:cx1="http://schemas.microsoft.com/office/drawing/2015/9/8/chartex" xmlns:cx2="http://schemas.microsoft.com/office/drawing/2015/10/21/chartex" xmlns:cx3="http://schemas.microsoft.com/office/drawing/2016/5/9/chartex" xmlns:cx4="http://schemas.microsoft.com/office/drawing/2016/5/10/chartex" xmlns:cx5="http://schemas.microsoft.com/office/drawing/2016/5/11/chartex" xmlns:cx6="http://schemas.microsoft.com/office/drawing/2016/5/12/chartex" xmlns:cx7="http://schemas.microsoft.com/office/drawing/2016/5/13/chartex" xmlns:cx8="http://schemas.microsoft.com/office/drawing/2016/5/14/chartex" xmlns:mc="http://schemas.openxmlformats.org/markup-compatibility/2006" xmlns:aink="http://schemas.microsoft.com/office/drawing/2016/ink" xmlns:o="urn:schemas-microsoft-com:office:office" xmlns:r="http://schemas.openxmlformats.org/officeDocument/2006/relationships" xmlns:m="http://schemas.openxmlformats.org/officeDocument/2006/math" xmlns:v="urn:schemas-microsoft-com:vml" xmlns:wp14="http://schemas.microsoft.com/office/word/2010/wordprocessingDrawing" xmlns:wp="http://schemas.openxmlformats.org/drawingml/2006/wordprocessingDrawing" xmlns:w10="urn:schemas-microsoft-com:office:word" xmlns:w="http://schemas.openxmlformats.org/wordprocessingml/2006/main" xmlns:w14="http://schemas.microsoft.com/office/word/2010/wordml" xmlns:w15="http://schemas.microsoft.com/office/word/2012/wordml" xmlns:w16se="http://schemas.microsoft.com/office/word/2015/wordml/symex" xmlns:wpg="http://schemas.microsoft.com/office/word/2010/wordprocessingGroup" xmlns:wpi="http://schemas.microsoft.com/office/word/2010/wordprocessingInk" xmlns:wne="http://schemas.microsoft.com/office/word/2006/wordml" xmlns:wps="http://schemas.microsoft.com/office/word/2010/wordprocessingShape" mc:Ignorable="w14 w15 w16se wp14">
   <w:p>
     <w:pPr>
-      <w:pStyle w:val="Header"/>
+      <w:pStyle w:val="En-tte"/>
     </w:pPr>
     <w:r>
       <w:rPr>
@@ -4447,7 +4905,7 @@
           <wp:extent cx="5272154" cy="2721935"/>
           <wp:effectExtent l="19050" t="0" r="4696" b="0"/>
           <wp:wrapNone/>
-          <wp:docPr id="5" name="Image 5" descr="C:\Users\Lilie\Desktop\SUPINFO\Comm - Ressources\Logos\mapemonde.png"/>
+          <wp:docPr id="135" name="Image 135" descr="C:\Users\Lilie\Desktop\SUPINFO\Comm - Ressources\Logos\mapemonde.png"/>
           <wp:cNvGraphicFramePr>
             <a:graphicFrameLocks xmlns:a="http://schemas.openxmlformats.org/drawingml/2006/main" noChangeAspect="1"/>
           </wp:cNvGraphicFramePr>
@@ -4532,14 +4990,14 @@
                       </a:ln>
                       <a:extLst>
                         <a:ext uri="{909E8E84-426E-40dd-AFC4-6F175D3DCCD1}">
-                          <a14:hiddenFill xmlns:cx="http://schemas.microsoft.com/office/drawing/2014/chartex" xmlns:cx1="http://schemas.microsoft.com/office/drawing/2015/9/8/chartex" xmlns:cx2="http://schemas.microsoft.com/office/drawing/2015/10/21/chartex" xmlns:cx3="http://schemas.microsoft.com/office/drawing/2016/5/9/chartex" xmlns:cx4="http://schemas.microsoft.com/office/drawing/2016/5/10/chartex" xmlns:cx5="http://schemas.microsoft.com/office/drawing/2016/5/11/chartex" xmlns:cx6="http://schemas.microsoft.com/office/drawing/2016/5/12/chartex" xmlns:cx7="http://schemas.microsoft.com/office/drawing/2016/5/13/chartex" xmlns:cx8="http://schemas.microsoft.com/office/drawing/2016/5/14/chartex" xmlns:aink="http://schemas.microsoft.com/office/drawing/2016/ink" xmlns:w16se="http://schemas.microsoft.com/office/word/2015/wordml/symex" xmlns:a14="http://schemas.microsoft.com/office/drawing/2010/main" xmlns:w="http://schemas.openxmlformats.org/wordprocessingml/2006/main" xmlns:w10="urn:schemas-microsoft-com:office:word" xmlns:v="urn:schemas-microsoft-com:vml" xmlns:o="urn:schemas-microsoft-com:office:office" xmlns="">
+                          <a14:hiddenFill xmlns:a14="http://schemas.microsoft.com/office/drawing/2010/main" xmlns:w="http://schemas.openxmlformats.org/wordprocessingml/2006/main" xmlns:w10="urn:schemas-microsoft-com:office:word" xmlns:v="urn:schemas-microsoft-com:vml" xmlns:o="urn:schemas-microsoft-com:office:office" xmlns="" xmlns:mv="urn:schemas-microsoft-com:mac:vml" xmlns:mo="http://schemas.microsoft.com/office/mac/office/2008/main">
                             <a:solidFill>
                               <a:srgbClr val="FFFFFF"/>
                             </a:solidFill>
                           </a14:hiddenFill>
                         </a:ext>
                         <a:ext uri="{91240B29-F687-4f45-9708-019B960494DF}">
-                          <a14:hiddenLine xmlns:cx="http://schemas.microsoft.com/office/drawing/2014/chartex" xmlns:cx1="http://schemas.microsoft.com/office/drawing/2015/9/8/chartex" xmlns:cx2="http://schemas.microsoft.com/office/drawing/2015/10/21/chartex" xmlns:cx3="http://schemas.microsoft.com/office/drawing/2016/5/9/chartex" xmlns:cx4="http://schemas.microsoft.com/office/drawing/2016/5/10/chartex" xmlns:cx5="http://schemas.microsoft.com/office/drawing/2016/5/11/chartex" xmlns:cx6="http://schemas.microsoft.com/office/drawing/2016/5/12/chartex" xmlns:cx7="http://schemas.microsoft.com/office/drawing/2016/5/13/chartex" xmlns:cx8="http://schemas.microsoft.com/office/drawing/2016/5/14/chartex" xmlns:aink="http://schemas.microsoft.com/office/drawing/2016/ink" xmlns:w16se="http://schemas.microsoft.com/office/word/2015/wordml/symex" xmlns:a14="http://schemas.microsoft.com/office/drawing/2010/main" xmlns:w="http://schemas.openxmlformats.org/wordprocessingml/2006/main" xmlns:w10="urn:schemas-microsoft-com:office:word" xmlns:v="urn:schemas-microsoft-com:vml" xmlns:o="urn:schemas-microsoft-com:office:office" xmlns="" w="9525">
+                          <a14:hiddenLine xmlns:a14="http://schemas.microsoft.com/office/drawing/2010/main" xmlns:w="http://schemas.openxmlformats.org/wordprocessingml/2006/main" xmlns:w10="urn:schemas-microsoft-com:office:word" xmlns:v="urn:schemas-microsoft-com:vml" xmlns:o="urn:schemas-microsoft-com:office:office" xmlns="" xmlns:mv="urn:schemas-microsoft-com:mac:vml" xmlns:mo="http://schemas.microsoft.com/office/mac/office/2008/main" w="9525">
                             <a:solidFill>
                               <a:srgbClr val="000000"/>
                             </a:solidFill>
@@ -4610,7 +5068,7 @@
             </wp:anchor>
           </w:drawing>
         </mc:Choice>
-        <mc:Fallback xmlns:cx="http://schemas.microsoft.com/office/drawing/2014/chartex" xmlns:cx1="http://schemas.microsoft.com/office/drawing/2015/9/8/chartex" xmlns:cx2="http://schemas.microsoft.com/office/drawing/2015/10/21/chartex" xmlns:cx3="http://schemas.microsoft.com/office/drawing/2016/5/9/chartex" xmlns:cx4="http://schemas.microsoft.com/office/drawing/2016/5/10/chartex" xmlns:cx5="http://schemas.microsoft.com/office/drawing/2016/5/11/chartex" xmlns:cx6="http://schemas.microsoft.com/office/drawing/2016/5/12/chartex" xmlns:cx7="http://schemas.microsoft.com/office/drawing/2016/5/13/chartex" xmlns:cx8="http://schemas.microsoft.com/office/drawing/2016/5/14/chartex" xmlns:aink="http://schemas.microsoft.com/office/drawing/2016/ink" xmlns:w16se="http://schemas.microsoft.com/office/word/2015/wordml/symex">
+        <mc:Fallback>
           <w:pict>
             <v:shapetype w14:anchorId="3E7736F2" id="_x0000_t202" coordsize="21600,21600" o:spt="202" path="m,l,21600r21600,l21600,xe">
               <v:stroke joinstyle="miter"/>
@@ -4637,37 +5095,7 @@
                         <w:szCs w:val="48"/>
                         <w:lang w:val="en-US"/>
                       </w:rPr>
-                      <w:t>Projects 201</w:t>
-                    </w:r>
-                    <w:r>
-                      <w:rPr>
-                        <w:b/>
-                        <w:color w:val="808080" w:themeColor="background1" w:themeShade="80"/>
-                        <w:sz w:val="48"/>
-                        <w:szCs w:val="48"/>
-                        <w:lang w:val="en-US"/>
-                      </w:rPr>
-                      <w:t>6</w:t>
-                    </w:r>
-                    <w:r>
-                      <w:rPr>
-                        <w:b/>
-                        <w:color w:val="808080" w:themeColor="background1" w:themeShade="80"/>
-                        <w:sz w:val="48"/>
-                        <w:szCs w:val="48"/>
-                        <w:lang w:val="en-US"/>
-                      </w:rPr>
-                      <w:t>-201</w:t>
-                    </w:r>
-                    <w:r>
-                      <w:rPr>
-                        <w:b/>
-                        <w:color w:val="808080" w:themeColor="background1" w:themeShade="80"/>
-                        <w:sz w:val="48"/>
-                        <w:szCs w:val="48"/>
-                        <w:lang w:val="en-US"/>
-                      </w:rPr>
-                      <w:t>7</w:t>
+                      <w:t>Projects 2016-2017</w:t>
                     </w:r>
                   </w:p>
                   <w:p>
@@ -4746,7 +5174,7 @@
                       </a:ln>
                       <a:extLst>
                         <a:ext uri="{91240B29-F687-4f45-9708-019B960494DF}">
-                          <a14:hiddenLine xmlns:cx="http://schemas.microsoft.com/office/drawing/2014/chartex" xmlns:cx1="http://schemas.microsoft.com/office/drawing/2015/9/8/chartex" xmlns:cx2="http://schemas.microsoft.com/office/drawing/2015/10/21/chartex" xmlns:cx3="http://schemas.microsoft.com/office/drawing/2016/5/9/chartex" xmlns:cx4="http://schemas.microsoft.com/office/drawing/2016/5/10/chartex" xmlns:cx5="http://schemas.microsoft.com/office/drawing/2016/5/11/chartex" xmlns:cx6="http://schemas.microsoft.com/office/drawing/2016/5/12/chartex" xmlns:cx7="http://schemas.microsoft.com/office/drawing/2016/5/13/chartex" xmlns:cx8="http://schemas.microsoft.com/office/drawing/2016/5/14/chartex" xmlns:aink="http://schemas.microsoft.com/office/drawing/2016/ink" xmlns:w16se="http://schemas.microsoft.com/office/word/2015/wordml/symex" xmlns:a14="http://schemas.microsoft.com/office/drawing/2010/main" xmlns:w="http://schemas.openxmlformats.org/wordprocessingml/2006/main" xmlns:w10="urn:schemas-microsoft-com:office:word" xmlns:v="urn:schemas-microsoft-com:vml" xmlns:o="urn:schemas-microsoft-com:office:office" xmlns="" w="9525">
+                          <a14:hiddenLine xmlns:a14="http://schemas.microsoft.com/office/drawing/2010/main" xmlns:w="http://schemas.openxmlformats.org/wordprocessingml/2006/main" xmlns:w10="urn:schemas-microsoft-com:office:word" xmlns:v="urn:schemas-microsoft-com:vml" xmlns:o="urn:schemas-microsoft-com:office:office" xmlns="" xmlns:mv="urn:schemas-microsoft-com:mac:vml" xmlns:mo="http://schemas.microsoft.com/office/mac/office/2008/main" w="9525">
                             <a:solidFill>
                               <a:srgbClr val="000000"/>
                             </a:solidFill>
@@ -4786,7 +5214,7 @@
             </wp:anchor>
           </w:drawing>
         </mc:Choice>
-        <mc:Fallback xmlns:cx="http://schemas.microsoft.com/office/drawing/2014/chartex" xmlns:cx1="http://schemas.microsoft.com/office/drawing/2015/9/8/chartex" xmlns:cx2="http://schemas.microsoft.com/office/drawing/2015/10/21/chartex" xmlns:cx3="http://schemas.microsoft.com/office/drawing/2016/5/9/chartex" xmlns:cx4="http://schemas.microsoft.com/office/drawing/2016/5/10/chartex" xmlns:cx5="http://schemas.microsoft.com/office/drawing/2016/5/11/chartex" xmlns:cx6="http://schemas.microsoft.com/office/drawing/2016/5/12/chartex" xmlns:cx7="http://schemas.microsoft.com/office/drawing/2016/5/13/chartex" xmlns:cx8="http://schemas.microsoft.com/office/drawing/2016/5/14/chartex" xmlns:aink="http://schemas.microsoft.com/office/drawing/2016/ink" xmlns:w16se="http://schemas.microsoft.com/office/word/2015/wordml/symex">
+        <mc:Fallback>
           <w:pict>
             <v:rect w14:anchorId="7E83C903" id="Rectangle 20" o:spid="_x0000_s1031" style="position:absolute;left:0;text-align:left;margin-left:-70.45pt;margin-top:-38pt;width:50.95pt;height:844.8pt;z-index:251696640;visibility:visible;mso-wrap-style:square;mso-width-percent:0;mso-height-percent:0;mso-wrap-distance-left:9pt;mso-wrap-distance-top:0;mso-wrap-distance-right:9pt;mso-wrap-distance-bottom:0;mso-position-horizontal:absolute;mso-position-horizontal-relative:text;mso-position-vertical:absolute;mso-position-vertical-relative:text;mso-width-percent:0;mso-height-percent:0;mso-width-relative:page;mso-height-relative:page;v-text-anchor:top" o:gfxdata="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" fillcolor="black [3213]" stroked="f">
               <v:fill opacity="26985f"/>
@@ -4858,7 +5286,7 @@
                       </a:ln>
                       <a:extLst>
                         <a:ext uri="{91240B29-F687-4f45-9708-019B960494DF}">
-                          <a14:hiddenLine xmlns:cx="http://schemas.microsoft.com/office/drawing/2014/chartex" xmlns:cx1="http://schemas.microsoft.com/office/drawing/2015/9/8/chartex" xmlns:cx2="http://schemas.microsoft.com/office/drawing/2015/10/21/chartex" xmlns:cx3="http://schemas.microsoft.com/office/drawing/2016/5/9/chartex" xmlns:cx4="http://schemas.microsoft.com/office/drawing/2016/5/10/chartex" xmlns:cx5="http://schemas.microsoft.com/office/drawing/2016/5/11/chartex" xmlns:cx6="http://schemas.microsoft.com/office/drawing/2016/5/12/chartex" xmlns:cx7="http://schemas.microsoft.com/office/drawing/2016/5/13/chartex" xmlns:cx8="http://schemas.microsoft.com/office/drawing/2016/5/14/chartex" xmlns:aink="http://schemas.microsoft.com/office/drawing/2016/ink" xmlns:w16se="http://schemas.microsoft.com/office/word/2015/wordml/symex" xmlns:a14="http://schemas.microsoft.com/office/drawing/2010/main" xmlns:w="http://schemas.openxmlformats.org/wordprocessingml/2006/main" xmlns:w10="urn:schemas-microsoft-com:office:word" xmlns:v="urn:schemas-microsoft-com:vml" xmlns:o="urn:schemas-microsoft-com:office:office" xmlns="" w="9525">
+                          <a14:hiddenLine xmlns:a14="http://schemas.microsoft.com/office/drawing/2010/main" xmlns:w="http://schemas.openxmlformats.org/wordprocessingml/2006/main" xmlns:w10="urn:schemas-microsoft-com:office:word" xmlns:v="urn:schemas-microsoft-com:vml" xmlns:o="urn:schemas-microsoft-com:office:office" xmlns="" xmlns:mv="urn:schemas-microsoft-com:mac:vml" xmlns:mo="http://schemas.microsoft.com/office/mac/office/2008/main" w="9525">
                             <a:solidFill>
                               <a:srgbClr val="000000"/>
                             </a:solidFill>
@@ -4884,7 +5312,7 @@
             </wp:anchor>
           </w:drawing>
         </mc:Choice>
-        <mc:Fallback xmlns:cx="http://schemas.microsoft.com/office/drawing/2014/chartex" xmlns:cx1="http://schemas.microsoft.com/office/drawing/2015/9/8/chartex" xmlns:cx2="http://schemas.microsoft.com/office/drawing/2015/10/21/chartex" xmlns:cx3="http://schemas.microsoft.com/office/drawing/2016/5/9/chartex" xmlns:cx4="http://schemas.microsoft.com/office/drawing/2016/5/10/chartex" xmlns:cx5="http://schemas.microsoft.com/office/drawing/2016/5/11/chartex" xmlns:cx6="http://schemas.microsoft.com/office/drawing/2016/5/12/chartex" xmlns:cx7="http://schemas.microsoft.com/office/drawing/2016/5/13/chartex" xmlns:cx8="http://schemas.microsoft.com/office/drawing/2016/5/14/chartex" xmlns:aink="http://schemas.microsoft.com/office/drawing/2016/ink" xmlns:w16se="http://schemas.microsoft.com/office/word/2015/wordml/symex">
+        <mc:Fallback xmlns:mv="urn:schemas-microsoft-com:mac:vml" xmlns:mo="http://schemas.microsoft.com/office/mac/office/2008/main">
           <w:pict>
             <v:rect w14:anchorId="1A830EFA" id="Rectangle 19" o:spid="_x0000_s1026" style="position:absolute;margin-left:83.65pt;margin-top:38.1pt;width:414pt;height:6.25pt;z-index:251695616;visibility:visible;mso-wrap-style:square;mso-width-percent:0;mso-height-percent:0;mso-wrap-distance-left:9pt;mso-wrap-distance-top:0;mso-wrap-distance-right:9pt;mso-wrap-distance-bottom:0;mso-position-horizontal:absolute;mso-position-horizontal-relative:text;mso-position-vertical:absolute;mso-position-vertical-relative:text;mso-width-percent:0;mso-height-percent:0;mso-width-relative:page;mso-height-relative:page;v-text-anchor:top" o:gfxdata="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" fillcolor="black [3213]" stroked="f">
               <v:fill opacity="29555f"/>
@@ -4898,8 +5326,8 @@
 </file>
 
 <file path=word/numbering.xml><?xml version="1.0" encoding="utf-8"?>
-<w:numbering xmlns:wpc="http://schemas.microsoft.com/office/word/2010/wordprocessingCanvas" xmlns:mo="http://schemas.microsoft.com/office/mac/office/2008/main" xmlns:mc="http://schemas.openxmlformats.org/markup-compatibility/2006" xmlns:mv="urn:schemas-microsoft-com:mac:vml" xmlns:o="urn:schemas-microsoft-com:office:office" xmlns:r="http://schemas.openxmlformats.org/officeDocument/2006/relationships" xmlns:m="http://schemas.openxmlformats.org/officeDocument/2006/math" xmlns:v="urn:schemas-microsoft-com:vml" xmlns:wp14="http://schemas.microsoft.com/office/word/2010/wordprocessingDrawing" xmlns:wp="http://schemas.openxmlformats.org/drawingml/2006/wordprocessingDrawing" xmlns:w10="urn:schemas-microsoft-com:office:word" xmlns:w="http://schemas.openxmlformats.org/wordprocessingml/2006/main" xmlns:w14="http://schemas.microsoft.com/office/word/2010/wordml" xmlns:w15="http://schemas.microsoft.com/office/word/2012/wordml" xmlns:wpg="http://schemas.microsoft.com/office/word/2010/wordprocessingGroup" xmlns:wpi="http://schemas.microsoft.com/office/word/2010/wordprocessingInk" xmlns:wne="http://schemas.microsoft.com/office/word/2006/wordml" xmlns:wps="http://schemas.microsoft.com/office/word/2010/wordprocessingShape" mc:Ignorable="w14 w15 wp14">
-  <w:abstractNum w:abstractNumId="0">
+<w:numbering xmlns:wpc="http://schemas.microsoft.com/office/word/2010/wordprocessingCanvas" xmlns:cx="http://schemas.microsoft.com/office/drawing/2014/chartex" xmlns:cx1="http://schemas.microsoft.com/office/drawing/2015/9/8/chartex" xmlns:cx2="http://schemas.microsoft.com/office/drawing/2015/10/21/chartex" xmlns:cx3="http://schemas.microsoft.com/office/drawing/2016/5/9/chartex" xmlns:cx4="http://schemas.microsoft.com/office/drawing/2016/5/10/chartex" xmlns:cx5="http://schemas.microsoft.com/office/drawing/2016/5/11/chartex" xmlns:cx6="http://schemas.microsoft.com/office/drawing/2016/5/12/chartex" xmlns:cx7="http://schemas.microsoft.com/office/drawing/2016/5/13/chartex" xmlns:cx8="http://schemas.microsoft.com/office/drawing/2016/5/14/chartex" xmlns:mc="http://schemas.openxmlformats.org/markup-compatibility/2006" xmlns:aink="http://schemas.microsoft.com/office/drawing/2016/ink" xmlns:o="urn:schemas-microsoft-com:office:office" xmlns:r="http://schemas.openxmlformats.org/officeDocument/2006/relationships" xmlns:m="http://schemas.openxmlformats.org/officeDocument/2006/math" xmlns:v="urn:schemas-microsoft-com:vml" xmlns:wp14="http://schemas.microsoft.com/office/word/2010/wordprocessingDrawing" xmlns:wp="http://schemas.openxmlformats.org/drawingml/2006/wordprocessingDrawing" xmlns:w10="urn:schemas-microsoft-com:office:word" xmlns:w="http://schemas.openxmlformats.org/wordprocessingml/2006/main" xmlns:w14="http://schemas.microsoft.com/office/word/2010/wordml" xmlns:w15="http://schemas.microsoft.com/office/word/2012/wordml" xmlns:w16se="http://schemas.microsoft.com/office/word/2015/wordml/symex" xmlns:wpg="http://schemas.microsoft.com/office/word/2010/wordprocessingGroup" xmlns:wpi="http://schemas.microsoft.com/office/word/2010/wordprocessingInk" xmlns:wne="http://schemas.microsoft.com/office/word/2006/wordml" xmlns:wps="http://schemas.microsoft.com/office/word/2010/wordprocessingShape" mc:Ignorable="w14 w15 w16se wp14">
+  <w:abstractNum w:abstractNumId="0" w15:restartNumberingAfterBreak="0">
     <w:nsid w:val="38BC3603"/>
     <w:multiLevelType w:val="multilevel"/>
     <w:tmpl w:val="040C001F"/>
@@ -4985,7 +5413,7 @@
       </w:pPr>
     </w:lvl>
   </w:abstractNum>
-  <w:abstractNum w:abstractNumId="1">
+  <w:abstractNum w:abstractNumId="1" w15:restartNumberingAfterBreak="0">
     <w:nsid w:val="3CC352C6"/>
     <w:multiLevelType w:val="hybridMultilevel"/>
     <w:tmpl w:val="7DFE0D8C"/>
@@ -5098,14 +5526,14 @@
       </w:rPr>
     </w:lvl>
   </w:abstractNum>
-  <w:abstractNum w:abstractNumId="2">
+  <w:abstractNum w:abstractNumId="2" w15:restartNumberingAfterBreak="0">
     <w:nsid w:val="6B19781D"/>
     <w:multiLevelType w:val="multilevel"/>
     <w:tmpl w:val="15F0F73A"/>
     <w:lvl w:ilvl="0">
       <w:start w:val="1"/>
       <w:numFmt w:val="decimal"/>
-      <w:pStyle w:val="Heading1"/>
+      <w:pStyle w:val="Titre1"/>
       <w:lvlText w:val="%1"/>
       <w:lvlJc w:val="left"/>
       <w:pPr>
@@ -5115,7 +5543,7 @@
     <w:lvl w:ilvl="1">
       <w:start w:val="1"/>
       <w:numFmt w:val="decimal"/>
-      <w:pStyle w:val="Heading2"/>
+      <w:pStyle w:val="Titre2"/>
       <w:lvlText w:val="%1.%2"/>
       <w:lvlJc w:val="left"/>
       <w:pPr>
@@ -5125,7 +5553,7 @@
     <w:lvl w:ilvl="2">
       <w:start w:val="1"/>
       <w:numFmt w:val="decimal"/>
-      <w:pStyle w:val="Heading3"/>
+      <w:pStyle w:val="Titre3"/>
       <w:lvlText w:val="%1.%2.%3"/>
       <w:lvlJc w:val="left"/>
       <w:pPr>
@@ -5135,7 +5563,7 @@
     <w:lvl w:ilvl="3">
       <w:start w:val="1"/>
       <w:numFmt w:val="decimal"/>
-      <w:pStyle w:val="Heading4"/>
+      <w:pStyle w:val="Titre4"/>
       <w:lvlText w:val="%1.%2.%3.%4"/>
       <w:lvlJc w:val="left"/>
       <w:pPr>
@@ -5145,7 +5573,7 @@
     <w:lvl w:ilvl="4">
       <w:start w:val="1"/>
       <w:numFmt w:val="decimal"/>
-      <w:pStyle w:val="Heading5"/>
+      <w:pStyle w:val="Titre5"/>
       <w:lvlText w:val="%1.%2.%3.%4.%5"/>
       <w:lvlJc w:val="left"/>
       <w:pPr>
@@ -5155,7 +5583,7 @@
     <w:lvl w:ilvl="5">
       <w:start w:val="1"/>
       <w:numFmt w:val="decimal"/>
-      <w:pStyle w:val="Heading6"/>
+      <w:pStyle w:val="Titre6"/>
       <w:lvlText w:val="%1.%2.%3.%4.%5.%6"/>
       <w:lvlJc w:val="left"/>
       <w:pPr>
@@ -5165,7 +5593,7 @@
     <w:lvl w:ilvl="6">
       <w:start w:val="1"/>
       <w:numFmt w:val="decimal"/>
-      <w:pStyle w:val="Heading7"/>
+      <w:pStyle w:val="Titre7"/>
       <w:lvlText w:val="%1.%2.%3.%4.%5.%6.%7"/>
       <w:lvlJc w:val="left"/>
       <w:pPr>
@@ -5175,7 +5603,7 @@
     <w:lvl w:ilvl="7">
       <w:start w:val="1"/>
       <w:numFmt w:val="decimal"/>
-      <w:pStyle w:val="Heading8"/>
+      <w:pStyle w:val="Titre8"/>
       <w:lvlText w:val="%1.%2.%3.%4.%5.%6.%7.%8"/>
       <w:lvlJc w:val="left"/>
       <w:pPr>
@@ -5185,7 +5613,7 @@
     <w:lvl w:ilvl="8">
       <w:start w:val="1"/>
       <w:numFmt w:val="decimal"/>
-      <w:pStyle w:val="Heading9"/>
+      <w:pStyle w:val="Titre9"/>
       <w:lvlText w:val="%1.%2.%3.%4.%5.%6.%7.%8.%9"/>
       <w:lvlJc w:val="left"/>
       <w:pPr>
@@ -5193,7 +5621,7 @@
       </w:pPr>
     </w:lvl>
   </w:abstractNum>
-  <w:abstractNum w:abstractNumId="3">
+  <w:abstractNum w:abstractNumId="3" w15:restartNumberingAfterBreak="0">
     <w:nsid w:val="72271AEA"/>
     <w:multiLevelType w:val="multilevel"/>
     <w:tmpl w:val="040C001F"/>
@@ -5279,7 +5707,7 @@
       </w:pPr>
     </w:lvl>
   </w:abstractNum>
-  <w:abstractNum w:abstractNumId="4">
+  <w:abstractNum w:abstractNumId="4" w15:restartNumberingAfterBreak="0">
     <w:nsid w:val="77CB061B"/>
     <w:multiLevelType w:val="multilevel"/>
     <w:tmpl w:val="15F0F73A"/>
@@ -5365,7 +5793,7 @@
       </w:pPr>
     </w:lvl>
   </w:abstractNum>
-  <w:abstractNum w:abstractNumId="5">
+  <w:abstractNum w:abstractNumId="5" w15:restartNumberingAfterBreak="0">
     <w:nsid w:val="78BE6AF6"/>
     <w:multiLevelType w:val="singleLevel"/>
     <w:tmpl w:val="6682F8B6"/>
@@ -5387,7 +5815,7 @@
       </w:rPr>
     </w:lvl>
   </w:abstractNum>
-  <w:abstractNum w:abstractNumId="6">
+  <w:abstractNum w:abstractNumId="6" w15:restartNumberingAfterBreak="0">
     <w:nsid w:val="79A633F9"/>
     <w:multiLevelType w:val="multilevel"/>
     <w:tmpl w:val="040C001F"/>
@@ -5499,7 +5927,7 @@
 </file>
 
 <file path=word/styles.xml><?xml version="1.0" encoding="utf-8"?>
-<w:styles xmlns:mc="http://schemas.openxmlformats.org/markup-compatibility/2006" xmlns:r="http://schemas.openxmlformats.org/officeDocument/2006/relationships" xmlns:w="http://schemas.openxmlformats.org/wordprocessingml/2006/main" xmlns:w14="http://schemas.microsoft.com/office/word/2010/wordml" xmlns:w15="http://schemas.microsoft.com/office/word/2012/wordml" mc:Ignorable="w14 w15">
+<w:styles xmlns:mc="http://schemas.openxmlformats.org/markup-compatibility/2006" xmlns:r="http://schemas.openxmlformats.org/officeDocument/2006/relationships" xmlns:w="http://schemas.openxmlformats.org/wordprocessingml/2006/main" xmlns:w14="http://schemas.microsoft.com/office/word/2010/wordml" xmlns:w15="http://schemas.microsoft.com/office/word/2012/wordml" xmlns:w16se="http://schemas.microsoft.com/office/word/2015/wordml/symex" mc:Ignorable="w14 w15 w16se">
   <w:docDefaults>
     <w:rPrDefault>
       <w:rPr>
@@ -5515,7 +5943,7 @@
       </w:pPr>
     </w:pPrDefault>
   </w:docDefaults>
-  <w:latentStyles w:defLockedState="0" w:defUIPriority="0" w:defSemiHidden="0" w:defUnhideWhenUsed="0" w:defQFormat="0" w:count="382">
+  <w:latentStyles w:defLockedState="0" w:defUIPriority="0" w:defSemiHidden="0" w:defUnhideWhenUsed="0" w:defQFormat="0" w:count="374">
     <w:lsdException w:name="Normal" w:qFormat="1"/>
     <w:lsdException w:name="heading 1" w:uiPriority="9" w:qFormat="1"/>
     <w:lsdException w:name="heading 2" w:uiPriority="9" w:qFormat="1"/>
@@ -5878,11 +6306,11 @@
     <w:qFormat/>
     <w:rsid w:val="0000781B"/>
   </w:style>
-  <w:style w:type="paragraph" w:styleId="Heading1">
+  <w:style w:type="paragraph" w:styleId="Titre1">
     <w:name w:val="heading 1"/>
     <w:basedOn w:val="Normal"/>
     <w:next w:val="Normal"/>
-    <w:link w:val="Heading1Char"/>
+    <w:link w:val="Titre1Car"/>
     <w:uiPriority w:val="9"/>
     <w:qFormat/>
     <w:rsid w:val="00F8037D"/>
@@ -5905,11 +6333,11 @@
       <w:szCs w:val="32"/>
     </w:rPr>
   </w:style>
-  <w:style w:type="paragraph" w:styleId="Heading2">
+  <w:style w:type="paragraph" w:styleId="Titre2">
     <w:name w:val="heading 2"/>
     <w:basedOn w:val="Normal"/>
     <w:next w:val="Normal"/>
-    <w:link w:val="Heading2Char"/>
+    <w:link w:val="Titre2Car"/>
     <w:uiPriority w:val="9"/>
     <w:unhideWhenUsed/>
     <w:qFormat/>
@@ -5932,11 +6360,11 @@
       <w:szCs w:val="32"/>
     </w:rPr>
   </w:style>
-  <w:style w:type="paragraph" w:styleId="Heading3">
+  <w:style w:type="paragraph" w:styleId="Titre3">
     <w:name w:val="heading 3"/>
     <w:basedOn w:val="Normal"/>
     <w:next w:val="Normal"/>
-    <w:link w:val="Heading3Char"/>
+    <w:link w:val="Titre3Car"/>
     <w:uiPriority w:val="9"/>
     <w:unhideWhenUsed/>
     <w:qFormat/>
@@ -5957,11 +6385,11 @@
       <w:sz w:val="28"/>
     </w:rPr>
   </w:style>
-  <w:style w:type="paragraph" w:styleId="Heading4">
+  <w:style w:type="paragraph" w:styleId="Titre4">
     <w:name w:val="heading 4"/>
     <w:basedOn w:val="Normal"/>
     <w:next w:val="Normal"/>
-    <w:link w:val="Heading4Char"/>
+    <w:link w:val="Titre4Car"/>
     <w:uiPriority w:val="9"/>
     <w:semiHidden/>
     <w:unhideWhenUsed/>
@@ -5985,11 +6413,11 @@
       <w:color w:val="4F81BD" w:themeColor="accent1"/>
     </w:rPr>
   </w:style>
-  <w:style w:type="paragraph" w:styleId="Heading5">
+  <w:style w:type="paragraph" w:styleId="Titre5">
     <w:name w:val="heading 5"/>
     <w:basedOn w:val="Normal"/>
     <w:next w:val="Normal"/>
-    <w:link w:val="Heading5Char"/>
+    <w:link w:val="Titre5Car"/>
     <w:uiPriority w:val="9"/>
     <w:semiHidden/>
     <w:unhideWhenUsed/>
@@ -6008,11 +6436,11 @@
       <w:color w:val="4F81BD" w:themeColor="accent1"/>
     </w:rPr>
   </w:style>
-  <w:style w:type="paragraph" w:styleId="Heading6">
+  <w:style w:type="paragraph" w:styleId="Titre6">
     <w:name w:val="heading 6"/>
     <w:basedOn w:val="Normal"/>
     <w:next w:val="Normal"/>
-    <w:link w:val="Heading6Char"/>
+    <w:link w:val="Titre6Car"/>
     <w:uiPriority w:val="9"/>
     <w:semiHidden/>
     <w:unhideWhenUsed/>
@@ -6033,11 +6461,11 @@
       <w:color w:val="4F81BD" w:themeColor="accent1"/>
     </w:rPr>
   </w:style>
-  <w:style w:type="paragraph" w:styleId="Heading7">
+  <w:style w:type="paragraph" w:styleId="Titre7">
     <w:name w:val="heading 7"/>
     <w:basedOn w:val="Normal"/>
     <w:next w:val="Normal"/>
-    <w:link w:val="Heading7Char"/>
+    <w:link w:val="Titre7Car"/>
     <w:uiPriority w:val="9"/>
     <w:semiHidden/>
     <w:unhideWhenUsed/>
@@ -6060,11 +6488,11 @@
       <w:szCs w:val="20"/>
     </w:rPr>
   </w:style>
-  <w:style w:type="paragraph" w:styleId="Heading8">
+  <w:style w:type="paragraph" w:styleId="Titre8">
     <w:name w:val="heading 8"/>
     <w:basedOn w:val="Normal"/>
     <w:next w:val="Normal"/>
-    <w:link w:val="Heading8Char"/>
+    <w:link w:val="Titre8Car"/>
     <w:uiPriority w:val="9"/>
     <w:semiHidden/>
     <w:unhideWhenUsed/>
@@ -6089,11 +6517,11 @@
       <w:szCs w:val="20"/>
     </w:rPr>
   </w:style>
-  <w:style w:type="paragraph" w:styleId="Heading9">
+  <w:style w:type="paragraph" w:styleId="Titre9">
     <w:name w:val="heading 9"/>
     <w:basedOn w:val="Normal"/>
     <w:next w:val="Normal"/>
-    <w:link w:val="Heading9Char"/>
+    <w:link w:val="Titre9Car"/>
     <w:uiPriority w:val="9"/>
     <w:semiHidden/>
     <w:unhideWhenUsed/>
@@ -6116,13 +6544,13 @@
       <w:szCs w:val="20"/>
     </w:rPr>
   </w:style>
-  <w:style w:type="character" w:default="1" w:styleId="DefaultParagraphFont">
+  <w:style w:type="character" w:default="1" w:styleId="Policepardfaut">
     <w:name w:val="Default Paragraph Font"/>
     <w:uiPriority w:val="1"/>
     <w:semiHidden/>
     <w:unhideWhenUsed/>
   </w:style>
-  <w:style w:type="table" w:default="1" w:styleId="TableNormal">
+  <w:style w:type="table" w:default="1" w:styleId="TableauNormal">
     <w:name w:val="Normal Table"/>
     <w:uiPriority w:val="99"/>
     <w:semiHidden/>
@@ -6137,16 +6565,16 @@
       </w:tblCellMar>
     </w:tblPr>
   </w:style>
-  <w:style w:type="numbering" w:default="1" w:styleId="NoList">
+  <w:style w:type="numbering" w:default="1" w:styleId="Aucuneliste">
     <w:name w:val="No List"/>
     <w:uiPriority w:val="99"/>
     <w:semiHidden/>
     <w:unhideWhenUsed/>
   </w:style>
-  <w:style w:type="paragraph" w:styleId="Header">
+  <w:style w:type="paragraph" w:styleId="En-tte">
     <w:name w:val="header"/>
     <w:basedOn w:val="Normal"/>
-    <w:link w:val="HeaderChar"/>
+    <w:link w:val="En-tteCar"/>
     <w:uiPriority w:val="99"/>
     <w:rsid w:val="00AD5371"/>
     <w:pPr>
@@ -6156,7 +6584,7 @@
       </w:tabs>
     </w:pPr>
   </w:style>
-  <w:style w:type="paragraph" w:styleId="Footer">
+  <w:style w:type="paragraph" w:styleId="Pieddepage">
     <w:name w:val="footer"/>
     <w:basedOn w:val="Normal"/>
     <w:rsid w:val="00AD5371"/>
@@ -6167,7 +6595,7 @@
       </w:tabs>
     </w:pPr>
   </w:style>
-  <w:style w:type="paragraph" w:styleId="TOC3">
+  <w:style w:type="paragraph" w:styleId="TM3">
     <w:name w:val="toc 3"/>
     <w:basedOn w:val="Normal"/>
     <w:next w:val="Normal"/>
@@ -6178,12 +6606,12 @@
       <w:ind w:left="440"/>
     </w:pPr>
   </w:style>
-  <w:style w:type="character" w:styleId="PageNumber">
+  <w:style w:type="character" w:styleId="Numrodepage">
     <w:name w:val="page number"/>
-    <w:basedOn w:val="DefaultParagraphFont"/>
+    <w:basedOn w:val="Policepardfaut"/>
     <w:rsid w:val="005C155E"/>
   </w:style>
-  <w:style w:type="paragraph" w:styleId="TOC1">
+  <w:style w:type="paragraph" w:styleId="TM1">
     <w:name w:val="toc 1"/>
     <w:basedOn w:val="Normal"/>
     <w:next w:val="Normal"/>
@@ -6200,7 +6628,7 @@
       <w:sz w:val="28"/>
     </w:rPr>
   </w:style>
-  <w:style w:type="character" w:styleId="Hyperlink">
+  <w:style w:type="character" w:styleId="Lienhypertexte">
     <w:name w:val="Hyperlink"/>
     <w:uiPriority w:val="99"/>
     <w:rsid w:val="004D5396"/>
@@ -6210,7 +6638,7 @@
       <w:u w:val="single"/>
     </w:rPr>
   </w:style>
-  <w:style w:type="paragraph" w:styleId="TOC2">
+  <w:style w:type="paragraph" w:styleId="TM2">
     <w:name w:val="toc 2"/>
     <w:basedOn w:val="Normal"/>
     <w:next w:val="Normal"/>
@@ -6240,7 +6668,7 @@
       <w:szCs w:val="20"/>
     </w:rPr>
   </w:style>
-  <w:style w:type="paragraph" w:styleId="TOC4">
+  <w:style w:type="paragraph" w:styleId="TM4">
     <w:name w:val="toc 4"/>
     <w:basedOn w:val="Normal"/>
     <w:next w:val="Normal"/>
@@ -6255,7 +6683,7 @@
       <w:szCs w:val="20"/>
     </w:rPr>
   </w:style>
-  <w:style w:type="paragraph" w:styleId="TOC5">
+  <w:style w:type="paragraph" w:styleId="TM5">
     <w:name w:val="toc 5"/>
     <w:basedOn w:val="Normal"/>
     <w:next w:val="Normal"/>
@@ -6270,7 +6698,7 @@
       <w:szCs w:val="20"/>
     </w:rPr>
   </w:style>
-  <w:style w:type="paragraph" w:styleId="TOC6">
+  <w:style w:type="paragraph" w:styleId="TM6">
     <w:name w:val="toc 6"/>
     <w:basedOn w:val="Normal"/>
     <w:next w:val="Normal"/>
@@ -6285,7 +6713,7 @@
       <w:szCs w:val="20"/>
     </w:rPr>
   </w:style>
-  <w:style w:type="paragraph" w:styleId="TOC7">
+  <w:style w:type="paragraph" w:styleId="TM7">
     <w:name w:val="toc 7"/>
     <w:basedOn w:val="Normal"/>
     <w:next w:val="Normal"/>
@@ -6300,7 +6728,7 @@
       <w:szCs w:val="20"/>
     </w:rPr>
   </w:style>
-  <w:style w:type="paragraph" w:styleId="TOC8">
+  <w:style w:type="paragraph" w:styleId="TM8">
     <w:name w:val="toc 8"/>
     <w:basedOn w:val="Normal"/>
     <w:next w:val="Normal"/>
@@ -6315,7 +6743,7 @@
       <w:szCs w:val="20"/>
     </w:rPr>
   </w:style>
-  <w:style w:type="paragraph" w:styleId="TOC9">
+  <w:style w:type="paragraph" w:styleId="TM9">
     <w:name w:val="toc 9"/>
     <w:basedOn w:val="Normal"/>
     <w:next w:val="Normal"/>
@@ -6330,15 +6758,14 @@
       <w:szCs w:val="20"/>
     </w:rPr>
   </w:style>
-  <w:style w:type="table" w:styleId="TableGrid">
+  <w:style w:type="table" w:styleId="Grilledutableau">
     <w:name w:val="Table Grid"/>
-    <w:basedOn w:val="TableNormal"/>
+    <w:basedOn w:val="TableauNormal"/>
     <w:rsid w:val="00C51EE9"/>
     <w:pPr>
       <w:ind w:left="510"/>
     </w:pPr>
     <w:tblPr>
-      <w:tblInd w:w="0" w:type="dxa"/>
       <w:tblBorders>
         <w:top w:val="single" w:sz="4" w:space="0" w:color="auto"/>
         <w:left w:val="single" w:sz="4" w:space="0" w:color="auto"/>
@@ -6347,18 +6774,12 @@
         <w:insideH w:val="single" w:sz="4" w:space="0" w:color="auto"/>
         <w:insideV w:val="single" w:sz="4" w:space="0" w:color="auto"/>
       </w:tblBorders>
-      <w:tblCellMar>
-        <w:top w:w="0" w:type="dxa"/>
-        <w:left w:w="108" w:type="dxa"/>
-        <w:bottom w:w="0" w:type="dxa"/>
-        <w:right w:w="108" w:type="dxa"/>
-      </w:tblCellMar>
     </w:tblPr>
   </w:style>
-  <w:style w:type="character" w:customStyle="1" w:styleId="Heading2Char">
-    <w:name w:val="Heading 2 Char"/>
-    <w:basedOn w:val="DefaultParagraphFont"/>
-    <w:link w:val="Heading2"/>
+  <w:style w:type="character" w:customStyle="1" w:styleId="Titre2Car">
+    <w:name w:val="Titre 2 Car"/>
+    <w:basedOn w:val="Policepardfaut"/>
+    <w:link w:val="Titre2"/>
     <w:uiPriority w:val="9"/>
     <w:rsid w:val="00F8037D"/>
     <w:rPr>
@@ -6368,7 +6789,7 @@
       <w:szCs w:val="32"/>
     </w:rPr>
   </w:style>
-  <w:style w:type="paragraph" w:styleId="ListParagraph">
+  <w:style w:type="paragraph" w:styleId="Paragraphedeliste">
     <w:name w:val="List Paragraph"/>
     <w:basedOn w:val="Normal"/>
     <w:uiPriority w:val="34"/>
@@ -6379,10 +6800,10 @@
       <w:contextualSpacing/>
     </w:pPr>
   </w:style>
-  <w:style w:type="character" w:customStyle="1" w:styleId="Heading7Char">
-    <w:name w:val="Heading 7 Char"/>
-    <w:basedOn w:val="DefaultParagraphFont"/>
-    <w:link w:val="Heading7"/>
+  <w:style w:type="character" w:customStyle="1" w:styleId="Titre7Car">
+    <w:name w:val="Titre 7 Car"/>
+    <w:basedOn w:val="Policepardfaut"/>
+    <w:link w:val="Titre7"/>
     <w:uiPriority w:val="9"/>
     <w:semiHidden/>
     <w:rsid w:val="00F8037D"/>
@@ -6395,10 +6816,10 @@
       <w:szCs w:val="20"/>
     </w:rPr>
   </w:style>
-  <w:style w:type="character" w:customStyle="1" w:styleId="Heading8Char">
-    <w:name w:val="Heading 8 Char"/>
-    <w:basedOn w:val="DefaultParagraphFont"/>
-    <w:link w:val="Heading8"/>
+  <w:style w:type="character" w:customStyle="1" w:styleId="Titre8Car">
+    <w:name w:val="Titre 8 Car"/>
+    <w:basedOn w:val="Policepardfaut"/>
+    <w:link w:val="Titre8"/>
     <w:uiPriority w:val="9"/>
     <w:semiHidden/>
     <w:rsid w:val="00F8037D"/>
@@ -6413,10 +6834,10 @@
       <w:szCs w:val="20"/>
     </w:rPr>
   </w:style>
-  <w:style w:type="character" w:customStyle="1" w:styleId="Heading9Char">
-    <w:name w:val="Heading 9 Char"/>
-    <w:basedOn w:val="DefaultParagraphFont"/>
-    <w:link w:val="Heading9"/>
+  <w:style w:type="character" w:customStyle="1" w:styleId="Titre9Car">
+    <w:name w:val="Titre 9 Car"/>
+    <w:basedOn w:val="Policepardfaut"/>
+    <w:link w:val="Titre9"/>
     <w:uiPriority w:val="9"/>
     <w:semiHidden/>
     <w:rsid w:val="00F8037D"/>
@@ -6429,9 +6850,9 @@
       <w:szCs w:val="20"/>
     </w:rPr>
   </w:style>
-  <w:style w:type="character" w:customStyle="1" w:styleId="HeaderChar">
-    <w:name w:val="Header Char"/>
-    <w:link w:val="Header"/>
+  <w:style w:type="character" w:customStyle="1" w:styleId="En-tteCar">
+    <w:name w:val="En-tête Car"/>
+    <w:link w:val="En-tte"/>
     <w:uiPriority w:val="99"/>
     <w:rsid w:val="00A561E3"/>
     <w:rPr>
@@ -6480,10 +6901,10 @@
       <w:szCs w:val="32"/>
     </w:rPr>
   </w:style>
-  <w:style w:type="paragraph" w:styleId="BodyText">
+  <w:style w:type="paragraph" w:styleId="Corpsdetexte">
     <w:name w:val="Body Text"/>
     <w:basedOn w:val="Normal"/>
-    <w:link w:val="BodyTextChar"/>
+    <w:link w:val="CorpsdetexteCar"/>
     <w:uiPriority w:val="99"/>
     <w:rsid w:val="00A561E3"/>
     <w:pPr>
@@ -6495,9 +6916,9 @@
       <w:szCs w:val="22"/>
     </w:rPr>
   </w:style>
-  <w:style w:type="character" w:customStyle="1" w:styleId="BodyTextChar">
-    <w:name w:val="Body Text Char"/>
-    <w:link w:val="BodyText"/>
+  <w:style w:type="character" w:customStyle="1" w:styleId="CorpsdetexteCar">
+    <w:name w:val="Corps de texte Car"/>
+    <w:link w:val="Corpsdetexte"/>
     <w:uiPriority w:val="99"/>
     <w:rsid w:val="00A561E3"/>
     <w:rPr>
@@ -6506,10 +6927,10 @@
       <w:szCs w:val="22"/>
     </w:rPr>
   </w:style>
-  <w:style w:type="paragraph" w:styleId="BodyText2">
+  <w:style w:type="paragraph" w:styleId="Corpsdetexte2">
     <w:name w:val="Body Text 2"/>
     <w:basedOn w:val="Normal"/>
-    <w:link w:val="BodyText2Char"/>
+    <w:link w:val="Corpsdetexte2Car"/>
     <w:uiPriority w:val="99"/>
     <w:rsid w:val="00A561E3"/>
     <w:pPr>
@@ -6525,9 +6946,9 @@
       <w:szCs w:val="22"/>
     </w:rPr>
   </w:style>
-  <w:style w:type="character" w:customStyle="1" w:styleId="BodyText2Char">
-    <w:name w:val="Body Text 2 Char"/>
-    <w:link w:val="BodyText2"/>
+  <w:style w:type="character" w:customStyle="1" w:styleId="Corpsdetexte2Car">
+    <w:name w:val="Corps de texte 2 Car"/>
+    <w:link w:val="Corpsdetexte2"/>
     <w:uiPriority w:val="99"/>
     <w:rsid w:val="00A561E3"/>
     <w:rPr>
@@ -6536,10 +6957,10 @@
       <w:szCs w:val="22"/>
     </w:rPr>
   </w:style>
-  <w:style w:type="paragraph" w:styleId="BodyTextIndent2">
+  <w:style w:type="paragraph" w:styleId="Retraitcorpsdetexte2">
     <w:name w:val="Body Text Indent 2"/>
     <w:basedOn w:val="Normal"/>
-    <w:link w:val="BodyTextIndent2Char"/>
+    <w:link w:val="Retraitcorpsdetexte2Car"/>
     <w:uiPriority w:val="99"/>
     <w:rsid w:val="00A561E3"/>
     <w:pPr>
@@ -6552,9 +6973,9 @@
       <w:szCs w:val="22"/>
     </w:rPr>
   </w:style>
-  <w:style w:type="character" w:customStyle="1" w:styleId="BodyTextIndent2Char">
-    <w:name w:val="Body Text Indent 2 Char"/>
-    <w:link w:val="BodyTextIndent2"/>
+  <w:style w:type="character" w:customStyle="1" w:styleId="Retraitcorpsdetexte2Car">
+    <w:name w:val="Retrait corps de texte 2 Car"/>
+    <w:link w:val="Retraitcorpsdetexte2"/>
     <w:uiPriority w:val="99"/>
     <w:rsid w:val="00A561E3"/>
     <w:rPr>
@@ -6563,10 +6984,10 @@
       <w:szCs w:val="22"/>
     </w:rPr>
   </w:style>
-  <w:style w:type="paragraph" w:styleId="BodyText3">
+  <w:style w:type="paragraph" w:styleId="Corpsdetexte3">
     <w:name w:val="Body Text 3"/>
     <w:basedOn w:val="Normal"/>
-    <w:link w:val="BodyText3Char"/>
+    <w:link w:val="Corpsdetexte3Car"/>
     <w:uiPriority w:val="99"/>
     <w:rsid w:val="00A561E3"/>
     <w:pPr>
@@ -6581,9 +7002,9 @@
       <w:szCs w:val="22"/>
     </w:rPr>
   </w:style>
-  <w:style w:type="character" w:customStyle="1" w:styleId="BodyText3Char">
-    <w:name w:val="Body Text 3 Char"/>
-    <w:link w:val="BodyText3"/>
+  <w:style w:type="character" w:customStyle="1" w:styleId="Corpsdetexte3Car">
+    <w:name w:val="Corps de texte 3 Car"/>
+    <w:link w:val="Corpsdetexte3"/>
     <w:uiPriority w:val="99"/>
     <w:rsid w:val="00A561E3"/>
     <w:rPr>
@@ -6657,10 +7078,10 @@
       <w:szCs w:val="22"/>
     </w:rPr>
   </w:style>
-  <w:style w:type="character" w:customStyle="1" w:styleId="Heading4Char">
-    <w:name w:val="Heading 4 Char"/>
-    <w:basedOn w:val="DefaultParagraphFont"/>
-    <w:link w:val="Heading4"/>
+  <w:style w:type="character" w:customStyle="1" w:styleId="Titre4Car">
+    <w:name w:val="Titre 4 Car"/>
+    <w:basedOn w:val="Policepardfaut"/>
+    <w:link w:val="Titre4"/>
     <w:uiPriority w:val="9"/>
     <w:semiHidden/>
     <w:rsid w:val="00F8037D"/>
@@ -6671,10 +7092,10 @@
       <w:color w:val="4F81BD" w:themeColor="accent1"/>
     </w:rPr>
   </w:style>
-  <w:style w:type="paragraph" w:styleId="FootnoteText">
+  <w:style w:type="paragraph" w:styleId="Notedebasdepage">
     <w:name w:val="footnote text"/>
     <w:basedOn w:val="Normal"/>
-    <w:link w:val="FootnoteTextChar"/>
+    <w:link w:val="NotedebasdepageCar"/>
     <w:uiPriority w:val="99"/>
     <w:rsid w:val="002E53BB"/>
     <w:pPr>
@@ -6686,16 +7107,16 @@
       <w:szCs w:val="20"/>
     </w:rPr>
   </w:style>
-  <w:style w:type="character" w:customStyle="1" w:styleId="FootnoteTextChar">
-    <w:name w:val="Footnote Text Char"/>
-    <w:link w:val="FootnoteText"/>
+  <w:style w:type="character" w:customStyle="1" w:styleId="NotedebasdepageCar">
+    <w:name w:val="Note de bas de page Car"/>
+    <w:link w:val="Notedebasdepage"/>
     <w:uiPriority w:val="99"/>
     <w:rsid w:val="002E53BB"/>
     <w:rPr>
       <w:rFonts w:ascii="Arial" w:hAnsi="Arial" w:cs="Arial"/>
     </w:rPr>
   </w:style>
-  <w:style w:type="character" w:styleId="FootnoteReference">
+  <w:style w:type="character" w:styleId="Appelnotedebasdep">
     <w:name w:val="footnote reference"/>
     <w:uiPriority w:val="99"/>
     <w:rsid w:val="002E53BB"/>
@@ -6704,10 +7125,10 @@
       <w:vertAlign w:val="superscript"/>
     </w:rPr>
   </w:style>
-  <w:style w:type="paragraph" w:styleId="BodyTextIndent3">
+  <w:style w:type="paragraph" w:styleId="Retraitcorpsdetexte3">
     <w:name w:val="Body Text Indent 3"/>
     <w:basedOn w:val="Normal"/>
-    <w:link w:val="BodyTextIndent3Char"/>
+    <w:link w:val="Retraitcorpsdetexte3Car"/>
     <w:rsid w:val="009C75EB"/>
     <w:pPr>
       <w:spacing w:after="120"/>
@@ -6718,9 +7139,9 @@
       <w:szCs w:val="16"/>
     </w:rPr>
   </w:style>
-  <w:style w:type="character" w:customStyle="1" w:styleId="BodyTextIndent3Char">
-    <w:name w:val="Body Text Indent 3 Char"/>
-    <w:link w:val="BodyTextIndent3"/>
+  <w:style w:type="character" w:customStyle="1" w:styleId="Retraitcorpsdetexte3Car">
+    <w:name w:val="Retrait corps de texte 3 Car"/>
+    <w:link w:val="Retraitcorpsdetexte3"/>
     <w:uiPriority w:val="99"/>
     <w:rsid w:val="009C75EB"/>
     <w:rPr>
@@ -6752,9 +7173,9 @@
       <w:szCs w:val="22"/>
     </w:rPr>
   </w:style>
-  <w:style w:type="character" w:styleId="Strong">
+  <w:style w:type="character" w:styleId="lev">
     <w:name w:val="Strong"/>
-    <w:basedOn w:val="DefaultParagraphFont"/>
+    <w:basedOn w:val="Policepardfaut"/>
     <w:uiPriority w:val="22"/>
     <w:qFormat/>
     <w:rsid w:val="0000781B"/>
@@ -6775,10 +7196,10 @@
       <w:szCs w:val="20"/>
     </w:rPr>
   </w:style>
-  <w:style w:type="paragraph" w:styleId="BalloonText">
+  <w:style w:type="paragraph" w:styleId="Textedebulles">
     <w:name w:val="Balloon Text"/>
     <w:basedOn w:val="Normal"/>
-    <w:link w:val="BalloonTextChar"/>
+    <w:link w:val="TextedebullesCar"/>
     <w:rsid w:val="00317A00"/>
     <w:rPr>
       <w:rFonts w:ascii="Lucida Grande" w:hAnsi="Lucida Grande" w:cs="Lucida Grande"/>
@@ -6786,10 +7207,10 @@
       <w:szCs w:val="18"/>
     </w:rPr>
   </w:style>
-  <w:style w:type="character" w:customStyle="1" w:styleId="BalloonTextChar">
-    <w:name w:val="Balloon Text Char"/>
-    <w:basedOn w:val="DefaultParagraphFont"/>
-    <w:link w:val="BalloonText"/>
+  <w:style w:type="character" w:customStyle="1" w:styleId="TextedebullesCar">
+    <w:name w:val="Texte de bulles Car"/>
+    <w:basedOn w:val="Policepardfaut"/>
+    <w:link w:val="Textedebulles"/>
     <w:rsid w:val="00317A00"/>
     <w:rPr>
       <w:rFonts w:ascii="Lucida Grande" w:hAnsi="Lucida Grande" w:cs="Lucida Grande"/>
@@ -6810,11 +7231,11 @@
       <w:rFonts w:ascii="Times New Roman" w:hAnsi="Times New Roman"/>
     </w:rPr>
   </w:style>
-  <w:style w:type="paragraph" w:styleId="Title">
+  <w:style w:type="paragraph" w:styleId="Titre">
     <w:name w:val="Title"/>
     <w:basedOn w:val="Normal"/>
     <w:next w:val="Normal"/>
-    <w:link w:val="TitleChar"/>
+    <w:link w:val="TitreCar"/>
     <w:uiPriority w:val="10"/>
     <w:qFormat/>
     <w:rsid w:val="004C3918"/>
@@ -6833,10 +7254,10 @@
       <w:szCs w:val="60"/>
     </w:rPr>
   </w:style>
-  <w:style w:type="character" w:customStyle="1" w:styleId="TitleChar">
-    <w:name w:val="Title Char"/>
-    <w:basedOn w:val="DefaultParagraphFont"/>
-    <w:link w:val="Title"/>
+  <w:style w:type="character" w:customStyle="1" w:styleId="TitreCar">
+    <w:name w:val="Titre Car"/>
+    <w:basedOn w:val="Policepardfaut"/>
+    <w:link w:val="Titre"/>
     <w:uiPriority w:val="10"/>
     <w:rsid w:val="004C3918"/>
     <w:rPr>
@@ -6849,22 +7270,22 @@
   </w:style>
   <w:style w:type="character" w:customStyle="1" w:styleId="surligne">
     <w:name w:val="surligne"/>
-    <w:basedOn w:val="DefaultParagraphFont"/>
+    <w:basedOn w:val="Policepardfaut"/>
     <w:rsid w:val="005B6BD0"/>
   </w:style>
-  <w:style w:type="paragraph" w:styleId="DocumentMap">
+  <w:style w:type="paragraph" w:styleId="Explorateurdedocuments">
     <w:name w:val="Document Map"/>
     <w:basedOn w:val="Normal"/>
-    <w:link w:val="DocumentMapChar"/>
+    <w:link w:val="ExplorateurdedocumentsCar"/>
     <w:rsid w:val="00CC03D6"/>
     <w:rPr>
       <w:rFonts w:ascii="Lucida Grande" w:hAnsi="Lucida Grande" w:cs="Lucida Grande"/>
     </w:rPr>
   </w:style>
-  <w:style w:type="character" w:customStyle="1" w:styleId="DocumentMapChar">
-    <w:name w:val="Document Map Char"/>
-    <w:basedOn w:val="DefaultParagraphFont"/>
-    <w:link w:val="DocumentMap"/>
+  <w:style w:type="character" w:customStyle="1" w:styleId="ExplorateurdedocumentsCar">
+    <w:name w:val="Explorateur de documents Car"/>
+    <w:basedOn w:val="Policepardfaut"/>
+    <w:link w:val="Explorateurdedocuments"/>
     <w:rsid w:val="00CC03D6"/>
     <w:rPr>
       <w:rFonts w:ascii="Lucida Grande" w:hAnsi="Lucida Grande" w:cs="Lucida Grande"/>
@@ -6872,9 +7293,9 @@
       <w:szCs w:val="24"/>
     </w:rPr>
   </w:style>
-  <w:style w:type="paragraph" w:styleId="TOCHeading">
+  <w:style w:type="paragraph" w:styleId="En-ttedetabledesmatires">
     <w:name w:val="TOC Heading"/>
-    <w:basedOn w:val="Heading1"/>
+    <w:basedOn w:val="Titre1"/>
     <w:next w:val="Normal"/>
     <w:uiPriority w:val="39"/>
     <w:unhideWhenUsed/>
@@ -6887,10 +7308,10 @@
       <w:lang w:bidi="en-US"/>
     </w:rPr>
   </w:style>
-  <w:style w:type="character" w:customStyle="1" w:styleId="Heading1Char">
-    <w:name w:val="Heading 1 Char"/>
-    <w:basedOn w:val="DefaultParagraphFont"/>
-    <w:link w:val="Heading1"/>
+  <w:style w:type="character" w:customStyle="1" w:styleId="Titre1Car">
+    <w:name w:val="Titre 1 Car"/>
+    <w:basedOn w:val="Policepardfaut"/>
+    <w:link w:val="Titre1"/>
     <w:uiPriority w:val="9"/>
     <w:rsid w:val="00F8037D"/>
     <w:rPr>
@@ -6902,10 +7323,10 @@
       <w:szCs w:val="32"/>
     </w:rPr>
   </w:style>
-  <w:style w:type="character" w:customStyle="1" w:styleId="Heading3Char">
-    <w:name w:val="Heading 3 Char"/>
-    <w:basedOn w:val="DefaultParagraphFont"/>
-    <w:link w:val="Heading3"/>
+  <w:style w:type="character" w:customStyle="1" w:styleId="Titre3Car">
+    <w:name w:val="Titre 3 Car"/>
+    <w:basedOn w:val="Policepardfaut"/>
+    <w:link w:val="Titre3"/>
     <w:uiPriority w:val="9"/>
     <w:rsid w:val="00F8037D"/>
     <w:rPr>
@@ -6913,10 +7334,10 @@
       <w:sz w:val="28"/>
     </w:rPr>
   </w:style>
-  <w:style w:type="character" w:customStyle="1" w:styleId="Heading5Char">
-    <w:name w:val="Heading 5 Char"/>
-    <w:basedOn w:val="DefaultParagraphFont"/>
-    <w:link w:val="Heading5"/>
+  <w:style w:type="character" w:customStyle="1" w:styleId="Titre5Car">
+    <w:name w:val="Titre 5 Car"/>
+    <w:basedOn w:val="Policepardfaut"/>
+    <w:link w:val="Titre5"/>
     <w:uiPriority w:val="9"/>
     <w:semiHidden/>
     <w:rsid w:val="00F8037D"/>
@@ -6925,10 +7346,10 @@
       <w:color w:val="4F81BD" w:themeColor="accent1"/>
     </w:rPr>
   </w:style>
-  <w:style w:type="character" w:customStyle="1" w:styleId="Heading6Char">
-    <w:name w:val="Heading 6 Char"/>
-    <w:basedOn w:val="DefaultParagraphFont"/>
-    <w:link w:val="Heading6"/>
+  <w:style w:type="character" w:customStyle="1" w:styleId="Titre6Car">
+    <w:name w:val="Titre 6 Car"/>
+    <w:basedOn w:val="Policepardfaut"/>
+    <w:link w:val="Titre6"/>
     <w:uiPriority w:val="9"/>
     <w:semiHidden/>
     <w:rsid w:val="00F8037D"/>
@@ -6939,7 +7360,7 @@
       <w:color w:val="4F81BD" w:themeColor="accent1"/>
     </w:rPr>
   </w:style>
-  <w:style w:type="paragraph" w:styleId="Caption">
+  <w:style w:type="paragraph" w:styleId="Lgende">
     <w:name w:val="caption"/>
     <w:basedOn w:val="Normal"/>
     <w:next w:val="Normal"/>
@@ -6955,11 +7376,11 @@
       <w:szCs w:val="18"/>
     </w:rPr>
   </w:style>
-  <w:style w:type="paragraph" w:styleId="Subtitle">
+  <w:style w:type="paragraph" w:styleId="Sous-titre">
     <w:name w:val="Subtitle"/>
     <w:basedOn w:val="Normal"/>
     <w:next w:val="Normal"/>
-    <w:link w:val="SubtitleChar"/>
+    <w:link w:val="Sous-titreCar"/>
     <w:uiPriority w:val="11"/>
     <w:qFormat/>
     <w:rsid w:val="0000781B"/>
@@ -6973,10 +7394,10 @@
       <w:iCs/>
     </w:rPr>
   </w:style>
-  <w:style w:type="character" w:customStyle="1" w:styleId="SubtitleChar">
-    <w:name w:val="Subtitle Char"/>
-    <w:basedOn w:val="DefaultParagraphFont"/>
-    <w:link w:val="Subtitle"/>
+  <w:style w:type="character" w:customStyle="1" w:styleId="Sous-titreCar">
+    <w:name w:val="Sous-titre Car"/>
+    <w:basedOn w:val="Policepardfaut"/>
+    <w:link w:val="Sous-titre"/>
     <w:uiPriority w:val="11"/>
     <w:rsid w:val="0000781B"/>
     <w:rPr>
@@ -6986,7 +7407,7 @@
       <w:szCs w:val="24"/>
     </w:rPr>
   </w:style>
-  <w:style w:type="character" w:styleId="Emphasis">
+  <w:style w:type="character" w:styleId="Accentuation">
     <w:name w:val="Emphasis"/>
     <w:uiPriority w:val="20"/>
     <w:qFormat/>
@@ -6999,10 +7420,10 @@
       <w:color w:val="5A5A5A" w:themeColor="text1" w:themeTint="A5"/>
     </w:rPr>
   </w:style>
-  <w:style w:type="paragraph" w:styleId="NoSpacing">
+  <w:style w:type="paragraph" w:styleId="Sansinterligne">
     <w:name w:val="No Spacing"/>
     <w:basedOn w:val="Normal"/>
-    <w:link w:val="NoSpacingChar"/>
+    <w:link w:val="SansinterligneCar"/>
     <w:uiPriority w:val="1"/>
     <w:qFormat/>
     <w:rsid w:val="0000781B"/>
@@ -7010,11 +7431,11 @@
       <w:ind w:firstLine="0"/>
     </w:pPr>
   </w:style>
-  <w:style w:type="paragraph" w:styleId="Quote">
+  <w:style w:type="paragraph" w:styleId="Citation">
     <w:name w:val="Quote"/>
     <w:basedOn w:val="Normal"/>
     <w:next w:val="Normal"/>
-    <w:link w:val="QuoteChar"/>
+    <w:link w:val="CitationCar"/>
     <w:uiPriority w:val="29"/>
     <w:qFormat/>
     <w:rsid w:val="0000781B"/>
@@ -7025,10 +7446,10 @@
       <w:color w:val="5A5A5A" w:themeColor="text1" w:themeTint="A5"/>
     </w:rPr>
   </w:style>
-  <w:style w:type="character" w:customStyle="1" w:styleId="QuoteChar">
-    <w:name w:val="Quote Char"/>
-    <w:basedOn w:val="DefaultParagraphFont"/>
-    <w:link w:val="Quote"/>
+  <w:style w:type="character" w:customStyle="1" w:styleId="CitationCar">
+    <w:name w:val="Citation Car"/>
+    <w:basedOn w:val="Policepardfaut"/>
+    <w:link w:val="Citation"/>
     <w:uiPriority w:val="29"/>
     <w:rsid w:val="0000781B"/>
     <w:rPr>
@@ -7038,11 +7459,11 @@
       <w:color w:val="5A5A5A" w:themeColor="text1" w:themeTint="A5"/>
     </w:rPr>
   </w:style>
-  <w:style w:type="paragraph" w:styleId="IntenseQuote">
+  <w:style w:type="paragraph" w:styleId="Citationintense">
     <w:name w:val="Intense Quote"/>
     <w:basedOn w:val="Normal"/>
     <w:next w:val="Normal"/>
-    <w:link w:val="IntenseQuoteChar"/>
+    <w:link w:val="CitationintenseCar"/>
     <w:uiPriority w:val="30"/>
     <w:qFormat/>
     <w:rsid w:val="0000781B"/>
@@ -7064,10 +7485,10 @@
       <w:color w:val="FFFFFF" w:themeColor="background1"/>
     </w:rPr>
   </w:style>
-  <w:style w:type="character" w:customStyle="1" w:styleId="IntenseQuoteChar">
-    <w:name w:val="Intense Quote Char"/>
-    <w:basedOn w:val="DefaultParagraphFont"/>
-    <w:link w:val="IntenseQuote"/>
+  <w:style w:type="character" w:customStyle="1" w:styleId="CitationintenseCar">
+    <w:name w:val="Citation intense Car"/>
+    <w:basedOn w:val="Policepardfaut"/>
+    <w:link w:val="Citationintense"/>
     <w:uiPriority w:val="30"/>
     <w:rsid w:val="0000781B"/>
     <w:rPr>
@@ -7080,7 +7501,7 @@
       <w:shd w:val="clear" w:color="auto" w:fill="4F81BD" w:themeFill="accent1"/>
     </w:rPr>
   </w:style>
-  <w:style w:type="character" w:styleId="SubtleEmphasis">
+  <w:style w:type="character" w:styleId="Emphaseple">
     <w:name w:val="Subtle Emphasis"/>
     <w:uiPriority w:val="19"/>
     <w:qFormat/>
@@ -7091,7 +7512,7 @@
       <w:color w:val="5A5A5A" w:themeColor="text1" w:themeTint="A5"/>
     </w:rPr>
   </w:style>
-  <w:style w:type="character" w:styleId="IntenseEmphasis">
+  <w:style w:type="character" w:styleId="Emphaseintense">
     <w:name w:val="Intense Emphasis"/>
     <w:uiPriority w:val="21"/>
     <w:qFormat/>
@@ -7106,7 +7527,7 @@
       <w:szCs w:val="22"/>
     </w:rPr>
   </w:style>
-  <w:style w:type="character" w:styleId="SubtleReference">
+  <w:style w:type="character" w:styleId="Rfrenceple">
     <w:name w:val="Subtle Reference"/>
     <w:uiPriority w:val="31"/>
     <w:qFormat/>
@@ -7116,9 +7537,9 @@
       <w:u w:val="single" w:color="9BBB59" w:themeColor="accent3"/>
     </w:rPr>
   </w:style>
-  <w:style w:type="character" w:styleId="IntenseReference">
+  <w:style w:type="character" w:styleId="Rfrenceintense">
     <w:name w:val="Intense Reference"/>
-    <w:basedOn w:val="DefaultParagraphFont"/>
+    <w:basedOn w:val="Policepardfaut"/>
     <w:uiPriority w:val="32"/>
     <w:qFormat/>
     <w:rsid w:val="0000781B"/>
@@ -7129,9 +7550,9 @@
       <w:u w:val="single" w:color="9BBB59" w:themeColor="accent3"/>
     </w:rPr>
   </w:style>
-  <w:style w:type="character" w:styleId="BookTitle">
+  <w:style w:type="character" w:styleId="Titredulivre">
     <w:name w:val="Book Title"/>
-    <w:basedOn w:val="DefaultParagraphFont"/>
+    <w:basedOn w:val="Policepardfaut"/>
     <w:uiPriority w:val="33"/>
     <w:qFormat/>
     <w:rsid w:val="0000781B"/>
@@ -7144,12 +7565,35 @@
       <w:color w:val="auto"/>
     </w:rPr>
   </w:style>
-  <w:style w:type="character" w:customStyle="1" w:styleId="NoSpacingChar">
-    <w:name w:val="No Spacing Char"/>
-    <w:basedOn w:val="DefaultParagraphFont"/>
-    <w:link w:val="NoSpacing"/>
+  <w:style w:type="character" w:customStyle="1" w:styleId="SansinterligneCar">
+    <w:name w:val="Sans interligne Car"/>
+    <w:basedOn w:val="Policepardfaut"/>
+    <w:link w:val="Sansinterligne"/>
     <w:uiPriority w:val="1"/>
     <w:rsid w:val="0000781B"/>
+  </w:style>
+  <w:style w:type="character" w:styleId="Mention">
+    <w:name w:val="Mention"/>
+    <w:basedOn w:val="Policepardfaut"/>
+    <w:uiPriority w:val="99"/>
+    <w:semiHidden/>
+    <w:unhideWhenUsed/>
+    <w:rsid w:val="00795F06"/>
+    <w:rPr>
+      <w:color w:val="2B579A"/>
+      <w:shd w:val="clear" w:color="auto" w:fill="E6E6E6"/>
+    </w:rPr>
+  </w:style>
+  <w:style w:type="character" w:styleId="Lienhypertextesuivivisit">
+    <w:name w:val="FollowedHyperlink"/>
+    <w:basedOn w:val="Policepardfaut"/>
+    <w:semiHidden/>
+    <w:unhideWhenUsed/>
+    <w:rsid w:val="00370F2D"/>
+    <w:rPr>
+      <w:color w:val="800080" w:themeColor="followedHyperlink"/>
+      <w:u w:val="single"/>
+    </w:rPr>
   </w:style>
 </w:styles>
 </file>
@@ -7475,20 +7919,6 @@
 </file>
 
 <file path=customXml/item1.xml><?xml version="1.0" encoding="utf-8"?>
-<p:properties xmlns:p="http://schemas.microsoft.com/office/2006/metadata/properties" xmlns:xsi="http://www.w3.org/2001/XMLSchema-instance" xmlns:pc="http://schemas.microsoft.com/office/infopath/2007/PartnerControls">
-  <documentManagement>
-    <SharedWithUsers xmlns="cac1e2cd-caea-4862-842c-e8cbcf68099c">
-      <UserInfo>
-        <DisplayName>TAFEN Dirane Willy</DisplayName>
-        <AccountId>7991</AccountId>
-        <AccountType/>
-      </UserInfo>
-    </SharedWithUsers>
-  </documentManagement>
-</p:properties>
-</file>
-
-<file path=customXml/item2.xml><?xml version="1.0" encoding="utf-8"?>
 <ct:contentTypeSchema xmlns:ct="http://schemas.microsoft.com/office/2006/metadata/contentType" xmlns:ma="http://schemas.microsoft.com/office/2006/metadata/properties/metaAttributes" ct:_="" ma:_="" ma:contentTypeName="Document" ma:contentTypeID="0x0101005B7831FF7E53834CB3BED3ADAEF424D0" ma:contentTypeVersion="7" ma:contentTypeDescription="Crée un document." ma:contentTypeScope="" ma:versionID="4ee774e38284dc1f3e9bec1a0ee7fa8b">
   <xsd:schema xmlns:xsd="http://www.w3.org/2001/XMLSchema" xmlns:xs="http://www.w3.org/2001/XMLSchema" xmlns:p="http://schemas.microsoft.com/office/2006/metadata/properties" xmlns:ns2="cac1e2cd-caea-4862-842c-e8cbcf68099c" xmlns:ns3="6fd53f72-82a4-4345-a6ba-25b574b0a0bd" targetNamespace="http://schemas.microsoft.com/office/2006/metadata/properties" ma:root="true" ma:fieldsID="707f34c125459e81a36153ed37951ce7" ns2:_="" ns3:_="">
     <xsd:import namespace="cac1e2cd-caea-4862-842c-e8cbcf68099c"/>
@@ -7673,7 +8103,7 @@
 </ct:contentTypeSchema>
 </file>
 
-<file path=customXml/item3.xml><?xml version="1.0" encoding="utf-8"?>
+<file path=customXml/item2.xml><?xml version="1.0" encoding="utf-8"?>
 <?mso-contentType ?>
 <FormTemplates xmlns="http://schemas.microsoft.com/sharepoint/v3/contenttype/forms">
   <Display>DocumentLibraryForm</Display>
@@ -7682,21 +8112,25 @@
 </FormTemplates>
 </file>
 
+<file path=customXml/item3.xml><?xml version="1.0" encoding="utf-8"?>
+<p:properties xmlns:p="http://schemas.microsoft.com/office/2006/metadata/properties" xmlns:xsi="http://www.w3.org/2001/XMLSchema-instance" xmlns:pc="http://schemas.microsoft.com/office/infopath/2007/PartnerControls">
+  <documentManagement>
+    <SharedWithUsers xmlns="cac1e2cd-caea-4862-842c-e8cbcf68099c">
+      <UserInfo>
+        <DisplayName>TAFEN Dirane Willy</DisplayName>
+        <AccountId>7991</AccountId>
+        <AccountType/>
+      </UserInfo>
+    </SharedWithUsers>
+  </documentManagement>
+</p:properties>
+</file>
+
 <file path=customXml/item4.xml><?xml version="1.0" encoding="utf-8"?>
 <b:Sources xmlns:b="http://schemas.openxmlformats.org/officeDocument/2006/bibliography" xmlns="http://schemas.openxmlformats.org/officeDocument/2006/bibliography" SelectedStyle="\APA.XSL" StyleName="APA"/>
 </file>
 
 <file path=customXml/itemProps1.xml><?xml version="1.0" encoding="utf-8"?>
-<ds:datastoreItem xmlns:ds="http://schemas.openxmlformats.org/officeDocument/2006/customXml" ds:itemID="{D386C665-0142-416D-A66C-0C0E0C8F95E1}">
-  <ds:schemaRefs>
-    <ds:schemaRef ds:uri="http://schemas.microsoft.com/office/2006/metadata/properties"/>
-    <ds:schemaRef ds:uri="http://schemas.microsoft.com/office/infopath/2007/PartnerControls"/>
-    <ds:schemaRef ds:uri="cac1e2cd-caea-4862-842c-e8cbcf68099c"/>
-  </ds:schemaRefs>
-</ds:datastoreItem>
-</file>
-
-<file path=customXml/itemProps2.xml><?xml version="1.0" encoding="utf-8"?>
 <ds:datastoreItem xmlns:ds="http://schemas.openxmlformats.org/officeDocument/2006/customXml" ds:itemID="{B2EA9FDB-5F7F-433C-9CD0-4253A94CA221}">
   <ds:schemaRefs>
     <ds:schemaRef ds:uri="http://schemas.microsoft.com/office/2006/metadata/contentType"/>
@@ -7715,7 +8149,7 @@
 </ds:datastoreItem>
 </file>
 
-<file path=customXml/itemProps3.xml><?xml version="1.0" encoding="utf-8"?>
+<file path=customXml/itemProps2.xml><?xml version="1.0" encoding="utf-8"?>
 <ds:datastoreItem xmlns:ds="http://schemas.openxmlformats.org/officeDocument/2006/customXml" ds:itemID="{AF289F6A-D850-412C-B204-3ECF1734D9E0}">
   <ds:schemaRefs>
     <ds:schemaRef ds:uri="http://schemas.microsoft.com/sharepoint/v3/contenttype/forms"/>
@@ -7723,8 +8157,18 @@
 </ds:datastoreItem>
 </file>
 
+<file path=customXml/itemProps3.xml><?xml version="1.0" encoding="utf-8"?>
+<ds:datastoreItem xmlns:ds="http://schemas.openxmlformats.org/officeDocument/2006/customXml" ds:itemID="{D386C665-0142-416D-A66C-0C0E0C8F95E1}">
+  <ds:schemaRefs>
+    <ds:schemaRef ds:uri="http://schemas.microsoft.com/office/2006/metadata/properties"/>
+    <ds:schemaRef ds:uri="http://schemas.microsoft.com/office/infopath/2007/PartnerControls"/>
+    <ds:schemaRef ds:uri="cac1e2cd-caea-4862-842c-e8cbcf68099c"/>
+  </ds:schemaRefs>
+</ds:datastoreItem>
+</file>
+
 <file path=customXml/itemProps4.xml><?xml version="1.0" encoding="utf-8"?>
-<ds:datastoreItem xmlns:ds="http://schemas.openxmlformats.org/officeDocument/2006/customXml" ds:itemID="{17212C5E-518A-9943-8B8B-C410C7FD7C57}">
+<ds:datastoreItem xmlns:ds="http://schemas.openxmlformats.org/officeDocument/2006/customXml" ds:itemID="{550DE4AD-7F44-43EF-9559-4CB5E267AB8B}">
   <ds:schemaRefs>
     <ds:schemaRef ds:uri="http://schemas.openxmlformats.org/officeDocument/2006/bibliography"/>
   </ds:schemaRefs>

--- a/Documentations/ARC.docx
+++ b/Documentations/ARC.docx
@@ -64,7 +64,7 @@
                     </a:ln>
                     <a:extLst>
                       <a:ext uri="{FAA26D3D-D897-4be2-8F04-BA451C77F1D7}">
-                        <ma14:placeholderFlag xmlns:ma14="http://schemas.microsoft.com/office/mac/drawingml/2011/main" xmlns:w="http://schemas.openxmlformats.org/wordprocessingml/2006/main" xmlns:w10="urn:schemas-microsoft-com:office:word" xmlns:v="urn:schemas-microsoft-com:vml" xmlns:o="urn:schemas-microsoft-com:office:office" xmlns:mv="urn:schemas-microsoft-com:mac:vml" xmlns:mo="http://schemas.microsoft.com/office/mac/office/2008/main" xmlns=""/>
+                        <ma14:placeholderFlag xmlns="" xmlns:mo="http://schemas.microsoft.com/office/mac/office/2008/main" xmlns:mv="urn:schemas-microsoft-com:mac:vml" xmlns:o="urn:schemas-microsoft-com:office:office" xmlns:v="urn:schemas-microsoft-com:vml" xmlns:w10="urn:schemas-microsoft-com:office:word" xmlns:w="http://schemas.openxmlformats.org/wordprocessingml/2006/main" xmlns:ma14="http://schemas.microsoft.com/office/mac/drawingml/2011/main"/>
                       </a:ext>
                     </a:extLst>
                   </pic:spPr>
@@ -123,7 +123,7 @@
                         </a:ln>
                         <a:extLst>
                           <a:ext uri="{91240B29-F687-4f45-9708-019B960494DF}">
-                            <a14:hiddenLine xmlns:a14="http://schemas.microsoft.com/office/drawing/2010/main" xmlns:w="http://schemas.openxmlformats.org/wordprocessingml/2006/main" xmlns:w10="urn:schemas-microsoft-com:office:word" xmlns:v="urn:schemas-microsoft-com:vml" xmlns:o="urn:schemas-microsoft-com:office:office" xmlns="" xmlns:mv="urn:schemas-microsoft-com:mac:vml" xmlns:mo="http://schemas.microsoft.com/office/mac/office/2008/main" w="9525">
+                            <a14:hiddenLine xmlns:mo="http://schemas.microsoft.com/office/mac/office/2008/main" xmlns:mv="urn:schemas-microsoft-com:mac:vml" xmlns="" xmlns:o="urn:schemas-microsoft-com:office:office" xmlns:v="urn:schemas-microsoft-com:vml" xmlns:w10="urn:schemas-microsoft-com:office:word" xmlns:w="http://schemas.openxmlformats.org/wordprocessingml/2006/main" xmlns:a14="http://schemas.microsoft.com/office/drawing/2010/main" w="9525">
                               <a:solidFill>
                                 <a:srgbClr val="000000"/>
                               </a:solidFill>
@@ -356,14 +356,14 @@
                         </a:ln>
                         <a:extLst>
                           <a:ext uri="{909E8E84-426E-40dd-AFC4-6F175D3DCCD1}">
-                            <a14:hiddenFill xmlns:a14="http://schemas.microsoft.com/office/drawing/2010/main" xmlns:w="http://schemas.openxmlformats.org/wordprocessingml/2006/main" xmlns:w10="urn:schemas-microsoft-com:office:word" xmlns:v="urn:schemas-microsoft-com:vml" xmlns:o="urn:schemas-microsoft-com:office:office" xmlns="" xmlns:mv="urn:schemas-microsoft-com:mac:vml" xmlns:mo="http://schemas.microsoft.com/office/mac/office/2008/main">
+                            <a14:hiddenFill xmlns:mo="http://schemas.microsoft.com/office/mac/office/2008/main" xmlns:mv="urn:schemas-microsoft-com:mac:vml" xmlns="" xmlns:o="urn:schemas-microsoft-com:office:office" xmlns:v="urn:schemas-microsoft-com:vml" xmlns:w10="urn:schemas-microsoft-com:office:word" xmlns:w="http://schemas.openxmlformats.org/wordprocessingml/2006/main" xmlns:a14="http://schemas.microsoft.com/office/drawing/2010/main">
                               <a:solidFill>
                                 <a:srgbClr val="FFFFFF"/>
                               </a:solidFill>
                             </a14:hiddenFill>
                           </a:ext>
                           <a:ext uri="{91240B29-F687-4f45-9708-019B960494DF}">
-                            <a14:hiddenLine xmlns:a14="http://schemas.microsoft.com/office/drawing/2010/main" xmlns:w="http://schemas.openxmlformats.org/wordprocessingml/2006/main" xmlns:w10="urn:schemas-microsoft-com:office:word" xmlns:v="urn:schemas-microsoft-com:vml" xmlns:o="urn:schemas-microsoft-com:office:office" xmlns="" xmlns:mv="urn:schemas-microsoft-com:mac:vml" xmlns:mo="http://schemas.microsoft.com/office/mac/office/2008/main" w="9525">
+                            <a14:hiddenLine xmlns:mo="http://schemas.microsoft.com/office/mac/office/2008/main" xmlns:mv="urn:schemas-microsoft-com:mac:vml" xmlns="" xmlns:o="urn:schemas-microsoft-com:office:office" xmlns:v="urn:schemas-microsoft-com:vml" xmlns:w10="urn:schemas-microsoft-com:office:word" xmlns:w="http://schemas.openxmlformats.org/wordprocessingml/2006/main" xmlns:a14="http://schemas.microsoft.com/office/drawing/2010/main" w="9525">
                               <a:solidFill>
                                 <a:srgbClr val="000000"/>
                               </a:solidFill>
@@ -425,7 +425,7 @@
                                 <w:szCs w:val="68"/>
                                 <w:lang w:val="en-US"/>
                               </w:rPr>
-                              <w:t>Development</w:t>
+                              <w:t>Architecture</w:t>
                             </w:r>
                             <w:r>
                               <w:rPr>
@@ -522,7 +522,7 @@
                           <w:szCs w:val="68"/>
                           <w:lang w:val="en-US"/>
                         </w:rPr>
-                        <w:t>Development</w:t>
+                        <w:t>Architecture</w:t>
                       </w:r>
                       <w:r>
                         <w:rPr>
@@ -707,7 +707,7 @@
                                 <w:szCs w:val="28"/>
                                 <w:lang w:val="en-US"/>
                               </w:rPr>
-                              <w:t>Group members</w:t>
+                              <w:t>216338 – 216334 – 213622</w:t>
                             </w:r>
                           </w:p>
                           <w:p>
@@ -803,7 +803,7 @@
                           <w:szCs w:val="28"/>
                           <w:lang w:val="en-US"/>
                         </w:rPr>
-                        <w:t>Group members</w:t>
+                        <w:t>216338 – 216334 – 213622</w:t>
                       </w:r>
                     </w:p>
                     <w:p>
@@ -907,7 +907,7 @@
                         </a:ln>
                         <a:extLst>
                           <a:ext uri="{91240B29-F687-4f45-9708-019B960494DF}">
-                            <a14:hiddenLine xmlns:a14="http://schemas.microsoft.com/office/drawing/2010/main" xmlns:w="http://schemas.openxmlformats.org/wordprocessingml/2006/main" xmlns:w10="urn:schemas-microsoft-com:office:word" xmlns:v="urn:schemas-microsoft-com:vml" xmlns:o="urn:schemas-microsoft-com:office:office" xmlns="" xmlns:mv="urn:schemas-microsoft-com:mac:vml" xmlns:mo="http://schemas.microsoft.com/office/mac/office/2008/main" w="9525">
+                            <a14:hiddenLine xmlns:mo="http://schemas.microsoft.com/office/mac/office/2008/main" xmlns:mv="urn:schemas-microsoft-com:mac:vml" xmlns="" xmlns:o="urn:schemas-microsoft-com:office:office" xmlns:v="urn:schemas-microsoft-com:vml" xmlns:w10="urn:schemas-microsoft-com:office:word" xmlns:w="http://schemas.openxmlformats.org/wordprocessingml/2006/main" xmlns:a14="http://schemas.microsoft.com/office/drawing/2010/main" w="9525">
                               <a:solidFill>
                                 <a:srgbClr val="000000"/>
                               </a:solidFill>
@@ -933,7 +933,7 @@
               </wp:anchor>
             </w:drawing>
           </mc:Choice>
-          <mc:Fallback xmlns:mv="urn:schemas-microsoft-com:mac:vml" xmlns:mo="http://schemas.microsoft.com/office/mac/office/2008/main">
+          <mc:Fallback xmlns:mo="http://schemas.microsoft.com/office/mac/office/2008/main" xmlns:mv="urn:schemas-microsoft-com:mac:vml">
             <w:pict>
               <v:rect w14:anchorId="66170149" id="Rectangle 137" o:spid="_x0000_s1026" style="position:absolute;margin-left:75pt;margin-top:15.7pt;width:414pt;height:3.55pt;z-index:251657728;visibility:visible;mso-wrap-style:square;mso-width-percent:0;mso-height-percent:0;mso-wrap-distance-left:9pt;mso-wrap-distance-top:0;mso-wrap-distance-right:9pt;mso-wrap-distance-bottom:0;mso-position-horizontal:absolute;mso-position-horizontal-relative:text;mso-position-vertical:absolute;mso-position-vertical-relative:text;mso-width-percent:0;mso-height-percent:0;mso-width-relative:page;mso-height-relative:page;v-text-anchor:top" o:gfxdata="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" fillcolor="black [3213]" stroked="f">
                 <v:fill opacity="27499f"/>
@@ -1142,6 +1142,9 @@
                           <w:p>
                             <w:pPr>
                               <w:jc w:val="right"/>
+                              <w:rPr>
+                                <w:lang w:val="en-US"/>
+                              </w:rPr>
                             </w:pPr>
                             <w:r>
                               <w:rPr>
@@ -1257,8 +1260,16 @@
                               <w:rPr>
                                 <w:lang w:val="en-US"/>
                               </w:rPr>
-                              <w:t>NOSJEAN Aymeric</w:t>
+                              <w:t xml:space="preserve">NOSJEAN </w:t>
                             </w:r>
+                            <w:proofErr w:type="spellStart"/>
+                            <w:r>
+                              <w:rPr>
+                                <w:lang w:val="en-US"/>
+                              </w:rPr>
+                              <w:t>Aymeric</w:t>
+                            </w:r>
+                            <w:proofErr w:type="spellEnd"/>
                           </w:p>
                           <w:p>
                             <w:pPr>
@@ -1341,6 +1352,9 @@
                     <w:p>
                       <w:pPr>
                         <w:jc w:val="right"/>
+                        <w:rPr>
+                          <w:lang w:val="en-US"/>
+                        </w:rPr>
                       </w:pPr>
                       <w:r>
                         <w:rPr>
@@ -1456,8 +1470,16 @@
                         <w:rPr>
                           <w:lang w:val="en-US"/>
                         </w:rPr>
-                        <w:t>NOSJEAN Aymeric</w:t>
+                        <w:t xml:space="preserve">NOSJEAN </w:t>
                       </w:r>
+                      <w:proofErr w:type="spellStart"/>
+                      <w:r>
+                        <w:rPr>
+                          <w:lang w:val="en-US"/>
+                        </w:rPr>
+                        <w:t>Aymeric</w:t>
+                      </w:r>
+                      <w:proofErr w:type="spellEnd"/>
                     </w:p>
                     <w:p>
                       <w:pPr>
@@ -1795,7 +1817,32 @@
                 <w:sz w:val="18"/>
                 <w:szCs w:val="18"/>
               </w:rPr>
-              <w:t xml:space="preserve">© SUPINFO International University – EDUCINVEST - Rue Ducale, 29 - 1000 Brussels Belgium . www.supinfo.com </w:t>
+              <w:t xml:space="preserve">© SUPINFO International University – EDUCINVEST - Rue Ducale, 29 - 1000 Brussels </w:t>
+            </w:r>
+            <w:proofErr w:type="spellStart"/>
+            <w:proofErr w:type="gramStart"/>
+            <w:r>
+              <w:rPr>
+                <w:sz w:val="18"/>
+                <w:szCs w:val="18"/>
+              </w:rPr>
+              <w:t>Belgium</w:t>
+            </w:r>
+            <w:proofErr w:type="spellEnd"/>
+            <w:r>
+              <w:rPr>
+                <w:sz w:val="18"/>
+                <w:szCs w:val="18"/>
+              </w:rPr>
+              <w:t xml:space="preserve"> .</w:t>
+            </w:r>
+            <w:proofErr w:type="gramEnd"/>
+            <w:r>
+              <w:rPr>
+                <w:sz w:val="18"/>
+                <w:szCs w:val="18"/>
+              </w:rPr>
+              <w:t xml:space="preserve"> www.supinfo.com </w:t>
             </w:r>
           </w:p>
           <w:p>
@@ -1834,7 +1881,6 @@
         <w:rPr>
           <w:rFonts w:ascii="Calibri" w:hAnsi="Calibri"/>
         </w:rPr>
-        <w:lastRenderedPageBreak/>
         <w:t>Table of contents</w:t>
       </w:r>
     </w:p>
@@ -2319,7 +2365,6 @@
         <w:rPr>
           <w:rFonts w:ascii="Calibri" w:hAnsi="Calibri"/>
         </w:rPr>
-        <w:lastRenderedPageBreak/>
         <w:t>Group summary</w:t>
       </w:r>
       <w:bookmarkEnd w:id="1"/>
@@ -2333,11 +2378,16 @@
       <w:bookmarkStart w:id="4" w:name="_Toc204418840"/>
       <w:bookmarkStart w:id="5" w:name="_Toc232149411"/>
       <w:r>
-        <w:t>Group members</w:t>
+        <w:t xml:space="preserve">Group </w:t>
+      </w:r>
+      <w:proofErr w:type="spellStart"/>
+      <w:r>
+        <w:t>members</w:t>
       </w:r>
       <w:bookmarkEnd w:id="3"/>
       <w:bookmarkEnd w:id="4"/>
       <w:bookmarkEnd w:id="5"/>
+      <w:proofErr w:type="spellEnd"/>
       <w:r>
         <w:tab/>
       </w:r>
@@ -2936,6 +2986,7 @@
                 <w:lang w:val="en-US"/>
               </w:rPr>
             </w:pPr>
+            <w:proofErr w:type="spellStart"/>
             <w:r>
               <w:rPr>
                 <w:rFonts w:asciiTheme="majorHAnsi" w:eastAsiaTheme="majorEastAsia" w:hAnsiTheme="majorHAnsi" w:cstheme="majorBidi"/>
@@ -2946,6 +2997,7 @@
               </w:rPr>
               <w:t>Aymeric</w:t>
             </w:r>
+            <w:proofErr w:type="spellEnd"/>
           </w:p>
         </w:tc>
         <w:tc>
@@ -3219,7 +3271,6 @@
         <w:pStyle w:val="Titre1"/>
       </w:pPr>
       <w:r>
-        <w:lastRenderedPageBreak/>
         <w:t>Project report</w:t>
       </w:r>
       <w:bookmarkEnd w:id="6"/>
@@ -3404,7 +3455,6 @@
         <w:rPr>
           <w:i/>
           <w:color w:val="FF0000"/>
-          <w:lang w:val="en-US"/>
         </w:rPr>
       </w:pPr>
     </w:p>
@@ -3414,7 +3464,6 @@
         <w:rPr>
           <w:i/>
           <w:color w:val="FF0000"/>
-          <w:lang w:val="en-US"/>
         </w:rPr>
       </w:pPr>
     </w:p>
@@ -3624,7 +3673,6 @@
         <w:rPr>
           <w:noProof/>
         </w:rPr>
-        <w:lastRenderedPageBreak/>
         <w:drawing>
           <wp:anchor distT="0" distB="0" distL="114300" distR="114300" simplePos="0" relativeHeight="251715072" behindDoc="0" locked="0" layoutInCell="1" allowOverlap="1" wp14:anchorId="549BD2C2" wp14:editId="4E1C8ABA">
             <wp:simplePos x="0" y="0"/>
@@ -3684,7 +3732,6 @@
         <w:rPr>
           <w:noProof/>
         </w:rPr>
-        <w:lastRenderedPageBreak/>
         <w:drawing>
           <wp:anchor distT="0" distB="0" distL="114300" distR="114300" simplePos="0" relativeHeight="251716096" behindDoc="0" locked="0" layoutInCell="1" allowOverlap="1" wp14:anchorId="4E4509A6" wp14:editId="546B5E18">
             <wp:simplePos x="0" y="0"/>
@@ -3762,7 +3809,6 @@
           <w:sz w:val="40"/>
           <w:szCs w:val="32"/>
         </w:rPr>
-        <w:lastRenderedPageBreak/>
         <w:drawing>
           <wp:anchor distT="0" distB="0" distL="114300" distR="114300" simplePos="0" relativeHeight="251717120" behindDoc="0" locked="0" layoutInCell="1" allowOverlap="1" wp14:anchorId="6CB10615" wp14:editId="2BE50BE1">
             <wp:simplePos x="0" y="0"/>
@@ -3848,7 +3894,6 @@
           <w:sz w:val="40"/>
           <w:szCs w:val="32"/>
         </w:rPr>
-        <w:lastRenderedPageBreak/>
         <w:drawing>
           <wp:anchor distT="0" distB="0" distL="114300" distR="114300" simplePos="0" relativeHeight="251718144" behindDoc="0" locked="0" layoutInCell="1" allowOverlap="1" wp14:anchorId="6F71F7A5" wp14:editId="08342693">
             <wp:simplePos x="0" y="0"/>
@@ -3938,7 +3983,6 @@
           <w:sz w:val="40"/>
           <w:szCs w:val="32"/>
         </w:rPr>
-        <w:lastRenderedPageBreak/>
         <w:drawing>
           <wp:anchor distT="0" distB="0" distL="114300" distR="114300" simplePos="0" relativeHeight="251719168" behindDoc="0" locked="0" layoutInCell="1" allowOverlap="1" wp14:anchorId="38E1BB8D" wp14:editId="68C38528">
             <wp:simplePos x="0" y="0"/>
@@ -4000,7 +4044,6 @@
         <w:rPr>
           <w:noProof/>
         </w:rPr>
-        <w:lastRenderedPageBreak/>
         <w:drawing>
           <wp:anchor distT="0" distB="0" distL="114300" distR="114300" simplePos="0" relativeHeight="251720192" behindDoc="0" locked="0" layoutInCell="1" allowOverlap="1" wp14:anchorId="5D8EEC86" wp14:editId="20CCF806">
             <wp:simplePos x="0" y="0"/>
@@ -4060,7 +4103,6 @@
         <w:rPr>
           <w:noProof/>
         </w:rPr>
-        <w:lastRenderedPageBreak/>
         <w:drawing>
           <wp:anchor distT="0" distB="0" distL="114300" distR="114300" simplePos="0" relativeHeight="251721216" behindDoc="0" locked="0" layoutInCell="1" allowOverlap="1" wp14:anchorId="7F049B28" wp14:editId="0C25A4F8">
             <wp:simplePos x="0" y="0"/>
@@ -4138,7 +4180,6 @@
           <w:sz w:val="40"/>
           <w:szCs w:val="32"/>
         </w:rPr>
-        <w:lastRenderedPageBreak/>
         <w:drawing>
           <wp:anchor distT="0" distB="0" distL="114300" distR="114300" simplePos="0" relativeHeight="251722240" behindDoc="0" locked="0" layoutInCell="1" allowOverlap="1" wp14:anchorId="0A23BE8B" wp14:editId="383EC48E">
             <wp:simplePos x="0" y="0"/>
@@ -4224,7 +4265,6 @@
           <w:sz w:val="40"/>
           <w:szCs w:val="32"/>
         </w:rPr>
-        <w:lastRenderedPageBreak/>
         <w:drawing>
           <wp:anchor distT="0" distB="0" distL="114300" distR="114300" simplePos="0" relativeHeight="251723264" behindDoc="0" locked="0" layoutInCell="1" allowOverlap="1" wp14:anchorId="1FC59127" wp14:editId="04762071">
             <wp:simplePos x="0" y="0"/>
@@ -4310,7 +4350,6 @@
           <w:sz w:val="40"/>
           <w:szCs w:val="32"/>
         </w:rPr>
-        <w:lastRenderedPageBreak/>
         <w:drawing>
           <wp:anchor distT="0" distB="0" distL="114300" distR="114300" simplePos="0" relativeHeight="251724288" behindDoc="0" locked="0" layoutInCell="1" allowOverlap="1" wp14:anchorId="5E25B3DD" wp14:editId="0F742C1A">
             <wp:simplePos x="0" y="0"/>
@@ -4396,7 +4435,6 @@
           <w:sz w:val="40"/>
           <w:szCs w:val="32"/>
         </w:rPr>
-        <w:lastRenderedPageBreak/>
         <w:drawing>
           <wp:anchor distT="0" distB="0" distL="114300" distR="114300" simplePos="0" relativeHeight="251725312" behindDoc="0" locked="0" layoutInCell="1" allowOverlap="1" wp14:anchorId="34D77D17" wp14:editId="7384166A">
             <wp:simplePos x="0" y="0"/>
@@ -4477,7 +4515,6 @@
       <w:pPr>
         <w:pStyle w:val="Titre1"/>
       </w:pPr>
-      <w:bookmarkStart w:id="10" w:name="_GoBack"/>
       <w:r>
         <w:t>technical documentation</w:t>
       </w:r>
@@ -4493,16 +4530,7 @@
         <w:ind w:firstLine="0"/>
       </w:pPr>
       <w:r>
-        <w:t>Afin d’obtenir une adaptabilité maximum</w:t>
-      </w:r>
-      <w:r>
-        <w:t xml:space="preserve"> et un accès disponible sur la majorité des appareils</w:t>
-      </w:r>
-      <w:r>
-        <w:t xml:space="preserve">, nous avons fait le choix de développer le jeu en </w:t>
-      </w:r>
-      <w:r>
-        <w:t>HTML/CSS/JS.</w:t>
+        <w:t>Comme cela nous a été demandé dans le sujet, le jeu a été développé en C/ASM.</w:t>
       </w:r>
     </w:p>
     <w:p>
@@ -4510,7 +4538,7 @@
         <w:ind w:firstLine="0"/>
       </w:pPr>
       <w:r>
-        <w:t>La majorité du jeu est gérée en JavaScript :</w:t>
+        <w:t>Il est donc composé de trois fichiers :</w:t>
       </w:r>
     </w:p>
     <w:p>
@@ -4518,11 +4546,27 @@
         <w:pStyle w:val="Paragraphedeliste"/>
         <w:numPr>
           <w:ilvl w:val="0"/>
-          <w:numId w:val="7"/>
+          <w:numId w:val="8"/>
         </w:numPr>
       </w:pPr>
       <w:r>
-        <w:t xml:space="preserve">Le moteur de jeu </w:t>
+        <w:t xml:space="preserve">Le fichier </w:t>
+      </w:r>
+      <w:proofErr w:type="spellStart"/>
+      <w:r>
+        <w:t>DEFINE.c</w:t>
+      </w:r>
+      <w:proofErr w:type="spellEnd"/>
+      <w:r>
+        <w:t xml:space="preserve"> dans lequel sont définit toutes les constantes, variables </w:t>
+      </w:r>
+      <w:proofErr w:type="spellStart"/>
+      <w:r>
+        <w:t>etprototypes</w:t>
+      </w:r>
+      <w:proofErr w:type="spellEnd"/>
+      <w:r>
+        <w:t xml:space="preserve"> de fonctions.</w:t>
       </w:r>
     </w:p>
     <w:p>
@@ -4530,11 +4574,19 @@
         <w:pStyle w:val="Paragraphedeliste"/>
         <w:numPr>
           <w:ilvl w:val="0"/>
-          <w:numId w:val="7"/>
+          <w:numId w:val="8"/>
         </w:numPr>
       </w:pPr>
       <w:r>
-        <w:t>La gestion des inputs et leur traitement</w:t>
+        <w:t xml:space="preserve">Le fichier </w:t>
+      </w:r>
+      <w:proofErr w:type="spellStart"/>
+      <w:r>
+        <w:t>main.c</w:t>
+      </w:r>
+      <w:proofErr w:type="spellEnd"/>
+      <w:r>
+        <w:t xml:space="preserve"> qui contient tout le moteur du jeu.</w:t>
       </w:r>
     </w:p>
     <w:p>
@@ -4542,143 +4594,28 @@
         <w:pStyle w:val="Paragraphedeliste"/>
         <w:numPr>
           <w:ilvl w:val="0"/>
-          <w:numId w:val="7"/>
+          <w:numId w:val="8"/>
         </w:numPr>
       </w:pPr>
       <w:r>
-        <w:t>La génération du code HTML</w:t>
+        <w:t xml:space="preserve">Le fichier </w:t>
+      </w:r>
+      <w:proofErr w:type="spellStart"/>
+      <w:proofErr w:type="gramStart"/>
+      <w:r>
+        <w:t>asm.s</w:t>
+      </w:r>
+      <w:proofErr w:type="spellEnd"/>
+      <w:proofErr w:type="gramEnd"/>
+      <w:r>
+        <w:t xml:space="preserve"> qui permet de récupérer les inputs des manettes.</w:t>
       </w:r>
     </w:p>
     <w:p>
       <w:pPr>
         <w:ind w:firstLine="0"/>
       </w:pPr>
-    </w:p>
-    <w:p>
-      <w:pPr>
-        <w:ind w:firstLine="0"/>
-      </w:pPr>
-      <w:r>
-        <w:t>Quant au CSS, celui-ci nous permet d’améliorer l’user interface (police personnalisée, background, mise en forme).</w:t>
-      </w:r>
-    </w:p>
-    <w:p>
-      <w:pPr>
-        <w:ind w:firstLine="0"/>
-      </w:pPr>
-    </w:p>
-    <w:p>
-      <w:pPr>
-        <w:ind w:firstLine="0"/>
-      </w:pPr>
-      <w:r>
-        <w:t>Entrons dans le vif du sujet :</w:t>
-      </w:r>
-    </w:p>
-    <w:p>
-      <w:pPr>
-        <w:ind w:firstLine="0"/>
-      </w:pPr>
-      <w:r>
-        <w:t>Lors du lancement de la page jeu.html la partie haute de l’écran, dédiée à l’affichage de la tortue,  est composée d’un canvas généré par le JavaScript.</w:t>
-      </w:r>
-    </w:p>
-    <w:p>
-      <w:pPr>
-        <w:ind w:firstLine="0"/>
-      </w:pPr>
-    </w:p>
-    <w:p>
-      <w:pPr>
-        <w:ind w:firstLine="0"/>
-      </w:pPr>
-      <w:r>
-        <w:t>C’est au centre de cette partie que la tortue apparaît avec la tête dirigée vers le haut.</w:t>
-      </w:r>
-    </w:p>
-    <w:p>
-      <w:pPr>
-        <w:ind w:firstLine="0"/>
-      </w:pPr>
-      <w:r>
-        <w:t>La partie basse de l’écran qui est dédiée à l’entrée des commandes et à l’affichage de l’historique est un simple input en HTML.</w:t>
-      </w:r>
-    </w:p>
-    <w:p>
-      <w:pPr>
-        <w:ind w:firstLine="0"/>
-      </w:pPr>
-    </w:p>
-    <w:p>
-      <w:pPr>
-        <w:ind w:firstLine="0"/>
-      </w:pPr>
-      <w:r>
-        <w:t>Comme demandée dans le sujet, cet input affiche un point d’interrogation en début de ligne afin de signifier à l’utilisateur qu’il est en attente de l’entrée d’une commande.</w:t>
-      </w:r>
-    </w:p>
-    <w:p>
-      <w:pPr>
-        <w:ind w:firstLine="0"/>
-      </w:pPr>
-    </w:p>
-    <w:p>
-      <w:pPr>
-        <w:ind w:firstLine="0"/>
-      </w:pPr>
-      <w:r>
-        <w:t xml:space="preserve">Lorsque l’utilisateur écrit une commande et tape sur la toucher Entrée, l’event listener convertit tout le texte en majuscule, le divise en mots qu’il ajoute dans un tableau. </w:t>
-      </w:r>
-    </w:p>
-    <w:p>
-      <w:pPr>
-        <w:ind w:firstLine="0"/>
-      </w:pPr>
-      <w:r>
-        <w:t xml:space="preserve">Si la longueur de celui-ci est égale à 4, il comprend qu’il s’agit d’une double commande, donne la valeur « true » au booléen « doubleCommand », vérifie que celles-ci sont présentes dans la liste, les exécute et les affiche dans l’historique. </w:t>
-      </w:r>
-    </w:p>
-    <w:p>
-      <w:pPr>
-        <w:ind w:firstLine="0"/>
-      </w:pPr>
-      <w:r>
-        <w:t>Sinon il vérifie que la commande simple y soit présente, l’exécute et l’affiche dans l’historique.</w:t>
-      </w:r>
-    </w:p>
-    <w:p>
-      <w:pPr>
-        <w:ind w:firstLine="0"/>
-      </w:pPr>
-    </w:p>
-    <w:p>
-      <w:pPr>
-        <w:ind w:firstLine="0"/>
-      </w:pPr>
-      <w:r>
-        <w:t>Les commandes REPETE et FCC présentent une particularité :</w:t>
-      </w:r>
-    </w:p>
-    <w:p>
-      <w:pPr>
-        <w:ind w:firstLine="0"/>
-      </w:pPr>
-      <w:r>
-        <w:t xml:space="preserve">La commande REPETE possède une Expression Régulière qui lui permet de récupérer le contenu entre crochets et la commande FCC vérifie que la couleur entrée par l’utilisateur respecte bien le format Hexadécimal à 3 ou 6 caractères. </w:t>
-      </w:r>
-    </w:p>
-    <w:p>
-      <w:pPr>
-        <w:ind w:firstLine="0"/>
-      </w:pPr>
-    </w:p>
-    <w:p>
-      <w:pPr>
-        <w:ind w:firstLine="0"/>
-      </w:pPr>
-      <w:r>
-        <w:t>Afin de faciliter l’accès à la documentation, nous avons fait le choix de rajouter une commande HELP qui ouvre le document PDF explicatif créé par nos soins.</w:t>
-      </w:r>
+      <w:bookmarkStart w:id="10" w:name="_GoBack"/>
       <w:bookmarkEnd w:id="10"/>
     </w:p>
     <w:sectPr>
@@ -4830,14 +4767,27 @@
         <w:r>
           <w:t xml:space="preserve"> sur </w:t>
         </w:r>
-        <w:fldSimple w:instr=" NUMPAGES  ">
-          <w:r>
-            <w:rPr>
-              <w:noProof/>
-            </w:rPr>
-            <w:t>17</w:t>
-          </w:r>
-        </w:fldSimple>
+        <w:r>
+          <w:fldChar w:fldCharType="begin"/>
+        </w:r>
+        <w:r>
+          <w:instrText xml:space="preserve"> NUMPAGES  </w:instrText>
+        </w:r>
+        <w:r>
+          <w:fldChar w:fldCharType="separate"/>
+        </w:r>
+        <w:r>
+          <w:rPr>
+            <w:noProof/>
+          </w:rPr>
+          <w:t>17</w:t>
+        </w:r>
+        <w:r>
+          <w:rPr>
+            <w:noProof/>
+          </w:rPr>
+          <w:fldChar w:fldCharType="end"/>
+        </w:r>
       </w:p>
     </w:sdtContent>
   </w:sdt>
@@ -4990,14 +4940,14 @@
                       </a:ln>
                       <a:extLst>
                         <a:ext uri="{909E8E84-426E-40dd-AFC4-6F175D3DCCD1}">
-                          <a14:hiddenFill xmlns:a14="http://schemas.microsoft.com/office/drawing/2010/main" xmlns:w="http://schemas.openxmlformats.org/wordprocessingml/2006/main" xmlns:w10="urn:schemas-microsoft-com:office:word" xmlns:v="urn:schemas-microsoft-com:vml" xmlns:o="urn:schemas-microsoft-com:office:office" xmlns="" xmlns:mv="urn:schemas-microsoft-com:mac:vml" xmlns:mo="http://schemas.microsoft.com/office/mac/office/2008/main">
+                          <a14:hiddenFill xmlns:mo="http://schemas.microsoft.com/office/mac/office/2008/main" xmlns:mv="urn:schemas-microsoft-com:mac:vml" xmlns="" xmlns:o="urn:schemas-microsoft-com:office:office" xmlns:v="urn:schemas-microsoft-com:vml" xmlns:w10="urn:schemas-microsoft-com:office:word" xmlns:w="http://schemas.openxmlformats.org/wordprocessingml/2006/main" xmlns:a14="http://schemas.microsoft.com/office/drawing/2010/main">
                             <a:solidFill>
                               <a:srgbClr val="FFFFFF"/>
                             </a:solidFill>
                           </a14:hiddenFill>
                         </a:ext>
                         <a:ext uri="{91240B29-F687-4f45-9708-019B960494DF}">
-                          <a14:hiddenLine xmlns:a14="http://schemas.microsoft.com/office/drawing/2010/main" xmlns:w="http://schemas.openxmlformats.org/wordprocessingml/2006/main" xmlns:w10="urn:schemas-microsoft-com:office:word" xmlns:v="urn:schemas-microsoft-com:vml" xmlns:o="urn:schemas-microsoft-com:office:office" xmlns="" xmlns:mv="urn:schemas-microsoft-com:mac:vml" xmlns:mo="http://schemas.microsoft.com/office/mac/office/2008/main" w="9525">
+                          <a14:hiddenLine xmlns:mo="http://schemas.microsoft.com/office/mac/office/2008/main" xmlns:mv="urn:schemas-microsoft-com:mac:vml" xmlns="" xmlns:o="urn:schemas-microsoft-com:office:office" xmlns:v="urn:schemas-microsoft-com:vml" xmlns:w10="urn:schemas-microsoft-com:office:word" xmlns:w="http://schemas.openxmlformats.org/wordprocessingml/2006/main" xmlns:a14="http://schemas.microsoft.com/office/drawing/2010/main" w="9525">
                             <a:solidFill>
                               <a:srgbClr val="000000"/>
                             </a:solidFill>
@@ -5174,7 +5124,7 @@
                       </a:ln>
                       <a:extLst>
                         <a:ext uri="{91240B29-F687-4f45-9708-019B960494DF}">
-                          <a14:hiddenLine xmlns:a14="http://schemas.microsoft.com/office/drawing/2010/main" xmlns:w="http://schemas.openxmlformats.org/wordprocessingml/2006/main" xmlns:w10="urn:schemas-microsoft-com:office:word" xmlns:v="urn:schemas-microsoft-com:vml" xmlns:o="urn:schemas-microsoft-com:office:office" xmlns="" xmlns:mv="urn:schemas-microsoft-com:mac:vml" xmlns:mo="http://schemas.microsoft.com/office/mac/office/2008/main" w="9525">
+                          <a14:hiddenLine xmlns:mo="http://schemas.microsoft.com/office/mac/office/2008/main" xmlns:mv="urn:schemas-microsoft-com:mac:vml" xmlns="" xmlns:o="urn:schemas-microsoft-com:office:office" xmlns:v="urn:schemas-microsoft-com:vml" xmlns:w10="urn:schemas-microsoft-com:office:word" xmlns:w="http://schemas.openxmlformats.org/wordprocessingml/2006/main" xmlns:a14="http://schemas.microsoft.com/office/drawing/2010/main" w="9525">
                             <a:solidFill>
                               <a:srgbClr val="000000"/>
                             </a:solidFill>
@@ -5286,7 +5236,7 @@
                       </a:ln>
                       <a:extLst>
                         <a:ext uri="{91240B29-F687-4f45-9708-019B960494DF}">
-                          <a14:hiddenLine xmlns:a14="http://schemas.microsoft.com/office/drawing/2010/main" xmlns:w="http://schemas.openxmlformats.org/wordprocessingml/2006/main" xmlns:w10="urn:schemas-microsoft-com:office:word" xmlns:v="urn:schemas-microsoft-com:vml" xmlns:o="urn:schemas-microsoft-com:office:office" xmlns="" xmlns:mv="urn:schemas-microsoft-com:mac:vml" xmlns:mo="http://schemas.microsoft.com/office/mac/office/2008/main" w="9525">
+                          <a14:hiddenLine xmlns:mo="http://schemas.microsoft.com/office/mac/office/2008/main" xmlns:mv="urn:schemas-microsoft-com:mac:vml" xmlns="" xmlns:o="urn:schemas-microsoft-com:office:office" xmlns:v="urn:schemas-microsoft-com:vml" xmlns:w10="urn:schemas-microsoft-com:office:word" xmlns:w="http://schemas.openxmlformats.org/wordprocessingml/2006/main" xmlns:a14="http://schemas.microsoft.com/office/drawing/2010/main" w="9525">
                             <a:solidFill>
                               <a:srgbClr val="000000"/>
                             </a:solidFill>
@@ -5312,7 +5262,7 @@
             </wp:anchor>
           </w:drawing>
         </mc:Choice>
-        <mc:Fallback xmlns:mv="urn:schemas-microsoft-com:mac:vml" xmlns:mo="http://schemas.microsoft.com/office/mac/office/2008/main">
+        <mc:Fallback xmlns:mo="http://schemas.microsoft.com/office/mac/office/2008/main" xmlns:mv="urn:schemas-microsoft-com:mac:vml">
           <w:pict>
             <v:rect w14:anchorId="1A830EFA" id="Rectangle 19" o:spid="_x0000_s1026" style="position:absolute;margin-left:83.65pt;margin-top:38.1pt;width:414pt;height:6.25pt;z-index:251695616;visibility:visible;mso-wrap-style:square;mso-width-percent:0;mso-height-percent:0;mso-wrap-distance-left:9pt;mso-wrap-distance-top:0;mso-wrap-distance-right:9pt;mso-wrap-distance-bottom:0;mso-position-horizontal:absolute;mso-position-horizontal-relative:text;mso-position-vertical:absolute;mso-position-vertical-relative:text;mso-width-percent:0;mso-height-percent:0;mso-width-relative:page;mso-height-relative:page;v-text-anchor:top" o:gfxdata="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" fillcolor="black [3213]" stroked="f">
               <v:fill opacity="29555f"/>
@@ -5527,6 +5477,119 @@
     </w:lvl>
   </w:abstractNum>
   <w:abstractNum w:abstractNumId="2" w15:restartNumberingAfterBreak="0">
+    <w:nsid w:val="50A22EDE"/>
+    <w:multiLevelType w:val="hybridMultilevel"/>
+    <w:tmpl w:val="8AD6A1FE"/>
+    <w:lvl w:ilvl="0" w:tplc="040C0001">
+      <w:start w:val="1"/>
+      <w:numFmt w:val="bullet"/>
+      <w:lvlText w:val=""/>
+      <w:lvlJc w:val="left"/>
+      <w:pPr>
+        <w:ind w:left="775" w:hanging="360"/>
+      </w:pPr>
+      <w:rPr>
+        <w:rFonts w:ascii="Symbol" w:hAnsi="Symbol" w:hint="default"/>
+      </w:rPr>
+    </w:lvl>
+    <w:lvl w:ilvl="1" w:tplc="040C0003" w:tentative="1">
+      <w:start w:val="1"/>
+      <w:numFmt w:val="bullet"/>
+      <w:lvlText w:val="o"/>
+      <w:lvlJc w:val="left"/>
+      <w:pPr>
+        <w:ind w:left="1495" w:hanging="360"/>
+      </w:pPr>
+      <w:rPr>
+        <w:rFonts w:ascii="Courier New" w:hAnsi="Courier New" w:cs="Courier New" w:hint="default"/>
+      </w:rPr>
+    </w:lvl>
+    <w:lvl w:ilvl="2" w:tplc="040C0005" w:tentative="1">
+      <w:start w:val="1"/>
+      <w:numFmt w:val="bullet"/>
+      <w:lvlText w:val=""/>
+      <w:lvlJc w:val="left"/>
+      <w:pPr>
+        <w:ind w:left="2215" w:hanging="360"/>
+      </w:pPr>
+      <w:rPr>
+        <w:rFonts w:ascii="Wingdings" w:hAnsi="Wingdings" w:hint="default"/>
+      </w:rPr>
+    </w:lvl>
+    <w:lvl w:ilvl="3" w:tplc="040C0001" w:tentative="1">
+      <w:start w:val="1"/>
+      <w:numFmt w:val="bullet"/>
+      <w:lvlText w:val=""/>
+      <w:lvlJc w:val="left"/>
+      <w:pPr>
+        <w:ind w:left="2935" w:hanging="360"/>
+      </w:pPr>
+      <w:rPr>
+        <w:rFonts w:ascii="Symbol" w:hAnsi="Symbol" w:hint="default"/>
+      </w:rPr>
+    </w:lvl>
+    <w:lvl w:ilvl="4" w:tplc="040C0003" w:tentative="1">
+      <w:start w:val="1"/>
+      <w:numFmt w:val="bullet"/>
+      <w:lvlText w:val="o"/>
+      <w:lvlJc w:val="left"/>
+      <w:pPr>
+        <w:ind w:left="3655" w:hanging="360"/>
+      </w:pPr>
+      <w:rPr>
+        <w:rFonts w:ascii="Courier New" w:hAnsi="Courier New" w:cs="Courier New" w:hint="default"/>
+      </w:rPr>
+    </w:lvl>
+    <w:lvl w:ilvl="5" w:tplc="040C0005" w:tentative="1">
+      <w:start w:val="1"/>
+      <w:numFmt w:val="bullet"/>
+      <w:lvlText w:val=""/>
+      <w:lvlJc w:val="left"/>
+      <w:pPr>
+        <w:ind w:left="4375" w:hanging="360"/>
+      </w:pPr>
+      <w:rPr>
+        <w:rFonts w:ascii="Wingdings" w:hAnsi="Wingdings" w:hint="default"/>
+      </w:rPr>
+    </w:lvl>
+    <w:lvl w:ilvl="6" w:tplc="040C0001" w:tentative="1">
+      <w:start w:val="1"/>
+      <w:numFmt w:val="bullet"/>
+      <w:lvlText w:val=""/>
+      <w:lvlJc w:val="left"/>
+      <w:pPr>
+        <w:ind w:left="5095" w:hanging="360"/>
+      </w:pPr>
+      <w:rPr>
+        <w:rFonts w:ascii="Symbol" w:hAnsi="Symbol" w:hint="default"/>
+      </w:rPr>
+    </w:lvl>
+    <w:lvl w:ilvl="7" w:tplc="040C0003" w:tentative="1">
+      <w:start w:val="1"/>
+      <w:numFmt w:val="bullet"/>
+      <w:lvlText w:val="o"/>
+      <w:lvlJc w:val="left"/>
+      <w:pPr>
+        <w:ind w:left="5815" w:hanging="360"/>
+      </w:pPr>
+      <w:rPr>
+        <w:rFonts w:ascii="Courier New" w:hAnsi="Courier New" w:cs="Courier New" w:hint="default"/>
+      </w:rPr>
+    </w:lvl>
+    <w:lvl w:ilvl="8" w:tplc="040C0005" w:tentative="1">
+      <w:start w:val="1"/>
+      <w:numFmt w:val="bullet"/>
+      <w:lvlText w:val=""/>
+      <w:lvlJc w:val="left"/>
+      <w:pPr>
+        <w:ind w:left="6535" w:hanging="360"/>
+      </w:pPr>
+      <w:rPr>
+        <w:rFonts w:ascii="Wingdings" w:hAnsi="Wingdings" w:hint="default"/>
+      </w:rPr>
+    </w:lvl>
+  </w:abstractNum>
+  <w:abstractNum w:abstractNumId="3" w15:restartNumberingAfterBreak="0">
     <w:nsid w:val="6B19781D"/>
     <w:multiLevelType w:val="multilevel"/>
     <w:tmpl w:val="15F0F73A"/>
@@ -5621,7 +5684,7 @@
       </w:pPr>
     </w:lvl>
   </w:abstractNum>
-  <w:abstractNum w:abstractNumId="3" w15:restartNumberingAfterBreak="0">
+  <w:abstractNum w:abstractNumId="4" w15:restartNumberingAfterBreak="0">
     <w:nsid w:val="72271AEA"/>
     <w:multiLevelType w:val="multilevel"/>
     <w:tmpl w:val="040C001F"/>
@@ -5707,7 +5770,7 @@
       </w:pPr>
     </w:lvl>
   </w:abstractNum>
-  <w:abstractNum w:abstractNumId="4" w15:restartNumberingAfterBreak="0">
+  <w:abstractNum w:abstractNumId="5" w15:restartNumberingAfterBreak="0">
     <w:nsid w:val="77CB061B"/>
     <w:multiLevelType w:val="multilevel"/>
     <w:tmpl w:val="15F0F73A"/>
@@ -5793,7 +5856,7 @@
       </w:pPr>
     </w:lvl>
   </w:abstractNum>
-  <w:abstractNum w:abstractNumId="5" w15:restartNumberingAfterBreak="0">
+  <w:abstractNum w:abstractNumId="6" w15:restartNumberingAfterBreak="0">
     <w:nsid w:val="78BE6AF6"/>
     <w:multiLevelType w:val="singleLevel"/>
     <w:tmpl w:val="6682F8B6"/>
@@ -5815,7 +5878,7 @@
       </w:rPr>
     </w:lvl>
   </w:abstractNum>
-  <w:abstractNum w:abstractNumId="6" w15:restartNumberingAfterBreak="0">
+  <w:abstractNum w:abstractNumId="7" w15:restartNumberingAfterBreak="0">
     <w:nsid w:val="79A633F9"/>
     <w:multiLevelType w:val="multilevel"/>
     <w:tmpl w:val="040C001F"/>
@@ -5902,25 +5965,28 @@
     </w:lvl>
   </w:abstractNum>
   <w:num w:numId="1">
-    <w:abstractNumId w:val="5"/>
+    <w:abstractNumId w:val="6"/>
   </w:num>
   <w:num w:numId="2">
     <w:abstractNumId w:val="0"/>
   </w:num>
   <w:num w:numId="3">
-    <w:abstractNumId w:val="2"/>
+    <w:abstractNumId w:val="3"/>
   </w:num>
   <w:num w:numId="4">
-    <w:abstractNumId w:val="6"/>
+    <w:abstractNumId w:val="7"/>
   </w:num>
   <w:num w:numId="5">
-    <w:abstractNumId w:val="4"/>
+    <w:abstractNumId w:val="5"/>
   </w:num>
   <w:num w:numId="6">
-    <w:abstractNumId w:val="3"/>
+    <w:abstractNumId w:val="4"/>
   </w:num>
   <w:num w:numId="7">
     <w:abstractNumId w:val="1"/>
+  </w:num>
+  <w:num w:numId="8">
+    <w:abstractNumId w:val="2"/>
   </w:num>
   <w:numIdMacAtCleanup w:val="4"/>
 </w:numbering>
@@ -7919,6 +7985,29 @@
 </file>
 
 <file path=customXml/item1.xml><?xml version="1.0" encoding="utf-8"?>
+<p:properties xmlns:p="http://schemas.microsoft.com/office/2006/metadata/properties" xmlns:xsi="http://www.w3.org/2001/XMLSchema-instance" xmlns:pc="http://schemas.microsoft.com/office/infopath/2007/PartnerControls">
+  <documentManagement>
+    <SharedWithUsers xmlns="cac1e2cd-caea-4862-842c-e8cbcf68099c">
+      <UserInfo>
+        <DisplayName>TAFEN Dirane Willy</DisplayName>
+        <AccountId>7991</AccountId>
+        <AccountType/>
+      </UserInfo>
+    </SharedWithUsers>
+  </documentManagement>
+</p:properties>
+</file>
+
+<file path=customXml/item2.xml><?xml version="1.0" encoding="utf-8"?>
+<?mso-contentType ?>
+<FormTemplates xmlns="http://schemas.microsoft.com/sharepoint/v3/contenttype/forms">
+  <Display>DocumentLibraryForm</Display>
+  <Edit>DocumentLibraryForm</Edit>
+  <New>DocumentLibraryForm</New>
+</FormTemplates>
+</file>
+
+<file path=customXml/item3.xml><?xml version="1.0" encoding="utf-8"?>
 <ct:contentTypeSchema xmlns:ct="http://schemas.microsoft.com/office/2006/metadata/contentType" xmlns:ma="http://schemas.microsoft.com/office/2006/metadata/properties/metaAttributes" ct:_="" ma:_="" ma:contentTypeName="Document" ma:contentTypeID="0x0101005B7831FF7E53834CB3BED3ADAEF424D0" ma:contentTypeVersion="7" ma:contentTypeDescription="Crée un document." ma:contentTypeScope="" ma:versionID="4ee774e38284dc1f3e9bec1a0ee7fa8b">
   <xsd:schema xmlns:xsd="http://www.w3.org/2001/XMLSchema" xmlns:xs="http://www.w3.org/2001/XMLSchema" xmlns:p="http://schemas.microsoft.com/office/2006/metadata/properties" xmlns:ns2="cac1e2cd-caea-4862-842c-e8cbcf68099c" xmlns:ns3="6fd53f72-82a4-4345-a6ba-25b574b0a0bd" targetNamespace="http://schemas.microsoft.com/office/2006/metadata/properties" ma:root="true" ma:fieldsID="707f34c125459e81a36153ed37951ce7" ns2:_="" ns3:_="">
     <xsd:import namespace="cac1e2cd-caea-4862-842c-e8cbcf68099c"/>
@@ -8103,34 +8192,29 @@
 </ct:contentTypeSchema>
 </file>
 
-<file path=customXml/item2.xml><?xml version="1.0" encoding="utf-8"?>
-<?mso-contentType ?>
-<FormTemplates xmlns="http://schemas.microsoft.com/sharepoint/v3/contenttype/forms">
-  <Display>DocumentLibraryForm</Display>
-  <Edit>DocumentLibraryForm</Edit>
-  <New>DocumentLibraryForm</New>
-</FormTemplates>
-</file>
-
-<file path=customXml/item3.xml><?xml version="1.0" encoding="utf-8"?>
-<p:properties xmlns:p="http://schemas.microsoft.com/office/2006/metadata/properties" xmlns:xsi="http://www.w3.org/2001/XMLSchema-instance" xmlns:pc="http://schemas.microsoft.com/office/infopath/2007/PartnerControls">
-  <documentManagement>
-    <SharedWithUsers xmlns="cac1e2cd-caea-4862-842c-e8cbcf68099c">
-      <UserInfo>
-        <DisplayName>TAFEN Dirane Willy</DisplayName>
-        <AccountId>7991</AccountId>
-        <AccountType/>
-      </UserInfo>
-    </SharedWithUsers>
-  </documentManagement>
-</p:properties>
-</file>
-
 <file path=customXml/item4.xml><?xml version="1.0" encoding="utf-8"?>
 <b:Sources xmlns:b="http://schemas.openxmlformats.org/officeDocument/2006/bibliography" xmlns="http://schemas.openxmlformats.org/officeDocument/2006/bibliography" SelectedStyle="\APA.XSL" StyleName="APA"/>
 </file>
 
 <file path=customXml/itemProps1.xml><?xml version="1.0" encoding="utf-8"?>
+<ds:datastoreItem xmlns:ds="http://schemas.openxmlformats.org/officeDocument/2006/customXml" ds:itemID="{D386C665-0142-416D-A66C-0C0E0C8F95E1}">
+  <ds:schemaRefs>
+    <ds:schemaRef ds:uri="http://schemas.microsoft.com/office/2006/metadata/properties"/>
+    <ds:schemaRef ds:uri="http://schemas.microsoft.com/office/infopath/2007/PartnerControls"/>
+    <ds:schemaRef ds:uri="cac1e2cd-caea-4862-842c-e8cbcf68099c"/>
+  </ds:schemaRefs>
+</ds:datastoreItem>
+</file>
+
+<file path=customXml/itemProps2.xml><?xml version="1.0" encoding="utf-8"?>
+<ds:datastoreItem xmlns:ds="http://schemas.openxmlformats.org/officeDocument/2006/customXml" ds:itemID="{AF289F6A-D850-412C-B204-3ECF1734D9E0}">
+  <ds:schemaRefs>
+    <ds:schemaRef ds:uri="http://schemas.microsoft.com/sharepoint/v3/contenttype/forms"/>
+  </ds:schemaRefs>
+</ds:datastoreItem>
+</file>
+
+<file path=customXml/itemProps3.xml><?xml version="1.0" encoding="utf-8"?>
 <ds:datastoreItem xmlns:ds="http://schemas.openxmlformats.org/officeDocument/2006/customXml" ds:itemID="{B2EA9FDB-5F7F-433C-9CD0-4253A94CA221}">
   <ds:schemaRefs>
     <ds:schemaRef ds:uri="http://schemas.microsoft.com/office/2006/metadata/contentType"/>
@@ -8149,26 +8233,8 @@
 </ds:datastoreItem>
 </file>
 
-<file path=customXml/itemProps2.xml><?xml version="1.0" encoding="utf-8"?>
-<ds:datastoreItem xmlns:ds="http://schemas.openxmlformats.org/officeDocument/2006/customXml" ds:itemID="{AF289F6A-D850-412C-B204-3ECF1734D9E0}">
-  <ds:schemaRefs>
-    <ds:schemaRef ds:uri="http://schemas.microsoft.com/sharepoint/v3/contenttype/forms"/>
-  </ds:schemaRefs>
-</ds:datastoreItem>
-</file>
-
-<file path=customXml/itemProps3.xml><?xml version="1.0" encoding="utf-8"?>
-<ds:datastoreItem xmlns:ds="http://schemas.openxmlformats.org/officeDocument/2006/customXml" ds:itemID="{D386C665-0142-416D-A66C-0C0E0C8F95E1}">
-  <ds:schemaRefs>
-    <ds:schemaRef ds:uri="http://schemas.microsoft.com/office/2006/metadata/properties"/>
-    <ds:schemaRef ds:uri="http://schemas.microsoft.com/office/infopath/2007/PartnerControls"/>
-    <ds:schemaRef ds:uri="cac1e2cd-caea-4862-842c-e8cbcf68099c"/>
-  </ds:schemaRefs>
-</ds:datastoreItem>
-</file>
-
 <file path=customXml/itemProps4.xml><?xml version="1.0" encoding="utf-8"?>
-<ds:datastoreItem xmlns:ds="http://schemas.openxmlformats.org/officeDocument/2006/customXml" ds:itemID="{550DE4AD-7F44-43EF-9559-4CB5E267AB8B}">
+<ds:datastoreItem xmlns:ds="http://schemas.openxmlformats.org/officeDocument/2006/customXml" ds:itemID="{E5EFA761-7A37-495A-A020-10BBF6A998A8}">
   <ds:schemaRefs>
     <ds:schemaRef ds:uri="http://schemas.openxmlformats.org/officeDocument/2006/bibliography"/>
   </ds:schemaRefs>
